--- a/案例編號.docx
+++ b/案例編號.docx
@@ -5,17 +5,18 @@
     <w:tbl>
       <w:tblPr>
         <w:tblStyle w:val="ad"/>
-        <w:tblW w:w="4995" w:type="pct"/>
+        <w:tblW w:w="5000" w:type="pct"/>
         <w:tblLook w:val="04A0" w:firstRow="1" w:lastRow="0" w:firstColumn="1" w:lastColumn="0" w:noHBand="0" w:noVBand="1"/>
       </w:tblPr>
       <w:tblGrid>
         <w:gridCol w:w="1414"/>
-        <w:gridCol w:w="8204"/>
+        <w:gridCol w:w="5811"/>
+        <w:gridCol w:w="2403"/>
       </w:tblGrid>
       <w:tr>
         <w:tc>
           <w:tcPr>
-            <w:tcW w:w="735" w:type="pct"/>
+            <w:tcW w:w="734" w:type="pct"/>
             <w:vAlign w:val="center"/>
           </w:tcPr>
           <w:p>
@@ -38,7 +39,7 @@
         </w:tc>
         <w:tc>
           <w:tcPr>
-            <w:tcW w:w="4265" w:type="pct"/>
+            <w:tcW w:w="3018" w:type="pct"/>
           </w:tcPr>
           <w:p>
             <w:pPr>
@@ -54,6 +55,29 @@
                 <w:b/>
               </w:rPr>
               <w:t>案例名稱</w:t>
+            </w:r>
+          </w:p>
+        </w:tc>
+        <w:tc>
+          <w:tcPr>
+            <w:tcW w:w="1248" w:type="pct"/>
+            <w:vAlign w:val="center"/>
+          </w:tcPr>
+          <w:p>
+            <w:pPr>
+              <w:snapToGrid w:val="0"/>
+              <w:jc w:val="center"/>
+              <w:rPr>
+                <w:rFonts w:hint="eastAsia"/>
+                <w:b/>
+              </w:rPr>
+            </w:pPr>
+            <w:r>
+              <w:rPr>
+                <w:rFonts w:hint="eastAsia"/>
+                <w:b/>
+              </w:rPr>
+              <w:t>我的分類</w:t>
             </w:r>
           </w:p>
         </w:tc>
@@ -61,7 +85,7 @@
       <w:tr>
         <w:tc>
           <w:tcPr>
-            <w:tcW w:w="735" w:type="pct"/>
+            <w:tcW w:w="734" w:type="pct"/>
             <w:vAlign w:val="center"/>
           </w:tcPr>
           <w:p>
@@ -81,13 +105,12 @@
         </w:tc>
         <w:tc>
           <w:tcPr>
-            <w:tcW w:w="4265" w:type="pct"/>
-          </w:tcPr>
-          <w:p>
-            <w:pPr>
-              <w:snapToGrid w:val="0"/>
-              <w:rPr>
-                <w:rFonts w:hint="eastAsia"/>
+            <w:tcW w:w="3018" w:type="pct"/>
+          </w:tcPr>
+          <w:p>
+            <w:pPr>
+              <w:snapToGrid w:val="0"/>
+              <w:rPr>
                 <w:b/>
               </w:rPr>
             </w:pPr>
@@ -126,13 +149,28 @@
               </w:rPr>
               <w:t>歲</w:t>
             </w:r>
+          </w:p>
+        </w:tc>
+        <w:tc>
+          <w:tcPr>
+            <w:tcW w:w="1248" w:type="pct"/>
+            <w:vAlign w:val="center"/>
+          </w:tcPr>
+          <w:p>
+            <w:pPr>
+              <w:snapToGrid w:val="0"/>
+              <w:rPr>
+                <w:rFonts w:hint="eastAsia"/>
+                <w:szCs w:val="24"/>
+              </w:rPr>
+            </w:pPr>
           </w:p>
         </w:tc>
       </w:tr>
       <w:tr>
         <w:tc>
           <w:tcPr>
-            <w:tcW w:w="735" w:type="pct"/>
+            <w:tcW w:w="734" w:type="pct"/>
             <w:vAlign w:val="center"/>
           </w:tcPr>
           <w:p>
@@ -149,14 +187,11 @@
         </w:tc>
         <w:tc>
           <w:tcPr>
-            <w:tcW w:w="4265" w:type="pct"/>
-          </w:tcPr>
-          <w:p>
-            <w:pPr>
-              <w:snapToGrid w:val="0"/>
-              <w:rPr>
-                <w:rFonts w:hint="eastAsia"/>
-              </w:rPr>
+            <w:tcW w:w="3018" w:type="pct"/>
+          </w:tcPr>
+          <w:p>
+            <w:pPr>
+              <w:snapToGrid w:val="0"/>
             </w:pPr>
             <w:r>
               <w:rPr>
@@ -178,6 +213,39 @@
                 <w:szCs w:val="24"/>
               </w:rPr>
               <w:t>萬元補助金</w:t>
+            </w:r>
+          </w:p>
+        </w:tc>
+        <w:tc>
+          <w:tcPr>
+            <w:tcW w:w="1248" w:type="pct"/>
+            <w:vAlign w:val="center"/>
+          </w:tcPr>
+          <w:p>
+            <w:pPr>
+              <w:snapToGrid w:val="0"/>
+              <w:rPr>
+                <w:rFonts w:hint="eastAsia"/>
+                <w:szCs w:val="24"/>
+              </w:rPr>
+            </w:pPr>
+            <w:r>
+              <w:rPr>
+                <w:rFonts w:hint="eastAsia"/>
+              </w:rPr>
+              <w:t>【</w:t>
+            </w:r>
+            <w:r>
+              <w:rPr>
+                <w:rFonts w:hint="eastAsia"/>
+              </w:rPr>
+              <w:t>政治與政策</w:t>
+            </w:r>
+            <w:r>
+              <w:rPr>
+                <w:rFonts w:hint="eastAsia"/>
+              </w:rPr>
+              <w:t>】</w:t>
             </w:r>
           </w:p>
         </w:tc>
@@ -185,7 +253,7 @@
       <w:tr>
         <w:tc>
           <w:tcPr>
-            <w:tcW w:w="735" w:type="pct"/>
+            <w:tcW w:w="734" w:type="pct"/>
             <w:vAlign w:val="center"/>
           </w:tcPr>
           <w:p>
@@ -202,13 +270,12 @@
         </w:tc>
         <w:tc>
           <w:tcPr>
-            <w:tcW w:w="4265" w:type="pct"/>
-          </w:tcPr>
-          <w:p>
-            <w:pPr>
-              <w:snapToGrid w:val="0"/>
-              <w:rPr>
-                <w:rFonts w:hint="eastAsia"/>
+            <w:tcW w:w="3018" w:type="pct"/>
+          </w:tcPr>
+          <w:p>
+            <w:pPr>
+              <w:snapToGrid w:val="0"/>
+              <w:rPr>
                 <w:szCs w:val="24"/>
               </w:rPr>
             </w:pPr>
@@ -219,13 +286,28 @@
               </w:rPr>
               <w:t>【正確】【新冠肺炎】英國查理王儲確診新冠肺炎</w:t>
             </w:r>
+          </w:p>
+        </w:tc>
+        <w:tc>
+          <w:tcPr>
+            <w:tcW w:w="1248" w:type="pct"/>
+            <w:vAlign w:val="center"/>
+          </w:tcPr>
+          <w:p>
+            <w:pPr>
+              <w:snapToGrid w:val="0"/>
+              <w:rPr>
+                <w:rFonts w:hint="eastAsia"/>
+                <w:szCs w:val="24"/>
+              </w:rPr>
+            </w:pPr>
           </w:p>
         </w:tc>
       </w:tr>
       <w:tr>
         <w:tc>
           <w:tcPr>
-            <w:tcW w:w="735" w:type="pct"/>
+            <w:tcW w:w="734" w:type="pct"/>
             <w:vAlign w:val="center"/>
           </w:tcPr>
           <w:p>
@@ -245,20 +327,49 @@
         </w:tc>
         <w:tc>
           <w:tcPr>
-            <w:tcW w:w="4265" w:type="pct"/>
-          </w:tcPr>
-          <w:p>
-            <w:pPr>
-              <w:snapToGrid w:val="0"/>
-              <w:rPr>
-                <w:rFonts w:hint="eastAsia"/>
-              </w:rPr>
+            <w:tcW w:w="3018" w:type="pct"/>
+          </w:tcPr>
+          <w:p>
+            <w:pPr>
+              <w:snapToGrid w:val="0"/>
             </w:pPr>
             <w:r>
               <w:rPr>
                 <w:rFonts w:hint="eastAsia"/>
               </w:rPr>
               <w:t>【正確】【政策】提供公糧裡面的舊米給台酒公司拿去生產酒精</w:t>
+            </w:r>
+          </w:p>
+        </w:tc>
+        <w:tc>
+          <w:tcPr>
+            <w:tcW w:w="1248" w:type="pct"/>
+            <w:vAlign w:val="center"/>
+          </w:tcPr>
+          <w:p>
+            <w:pPr>
+              <w:snapToGrid w:val="0"/>
+              <w:rPr>
+                <w:rFonts w:hint="eastAsia"/>
+              </w:rPr>
+            </w:pPr>
+            <w:r>
+              <w:rPr>
+                <w:rFonts w:hint="eastAsia"/>
+              </w:rPr>
+              <w:t>【</w:t>
+            </w:r>
+            <w:r>
+              <w:rPr>
+                <w:rFonts w:hint="eastAsia"/>
+              </w:rPr>
+              <w:t>政治與政策</w:t>
+            </w:r>
+            <w:r>
+              <w:rPr>
+                <w:rFonts w:hint="eastAsia"/>
+              </w:rPr>
+              <w:t>】</w:t>
             </w:r>
           </w:p>
         </w:tc>
@@ -266,7 +377,7 @@
       <w:tr>
         <w:tc>
           <w:tcPr>
-            <w:tcW w:w="735" w:type="pct"/>
+            <w:tcW w:w="734" w:type="pct"/>
             <w:vAlign w:val="center"/>
           </w:tcPr>
           <w:p>
@@ -286,13 +397,12 @@
         </w:tc>
         <w:tc>
           <w:tcPr>
-            <w:tcW w:w="4265" w:type="pct"/>
-          </w:tcPr>
-          <w:p>
-            <w:pPr>
-              <w:snapToGrid w:val="0"/>
-              <w:rPr>
-                <w:rFonts w:hint="eastAsia"/>
+            <w:tcW w:w="3018" w:type="pct"/>
+          </w:tcPr>
+          <w:p>
+            <w:pPr>
+              <w:snapToGrid w:val="0"/>
+              <w:rPr>
                 <w:szCs w:val="24"/>
               </w:rPr>
             </w:pPr>
@@ -317,13 +427,28 @@
               </w:rPr>
               <w:t>天後「失去傳染力」病毒無法分離、培養</w:t>
             </w:r>
+          </w:p>
+        </w:tc>
+        <w:tc>
+          <w:tcPr>
+            <w:tcW w:w="1248" w:type="pct"/>
+            <w:vAlign w:val="center"/>
+          </w:tcPr>
+          <w:p>
+            <w:pPr>
+              <w:snapToGrid w:val="0"/>
+              <w:rPr>
+                <w:rFonts w:hint="eastAsia"/>
+                <w:szCs w:val="24"/>
+              </w:rPr>
+            </w:pPr>
           </w:p>
         </w:tc>
       </w:tr>
       <w:tr>
         <w:tc>
           <w:tcPr>
-            <w:tcW w:w="735" w:type="pct"/>
+            <w:tcW w:w="734" w:type="pct"/>
             <w:vAlign w:val="center"/>
           </w:tcPr>
           <w:p>
@@ -340,7 +465,7 @@
         </w:tc>
         <w:tc>
           <w:tcPr>
-            <w:tcW w:w="4265" w:type="pct"/>
+            <w:tcW w:w="3018" w:type="pct"/>
           </w:tcPr>
           <w:p>
             <w:pPr>
@@ -362,13 +487,28 @@
               </w:rPr>
               <w:t>Prince Charles tests positive</w:t>
             </w:r>
+          </w:p>
+        </w:tc>
+        <w:tc>
+          <w:tcPr>
+            <w:tcW w:w="1248" w:type="pct"/>
+            <w:vAlign w:val="center"/>
+          </w:tcPr>
+          <w:p>
+            <w:pPr>
+              <w:snapToGrid w:val="0"/>
+              <w:rPr>
+                <w:rFonts w:hint="eastAsia"/>
+                <w:szCs w:val="24"/>
+              </w:rPr>
+            </w:pPr>
           </w:p>
         </w:tc>
       </w:tr>
       <w:tr>
         <w:tc>
           <w:tcPr>
-            <w:tcW w:w="735" w:type="pct"/>
+            <w:tcW w:w="734" w:type="pct"/>
             <w:vAlign w:val="center"/>
           </w:tcPr>
           <w:p>
@@ -385,13 +525,12 @@
         </w:tc>
         <w:tc>
           <w:tcPr>
-            <w:tcW w:w="4265" w:type="pct"/>
-          </w:tcPr>
-          <w:p>
-            <w:pPr>
-              <w:snapToGrid w:val="0"/>
-              <w:rPr>
-                <w:rFonts w:hint="eastAsia"/>
+            <w:tcW w:w="3018" w:type="pct"/>
+          </w:tcPr>
+          <w:p>
+            <w:pPr>
+              <w:snapToGrid w:val="0"/>
+              <w:rPr>
                 <w:szCs w:val="24"/>
               </w:rPr>
             </w:pPr>
@@ -409,13 +548,28 @@
               </w:rPr>
               <w:t>WHO</w:t>
             </w:r>
+          </w:p>
+        </w:tc>
+        <w:tc>
+          <w:tcPr>
+            <w:tcW w:w="1248" w:type="pct"/>
+            <w:vAlign w:val="center"/>
+          </w:tcPr>
+          <w:p>
+            <w:pPr>
+              <w:snapToGrid w:val="0"/>
+              <w:rPr>
+                <w:rFonts w:hint="eastAsia"/>
+                <w:szCs w:val="24"/>
+              </w:rPr>
+            </w:pPr>
           </w:p>
         </w:tc>
       </w:tr>
       <w:tr>
         <w:tc>
           <w:tcPr>
-            <w:tcW w:w="735" w:type="pct"/>
+            <w:tcW w:w="734" w:type="pct"/>
             <w:vAlign w:val="center"/>
           </w:tcPr>
           <w:p>
@@ -435,13 +589,12 @@
         </w:tc>
         <w:tc>
           <w:tcPr>
-            <w:tcW w:w="4265" w:type="pct"/>
-          </w:tcPr>
-          <w:p>
-            <w:pPr>
-              <w:snapToGrid w:val="0"/>
-              <w:rPr>
-                <w:rFonts w:hint="eastAsia"/>
+            <w:tcW w:w="3018" w:type="pct"/>
+          </w:tcPr>
+          <w:p>
+            <w:pPr>
+              <w:snapToGrid w:val="0"/>
+              <w:rPr>
                 <w:szCs w:val="24"/>
               </w:rPr>
             </w:pPr>
@@ -452,13 +605,28 @@
               </w:rPr>
               <w:t>【正確】【生活】美研究發現：戴口罩是降低武漢肺炎傳播的最佳方法</w:t>
             </w:r>
+          </w:p>
+        </w:tc>
+        <w:tc>
+          <w:tcPr>
+            <w:tcW w:w="1248" w:type="pct"/>
+            <w:vAlign w:val="center"/>
+          </w:tcPr>
+          <w:p>
+            <w:pPr>
+              <w:snapToGrid w:val="0"/>
+              <w:rPr>
+                <w:rFonts w:hint="eastAsia"/>
+                <w:szCs w:val="24"/>
+              </w:rPr>
+            </w:pPr>
           </w:p>
         </w:tc>
       </w:tr>
       <w:tr>
         <w:tc>
           <w:tcPr>
-            <w:tcW w:w="735" w:type="pct"/>
+            <w:tcW w:w="734" w:type="pct"/>
             <w:vAlign w:val="center"/>
           </w:tcPr>
           <w:p>
@@ -475,7 +643,7 @@
         </w:tc>
         <w:tc>
           <w:tcPr>
-            <w:tcW w:w="4265" w:type="pct"/>
+            <w:tcW w:w="3018" w:type="pct"/>
           </w:tcPr>
           <w:p>
             <w:pPr>
@@ -505,13 +673,28 @@
               </w:rPr>
               <w:t>警示列猴子山</w:t>
             </w:r>
+          </w:p>
+        </w:tc>
+        <w:tc>
+          <w:tcPr>
+            <w:tcW w:w="1248" w:type="pct"/>
+            <w:vAlign w:val="center"/>
+          </w:tcPr>
+          <w:p>
+            <w:pPr>
+              <w:snapToGrid w:val="0"/>
+              <w:rPr>
+                <w:rFonts w:hint="eastAsia"/>
+                <w:szCs w:val="24"/>
+              </w:rPr>
+            </w:pPr>
           </w:p>
         </w:tc>
       </w:tr>
       <w:tr>
         <w:tc>
           <w:tcPr>
-            <w:tcW w:w="735" w:type="pct"/>
+            <w:tcW w:w="734" w:type="pct"/>
             <w:vAlign w:val="center"/>
           </w:tcPr>
           <w:p>
@@ -528,7 +711,7 @@
         </w:tc>
         <w:tc>
           <w:tcPr>
-            <w:tcW w:w="4265" w:type="pct"/>
+            <w:tcW w:w="3018" w:type="pct"/>
           </w:tcPr>
           <w:p>
             <w:pPr>
@@ -572,13 +755,28 @@
               </w:rPr>
               <w:t>月西班牙廢水驚現新型冠狀病毒</w:t>
             </w:r>
+          </w:p>
+        </w:tc>
+        <w:tc>
+          <w:tcPr>
+            <w:tcW w:w="1248" w:type="pct"/>
+            <w:vAlign w:val="center"/>
+          </w:tcPr>
+          <w:p>
+            <w:pPr>
+              <w:snapToGrid w:val="0"/>
+              <w:rPr>
+                <w:rFonts w:hint="eastAsia"/>
+                <w:szCs w:val="24"/>
+              </w:rPr>
+            </w:pPr>
           </w:p>
         </w:tc>
       </w:tr>
       <w:tr>
         <w:tc>
           <w:tcPr>
-            <w:tcW w:w="735" w:type="pct"/>
+            <w:tcW w:w="734" w:type="pct"/>
             <w:vAlign w:val="center"/>
           </w:tcPr>
           <w:p>
@@ -595,7 +793,7 @@
         </w:tc>
         <w:tc>
           <w:tcPr>
-            <w:tcW w:w="4265" w:type="pct"/>
+            <w:tcW w:w="3018" w:type="pct"/>
           </w:tcPr>
           <w:p>
             <w:pPr>
@@ -639,13 +837,28 @@
               </w:rPr>
               <w:t>億美金，太陽馬戲團聲請破產</w:t>
             </w:r>
+          </w:p>
+        </w:tc>
+        <w:tc>
+          <w:tcPr>
+            <w:tcW w:w="1248" w:type="pct"/>
+            <w:vAlign w:val="center"/>
+          </w:tcPr>
+          <w:p>
+            <w:pPr>
+              <w:snapToGrid w:val="0"/>
+              <w:rPr>
+                <w:rFonts w:hint="eastAsia"/>
+                <w:szCs w:val="24"/>
+              </w:rPr>
+            </w:pPr>
           </w:p>
         </w:tc>
       </w:tr>
       <w:tr>
         <w:tc>
           <w:tcPr>
-            <w:tcW w:w="735" w:type="pct"/>
+            <w:tcW w:w="734" w:type="pct"/>
             <w:vAlign w:val="center"/>
           </w:tcPr>
           <w:p>
@@ -662,7 +875,7 @@
         </w:tc>
         <w:tc>
           <w:tcPr>
-            <w:tcW w:w="4265" w:type="pct"/>
+            <w:tcW w:w="3018" w:type="pct"/>
           </w:tcPr>
           <w:p>
             <w:pPr>
@@ -692,13 +905,28 @@
               </w:rPr>
               <w:t>調查新冠病毒起源</w:t>
             </w:r>
+          </w:p>
+        </w:tc>
+        <w:tc>
+          <w:tcPr>
+            <w:tcW w:w="1248" w:type="pct"/>
+            <w:vAlign w:val="center"/>
+          </w:tcPr>
+          <w:p>
+            <w:pPr>
+              <w:snapToGrid w:val="0"/>
+              <w:rPr>
+                <w:rFonts w:hint="eastAsia"/>
+                <w:szCs w:val="24"/>
+              </w:rPr>
+            </w:pPr>
           </w:p>
         </w:tc>
       </w:tr>
       <w:tr>
         <w:tc>
           <w:tcPr>
-            <w:tcW w:w="735" w:type="pct"/>
+            <w:tcW w:w="734" w:type="pct"/>
             <w:vAlign w:val="center"/>
           </w:tcPr>
           <w:p>
@@ -715,35 +943,21 @@
         </w:tc>
         <w:tc>
           <w:tcPr>
-            <w:tcW w:w="4265" w:type="pct"/>
-          </w:tcPr>
-          <w:p>
-            <w:pPr>
-              <w:snapToGrid w:val="0"/>
-              <w:rPr>
-                <w:szCs w:val="24"/>
-              </w:rPr>
-            </w:pPr>
-            <w:r>
-              <w:rPr>
-                <w:rFonts w:hint="eastAsia"/>
-                <w:szCs w:val="24"/>
-              </w:rPr>
-              <w:t>【正確】【</w:t>
-            </w:r>
-            <w:r>
-              <w:rPr>
-                <w:rFonts w:hint="eastAsia"/>
-                <w:szCs w:val="24"/>
-              </w:rPr>
-              <w:t>生活</w:t>
-            </w:r>
-            <w:r>
-              <w:rPr>
-                <w:rFonts w:hint="eastAsia"/>
-                <w:szCs w:val="24"/>
-              </w:rPr>
-              <w:t>】歐盟</w:t>
+            <w:tcW w:w="3018" w:type="pct"/>
+          </w:tcPr>
+          <w:p>
+            <w:pPr>
+              <w:snapToGrid w:val="0"/>
+              <w:rPr>
+                <w:szCs w:val="24"/>
+              </w:rPr>
+            </w:pPr>
+            <w:r>
+              <w:rPr>
+                <w:rFonts w:hint="eastAsia"/>
+                <w:szCs w:val="24"/>
+              </w:rPr>
+              <w:t>【正確】【生活】歐盟</w:t>
             </w:r>
             <w:r>
               <w:rPr>
@@ -786,6 +1000,39 @@
                 <w:szCs w:val="24"/>
               </w:rPr>
               <w:t>國未列台灣</w:t>
+            </w:r>
+          </w:p>
+        </w:tc>
+        <w:tc>
+          <w:tcPr>
+            <w:tcW w:w="1248" w:type="pct"/>
+            <w:vAlign w:val="center"/>
+          </w:tcPr>
+          <w:p>
+            <w:pPr>
+              <w:snapToGrid w:val="0"/>
+              <w:rPr>
+                <w:rFonts w:hint="eastAsia"/>
+                <w:szCs w:val="24"/>
+              </w:rPr>
+            </w:pPr>
+            <w:r>
+              <w:rPr>
+                <w:rFonts w:hint="eastAsia"/>
+              </w:rPr>
+              <w:t>【</w:t>
+            </w:r>
+            <w:r>
+              <w:rPr>
+                <w:rFonts w:hint="eastAsia"/>
+              </w:rPr>
+              <w:t>政治與政策</w:t>
+            </w:r>
+            <w:r>
+              <w:rPr>
+                <w:rFonts w:hint="eastAsia"/>
+              </w:rPr>
+              <w:t>】</w:t>
             </w:r>
           </w:p>
         </w:tc>
@@ -793,7 +1040,7 @@
       <w:tr>
         <w:tc>
           <w:tcPr>
-            <w:tcW w:w="735" w:type="pct"/>
+            <w:tcW w:w="734" w:type="pct"/>
             <w:vAlign w:val="center"/>
           </w:tcPr>
           <w:p>
@@ -813,7 +1060,7 @@
         </w:tc>
         <w:tc>
           <w:tcPr>
-            <w:tcW w:w="4265" w:type="pct"/>
+            <w:tcW w:w="3018" w:type="pct"/>
           </w:tcPr>
           <w:p>
             <w:pPr>
@@ -871,13 +1118,28 @@
               </w:rPr>
               <w:t>美元</w:t>
             </w:r>
+          </w:p>
+        </w:tc>
+        <w:tc>
+          <w:tcPr>
+            <w:tcW w:w="1248" w:type="pct"/>
+            <w:vAlign w:val="center"/>
+          </w:tcPr>
+          <w:p>
+            <w:pPr>
+              <w:snapToGrid w:val="0"/>
+              <w:rPr>
+                <w:rFonts w:hint="eastAsia"/>
+                <w:szCs w:val="24"/>
+              </w:rPr>
+            </w:pPr>
           </w:p>
         </w:tc>
       </w:tr>
       <w:tr>
         <w:tc>
           <w:tcPr>
-            <w:tcW w:w="735" w:type="pct"/>
+            <w:tcW w:w="734" w:type="pct"/>
             <w:vAlign w:val="center"/>
           </w:tcPr>
           <w:p>
@@ -894,7 +1156,7 @@
         </w:tc>
         <w:tc>
           <w:tcPr>
-            <w:tcW w:w="4265" w:type="pct"/>
+            <w:tcW w:w="3018" w:type="pct"/>
           </w:tcPr>
           <w:p>
             <w:pPr>
@@ -910,13 +1172,28 @@
               </w:rPr>
               <w:t>【正確】【新冠肺炎】新冠病毒攻擊多種器官，專家：後遺症多難完全康復</w:t>
             </w:r>
+          </w:p>
+        </w:tc>
+        <w:tc>
+          <w:tcPr>
+            <w:tcW w:w="1248" w:type="pct"/>
+            <w:vAlign w:val="center"/>
+          </w:tcPr>
+          <w:p>
+            <w:pPr>
+              <w:snapToGrid w:val="0"/>
+              <w:rPr>
+                <w:rFonts w:hint="eastAsia"/>
+                <w:szCs w:val="24"/>
+              </w:rPr>
+            </w:pPr>
           </w:p>
         </w:tc>
       </w:tr>
       <w:tr>
         <w:tc>
           <w:tcPr>
-            <w:tcW w:w="735" w:type="pct"/>
+            <w:tcW w:w="734" w:type="pct"/>
             <w:vAlign w:val="center"/>
           </w:tcPr>
           <w:p>
@@ -933,7 +1210,7 @@
         </w:tc>
         <w:tc>
           <w:tcPr>
-            <w:tcW w:w="4265" w:type="pct"/>
+            <w:tcW w:w="3018" w:type="pct"/>
           </w:tcPr>
           <w:p>
             <w:pPr>
@@ -977,13 +1254,28 @@
               </w:rPr>
               <w:t>分鐘檢出結果</w:t>
             </w:r>
+          </w:p>
+        </w:tc>
+        <w:tc>
+          <w:tcPr>
+            <w:tcW w:w="1248" w:type="pct"/>
+            <w:vAlign w:val="center"/>
+          </w:tcPr>
+          <w:p>
+            <w:pPr>
+              <w:snapToGrid w:val="0"/>
+              <w:rPr>
+                <w:rFonts w:hint="eastAsia"/>
+                <w:szCs w:val="24"/>
+              </w:rPr>
+            </w:pPr>
           </w:p>
         </w:tc>
       </w:tr>
       <w:tr>
         <w:tc>
           <w:tcPr>
-            <w:tcW w:w="735" w:type="pct"/>
+            <w:tcW w:w="734" w:type="pct"/>
             <w:vAlign w:val="center"/>
           </w:tcPr>
           <w:p>
@@ -1003,7 +1295,7 @@
         </w:tc>
         <w:tc>
           <w:tcPr>
-            <w:tcW w:w="4265" w:type="pct"/>
+            <w:tcW w:w="3018" w:type="pct"/>
           </w:tcPr>
           <w:p>
             <w:pPr>
@@ -1047,13 +1339,28 @@
               </w:rPr>
               <w:t>例</w:t>
             </w:r>
+          </w:p>
+        </w:tc>
+        <w:tc>
+          <w:tcPr>
+            <w:tcW w:w="1248" w:type="pct"/>
+            <w:vAlign w:val="center"/>
+          </w:tcPr>
+          <w:p>
+            <w:pPr>
+              <w:snapToGrid w:val="0"/>
+              <w:rPr>
+                <w:rFonts w:hint="eastAsia"/>
+                <w:szCs w:val="24"/>
+              </w:rPr>
+            </w:pPr>
           </w:p>
         </w:tc>
       </w:tr>
       <w:tr>
         <w:tc>
           <w:tcPr>
-            <w:tcW w:w="735" w:type="pct"/>
+            <w:tcW w:w="734" w:type="pct"/>
             <w:vAlign w:val="center"/>
           </w:tcPr>
           <w:p>
@@ -1073,7 +1380,7 @@
         </w:tc>
         <w:tc>
           <w:tcPr>
-            <w:tcW w:w="4265" w:type="pct"/>
+            <w:tcW w:w="3018" w:type="pct"/>
           </w:tcPr>
           <w:p>
             <w:pPr>
@@ -1126,13 +1433,28 @@
               </w:rPr>
               <w:t>16%</w:t>
             </w:r>
+          </w:p>
+        </w:tc>
+        <w:tc>
+          <w:tcPr>
+            <w:tcW w:w="1248" w:type="pct"/>
+            <w:vAlign w:val="center"/>
+          </w:tcPr>
+          <w:p>
+            <w:pPr>
+              <w:snapToGrid w:val="0"/>
+              <w:rPr>
+                <w:rFonts w:hint="eastAsia"/>
+                <w:szCs w:val="24"/>
+              </w:rPr>
+            </w:pPr>
           </w:p>
         </w:tc>
       </w:tr>
       <w:tr>
         <w:tc>
           <w:tcPr>
-            <w:tcW w:w="735" w:type="pct"/>
+            <w:tcW w:w="734" w:type="pct"/>
             <w:vAlign w:val="center"/>
           </w:tcPr>
           <w:p>
@@ -1152,7 +1474,7 @@
         </w:tc>
         <w:tc>
           <w:tcPr>
-            <w:tcW w:w="4265" w:type="pct"/>
+            <w:tcW w:w="3018" w:type="pct"/>
           </w:tcPr>
           <w:p>
             <w:pPr>
@@ -1194,7 +1516,15 @@
                 <w:rFonts w:hint="eastAsia"/>
                 <w:szCs w:val="24"/>
               </w:rPr>
-              <w:t>天飆高</w:t>
+              <w:t>天飆</w:t>
+            </w:r>
+            <w:r>
+              <w:rPr>
+                <w:rFonts w:hint="eastAsia"/>
+                <w:szCs w:val="24"/>
+              </w:rPr>
+              <w:lastRenderedPageBreak/>
+              <w:t>高</w:t>
             </w:r>
             <w:r>
               <w:rPr>
@@ -1210,13 +1540,28 @@
               </w:rPr>
               <w:t>迪士尼堅持開園</w:t>
             </w:r>
+          </w:p>
+        </w:tc>
+        <w:tc>
+          <w:tcPr>
+            <w:tcW w:w="1248" w:type="pct"/>
+            <w:vAlign w:val="center"/>
+          </w:tcPr>
+          <w:p>
+            <w:pPr>
+              <w:snapToGrid w:val="0"/>
+              <w:rPr>
+                <w:rFonts w:hint="eastAsia"/>
+                <w:szCs w:val="24"/>
+              </w:rPr>
+            </w:pPr>
           </w:p>
         </w:tc>
       </w:tr>
       <w:tr>
         <w:tc>
           <w:tcPr>
-            <w:tcW w:w="735" w:type="pct"/>
+            <w:tcW w:w="734" w:type="pct"/>
             <w:vAlign w:val="center"/>
           </w:tcPr>
           <w:p>
@@ -1233,35 +1578,21 @@
         </w:tc>
         <w:tc>
           <w:tcPr>
-            <w:tcW w:w="4265" w:type="pct"/>
-          </w:tcPr>
-          <w:p>
-            <w:pPr>
-              <w:snapToGrid w:val="0"/>
-              <w:rPr>
-                <w:szCs w:val="24"/>
-              </w:rPr>
-            </w:pPr>
-            <w:r>
-              <w:rPr>
-                <w:rFonts w:hint="eastAsia"/>
-                <w:szCs w:val="24"/>
-              </w:rPr>
-              <w:t>【正確】【</w:t>
-            </w:r>
-            <w:r>
-              <w:rPr>
-                <w:rFonts w:hint="eastAsia"/>
-                <w:szCs w:val="24"/>
-              </w:rPr>
-              <w:t>生活</w:t>
-            </w:r>
-            <w:r>
-              <w:rPr>
-                <w:rFonts w:hint="eastAsia"/>
-                <w:szCs w:val="24"/>
-              </w:rPr>
-              <w:t>】拒絕戴口罩的巴西總統，高燒後確診</w:t>
+            <w:tcW w:w="3018" w:type="pct"/>
+          </w:tcPr>
+          <w:p>
+            <w:pPr>
+              <w:snapToGrid w:val="0"/>
+              <w:rPr>
+                <w:szCs w:val="24"/>
+              </w:rPr>
+            </w:pPr>
+            <w:r>
+              <w:rPr>
+                <w:rFonts w:hint="eastAsia"/>
+                <w:szCs w:val="24"/>
+              </w:rPr>
+              <w:t>【正確】【生活】拒絕戴口罩的巴西總統，高燒後確診</w:t>
             </w:r>
             <w:r>
               <w:rPr>
@@ -1277,13 +1608,28 @@
               </w:rPr>
               <w:t>病毒</w:t>
             </w:r>
+          </w:p>
+        </w:tc>
+        <w:tc>
+          <w:tcPr>
+            <w:tcW w:w="1248" w:type="pct"/>
+            <w:vAlign w:val="center"/>
+          </w:tcPr>
+          <w:p>
+            <w:pPr>
+              <w:snapToGrid w:val="0"/>
+              <w:rPr>
+                <w:rFonts w:hint="eastAsia"/>
+                <w:szCs w:val="24"/>
+              </w:rPr>
+            </w:pPr>
           </w:p>
         </w:tc>
       </w:tr>
       <w:tr>
         <w:tc>
           <w:tcPr>
-            <w:tcW w:w="735" w:type="pct"/>
+            <w:tcW w:w="734" w:type="pct"/>
             <w:vAlign w:val="center"/>
           </w:tcPr>
           <w:p>
@@ -1300,7 +1646,7 @@
         </w:tc>
         <w:tc>
           <w:tcPr>
-            <w:tcW w:w="4265" w:type="pct"/>
+            <w:tcW w:w="3018" w:type="pct"/>
           </w:tcPr>
           <w:p>
             <w:pPr>
@@ -1315,6 +1661,39 @@
                 <w:szCs w:val="24"/>
               </w:rPr>
               <w:t>【正確】【政策】美國政策「髮夾彎」撤銷外籍生驅逐令、線上遠端教學安啦！</w:t>
+            </w:r>
+          </w:p>
+        </w:tc>
+        <w:tc>
+          <w:tcPr>
+            <w:tcW w:w="1248" w:type="pct"/>
+            <w:vAlign w:val="center"/>
+          </w:tcPr>
+          <w:p>
+            <w:pPr>
+              <w:snapToGrid w:val="0"/>
+              <w:rPr>
+                <w:rFonts w:hint="eastAsia"/>
+                <w:szCs w:val="24"/>
+              </w:rPr>
+            </w:pPr>
+            <w:r>
+              <w:rPr>
+                <w:rFonts w:hint="eastAsia"/>
+              </w:rPr>
+              <w:t>【</w:t>
+            </w:r>
+            <w:r>
+              <w:rPr>
+                <w:rFonts w:hint="eastAsia"/>
+              </w:rPr>
+              <w:t>政治與政策</w:t>
+            </w:r>
+            <w:r>
+              <w:rPr>
+                <w:rFonts w:hint="eastAsia"/>
+              </w:rPr>
+              <w:t>】</w:t>
             </w:r>
           </w:p>
         </w:tc>
@@ -1322,7 +1701,7 @@
       <w:tr>
         <w:tc>
           <w:tcPr>
-            <w:tcW w:w="735" w:type="pct"/>
+            <w:tcW w:w="734" w:type="pct"/>
             <w:vAlign w:val="center"/>
           </w:tcPr>
           <w:p>
@@ -1342,7 +1721,7 @@
         </w:tc>
         <w:tc>
           <w:tcPr>
-            <w:tcW w:w="4265" w:type="pct"/>
+            <w:tcW w:w="3018" w:type="pct"/>
           </w:tcPr>
           <w:p>
             <w:pPr>
@@ -1358,13 +1737,28 @@
               </w:rPr>
               <w:t>【正確】【新冠肺炎】新增確診個案涉及多間食肆，多個感染群組再擴大</w:t>
             </w:r>
+          </w:p>
+        </w:tc>
+        <w:tc>
+          <w:tcPr>
+            <w:tcW w:w="1248" w:type="pct"/>
+            <w:vAlign w:val="center"/>
+          </w:tcPr>
+          <w:p>
+            <w:pPr>
+              <w:snapToGrid w:val="0"/>
+              <w:rPr>
+                <w:rFonts w:hint="eastAsia"/>
+                <w:szCs w:val="24"/>
+              </w:rPr>
+            </w:pPr>
           </w:p>
         </w:tc>
       </w:tr>
       <w:tr>
         <w:tc>
           <w:tcPr>
-            <w:tcW w:w="735" w:type="pct"/>
+            <w:tcW w:w="734" w:type="pct"/>
             <w:vAlign w:val="center"/>
           </w:tcPr>
           <w:p>
@@ -1384,7 +1778,7 @@
         </w:tc>
         <w:tc>
           <w:tcPr>
-            <w:tcW w:w="4265" w:type="pct"/>
+            <w:tcW w:w="3018" w:type="pct"/>
           </w:tcPr>
           <w:p>
             <w:pPr>
@@ -1400,13 +1794,28 @@
               </w:rPr>
               <w:t>【正確】【新冠肺炎】香港本地病例爆發兇猛，特區政府首下令公交乘客戴口罩，「限聚令」重新收緊</w:t>
             </w:r>
+          </w:p>
+        </w:tc>
+        <w:tc>
+          <w:tcPr>
+            <w:tcW w:w="1248" w:type="pct"/>
+            <w:vAlign w:val="center"/>
+          </w:tcPr>
+          <w:p>
+            <w:pPr>
+              <w:snapToGrid w:val="0"/>
+              <w:rPr>
+                <w:rFonts w:hint="eastAsia"/>
+                <w:szCs w:val="24"/>
+              </w:rPr>
+            </w:pPr>
           </w:p>
         </w:tc>
       </w:tr>
       <w:tr>
         <w:tc>
           <w:tcPr>
-            <w:tcW w:w="735" w:type="pct"/>
+            <w:tcW w:w="734" w:type="pct"/>
             <w:vAlign w:val="center"/>
           </w:tcPr>
           <w:p>
@@ -1426,35 +1835,21 @@
         </w:tc>
         <w:tc>
           <w:tcPr>
-            <w:tcW w:w="4265" w:type="pct"/>
-          </w:tcPr>
-          <w:p>
-            <w:pPr>
-              <w:snapToGrid w:val="0"/>
-              <w:rPr>
-                <w:szCs w:val="24"/>
-              </w:rPr>
-            </w:pPr>
-            <w:r>
-              <w:rPr>
-                <w:rFonts w:hint="eastAsia"/>
-                <w:szCs w:val="24"/>
-              </w:rPr>
-              <w:t>【正確】【</w:t>
-            </w:r>
-            <w:r>
-              <w:rPr>
-                <w:rFonts w:hint="eastAsia"/>
-                <w:szCs w:val="24"/>
-              </w:rPr>
-              <w:t>生活</w:t>
-            </w:r>
-            <w:r>
-              <w:rPr>
-                <w:rFonts w:hint="eastAsia"/>
-                <w:szCs w:val="24"/>
-              </w:rPr>
-              <w:t>】</w:t>
+            <w:tcW w:w="3018" w:type="pct"/>
+          </w:tcPr>
+          <w:p>
+            <w:pPr>
+              <w:snapToGrid w:val="0"/>
+              <w:rPr>
+                <w:szCs w:val="24"/>
+              </w:rPr>
+            </w:pPr>
+            <w:r>
+              <w:rPr>
+                <w:rFonts w:hint="eastAsia"/>
+                <w:szCs w:val="24"/>
+              </w:rPr>
+              <w:t>【正確】【生活】</w:t>
             </w:r>
             <w:r>
               <w:rPr>
@@ -1512,13 +1907,28 @@
               </w:rPr>
               <w:t>個月內獲控制</w:t>
             </w:r>
+          </w:p>
+        </w:tc>
+        <w:tc>
+          <w:tcPr>
+            <w:tcW w:w="1248" w:type="pct"/>
+            <w:vAlign w:val="center"/>
+          </w:tcPr>
+          <w:p>
+            <w:pPr>
+              <w:snapToGrid w:val="0"/>
+              <w:rPr>
+                <w:rFonts w:hint="eastAsia"/>
+                <w:szCs w:val="24"/>
+              </w:rPr>
+            </w:pPr>
           </w:p>
         </w:tc>
       </w:tr>
       <w:tr>
         <w:tc>
           <w:tcPr>
-            <w:tcW w:w="735" w:type="pct"/>
+            <w:tcW w:w="734" w:type="pct"/>
             <w:vAlign w:val="center"/>
           </w:tcPr>
           <w:p>
@@ -1529,7 +1939,6 @@
               <w:rPr>
                 <w:rFonts w:hint="eastAsia"/>
               </w:rPr>
-              <w:lastRenderedPageBreak/>
               <w:t>R_</w:t>
             </w:r>
             <w:r>
@@ -1539,7 +1948,7 @@
         </w:tc>
         <w:tc>
           <w:tcPr>
-            <w:tcW w:w="4265" w:type="pct"/>
+            <w:tcW w:w="3018" w:type="pct"/>
           </w:tcPr>
           <w:p>
             <w:pPr>
@@ -1555,13 +1964,28 @@
               </w:rPr>
               <w:t>【正確】【新冠肺炎】世衛總幹事譚德塞表示，在病例上升的地方，已證明有效的措施沒有被實施或者遵守</w:t>
             </w:r>
+          </w:p>
+        </w:tc>
+        <w:tc>
+          <w:tcPr>
+            <w:tcW w:w="1248" w:type="pct"/>
+            <w:vAlign w:val="center"/>
+          </w:tcPr>
+          <w:p>
+            <w:pPr>
+              <w:snapToGrid w:val="0"/>
+              <w:rPr>
+                <w:rFonts w:hint="eastAsia"/>
+                <w:szCs w:val="24"/>
+              </w:rPr>
+            </w:pPr>
           </w:p>
         </w:tc>
       </w:tr>
       <w:tr>
         <w:tc>
           <w:tcPr>
-            <w:tcW w:w="735" w:type="pct"/>
+            <w:tcW w:w="734" w:type="pct"/>
             <w:vAlign w:val="center"/>
           </w:tcPr>
           <w:p>
@@ -1578,7 +2002,7 @@
         </w:tc>
         <w:tc>
           <w:tcPr>
-            <w:tcW w:w="4265" w:type="pct"/>
+            <w:tcW w:w="3018" w:type="pct"/>
           </w:tcPr>
           <w:p>
             <w:pPr>
@@ -1608,13 +2032,28 @@
               </w:rPr>
               <w:t>像拍生化電影</w:t>
             </w:r>
+          </w:p>
+        </w:tc>
+        <w:tc>
+          <w:tcPr>
+            <w:tcW w:w="1248" w:type="pct"/>
+            <w:vAlign w:val="center"/>
+          </w:tcPr>
+          <w:p>
+            <w:pPr>
+              <w:snapToGrid w:val="0"/>
+              <w:rPr>
+                <w:rFonts w:hint="eastAsia"/>
+                <w:szCs w:val="24"/>
+              </w:rPr>
+            </w:pPr>
           </w:p>
         </w:tc>
       </w:tr>
       <w:tr>
         <w:tc>
           <w:tcPr>
-            <w:tcW w:w="735" w:type="pct"/>
+            <w:tcW w:w="734" w:type="pct"/>
             <w:vAlign w:val="center"/>
           </w:tcPr>
           <w:p>
@@ -1631,7 +2070,7 @@
         </w:tc>
         <w:tc>
           <w:tcPr>
-            <w:tcW w:w="4265" w:type="pct"/>
+            <w:tcW w:w="3018" w:type="pct"/>
           </w:tcPr>
           <w:p>
             <w:pPr>
@@ -1661,13 +2100,28 @@
               </w:rPr>
               <w:t>陳時中：保護力存疑</w:t>
             </w:r>
+          </w:p>
+        </w:tc>
+        <w:tc>
+          <w:tcPr>
+            <w:tcW w:w="1248" w:type="pct"/>
+            <w:vAlign w:val="center"/>
+          </w:tcPr>
+          <w:p>
+            <w:pPr>
+              <w:snapToGrid w:val="0"/>
+              <w:rPr>
+                <w:rFonts w:hint="eastAsia"/>
+                <w:szCs w:val="24"/>
+              </w:rPr>
+            </w:pPr>
           </w:p>
         </w:tc>
       </w:tr>
       <w:tr>
         <w:tc>
           <w:tcPr>
-            <w:tcW w:w="735" w:type="pct"/>
+            <w:tcW w:w="734" w:type="pct"/>
             <w:vAlign w:val="center"/>
           </w:tcPr>
           <w:p>
@@ -1684,7 +2138,7 @@
         </w:tc>
         <w:tc>
           <w:tcPr>
-            <w:tcW w:w="4265" w:type="pct"/>
+            <w:tcW w:w="3018" w:type="pct"/>
           </w:tcPr>
           <w:p>
             <w:pPr>
@@ -1728,13 +2182,28 @@
               </w:rPr>
               <w:t>川普：不強制全國戴口罩</w:t>
             </w:r>
+          </w:p>
+        </w:tc>
+        <w:tc>
+          <w:tcPr>
+            <w:tcW w:w="1248" w:type="pct"/>
+            <w:vAlign w:val="center"/>
+          </w:tcPr>
+          <w:p>
+            <w:pPr>
+              <w:snapToGrid w:val="0"/>
+              <w:rPr>
+                <w:rFonts w:hint="eastAsia"/>
+                <w:szCs w:val="24"/>
+              </w:rPr>
+            </w:pPr>
           </w:p>
         </w:tc>
       </w:tr>
       <w:tr>
         <w:tc>
           <w:tcPr>
-            <w:tcW w:w="735" w:type="pct"/>
+            <w:tcW w:w="734" w:type="pct"/>
             <w:vAlign w:val="center"/>
           </w:tcPr>
           <w:p>
@@ -1751,35 +2220,21 @@
         </w:tc>
         <w:tc>
           <w:tcPr>
-            <w:tcW w:w="4265" w:type="pct"/>
-          </w:tcPr>
-          <w:p>
-            <w:pPr>
-              <w:snapToGrid w:val="0"/>
-              <w:rPr>
-                <w:szCs w:val="24"/>
-              </w:rPr>
-            </w:pPr>
-            <w:r>
-              <w:rPr>
-                <w:rFonts w:hint="eastAsia"/>
-                <w:szCs w:val="24"/>
-              </w:rPr>
-              <w:t>【正確】【</w:t>
-            </w:r>
-            <w:r>
-              <w:rPr>
-                <w:rFonts w:hint="eastAsia"/>
-                <w:szCs w:val="24"/>
-              </w:rPr>
-              <w:t>政策</w:t>
-            </w:r>
-            <w:r>
-              <w:rPr>
-                <w:rFonts w:hint="eastAsia"/>
-                <w:szCs w:val="24"/>
-              </w:rPr>
-              <w:t>】西班牙疫情升溫</w:t>
+            <w:tcW w:w="3018" w:type="pct"/>
+          </w:tcPr>
+          <w:p>
+            <w:pPr>
+              <w:snapToGrid w:val="0"/>
+              <w:rPr>
+                <w:szCs w:val="24"/>
+              </w:rPr>
+            </w:pPr>
+            <w:r>
+              <w:rPr>
+                <w:rFonts w:hint="eastAsia"/>
+                <w:szCs w:val="24"/>
+              </w:rPr>
+              <w:t>【正確】【政策】西班牙疫情升溫</w:t>
             </w:r>
             <w:r>
               <w:rPr>
@@ -1809,13 +2264,28 @@
               </w:rPr>
               <w:t>萬人禁足</w:t>
             </w:r>
+          </w:p>
+        </w:tc>
+        <w:tc>
+          <w:tcPr>
+            <w:tcW w:w="1248" w:type="pct"/>
+            <w:vAlign w:val="center"/>
+          </w:tcPr>
+          <w:p>
+            <w:pPr>
+              <w:snapToGrid w:val="0"/>
+              <w:rPr>
+                <w:rFonts w:hint="eastAsia"/>
+                <w:szCs w:val="24"/>
+              </w:rPr>
+            </w:pPr>
           </w:p>
         </w:tc>
       </w:tr>
       <w:tr>
         <w:tc>
           <w:tcPr>
-            <w:tcW w:w="735" w:type="pct"/>
+            <w:tcW w:w="734" w:type="pct"/>
             <w:vAlign w:val="center"/>
           </w:tcPr>
           <w:p>
@@ -1832,7 +2302,7 @@
         </w:tc>
         <w:tc>
           <w:tcPr>
-            <w:tcW w:w="4265" w:type="pct"/>
+            <w:tcW w:w="3018" w:type="pct"/>
           </w:tcPr>
           <w:p>
             <w:pPr>
@@ -1862,13 +2332,28 @@
               </w:rPr>
               <w:t>萬伊朗人民染疫</w:t>
             </w:r>
+          </w:p>
+        </w:tc>
+        <w:tc>
+          <w:tcPr>
+            <w:tcW w:w="1248" w:type="pct"/>
+            <w:vAlign w:val="center"/>
+          </w:tcPr>
+          <w:p>
+            <w:pPr>
+              <w:snapToGrid w:val="0"/>
+              <w:rPr>
+                <w:rFonts w:hint="eastAsia"/>
+                <w:szCs w:val="24"/>
+              </w:rPr>
+            </w:pPr>
           </w:p>
         </w:tc>
       </w:tr>
       <w:tr>
         <w:tc>
           <w:tcPr>
-            <w:tcW w:w="735" w:type="pct"/>
+            <w:tcW w:w="734" w:type="pct"/>
             <w:vAlign w:val="center"/>
           </w:tcPr>
           <w:p>
@@ -1885,7 +2370,7 @@
         </w:tc>
         <w:tc>
           <w:tcPr>
-            <w:tcW w:w="4265" w:type="pct"/>
+            <w:tcW w:w="3018" w:type="pct"/>
           </w:tcPr>
           <w:p>
             <w:pPr>
@@ -1901,13 +2386,28 @@
               </w:rPr>
               <w:t>【正確】【新冠肺炎】誰最早通報武漢疫情？世衛改口：不是中國官方</w:t>
             </w:r>
+          </w:p>
+        </w:tc>
+        <w:tc>
+          <w:tcPr>
+            <w:tcW w:w="1248" w:type="pct"/>
+            <w:vAlign w:val="center"/>
+          </w:tcPr>
+          <w:p>
+            <w:pPr>
+              <w:snapToGrid w:val="0"/>
+              <w:rPr>
+                <w:rFonts w:hint="eastAsia"/>
+                <w:szCs w:val="24"/>
+              </w:rPr>
+            </w:pPr>
           </w:p>
         </w:tc>
       </w:tr>
       <w:tr>
         <w:tc>
           <w:tcPr>
-            <w:tcW w:w="735" w:type="pct"/>
+            <w:tcW w:w="734" w:type="pct"/>
             <w:vAlign w:val="center"/>
           </w:tcPr>
           <w:p>
@@ -1924,7 +2424,7 @@
         </w:tc>
         <w:tc>
           <w:tcPr>
-            <w:tcW w:w="4265" w:type="pct"/>
+            <w:tcW w:w="3018" w:type="pct"/>
           </w:tcPr>
           <w:p>
             <w:pPr>
@@ -1968,13 +2468,28 @@
               </w:rPr>
               <w:t>人無旅遊史</w:t>
             </w:r>
+          </w:p>
+        </w:tc>
+        <w:tc>
+          <w:tcPr>
+            <w:tcW w:w="1248" w:type="pct"/>
+            <w:vAlign w:val="center"/>
+          </w:tcPr>
+          <w:p>
+            <w:pPr>
+              <w:snapToGrid w:val="0"/>
+              <w:rPr>
+                <w:rFonts w:hint="eastAsia"/>
+                <w:szCs w:val="24"/>
+              </w:rPr>
+            </w:pPr>
           </w:p>
         </w:tc>
       </w:tr>
       <w:tr>
         <w:tc>
           <w:tcPr>
-            <w:tcW w:w="735" w:type="pct"/>
+            <w:tcW w:w="734" w:type="pct"/>
             <w:vAlign w:val="center"/>
           </w:tcPr>
           <w:p>
@@ -1991,7 +2506,7 @@
         </w:tc>
         <w:tc>
           <w:tcPr>
-            <w:tcW w:w="4265" w:type="pct"/>
+            <w:tcW w:w="3018" w:type="pct"/>
           </w:tcPr>
           <w:p>
             <w:pPr>
@@ -2021,13 +2536,28 @@
               </w:rPr>
               <w:t>傳播力增強</w:t>
             </w:r>
+          </w:p>
+        </w:tc>
+        <w:tc>
+          <w:tcPr>
+            <w:tcW w:w="1248" w:type="pct"/>
+            <w:vAlign w:val="center"/>
+          </w:tcPr>
+          <w:p>
+            <w:pPr>
+              <w:snapToGrid w:val="0"/>
+              <w:rPr>
+                <w:rFonts w:hint="eastAsia"/>
+                <w:szCs w:val="24"/>
+              </w:rPr>
+            </w:pPr>
           </w:p>
         </w:tc>
       </w:tr>
       <w:tr>
         <w:tc>
           <w:tcPr>
-            <w:tcW w:w="735" w:type="pct"/>
+            <w:tcW w:w="734" w:type="pct"/>
             <w:vAlign w:val="center"/>
           </w:tcPr>
           <w:p>
@@ -2044,35 +2574,21 @@
         </w:tc>
         <w:tc>
           <w:tcPr>
-            <w:tcW w:w="4265" w:type="pct"/>
-          </w:tcPr>
-          <w:p>
-            <w:pPr>
-              <w:snapToGrid w:val="0"/>
-              <w:rPr>
-                <w:szCs w:val="24"/>
-              </w:rPr>
-            </w:pPr>
-            <w:r>
-              <w:rPr>
-                <w:rFonts w:hint="eastAsia"/>
-                <w:szCs w:val="24"/>
-              </w:rPr>
-              <w:t>【正確】【</w:t>
-            </w:r>
-            <w:r>
-              <w:rPr>
-                <w:rFonts w:hint="eastAsia"/>
-                <w:szCs w:val="24"/>
-              </w:rPr>
-              <w:t>健康</w:t>
-            </w:r>
-            <w:r>
-              <w:rPr>
-                <w:rFonts w:hint="eastAsia"/>
-                <w:szCs w:val="24"/>
-              </w:rPr>
-              <w:t>】回家要立刻洗澡？郵件可能沾病毒？新冠肺炎日常自保</w:t>
+            <w:tcW w:w="3018" w:type="pct"/>
+          </w:tcPr>
+          <w:p>
+            <w:pPr>
+              <w:snapToGrid w:val="0"/>
+              <w:rPr>
+                <w:szCs w:val="24"/>
+              </w:rPr>
+            </w:pPr>
+            <w:r>
+              <w:rPr>
+                <w:rFonts w:hint="eastAsia"/>
+                <w:szCs w:val="24"/>
+              </w:rPr>
+              <w:t>【正確】【健康】回家要立刻洗澡？郵件可能沾病毒？新冠肺炎日常自保</w:t>
             </w:r>
             <w:r>
               <w:rPr>
@@ -2088,13 +2604,28 @@
               </w:rPr>
               <w:t>問</w:t>
             </w:r>
+          </w:p>
+        </w:tc>
+        <w:tc>
+          <w:tcPr>
+            <w:tcW w:w="1248" w:type="pct"/>
+            <w:vAlign w:val="center"/>
+          </w:tcPr>
+          <w:p>
+            <w:pPr>
+              <w:snapToGrid w:val="0"/>
+              <w:rPr>
+                <w:rFonts w:hint="eastAsia"/>
+                <w:szCs w:val="24"/>
+              </w:rPr>
+            </w:pPr>
           </w:p>
         </w:tc>
       </w:tr>
       <w:tr>
         <w:tc>
           <w:tcPr>
-            <w:tcW w:w="735" w:type="pct"/>
+            <w:tcW w:w="734" w:type="pct"/>
             <w:vAlign w:val="center"/>
           </w:tcPr>
           <w:p>
@@ -2111,43 +2642,44 @@
         </w:tc>
         <w:tc>
           <w:tcPr>
-            <w:tcW w:w="4265" w:type="pct"/>
-          </w:tcPr>
-          <w:p>
-            <w:pPr>
-              <w:snapToGrid w:val="0"/>
-              <w:rPr>
-                <w:szCs w:val="24"/>
-              </w:rPr>
-            </w:pPr>
-            <w:r>
-              <w:rPr>
-                <w:rFonts w:hint="eastAsia"/>
-                <w:szCs w:val="24"/>
-              </w:rPr>
-              <w:t>【正確】【</w:t>
-            </w:r>
-            <w:r>
-              <w:rPr>
-                <w:rFonts w:hint="eastAsia"/>
-                <w:szCs w:val="24"/>
-              </w:rPr>
-              <w:t>生活</w:t>
-            </w:r>
-            <w:r>
-              <w:rPr>
-                <w:rFonts w:hint="eastAsia"/>
-                <w:szCs w:val="24"/>
-              </w:rPr>
-              <w:t>】肺炎疫情：四名患者成功戰勝新冠病毒的故事</w:t>
-            </w:r>
+            <w:tcW w:w="3018" w:type="pct"/>
+          </w:tcPr>
+          <w:p>
+            <w:pPr>
+              <w:snapToGrid w:val="0"/>
+              <w:rPr>
+                <w:szCs w:val="24"/>
+              </w:rPr>
+            </w:pPr>
+            <w:r>
+              <w:rPr>
+                <w:rFonts w:hint="eastAsia"/>
+                <w:szCs w:val="24"/>
+              </w:rPr>
+              <w:t>【正確】【生活】肺炎疫情：四名患者成功戰勝新冠病毒的故事</w:t>
+            </w:r>
+          </w:p>
+        </w:tc>
+        <w:tc>
+          <w:tcPr>
+            <w:tcW w:w="1248" w:type="pct"/>
+            <w:vAlign w:val="center"/>
+          </w:tcPr>
+          <w:p>
+            <w:pPr>
+              <w:snapToGrid w:val="0"/>
+              <w:rPr>
+                <w:rFonts w:hint="eastAsia"/>
+                <w:szCs w:val="24"/>
+              </w:rPr>
+            </w:pPr>
           </w:p>
         </w:tc>
       </w:tr>
       <w:tr>
         <w:tc>
           <w:tcPr>
-            <w:tcW w:w="735" w:type="pct"/>
+            <w:tcW w:w="734" w:type="pct"/>
             <w:vAlign w:val="center"/>
           </w:tcPr>
           <w:p>
@@ -2164,35 +2696,43 @@
         </w:tc>
         <w:tc>
           <w:tcPr>
-            <w:tcW w:w="4265" w:type="pct"/>
-          </w:tcPr>
-          <w:p>
-            <w:pPr>
-              <w:snapToGrid w:val="0"/>
-              <w:rPr>
-                <w:szCs w:val="24"/>
-              </w:rPr>
-            </w:pPr>
-            <w:r>
-              <w:rPr>
-                <w:rFonts w:hint="eastAsia"/>
-                <w:szCs w:val="24"/>
-              </w:rPr>
-              <w:t>【正確】【</w:t>
-            </w:r>
-            <w:r>
-              <w:rPr>
-                <w:rFonts w:hint="eastAsia"/>
-                <w:szCs w:val="24"/>
-              </w:rPr>
-              <w:t>政策</w:t>
-            </w:r>
-            <w:r>
-              <w:rPr>
-                <w:rFonts w:hint="eastAsia"/>
-                <w:szCs w:val="24"/>
-              </w:rPr>
-              <w:t>】新冠肺炎三周定生死！封城後中共開始強調「網格化管理」</w:t>
+            <w:tcW w:w="3018" w:type="pct"/>
+          </w:tcPr>
+          <w:p>
+            <w:pPr>
+              <w:snapToGrid w:val="0"/>
+              <w:rPr>
+                <w:szCs w:val="24"/>
+              </w:rPr>
+            </w:pPr>
+            <w:r>
+              <w:rPr>
+                <w:rFonts w:hint="eastAsia"/>
+                <w:szCs w:val="24"/>
+              </w:rPr>
+              <w:t>【正確】【政策】新冠肺炎三周定生死！封城後中共開始強調「網格化管理」</w:t>
+            </w:r>
+          </w:p>
+        </w:tc>
+        <w:tc>
+          <w:tcPr>
+            <w:tcW w:w="1248" w:type="pct"/>
+            <w:vAlign w:val="center"/>
+          </w:tcPr>
+          <w:p>
+            <w:pPr>
+              <w:snapToGrid w:val="0"/>
+              <w:rPr>
+                <w:rFonts w:hint="eastAsia"/>
+                <w:szCs w:val="24"/>
+              </w:rPr>
+            </w:pPr>
+            <w:r>
+              <w:rPr>
+                <w:rFonts w:hint="eastAsia"/>
+                <w:szCs w:val="24"/>
+              </w:rPr>
+              <w:t>【健康】</w:t>
             </w:r>
           </w:p>
         </w:tc>
@@ -2200,7 +2740,7 @@
       <w:tr>
         <w:tc>
           <w:tcPr>
-            <w:tcW w:w="735" w:type="pct"/>
+            <w:tcW w:w="734" w:type="pct"/>
             <w:vAlign w:val="center"/>
           </w:tcPr>
           <w:p>
@@ -2217,29 +2757,52 @@
         </w:tc>
         <w:tc>
           <w:tcPr>
-            <w:tcW w:w="4265" w:type="pct"/>
-          </w:tcPr>
-          <w:p>
-            <w:pPr>
-              <w:snapToGrid w:val="0"/>
-              <w:rPr>
-                <w:szCs w:val="24"/>
-              </w:rPr>
-            </w:pPr>
-            <w:r>
-              <w:rPr>
-                <w:rFonts w:hint="eastAsia"/>
-                <w:szCs w:val="24"/>
-              </w:rPr>
-              <w:t>【正確】【新冠肺炎】台灣成功研發新冠肺炎抗體藥物！幕後推手是長庚病毒團隊</w:t>
-            </w:r>
+            <w:tcW w:w="3018" w:type="pct"/>
+          </w:tcPr>
+          <w:p>
+            <w:pPr>
+              <w:snapToGrid w:val="0"/>
+              <w:rPr>
+                <w:szCs w:val="24"/>
+              </w:rPr>
+            </w:pPr>
+            <w:r>
+              <w:rPr>
+                <w:rFonts w:hint="eastAsia"/>
+                <w:szCs w:val="24"/>
+              </w:rPr>
+              <w:t>【正確】【新冠肺炎】台灣成功研發新冠肺炎</w:t>
+            </w:r>
+            <w:r>
+              <w:rPr>
+                <w:rFonts w:hint="eastAsia"/>
+                <w:szCs w:val="24"/>
+              </w:rPr>
+              <w:lastRenderedPageBreak/>
+              <w:t>抗體藥物！幕後推手是長庚病毒團隊</w:t>
+            </w:r>
+          </w:p>
+        </w:tc>
+        <w:tc>
+          <w:tcPr>
+            <w:tcW w:w="1248" w:type="pct"/>
+            <w:vAlign w:val="center"/>
+          </w:tcPr>
+          <w:p>
+            <w:pPr>
+              <w:snapToGrid w:val="0"/>
+              <w:rPr>
+                <w:rFonts w:hint="eastAsia"/>
+                <w:szCs w:val="24"/>
+              </w:rPr>
+            </w:pPr>
           </w:p>
         </w:tc>
       </w:tr>
       <w:tr>
         <w:tc>
           <w:tcPr>
-            <w:tcW w:w="735" w:type="pct"/>
+            <w:tcW w:w="734" w:type="pct"/>
             <w:vAlign w:val="center"/>
           </w:tcPr>
           <w:p>
@@ -2256,43 +2819,44 @@
         </w:tc>
         <w:tc>
           <w:tcPr>
-            <w:tcW w:w="4265" w:type="pct"/>
-          </w:tcPr>
-          <w:p>
-            <w:pPr>
-              <w:snapToGrid w:val="0"/>
-              <w:rPr>
-                <w:szCs w:val="24"/>
-              </w:rPr>
-            </w:pPr>
-            <w:r>
-              <w:rPr>
-                <w:rFonts w:hint="eastAsia"/>
-                <w:szCs w:val="24"/>
-              </w:rPr>
-              <w:t>【正確】【</w:t>
-            </w:r>
-            <w:r>
-              <w:rPr>
-                <w:rFonts w:hint="eastAsia"/>
-                <w:szCs w:val="24"/>
-              </w:rPr>
-              <w:t>健康</w:t>
-            </w:r>
-            <w:r>
-              <w:rPr>
-                <w:rFonts w:hint="eastAsia"/>
-                <w:szCs w:val="24"/>
-              </w:rPr>
-              <w:t>】北京再爆新冠禍首是「鮭魚」！專家：民眾暫時別生吃</w:t>
-            </w:r>
+            <w:tcW w:w="3018" w:type="pct"/>
+          </w:tcPr>
+          <w:p>
+            <w:pPr>
+              <w:snapToGrid w:val="0"/>
+              <w:rPr>
+                <w:szCs w:val="24"/>
+              </w:rPr>
+            </w:pPr>
+            <w:r>
+              <w:rPr>
+                <w:rFonts w:hint="eastAsia"/>
+                <w:szCs w:val="24"/>
+              </w:rPr>
+              <w:t>【正確】【健康】北京再爆新冠禍首是「鮭魚」！專家：民眾暫時別生吃</w:t>
+            </w:r>
+          </w:p>
+        </w:tc>
+        <w:tc>
+          <w:tcPr>
+            <w:tcW w:w="1248" w:type="pct"/>
+            <w:vAlign w:val="center"/>
+          </w:tcPr>
+          <w:p>
+            <w:pPr>
+              <w:snapToGrid w:val="0"/>
+              <w:rPr>
+                <w:rFonts w:hint="eastAsia"/>
+                <w:szCs w:val="24"/>
+              </w:rPr>
+            </w:pPr>
           </w:p>
         </w:tc>
       </w:tr>
       <w:tr>
         <w:tc>
           <w:tcPr>
-            <w:tcW w:w="735" w:type="pct"/>
+            <w:tcW w:w="734" w:type="pct"/>
             <w:vAlign w:val="center"/>
           </w:tcPr>
           <w:p>
@@ -2309,7 +2873,7 @@
         </w:tc>
         <w:tc>
           <w:tcPr>
-            <w:tcW w:w="4265" w:type="pct"/>
+            <w:tcW w:w="3018" w:type="pct"/>
             <w:vAlign w:val="center"/>
           </w:tcPr>
           <w:p>
@@ -2348,6 +2912,38 @@
                 <w:rFonts w:hint="eastAsia"/>
               </w:rPr>
               <w:t>元」</w:t>
+            </w:r>
+          </w:p>
+        </w:tc>
+        <w:tc>
+          <w:tcPr>
+            <w:tcW w:w="1248" w:type="pct"/>
+            <w:vAlign w:val="center"/>
+          </w:tcPr>
+          <w:p>
+            <w:pPr>
+              <w:snapToGrid w:val="0"/>
+              <w:rPr>
+                <w:rFonts w:hint="eastAsia"/>
+              </w:rPr>
+            </w:pPr>
+            <w:r>
+              <w:rPr>
+                <w:rFonts w:hint="eastAsia"/>
+              </w:rPr>
+              <w:t>【</w:t>
+            </w:r>
+            <w:r>
+              <w:rPr>
+                <w:rFonts w:hint="eastAsia"/>
+              </w:rPr>
+              <w:t>政治與政策</w:t>
+            </w:r>
+            <w:r>
+              <w:rPr>
+                <w:rFonts w:hint="eastAsia"/>
+              </w:rPr>
+              <w:t>】</w:t>
             </w:r>
           </w:p>
         </w:tc>
@@ -2355,7 +2951,7 @@
       <w:tr>
         <w:tc>
           <w:tcPr>
-            <w:tcW w:w="735" w:type="pct"/>
+            <w:tcW w:w="734" w:type="pct"/>
             <w:vAlign w:val="center"/>
           </w:tcPr>
           <w:p>
@@ -2372,7 +2968,7 @@
         </w:tc>
         <w:tc>
           <w:tcPr>
-            <w:tcW w:w="4265" w:type="pct"/>
+            <w:tcW w:w="3018" w:type="pct"/>
             <w:vAlign w:val="center"/>
           </w:tcPr>
           <w:p>
@@ -2388,6 +2984,45 @@
                 <w:szCs w:val="24"/>
               </w:rPr>
               <w:t>【錯誤】【政策】網傳「東南亞七國語文列小學必修」</w:t>
+            </w:r>
+          </w:p>
+        </w:tc>
+        <w:tc>
+          <w:tcPr>
+            <w:tcW w:w="1248" w:type="pct"/>
+            <w:vAlign w:val="center"/>
+          </w:tcPr>
+          <w:p>
+            <w:pPr>
+              <w:snapToGrid w:val="0"/>
+              <w:rPr>
+                <w:strike/>
+                <w:szCs w:val="24"/>
+              </w:rPr>
+            </w:pPr>
+            <w:r>
+              <w:rPr>
+                <w:rFonts w:hint="eastAsia"/>
+                <w:strike/>
+                <w:szCs w:val="24"/>
+              </w:rPr>
+              <w:t>【國際】</w:t>
+            </w:r>
+          </w:p>
+          <w:p>
+            <w:pPr>
+              <w:snapToGrid w:val="0"/>
+              <w:rPr>
+                <w:rFonts w:hint="eastAsia"/>
+                <w:szCs w:val="24"/>
+              </w:rPr>
+            </w:pPr>
+            <w:r>
+              <w:rPr>
+                <w:rFonts w:hint="eastAsia"/>
+                <w:szCs w:val="24"/>
+              </w:rPr>
+              <w:t>【政治與政策】</w:t>
             </w:r>
           </w:p>
         </w:tc>
@@ -2395,7 +3030,7 @@
       <w:tr>
         <w:tc>
           <w:tcPr>
-            <w:tcW w:w="735" w:type="pct"/>
+            <w:tcW w:w="734" w:type="pct"/>
             <w:vAlign w:val="center"/>
           </w:tcPr>
           <w:p>
@@ -2415,35 +3050,21 @@
         </w:tc>
         <w:tc>
           <w:tcPr>
-            <w:tcW w:w="4265" w:type="pct"/>
-          </w:tcPr>
-          <w:p>
-            <w:pPr>
-              <w:snapToGrid w:val="0"/>
-              <w:rPr>
-                <w:szCs w:val="24"/>
-              </w:rPr>
-            </w:pPr>
-            <w:r>
-              <w:rPr>
-                <w:rFonts w:hint="eastAsia"/>
-                <w:szCs w:val="24"/>
-              </w:rPr>
-              <w:t>【錯誤】【</w:t>
-            </w:r>
-            <w:r>
-              <w:rPr>
-                <w:rFonts w:hint="eastAsia"/>
-                <w:szCs w:val="24"/>
-              </w:rPr>
-              <w:t>生活</w:t>
-            </w:r>
-            <w:r>
-              <w:rPr>
-                <w:rFonts w:hint="eastAsia"/>
-                <w:szCs w:val="24"/>
-              </w:rPr>
-              <w:t>】網傳「買不到口罩別急，有</w:t>
+            <w:tcW w:w="3018" w:type="pct"/>
+          </w:tcPr>
+          <w:p>
+            <w:pPr>
+              <w:snapToGrid w:val="0"/>
+              <w:rPr>
+                <w:szCs w:val="24"/>
+              </w:rPr>
+            </w:pPr>
+            <w:r>
+              <w:rPr>
+                <w:rFonts w:hint="eastAsia"/>
+                <w:szCs w:val="24"/>
+              </w:rPr>
+              <w:t>【錯誤】【生活】網傳「買不到口罩別急，有</w:t>
             </w:r>
             <w:r>
               <w:rPr>
@@ -2486,6 +3107,28 @@
                 <w:szCs w:val="24"/>
               </w:rPr>
               <w:t>天了」</w:t>
+            </w:r>
+          </w:p>
+        </w:tc>
+        <w:tc>
+          <w:tcPr>
+            <w:tcW w:w="1248" w:type="pct"/>
+            <w:vAlign w:val="center"/>
+          </w:tcPr>
+          <w:p>
+            <w:pPr>
+              <w:snapToGrid w:val="0"/>
+              <w:rPr>
+                <w:rFonts w:hint="eastAsia"/>
+                <w:szCs w:val="24"/>
+              </w:rPr>
+            </w:pPr>
+            <w:r>
+              <w:rPr>
+                <w:rFonts w:hint="eastAsia"/>
+                <w:szCs w:val="24"/>
+              </w:rPr>
+              <w:t>【健康】</w:t>
             </w:r>
           </w:p>
         </w:tc>
@@ -2493,7 +3136,7 @@
       <w:tr>
         <w:tc>
           <w:tcPr>
-            <w:tcW w:w="735" w:type="pct"/>
+            <w:tcW w:w="734" w:type="pct"/>
             <w:vAlign w:val="center"/>
           </w:tcPr>
           <w:p>
@@ -2513,7 +3156,7 @@
         </w:tc>
         <w:tc>
           <w:tcPr>
-            <w:tcW w:w="4265" w:type="pct"/>
+            <w:tcW w:w="3018" w:type="pct"/>
           </w:tcPr>
           <w:p>
             <w:pPr>
@@ -2570,6 +3213,28 @@
                 <w:szCs w:val="24"/>
               </w:rPr>
               <w:t>可治療武漢病毒」</w:t>
+            </w:r>
+          </w:p>
+        </w:tc>
+        <w:tc>
+          <w:tcPr>
+            <w:tcW w:w="1248" w:type="pct"/>
+            <w:vAlign w:val="center"/>
+          </w:tcPr>
+          <w:p>
+            <w:pPr>
+              <w:snapToGrid w:val="0"/>
+              <w:rPr>
+                <w:rFonts w:hint="eastAsia"/>
+                <w:szCs w:val="24"/>
+              </w:rPr>
+            </w:pPr>
+            <w:r>
+              <w:rPr>
+                <w:rFonts w:hint="eastAsia"/>
+                <w:szCs w:val="24"/>
+              </w:rPr>
+              <w:t>【健康】</w:t>
             </w:r>
           </w:p>
         </w:tc>
@@ -2577,7 +3242,7 @@
       <w:tr>
         <w:tc>
           <w:tcPr>
-            <w:tcW w:w="735" w:type="pct"/>
+            <w:tcW w:w="734" w:type="pct"/>
             <w:vAlign w:val="center"/>
           </w:tcPr>
           <w:p>
@@ -2597,35 +3262,43 @@
         </w:tc>
         <w:tc>
           <w:tcPr>
-            <w:tcW w:w="4265" w:type="pct"/>
-          </w:tcPr>
-          <w:p>
-            <w:pPr>
-              <w:snapToGrid w:val="0"/>
-              <w:rPr>
-                <w:szCs w:val="24"/>
-              </w:rPr>
-            </w:pPr>
-            <w:r>
-              <w:rPr>
-                <w:rFonts w:hint="eastAsia"/>
-                <w:szCs w:val="24"/>
-              </w:rPr>
-              <w:t>【錯誤】【</w:t>
-            </w:r>
-            <w:r>
-              <w:rPr>
-                <w:rFonts w:hint="eastAsia"/>
-                <w:szCs w:val="24"/>
-              </w:rPr>
-              <w:t>新冠肺炎</w:t>
-            </w:r>
-            <w:r>
-              <w:rPr>
-                <w:rFonts w:hint="eastAsia"/>
-                <w:szCs w:val="24"/>
-              </w:rPr>
-              <w:t>】網傳影片片頭宣稱「特朗普終於承認，新冠肺炎就是之前的美國流感」</w:t>
+            <w:tcW w:w="3018" w:type="pct"/>
+          </w:tcPr>
+          <w:p>
+            <w:pPr>
+              <w:snapToGrid w:val="0"/>
+              <w:rPr>
+                <w:szCs w:val="24"/>
+              </w:rPr>
+            </w:pPr>
+            <w:r>
+              <w:rPr>
+                <w:rFonts w:hint="eastAsia"/>
+                <w:szCs w:val="24"/>
+              </w:rPr>
+              <w:t>【錯誤】【新冠肺炎】網傳影片片頭宣稱「特朗普終於承認，新冠肺炎就是之前的美國流感」</w:t>
+            </w:r>
+          </w:p>
+        </w:tc>
+        <w:tc>
+          <w:tcPr>
+            <w:tcW w:w="1248" w:type="pct"/>
+            <w:vAlign w:val="center"/>
+          </w:tcPr>
+          <w:p>
+            <w:pPr>
+              <w:snapToGrid w:val="0"/>
+              <w:rPr>
+                <w:rFonts w:hint="eastAsia"/>
+                <w:szCs w:val="24"/>
+              </w:rPr>
+            </w:pPr>
+            <w:r>
+              <w:rPr>
+                <w:rFonts w:hint="eastAsia"/>
+                <w:szCs w:val="24"/>
+              </w:rPr>
+              <w:t>【健康】</w:t>
             </w:r>
           </w:p>
         </w:tc>
@@ -2633,7 +3306,7 @@
       <w:tr>
         <w:tc>
           <w:tcPr>
-            <w:tcW w:w="735" w:type="pct"/>
+            <w:tcW w:w="734" w:type="pct"/>
             <w:vAlign w:val="center"/>
           </w:tcPr>
           <w:p>
@@ -2653,7 +3326,7 @@
         </w:tc>
         <w:tc>
           <w:tcPr>
-            <w:tcW w:w="4265" w:type="pct"/>
+            <w:tcW w:w="3018" w:type="pct"/>
           </w:tcPr>
           <w:p>
             <w:pPr>
@@ -2710,6 +3383,28 @@
                 <w:szCs w:val="24"/>
               </w:rPr>
               <w:t>」</w:t>
+            </w:r>
+          </w:p>
+        </w:tc>
+        <w:tc>
+          <w:tcPr>
+            <w:tcW w:w="1248" w:type="pct"/>
+            <w:vAlign w:val="center"/>
+          </w:tcPr>
+          <w:p>
+            <w:pPr>
+              <w:snapToGrid w:val="0"/>
+              <w:rPr>
+                <w:rFonts w:hint="eastAsia"/>
+                <w:szCs w:val="24"/>
+              </w:rPr>
+            </w:pPr>
+            <w:r>
+              <w:rPr>
+                <w:rFonts w:hint="eastAsia"/>
+                <w:szCs w:val="24"/>
+              </w:rPr>
+              <w:t>【健康】</w:t>
             </w:r>
           </w:p>
         </w:tc>
@@ -2717,7 +3412,7 @@
       <w:tr>
         <w:tc>
           <w:tcPr>
-            <w:tcW w:w="735" w:type="pct"/>
+            <w:tcW w:w="734" w:type="pct"/>
             <w:vAlign w:val="center"/>
           </w:tcPr>
           <w:p>
@@ -2734,7 +3429,7 @@
         </w:tc>
         <w:tc>
           <w:tcPr>
-            <w:tcW w:w="4265" w:type="pct"/>
+            <w:tcW w:w="3018" w:type="pct"/>
           </w:tcPr>
           <w:p>
             <w:pPr>
@@ -2762,15 +3457,46 @@
                 <w:rFonts w:hint="eastAsia"/>
                 <w:szCs w:val="24"/>
               </w:rPr>
-              <w:t>歲以上的老年</w:t>
-            </w:r>
-            <w:r>
-              <w:rPr>
-                <w:rFonts w:hint="eastAsia"/>
-                <w:szCs w:val="24"/>
-              </w:rPr>
-              <w:lastRenderedPageBreak/>
-              <w:t>人都關了起來」、「西班牙封城，老人家不准上街一發現就被警察抓走送到集中營」</w:t>
+              <w:t>歲以上的老年人都關了起來」、「西班牙封城，老人家不准上街一發現就被警察抓走送到集中營」</w:t>
+            </w:r>
+          </w:p>
+        </w:tc>
+        <w:tc>
+          <w:tcPr>
+            <w:tcW w:w="1248" w:type="pct"/>
+            <w:vAlign w:val="center"/>
+          </w:tcPr>
+          <w:p>
+            <w:pPr>
+              <w:snapToGrid w:val="0"/>
+              <w:rPr>
+                <w:strike/>
+                <w:szCs w:val="24"/>
+              </w:rPr>
+            </w:pPr>
+            <w:r>
+              <w:rPr>
+                <w:rFonts w:hint="eastAsia"/>
+                <w:strike/>
+                <w:szCs w:val="24"/>
+              </w:rPr>
+              <w:t>【科技科學研究】</w:t>
+            </w:r>
+          </w:p>
+          <w:p>
+            <w:pPr>
+              <w:snapToGrid w:val="0"/>
+              <w:rPr>
+                <w:rFonts w:hint="eastAsia"/>
+                <w:szCs w:val="24"/>
+              </w:rPr>
+            </w:pPr>
+            <w:r>
+              <w:rPr>
+                <w:rFonts w:hint="eastAsia"/>
+                <w:szCs w:val="24"/>
+              </w:rPr>
+              <w:t>【健康】</w:t>
             </w:r>
           </w:p>
         </w:tc>
@@ -2778,7 +3504,7 @@
       <w:tr>
         <w:tc>
           <w:tcPr>
-            <w:tcW w:w="735" w:type="pct"/>
+            <w:tcW w:w="734" w:type="pct"/>
             <w:vAlign w:val="center"/>
           </w:tcPr>
           <w:p>
@@ -2789,14 +3515,13 @@
               <w:rPr>
                 <w:rFonts w:hint="eastAsia"/>
               </w:rPr>
-              <w:lastRenderedPageBreak/>
               <w:t>F_397</w:t>
             </w:r>
           </w:p>
         </w:tc>
         <w:tc>
           <w:tcPr>
-            <w:tcW w:w="4265" w:type="pct"/>
+            <w:tcW w:w="3018" w:type="pct"/>
           </w:tcPr>
           <w:p>
             <w:pPr>
@@ -2811,6 +3536,28 @@
                 <w:szCs w:val="24"/>
               </w:rPr>
               <w:t>【錯誤】【新冠肺炎】網傳影片「一對意大利情侣，本来約定今年完婚，女友感染新冠肺炎在搶救，男友見最后一面，果断脱掉防護服並親吻女友」</w:t>
+            </w:r>
+          </w:p>
+        </w:tc>
+        <w:tc>
+          <w:tcPr>
+            <w:tcW w:w="1248" w:type="pct"/>
+            <w:vAlign w:val="center"/>
+          </w:tcPr>
+          <w:p>
+            <w:pPr>
+              <w:snapToGrid w:val="0"/>
+              <w:rPr>
+                <w:rFonts w:hint="eastAsia"/>
+                <w:szCs w:val="24"/>
+              </w:rPr>
+            </w:pPr>
+            <w:r>
+              <w:rPr>
+                <w:rFonts w:hint="eastAsia"/>
+                <w:szCs w:val="24"/>
+              </w:rPr>
+              <w:t>【健康】</w:t>
             </w:r>
           </w:p>
         </w:tc>
@@ -2818,7 +3565,7 @@
       <w:tr>
         <w:tc>
           <w:tcPr>
-            <w:tcW w:w="735" w:type="pct"/>
+            <w:tcW w:w="734" w:type="pct"/>
             <w:vAlign w:val="center"/>
           </w:tcPr>
           <w:p>
@@ -2838,7 +3585,7 @@
         </w:tc>
         <w:tc>
           <w:tcPr>
-            <w:tcW w:w="4265" w:type="pct"/>
+            <w:tcW w:w="3018" w:type="pct"/>
           </w:tcPr>
           <w:p>
             <w:pPr>
@@ -2880,6 +3627,28 @@
                 <w:szCs w:val="24"/>
               </w:rPr>
               <w:t>，看這過程感覺極度痛苦難受啊！」</w:t>
+            </w:r>
+          </w:p>
+        </w:tc>
+        <w:tc>
+          <w:tcPr>
+            <w:tcW w:w="1248" w:type="pct"/>
+            <w:vAlign w:val="center"/>
+          </w:tcPr>
+          <w:p>
+            <w:pPr>
+              <w:snapToGrid w:val="0"/>
+              <w:rPr>
+                <w:rFonts w:hint="eastAsia"/>
+                <w:szCs w:val="24"/>
+              </w:rPr>
+            </w:pPr>
+            <w:r>
+              <w:rPr>
+                <w:rFonts w:hint="eastAsia"/>
+                <w:szCs w:val="24"/>
+              </w:rPr>
+              <w:t>【健康】</w:t>
             </w:r>
           </w:p>
         </w:tc>
@@ -2887,7 +3656,7 @@
       <w:tr>
         <w:tc>
           <w:tcPr>
-            <w:tcW w:w="735" w:type="pct"/>
+            <w:tcW w:w="734" w:type="pct"/>
             <w:vAlign w:val="center"/>
           </w:tcPr>
           <w:p>
@@ -2904,7 +3673,7 @@
         </w:tc>
         <w:tc>
           <w:tcPr>
-            <w:tcW w:w="4265" w:type="pct"/>
+            <w:tcW w:w="3018" w:type="pct"/>
           </w:tcPr>
           <w:p>
             <w:pPr>
@@ -2933,6 +3702,28 @@
                 <w:szCs w:val="24"/>
               </w:rPr>
               <w:t>」</w:t>
+            </w:r>
+          </w:p>
+        </w:tc>
+        <w:tc>
+          <w:tcPr>
+            <w:tcW w:w="1248" w:type="pct"/>
+            <w:vAlign w:val="center"/>
+          </w:tcPr>
+          <w:p>
+            <w:pPr>
+              <w:snapToGrid w:val="0"/>
+              <w:rPr>
+                <w:rFonts w:hint="eastAsia"/>
+                <w:szCs w:val="24"/>
+              </w:rPr>
+            </w:pPr>
+            <w:r>
+              <w:rPr>
+                <w:rFonts w:hint="eastAsia"/>
+                <w:szCs w:val="24"/>
+              </w:rPr>
+              <w:t>【健康】</w:t>
             </w:r>
           </w:p>
         </w:tc>
@@ -2940,7 +3731,7 @@
       <w:tr>
         <w:tc>
           <w:tcPr>
-            <w:tcW w:w="735" w:type="pct"/>
+            <w:tcW w:w="734" w:type="pct"/>
             <w:vAlign w:val="center"/>
           </w:tcPr>
           <w:p>
@@ -2957,29 +3748,17 @@
         </w:tc>
         <w:tc>
           <w:tcPr>
-            <w:tcW w:w="4265" w:type="pct"/>
-          </w:tcPr>
-          <w:p>
-            <w:pPr>
-              <w:snapToGrid w:val="0"/>
-            </w:pPr>
-            <w:r>
-              <w:rPr>
-                <w:rFonts w:hint="eastAsia"/>
-              </w:rPr>
-              <w:t>【錯誤】【</w:t>
-            </w:r>
-            <w:r>
-              <w:rPr>
-                <w:rFonts w:hint="eastAsia"/>
-              </w:rPr>
-              <w:t>政策</w:t>
-            </w:r>
-            <w:r>
-              <w:rPr>
-                <w:rFonts w:hint="eastAsia"/>
-              </w:rPr>
-              <w:t>】網傳影片宣稱「新妙招，印度捉到沒有戴口罩的市民</w:t>
+            <w:tcW w:w="3018" w:type="pct"/>
+          </w:tcPr>
+          <w:p>
+            <w:pPr>
+              <w:snapToGrid w:val="0"/>
+            </w:pPr>
+            <w:r>
+              <w:rPr>
+                <w:rFonts w:hint="eastAsia"/>
+              </w:rPr>
+              <w:t>【錯誤】【政策】網傳影片宣稱「新妙招，印度捉到沒有戴口罩的市民</w:t>
             </w:r>
             <w:r>
               <w:rPr>
@@ -3016,6 +3795,27 @@
                 <w:rFonts w:hint="eastAsia"/>
               </w:rPr>
               <w:t>」</w:t>
+            </w:r>
+          </w:p>
+        </w:tc>
+        <w:tc>
+          <w:tcPr>
+            <w:tcW w:w="1248" w:type="pct"/>
+            <w:vAlign w:val="center"/>
+          </w:tcPr>
+          <w:p>
+            <w:pPr>
+              <w:snapToGrid w:val="0"/>
+              <w:rPr>
+                <w:rFonts w:hint="eastAsia"/>
+              </w:rPr>
+            </w:pPr>
+            <w:r>
+              <w:rPr>
+                <w:rFonts w:hint="eastAsia"/>
+                <w:szCs w:val="24"/>
+              </w:rPr>
+              <w:t>【健康】</w:t>
             </w:r>
           </w:p>
         </w:tc>
@@ -3023,7 +3823,7 @@
       <w:tr>
         <w:tc>
           <w:tcPr>
-            <w:tcW w:w="735" w:type="pct"/>
+            <w:tcW w:w="734" w:type="pct"/>
             <w:vAlign w:val="center"/>
           </w:tcPr>
           <w:p>
@@ -3040,7 +3840,7 @@
         </w:tc>
         <w:tc>
           <w:tcPr>
-            <w:tcW w:w="4265" w:type="pct"/>
+            <w:tcW w:w="3018" w:type="pct"/>
           </w:tcPr>
           <w:p>
             <w:pPr>
@@ -3093,7 +3893,31 @@
                 <w:rFonts w:hint="eastAsia"/>
                 <w:szCs w:val="24"/>
               </w:rPr>
+              <w:lastRenderedPageBreak/>
               <w:t>台幣，連續三個月，申請詳情如下」</w:t>
+            </w:r>
+          </w:p>
+        </w:tc>
+        <w:tc>
+          <w:tcPr>
+            <w:tcW w:w="1248" w:type="pct"/>
+            <w:vAlign w:val="center"/>
+          </w:tcPr>
+          <w:p>
+            <w:pPr>
+              <w:snapToGrid w:val="0"/>
+              <w:rPr>
+                <w:rFonts w:hint="eastAsia"/>
+                <w:szCs w:val="24"/>
+              </w:rPr>
+            </w:pPr>
+            <w:r>
+              <w:rPr>
+                <w:rFonts w:hint="eastAsia"/>
+                <w:szCs w:val="24"/>
+              </w:rPr>
+              <w:lastRenderedPageBreak/>
+              <w:t>【政治與政策】</w:t>
             </w:r>
           </w:p>
         </w:tc>
@@ -3101,7 +3925,7 @@
       <w:tr>
         <w:tc>
           <w:tcPr>
-            <w:tcW w:w="735" w:type="pct"/>
+            <w:tcW w:w="734" w:type="pct"/>
             <w:vAlign w:val="center"/>
           </w:tcPr>
           <w:p>
@@ -3118,7 +3942,7 @@
         </w:tc>
         <w:tc>
           <w:tcPr>
-            <w:tcW w:w="4265" w:type="pct"/>
+            <w:tcW w:w="3018" w:type="pct"/>
           </w:tcPr>
           <w:p>
             <w:pPr>
@@ -3161,6 +3985,28 @@
                 <w:szCs w:val="24"/>
               </w:rPr>
               <w:t>」、「中共軍人掩埋大批屍體視頻曝光」</w:t>
+            </w:r>
+          </w:p>
+        </w:tc>
+        <w:tc>
+          <w:tcPr>
+            <w:tcW w:w="1248" w:type="pct"/>
+            <w:vAlign w:val="center"/>
+          </w:tcPr>
+          <w:p>
+            <w:pPr>
+              <w:snapToGrid w:val="0"/>
+              <w:rPr>
+                <w:rFonts w:hint="eastAsia"/>
+                <w:szCs w:val="24"/>
+              </w:rPr>
+            </w:pPr>
+            <w:r>
+              <w:rPr>
+                <w:rFonts w:hint="eastAsia"/>
+                <w:szCs w:val="24"/>
+              </w:rPr>
+              <w:t>【政治與政策】</w:t>
             </w:r>
           </w:p>
         </w:tc>
@@ -3168,7 +4014,7 @@
       <w:tr>
         <w:tc>
           <w:tcPr>
-            <w:tcW w:w="735" w:type="pct"/>
+            <w:tcW w:w="734" w:type="pct"/>
             <w:vAlign w:val="center"/>
           </w:tcPr>
           <w:p>
@@ -3185,7 +4031,7 @@
         </w:tc>
         <w:tc>
           <w:tcPr>
-            <w:tcW w:w="4265" w:type="pct"/>
+            <w:tcW w:w="3018" w:type="pct"/>
           </w:tcPr>
           <w:p>
             <w:pPr>
@@ -3274,6 +4120,28 @@
                 <w:szCs w:val="24"/>
               </w:rPr>
               <w:t>」</w:t>
+            </w:r>
+          </w:p>
+        </w:tc>
+        <w:tc>
+          <w:tcPr>
+            <w:tcW w:w="1248" w:type="pct"/>
+            <w:vAlign w:val="center"/>
+          </w:tcPr>
+          <w:p>
+            <w:pPr>
+              <w:snapToGrid w:val="0"/>
+              <w:rPr>
+                <w:rFonts w:hint="eastAsia"/>
+                <w:szCs w:val="24"/>
+              </w:rPr>
+            </w:pPr>
+            <w:r>
+              <w:rPr>
+                <w:rFonts w:hint="eastAsia"/>
+                <w:szCs w:val="24"/>
+              </w:rPr>
+              <w:t>【健康】</w:t>
             </w:r>
           </w:p>
         </w:tc>
@@ -3281,7 +4149,7 @@
       <w:tr>
         <w:tc>
           <w:tcPr>
-            <w:tcW w:w="735" w:type="pct"/>
+            <w:tcW w:w="734" w:type="pct"/>
             <w:vAlign w:val="center"/>
           </w:tcPr>
           <w:p>
@@ -3301,35 +4169,21 @@
         </w:tc>
         <w:tc>
           <w:tcPr>
-            <w:tcW w:w="4265" w:type="pct"/>
-          </w:tcPr>
-          <w:p>
-            <w:pPr>
-              <w:snapToGrid w:val="0"/>
-              <w:rPr>
-                <w:szCs w:val="24"/>
-              </w:rPr>
-            </w:pPr>
-            <w:r>
-              <w:rPr>
-                <w:rFonts w:hint="eastAsia"/>
-                <w:szCs w:val="24"/>
-              </w:rPr>
-              <w:t>【錯誤】【</w:t>
-            </w:r>
-            <w:r>
-              <w:rPr>
-                <w:rFonts w:hint="eastAsia"/>
-                <w:szCs w:val="24"/>
-              </w:rPr>
-              <w:t>新冠肺炎</w:t>
-            </w:r>
-            <w:r>
-              <w:rPr>
-                <w:rFonts w:hint="eastAsia"/>
-                <w:szCs w:val="24"/>
-              </w:rPr>
-              <w:t>】網傳「以色列衛生部長稱新冠肺炎是上天對同性戀的懲罰，隨後被確診感染」、「以色列衛生部長稱只有同性戀才得武肺</w:t>
+            <w:tcW w:w="3018" w:type="pct"/>
+          </w:tcPr>
+          <w:p>
+            <w:pPr>
+              <w:snapToGrid w:val="0"/>
+              <w:rPr>
+                <w:szCs w:val="24"/>
+              </w:rPr>
+            </w:pPr>
+            <w:r>
+              <w:rPr>
+                <w:rFonts w:hint="eastAsia"/>
+                <w:szCs w:val="24"/>
+              </w:rPr>
+              <w:t>【錯誤】【新冠肺炎】網傳「以色列衛生部長稱新冠肺炎是上天對同性戀的懲罰，隨後被確診感染」、「以色列衛生部長稱只有同性戀才得武肺</w:t>
             </w:r>
             <w:r>
               <w:rPr>
@@ -3344,6 +4198,28 @@
                 <w:szCs w:val="24"/>
               </w:rPr>
               <w:t>自己被確診」</w:t>
+            </w:r>
+          </w:p>
+        </w:tc>
+        <w:tc>
+          <w:tcPr>
+            <w:tcW w:w="1248" w:type="pct"/>
+            <w:vAlign w:val="center"/>
+          </w:tcPr>
+          <w:p>
+            <w:pPr>
+              <w:snapToGrid w:val="0"/>
+              <w:rPr>
+                <w:rFonts w:hint="eastAsia"/>
+                <w:szCs w:val="24"/>
+              </w:rPr>
+            </w:pPr>
+            <w:r>
+              <w:rPr>
+                <w:rFonts w:hint="eastAsia"/>
+                <w:szCs w:val="24"/>
+              </w:rPr>
+              <w:t>【健康】</w:t>
             </w:r>
           </w:p>
         </w:tc>
@@ -3351,7 +4227,7 @@
       <w:tr>
         <w:tc>
           <w:tcPr>
-            <w:tcW w:w="735" w:type="pct"/>
+            <w:tcW w:w="734" w:type="pct"/>
             <w:vAlign w:val="center"/>
           </w:tcPr>
           <w:p>
@@ -3368,7 +4244,7 @@
         </w:tc>
         <w:tc>
           <w:tcPr>
-            <w:tcW w:w="4265" w:type="pct"/>
+            <w:tcW w:w="3018" w:type="pct"/>
           </w:tcPr>
           <w:p>
             <w:pPr>
@@ -3425,6 +4301,28 @@
                 <w:szCs w:val="24"/>
               </w:rPr>
               <w:t>罷韓票數』」</w:t>
+            </w:r>
+          </w:p>
+        </w:tc>
+        <w:tc>
+          <w:tcPr>
+            <w:tcW w:w="1248" w:type="pct"/>
+            <w:vAlign w:val="center"/>
+          </w:tcPr>
+          <w:p>
+            <w:pPr>
+              <w:snapToGrid w:val="0"/>
+              <w:rPr>
+                <w:rFonts w:hint="eastAsia"/>
+                <w:szCs w:val="24"/>
+              </w:rPr>
+            </w:pPr>
+            <w:r>
+              <w:rPr>
+                <w:rFonts w:hint="eastAsia"/>
+                <w:szCs w:val="24"/>
+              </w:rPr>
+              <w:t>【政治與政策】</w:t>
             </w:r>
           </w:p>
         </w:tc>
@@ -3432,7 +4330,7 @@
       <w:tr>
         <w:tc>
           <w:tcPr>
-            <w:tcW w:w="735" w:type="pct"/>
+            <w:tcW w:w="734" w:type="pct"/>
             <w:vAlign w:val="center"/>
           </w:tcPr>
           <w:p>
@@ -3449,32 +4347,20 @@
         </w:tc>
         <w:tc>
           <w:tcPr>
-            <w:tcW w:w="4265" w:type="pct"/>
-          </w:tcPr>
-          <w:p>
-            <w:pPr>
-              <w:snapToGrid w:val="0"/>
-              <w:rPr>
-                <w:szCs w:val="24"/>
-              </w:rPr>
-            </w:pPr>
-            <w:r>
-              <w:rPr>
-                <w:rFonts w:hint="eastAsia"/>
-              </w:rPr>
-              <w:t>【錯誤】【</w:t>
-            </w:r>
-            <w:r>
-              <w:rPr>
-                <w:rFonts w:hint="eastAsia"/>
-              </w:rPr>
-              <w:t>政治</w:t>
-            </w:r>
-            <w:r>
-              <w:rPr>
-                <w:rFonts w:hint="eastAsia"/>
-              </w:rPr>
-              <w:t>】網傳「在歷經防疫幾個月內，高雄市居然多出近</w:t>
+            <w:tcW w:w="3018" w:type="pct"/>
+          </w:tcPr>
+          <w:p>
+            <w:pPr>
+              <w:snapToGrid w:val="0"/>
+              <w:rPr>
+                <w:szCs w:val="24"/>
+              </w:rPr>
+            </w:pPr>
+            <w:r>
+              <w:rPr>
+                <w:rFonts w:hint="eastAsia"/>
+              </w:rPr>
+              <w:t>【錯誤】【政治】網傳「在歷經防疫幾個月內，高雄市居然多出近</w:t>
             </w:r>
             <w:r>
               <w:rPr>
@@ -3499,6 +4385,27 @@
                 <w:rFonts w:hint="eastAsia"/>
               </w:rPr>
               <w:t>」</w:t>
+            </w:r>
+          </w:p>
+        </w:tc>
+        <w:tc>
+          <w:tcPr>
+            <w:tcW w:w="1248" w:type="pct"/>
+            <w:vAlign w:val="center"/>
+          </w:tcPr>
+          <w:p>
+            <w:pPr>
+              <w:snapToGrid w:val="0"/>
+              <w:rPr>
+                <w:rFonts w:hint="eastAsia"/>
+              </w:rPr>
+            </w:pPr>
+            <w:r>
+              <w:rPr>
+                <w:rFonts w:hint="eastAsia"/>
+                <w:szCs w:val="24"/>
+              </w:rPr>
+              <w:t>【政治與政策】</w:t>
             </w:r>
           </w:p>
         </w:tc>
@@ -3506,15 +4413,12 @@
       <w:tr>
         <w:tc>
           <w:tcPr>
-            <w:tcW w:w="735" w:type="pct"/>
+            <w:tcW w:w="734" w:type="pct"/>
             <w:vAlign w:val="center"/>
           </w:tcPr>
           <w:p>
             <w:pPr>
               <w:snapToGrid w:val="0"/>
-              <w:rPr>
-                <w:rFonts w:hint="eastAsia"/>
-              </w:rPr>
             </w:pPr>
             <w:r>
               <w:rPr>
@@ -3529,14 +4433,11 @@
         </w:tc>
         <w:tc>
           <w:tcPr>
-            <w:tcW w:w="4265" w:type="pct"/>
-          </w:tcPr>
-          <w:p>
-            <w:pPr>
-              <w:snapToGrid w:val="0"/>
-              <w:rPr>
-                <w:rFonts w:hint="eastAsia"/>
-              </w:rPr>
+            <w:tcW w:w="3018" w:type="pct"/>
+          </w:tcPr>
+          <w:p>
+            <w:pPr>
+              <w:snapToGrid w:val="0"/>
             </w:pPr>
             <w:r>
               <w:rPr>
@@ -3567,6 +4468,27 @@
                 <w:rFonts w:hint="eastAsia"/>
               </w:rPr>
               <w:t>元」</w:t>
+            </w:r>
+          </w:p>
+        </w:tc>
+        <w:tc>
+          <w:tcPr>
+            <w:tcW w:w="1248" w:type="pct"/>
+            <w:vAlign w:val="center"/>
+          </w:tcPr>
+          <w:p>
+            <w:pPr>
+              <w:snapToGrid w:val="0"/>
+              <w:rPr>
+                <w:rFonts w:hint="eastAsia"/>
+              </w:rPr>
+            </w:pPr>
+            <w:r>
+              <w:rPr>
+                <w:rFonts w:hint="eastAsia"/>
+                <w:szCs w:val="24"/>
+              </w:rPr>
+              <w:t>【政治與政策】</w:t>
             </w:r>
           </w:p>
         </w:tc>
@@ -3574,7 +4496,7 @@
       <w:tr>
         <w:tc>
           <w:tcPr>
-            <w:tcW w:w="735" w:type="pct"/>
+            <w:tcW w:w="734" w:type="pct"/>
             <w:vAlign w:val="center"/>
           </w:tcPr>
           <w:p>
@@ -3591,7 +4513,7 @@
         </w:tc>
         <w:tc>
           <w:tcPr>
-            <w:tcW w:w="4265" w:type="pct"/>
+            <w:tcW w:w="3018" w:type="pct"/>
           </w:tcPr>
           <w:p>
             <w:pPr>
@@ -3645,6 +4567,28 @@
                 <w:szCs w:val="24"/>
               </w:rPr>
               <w:t>元）」</w:t>
+            </w:r>
+          </w:p>
+        </w:tc>
+        <w:tc>
+          <w:tcPr>
+            <w:tcW w:w="1248" w:type="pct"/>
+            <w:vAlign w:val="center"/>
+          </w:tcPr>
+          <w:p>
+            <w:pPr>
+              <w:snapToGrid w:val="0"/>
+              <w:rPr>
+                <w:rFonts w:hint="eastAsia"/>
+                <w:szCs w:val="24"/>
+              </w:rPr>
+            </w:pPr>
+            <w:r>
+              <w:rPr>
+                <w:rFonts w:hint="eastAsia"/>
+                <w:szCs w:val="24"/>
+              </w:rPr>
+              <w:t>【政治與政策】</w:t>
             </w:r>
           </w:p>
         </w:tc>
@@ -3652,7 +4596,7 @@
       <w:tr>
         <w:tc>
           <w:tcPr>
-            <w:tcW w:w="735" w:type="pct"/>
+            <w:tcW w:w="734" w:type="pct"/>
             <w:vAlign w:val="center"/>
           </w:tcPr>
           <w:p>
@@ -3669,7 +4613,7 @@
         </w:tc>
         <w:tc>
           <w:tcPr>
-            <w:tcW w:w="4265" w:type="pct"/>
+            <w:tcW w:w="3018" w:type="pct"/>
           </w:tcPr>
           <w:p>
             <w:pPr>
@@ -3716,6 +4660,27 @@
                 <w:rFonts w:hint="eastAsia"/>
               </w:rPr>
               <w:t>，不是衛福部講的那樣輕鬆」</w:t>
+            </w:r>
+          </w:p>
+        </w:tc>
+        <w:tc>
+          <w:tcPr>
+            <w:tcW w:w="1248" w:type="pct"/>
+            <w:vAlign w:val="center"/>
+          </w:tcPr>
+          <w:p>
+            <w:pPr>
+              <w:snapToGrid w:val="0"/>
+              <w:rPr>
+                <w:rFonts w:hint="eastAsia"/>
+              </w:rPr>
+            </w:pPr>
+            <w:r>
+              <w:rPr>
+                <w:rFonts w:hint="eastAsia"/>
+                <w:szCs w:val="24"/>
+              </w:rPr>
+              <w:t>【健康】</w:t>
             </w:r>
           </w:p>
         </w:tc>
@@ -3723,7 +4688,7 @@
       <w:tr>
         <w:tc>
           <w:tcPr>
-            <w:tcW w:w="735" w:type="pct"/>
+            <w:tcW w:w="734" w:type="pct"/>
             <w:vAlign w:val="center"/>
           </w:tcPr>
           <w:p>
@@ -3743,7 +4708,7 @@
         </w:tc>
         <w:tc>
           <w:tcPr>
-            <w:tcW w:w="4265" w:type="pct"/>
+            <w:tcW w:w="3018" w:type="pct"/>
           </w:tcPr>
           <w:p>
             <w:pPr>
@@ -3821,6 +4786,42 @@
                 <w:szCs w:val="24"/>
               </w:rPr>
               <w:t>倍以上」</w:t>
+            </w:r>
+          </w:p>
+        </w:tc>
+        <w:tc>
+          <w:tcPr>
+            <w:tcW w:w="1248" w:type="pct"/>
+            <w:vAlign w:val="center"/>
+          </w:tcPr>
+          <w:p>
+            <w:pPr>
+              <w:snapToGrid w:val="0"/>
+              <w:rPr>
+                <w:rFonts w:hint="eastAsia"/>
+                <w:szCs w:val="24"/>
+              </w:rPr>
+            </w:pPr>
+            <w:r>
+              <w:rPr>
+                <w:rFonts w:hint="eastAsia"/>
+                <w:szCs w:val="24"/>
+              </w:rPr>
+              <w:t>【</w:t>
+            </w:r>
+            <w:r>
+              <w:rPr>
+                <w:rFonts w:hint="eastAsia"/>
+                <w:szCs w:val="24"/>
+              </w:rPr>
+              <w:t>科技科學研究</w:t>
+            </w:r>
+            <w:r>
+              <w:rPr>
+                <w:rFonts w:hint="eastAsia"/>
+                <w:szCs w:val="24"/>
+              </w:rPr>
+              <w:t>】</w:t>
             </w:r>
           </w:p>
         </w:tc>
@@ -3828,7 +4829,7 @@
       <w:tr>
         <w:tc>
           <w:tcPr>
-            <w:tcW w:w="735" w:type="pct"/>
+            <w:tcW w:w="734" w:type="pct"/>
             <w:vAlign w:val="center"/>
           </w:tcPr>
           <w:p>
@@ -3845,7 +4846,7 @@
         </w:tc>
         <w:tc>
           <w:tcPr>
-            <w:tcW w:w="4265" w:type="pct"/>
+            <w:tcW w:w="3018" w:type="pct"/>
           </w:tcPr>
           <w:p>
             <w:pPr>
@@ -3894,7 +4895,6 @@
                 <w:rFonts w:hint="eastAsia"/>
                 <w:szCs w:val="24"/>
               </w:rPr>
-              <w:lastRenderedPageBreak/>
               <w:t>99%</w:t>
             </w:r>
             <w:r>
@@ -3903,6 +4903,28 @@
                 <w:szCs w:val="24"/>
               </w:rPr>
               <w:t>人都不懂正確煮法」</w:t>
+            </w:r>
+          </w:p>
+        </w:tc>
+        <w:tc>
+          <w:tcPr>
+            <w:tcW w:w="1248" w:type="pct"/>
+            <w:vAlign w:val="center"/>
+          </w:tcPr>
+          <w:p>
+            <w:pPr>
+              <w:snapToGrid w:val="0"/>
+              <w:rPr>
+                <w:rFonts w:hint="eastAsia"/>
+                <w:szCs w:val="24"/>
+              </w:rPr>
+            </w:pPr>
+            <w:r>
+              <w:rPr>
+                <w:rFonts w:hint="eastAsia"/>
+                <w:szCs w:val="24"/>
+              </w:rPr>
+              <w:t>【健康】</w:t>
             </w:r>
           </w:p>
         </w:tc>
@@ -3910,7 +4932,7 @@
       <w:tr>
         <w:tc>
           <w:tcPr>
-            <w:tcW w:w="735" w:type="pct"/>
+            <w:tcW w:w="734" w:type="pct"/>
             <w:vAlign w:val="center"/>
           </w:tcPr>
           <w:p>
@@ -3921,14 +4943,13 @@
               <w:rPr>
                 <w:rFonts w:hint="eastAsia"/>
               </w:rPr>
-              <w:lastRenderedPageBreak/>
               <w:t>F_559</w:t>
             </w:r>
           </w:p>
         </w:tc>
         <w:tc>
           <w:tcPr>
-            <w:tcW w:w="4265" w:type="pct"/>
+            <w:tcW w:w="3018" w:type="pct"/>
           </w:tcPr>
           <w:p>
             <w:pPr>
@@ -3971,6 +4992,28 @@
                 <w:szCs w:val="24"/>
               </w:rPr>
               <w:t>增強人體的免疫功能，防治癌瘤作用非常好」</w:t>
+            </w:r>
+          </w:p>
+        </w:tc>
+        <w:tc>
+          <w:tcPr>
+            <w:tcW w:w="1248" w:type="pct"/>
+            <w:vAlign w:val="center"/>
+          </w:tcPr>
+          <w:p>
+            <w:pPr>
+              <w:snapToGrid w:val="0"/>
+              <w:rPr>
+                <w:rFonts w:hint="eastAsia"/>
+                <w:szCs w:val="24"/>
+              </w:rPr>
+            </w:pPr>
+            <w:r>
+              <w:rPr>
+                <w:rFonts w:hint="eastAsia"/>
+                <w:szCs w:val="24"/>
+              </w:rPr>
+              <w:t>【健康】</w:t>
             </w:r>
           </w:p>
         </w:tc>
@@ -3978,15 +5021,12 @@
       <w:tr>
         <w:tc>
           <w:tcPr>
-            <w:tcW w:w="735" w:type="pct"/>
+            <w:tcW w:w="734" w:type="pct"/>
             <w:vAlign w:val="center"/>
           </w:tcPr>
           <w:p>
             <w:pPr>
               <w:snapToGrid w:val="0"/>
-              <w:rPr>
-                <w:rFonts w:hint="eastAsia"/>
-              </w:rPr>
             </w:pPr>
             <w:r>
               <w:rPr>
@@ -4001,13 +5041,12 @@
         </w:tc>
         <w:tc>
           <w:tcPr>
-            <w:tcW w:w="4265" w:type="pct"/>
-          </w:tcPr>
-          <w:p>
-            <w:pPr>
-              <w:snapToGrid w:val="0"/>
-              <w:rPr>
-                <w:rFonts w:hint="eastAsia"/>
+            <w:tcW w:w="3018" w:type="pct"/>
+          </w:tcPr>
+          <w:p>
+            <w:pPr>
+              <w:snapToGrid w:val="0"/>
+              <w:rPr>
                 <w:szCs w:val="24"/>
               </w:rPr>
             </w:pPr>
@@ -4030,7 +5069,15 @@
                 <w:rFonts w:hint="eastAsia"/>
                 <w:szCs w:val="24"/>
               </w:rPr>
-              <w:t>剛剛日本電視播到台灣</w:t>
+              <w:t>剛剛日本電</w:t>
+            </w:r>
+            <w:r>
+              <w:rPr>
+                <w:rFonts w:hint="eastAsia"/>
+                <w:szCs w:val="24"/>
+              </w:rPr>
+              <w:lastRenderedPageBreak/>
+              <w:t>視播到台灣</w:t>
             </w:r>
             <w:r>
               <w:rPr>
@@ -4087,6 +5134,29 @@
                 <w:szCs w:val="24"/>
               </w:rPr>
               <w:t>千多，離譜吧！在貼錢讓日本人玩嗎」</w:t>
+            </w:r>
+          </w:p>
+        </w:tc>
+        <w:tc>
+          <w:tcPr>
+            <w:tcW w:w="1248" w:type="pct"/>
+            <w:vAlign w:val="center"/>
+          </w:tcPr>
+          <w:p>
+            <w:pPr>
+              <w:snapToGrid w:val="0"/>
+              <w:rPr>
+                <w:rFonts w:hint="eastAsia"/>
+                <w:szCs w:val="24"/>
+              </w:rPr>
+            </w:pPr>
+            <w:r>
+              <w:rPr>
+                <w:rFonts w:hint="eastAsia"/>
+                <w:szCs w:val="24"/>
+              </w:rPr>
+              <w:lastRenderedPageBreak/>
+              <w:t>【政治與政策】</w:t>
             </w:r>
           </w:p>
         </w:tc>
@@ -4094,15 +5164,12 @@
       <w:tr>
         <w:tc>
           <w:tcPr>
-            <w:tcW w:w="735" w:type="pct"/>
+            <w:tcW w:w="734" w:type="pct"/>
             <w:vAlign w:val="center"/>
           </w:tcPr>
           <w:p>
             <w:pPr>
               <w:snapToGrid w:val="0"/>
-              <w:rPr>
-                <w:rFonts w:hint="eastAsia"/>
-              </w:rPr>
             </w:pPr>
             <w:r>
               <w:rPr>
@@ -4117,13 +5184,12 @@
         </w:tc>
         <w:tc>
           <w:tcPr>
-            <w:tcW w:w="4265" w:type="pct"/>
-          </w:tcPr>
-          <w:p>
-            <w:pPr>
-              <w:snapToGrid w:val="0"/>
-              <w:rPr>
-                <w:rFonts w:hint="eastAsia"/>
+            <w:tcW w:w="3018" w:type="pct"/>
+          </w:tcPr>
+          <w:p>
+            <w:pPr>
+              <w:snapToGrid w:val="0"/>
+              <w:rPr>
                 <w:szCs w:val="24"/>
               </w:rPr>
             </w:pPr>
@@ -4133,6 +5199,28 @@
                 <w:szCs w:val="24"/>
               </w:rPr>
               <w:t>【錯誤】【政策】網傳照片宣稱「台灣黑警抬走台北車站香港難民」</w:t>
+            </w:r>
+          </w:p>
+        </w:tc>
+        <w:tc>
+          <w:tcPr>
+            <w:tcW w:w="1248" w:type="pct"/>
+            <w:vAlign w:val="center"/>
+          </w:tcPr>
+          <w:p>
+            <w:pPr>
+              <w:snapToGrid w:val="0"/>
+              <w:rPr>
+                <w:rFonts w:hint="eastAsia"/>
+                <w:szCs w:val="24"/>
+              </w:rPr>
+            </w:pPr>
+            <w:r>
+              <w:rPr>
+                <w:rFonts w:hint="eastAsia"/>
+                <w:szCs w:val="24"/>
+              </w:rPr>
+              <w:t>【國際】</w:t>
             </w:r>
           </w:p>
         </w:tc>
@@ -4140,15 +5228,12 @@
       <w:tr>
         <w:tc>
           <w:tcPr>
-            <w:tcW w:w="735" w:type="pct"/>
+            <w:tcW w:w="734" w:type="pct"/>
             <w:vAlign w:val="center"/>
           </w:tcPr>
           <w:p>
             <w:pPr>
               <w:snapToGrid w:val="0"/>
-              <w:rPr>
-                <w:rFonts w:hint="eastAsia"/>
-              </w:rPr>
             </w:pPr>
             <w:r>
               <w:rPr>
@@ -4163,13 +5248,12 @@
         </w:tc>
         <w:tc>
           <w:tcPr>
-            <w:tcW w:w="4265" w:type="pct"/>
-          </w:tcPr>
-          <w:p>
-            <w:pPr>
-              <w:snapToGrid w:val="0"/>
-              <w:rPr>
-                <w:rFonts w:hint="eastAsia"/>
+            <w:tcW w:w="3018" w:type="pct"/>
+          </w:tcPr>
+          <w:p>
+            <w:pPr>
+              <w:snapToGrid w:val="0"/>
+              <w:rPr>
                 <w:szCs w:val="24"/>
               </w:rPr>
             </w:pPr>
@@ -4193,6 +5277,28 @@
                 <w:szCs w:val="24"/>
               </w:rPr>
               <w:t>」</w:t>
+            </w:r>
+          </w:p>
+        </w:tc>
+        <w:tc>
+          <w:tcPr>
+            <w:tcW w:w="1248" w:type="pct"/>
+            <w:vAlign w:val="center"/>
+          </w:tcPr>
+          <w:p>
+            <w:pPr>
+              <w:snapToGrid w:val="0"/>
+              <w:rPr>
+                <w:rFonts w:hint="eastAsia"/>
+                <w:szCs w:val="24"/>
+              </w:rPr>
+            </w:pPr>
+            <w:r>
+              <w:rPr>
+                <w:rFonts w:hint="eastAsia"/>
+                <w:szCs w:val="24"/>
+              </w:rPr>
+              <w:t>【政治與政策】</w:t>
             </w:r>
           </w:p>
         </w:tc>
@@ -4200,15 +5306,12 @@
       <w:tr>
         <w:tc>
           <w:tcPr>
-            <w:tcW w:w="735" w:type="pct"/>
+            <w:tcW w:w="734" w:type="pct"/>
             <w:vAlign w:val="center"/>
           </w:tcPr>
           <w:p>
             <w:pPr>
               <w:snapToGrid w:val="0"/>
-              <w:rPr>
-                <w:rFonts w:hint="eastAsia"/>
-              </w:rPr>
             </w:pPr>
             <w:r>
               <w:rPr>
@@ -4223,13 +5326,12 @@
         </w:tc>
         <w:tc>
           <w:tcPr>
-            <w:tcW w:w="4265" w:type="pct"/>
-          </w:tcPr>
-          <w:p>
-            <w:pPr>
-              <w:snapToGrid w:val="0"/>
-              <w:rPr>
-                <w:rFonts w:hint="eastAsia"/>
+            <w:tcW w:w="3018" w:type="pct"/>
+          </w:tcPr>
+          <w:p>
+            <w:pPr>
+              <w:snapToGrid w:val="0"/>
+              <w:rPr>
                 <w:szCs w:val="24"/>
               </w:rPr>
             </w:pPr>
@@ -4267,6 +5369,28 @@
                 <w:szCs w:val="24"/>
               </w:rPr>
               <w:t>億」</w:t>
+            </w:r>
+          </w:p>
+        </w:tc>
+        <w:tc>
+          <w:tcPr>
+            <w:tcW w:w="1248" w:type="pct"/>
+            <w:vAlign w:val="center"/>
+          </w:tcPr>
+          <w:p>
+            <w:pPr>
+              <w:snapToGrid w:val="0"/>
+              <w:rPr>
+                <w:rFonts w:hint="eastAsia"/>
+                <w:szCs w:val="24"/>
+              </w:rPr>
+            </w:pPr>
+            <w:r>
+              <w:rPr>
+                <w:rFonts w:hint="eastAsia"/>
+                <w:szCs w:val="24"/>
+              </w:rPr>
+              <w:t>【政治與政策】</w:t>
             </w:r>
           </w:p>
         </w:tc>
@@ -4274,15 +5398,12 @@
       <w:tr>
         <w:tc>
           <w:tcPr>
-            <w:tcW w:w="735" w:type="pct"/>
+            <w:tcW w:w="734" w:type="pct"/>
             <w:vAlign w:val="center"/>
           </w:tcPr>
           <w:p>
             <w:pPr>
               <w:snapToGrid w:val="0"/>
-              <w:rPr>
-                <w:rFonts w:hint="eastAsia"/>
-              </w:rPr>
             </w:pPr>
             <w:r>
               <w:rPr>
@@ -4297,13 +5418,12 @@
         </w:tc>
         <w:tc>
           <w:tcPr>
-            <w:tcW w:w="4265" w:type="pct"/>
-          </w:tcPr>
-          <w:p>
-            <w:pPr>
-              <w:snapToGrid w:val="0"/>
-              <w:rPr>
-                <w:rFonts w:hint="eastAsia"/>
+            <w:tcW w:w="3018" w:type="pct"/>
+          </w:tcPr>
+          <w:p>
+            <w:pPr>
+              <w:snapToGrid w:val="0"/>
+              <w:rPr>
                 <w:szCs w:val="24"/>
               </w:rPr>
             </w:pPr>
@@ -4313,6 +5433,28 @@
                 <w:szCs w:val="24"/>
               </w:rPr>
               <w:t>【錯誤】【政策】網傳影片「罷韓真相，警政署長陳家欽指揮警察護航做票」</w:t>
+            </w:r>
+          </w:p>
+        </w:tc>
+        <w:tc>
+          <w:tcPr>
+            <w:tcW w:w="1248" w:type="pct"/>
+            <w:vAlign w:val="center"/>
+          </w:tcPr>
+          <w:p>
+            <w:pPr>
+              <w:snapToGrid w:val="0"/>
+              <w:rPr>
+                <w:rFonts w:hint="eastAsia"/>
+                <w:szCs w:val="24"/>
+              </w:rPr>
+            </w:pPr>
+            <w:r>
+              <w:rPr>
+                <w:rFonts w:hint="eastAsia"/>
+                <w:szCs w:val="24"/>
+              </w:rPr>
+              <w:t>【政治與政策】</w:t>
             </w:r>
           </w:p>
         </w:tc>
@@ -4320,15 +5462,12 @@
       <w:tr>
         <w:tc>
           <w:tcPr>
-            <w:tcW w:w="735" w:type="pct"/>
+            <w:tcW w:w="734" w:type="pct"/>
             <w:vAlign w:val="center"/>
           </w:tcPr>
           <w:p>
             <w:pPr>
               <w:snapToGrid w:val="0"/>
-              <w:rPr>
-                <w:rFonts w:hint="eastAsia"/>
-              </w:rPr>
             </w:pPr>
             <w:r>
               <w:rPr>
@@ -4343,13 +5482,12 @@
         </w:tc>
         <w:tc>
           <w:tcPr>
-            <w:tcW w:w="4265" w:type="pct"/>
-          </w:tcPr>
-          <w:p>
-            <w:pPr>
-              <w:snapToGrid w:val="0"/>
-              <w:rPr>
-                <w:rFonts w:hint="eastAsia"/>
+            <w:tcW w:w="3018" w:type="pct"/>
+          </w:tcPr>
+          <w:p>
+            <w:pPr>
+              <w:snapToGrid w:val="0"/>
+              <w:rPr>
                 <w:szCs w:val="24"/>
               </w:rPr>
             </w:pPr>
@@ -4373,6 +5511,28 @@
                 <w:szCs w:val="24"/>
               </w:rPr>
               <w:t>大選的大規模舞弊」</w:t>
+            </w:r>
+          </w:p>
+        </w:tc>
+        <w:tc>
+          <w:tcPr>
+            <w:tcW w:w="1248" w:type="pct"/>
+            <w:vAlign w:val="center"/>
+          </w:tcPr>
+          <w:p>
+            <w:pPr>
+              <w:snapToGrid w:val="0"/>
+              <w:rPr>
+                <w:rFonts w:hint="eastAsia"/>
+                <w:szCs w:val="24"/>
+              </w:rPr>
+            </w:pPr>
+            <w:r>
+              <w:rPr>
+                <w:rFonts w:hint="eastAsia"/>
+                <w:szCs w:val="24"/>
+              </w:rPr>
+              <w:t>【政治與政策】</w:t>
             </w:r>
           </w:p>
         </w:tc>
@@ -4380,15 +5540,12 @@
       <w:tr>
         <w:tc>
           <w:tcPr>
-            <w:tcW w:w="735" w:type="pct"/>
+            <w:tcW w:w="734" w:type="pct"/>
             <w:vAlign w:val="center"/>
           </w:tcPr>
           <w:p>
             <w:pPr>
               <w:snapToGrid w:val="0"/>
-              <w:rPr>
-                <w:rFonts w:hint="eastAsia"/>
-              </w:rPr>
             </w:pPr>
             <w:r>
               <w:rPr>
@@ -4403,7 +5560,7 @@
         </w:tc>
         <w:tc>
           <w:tcPr>
-            <w:tcW w:w="4265" w:type="pct"/>
+            <w:tcW w:w="3018" w:type="pct"/>
           </w:tcPr>
           <w:p>
             <w:pPr>
@@ -4414,7 +5571,6 @@
               </w:tabs>
               <w:snapToGrid w:val="0"/>
               <w:rPr>
-                <w:rFonts w:hint="eastAsia"/>
                 <w:szCs w:val="24"/>
               </w:rPr>
             </w:pPr>
@@ -4427,34 +5583,10 @@
             </w:r>
           </w:p>
         </w:tc>
-      </w:tr>
-      <w:tr>
-        <w:tc>
-          <w:tcPr>
-            <w:tcW w:w="735" w:type="pct"/>
+        <w:tc>
+          <w:tcPr>
+            <w:tcW w:w="1248" w:type="pct"/>
             <w:vAlign w:val="center"/>
-          </w:tcPr>
-          <w:p>
-            <w:pPr>
-              <w:snapToGrid w:val="0"/>
-              <w:rPr>
-                <w:rFonts w:hint="eastAsia"/>
-              </w:rPr>
-            </w:pPr>
-            <w:r>
-              <w:rPr>
-                <w:rFonts w:hint="eastAsia"/>
-              </w:rPr>
-              <w:t>F</w:t>
-            </w:r>
-            <w:r>
-              <w:t>_4425</w:t>
-            </w:r>
-          </w:p>
-        </w:tc>
-        <w:tc>
-          <w:tcPr>
-            <w:tcW w:w="4265" w:type="pct"/>
           </w:tcPr>
           <w:p>
             <w:pPr>
@@ -4474,21 +5606,7 @@
                 <w:rFonts w:hint="eastAsia"/>
                 <w:szCs w:val="24"/>
               </w:rPr>
-              <w:t>【錯誤】【政策】網傳訊息搭配影片宣稱「台灣擊落中國戰機</w:t>
-            </w:r>
-            <w:r>
-              <w:rPr>
-                <w:rFonts w:hint="eastAsia"/>
-                <w:szCs w:val="24"/>
-              </w:rPr>
-              <w:t>SU-35</w:t>
-            </w:r>
-            <w:r>
-              <w:rPr>
-                <w:rFonts w:hint="eastAsia"/>
-                <w:szCs w:val="24"/>
-              </w:rPr>
-              <w:t>」</w:t>
+              <w:t>【政治與政策】</w:t>
             </w:r>
           </w:p>
         </w:tc>
@@ -4496,7 +5614,7 @@
       <w:tr>
         <w:tc>
           <w:tcPr>
-            <w:tcW w:w="735" w:type="pct"/>
+            <w:tcW w:w="734" w:type="pct"/>
             <w:vAlign w:val="center"/>
           </w:tcPr>
           <w:p>
@@ -4504,6 +5622,94 @@
               <w:snapToGrid w:val="0"/>
             </w:pPr>
             <w:r>
+              <w:rPr>
+                <w:rFonts w:hint="eastAsia"/>
+              </w:rPr>
+              <w:t>F</w:t>
+            </w:r>
+            <w:r>
+              <w:t>_4425</w:t>
+            </w:r>
+          </w:p>
+        </w:tc>
+        <w:tc>
+          <w:tcPr>
+            <w:tcW w:w="3018" w:type="pct"/>
+          </w:tcPr>
+          <w:p>
+            <w:pPr>
+              <w:tabs>
+                <w:tab w:val="clear" w:pos="4819"/>
+                <w:tab w:val="clear" w:pos="9071"/>
+                <w:tab w:val="left" w:pos="885"/>
+              </w:tabs>
+              <w:snapToGrid w:val="0"/>
+              <w:rPr>
+                <w:szCs w:val="24"/>
+              </w:rPr>
+            </w:pPr>
+            <w:r>
+              <w:rPr>
+                <w:rFonts w:hint="eastAsia"/>
+                <w:szCs w:val="24"/>
+              </w:rPr>
+              <w:t>【錯誤】【政策】網傳訊息搭配影片宣稱「台灣擊落中國戰機</w:t>
+            </w:r>
+            <w:r>
+              <w:rPr>
+                <w:rFonts w:hint="eastAsia"/>
+                <w:szCs w:val="24"/>
+              </w:rPr>
+              <w:t>SU-35</w:t>
+            </w:r>
+            <w:r>
+              <w:rPr>
+                <w:rFonts w:hint="eastAsia"/>
+                <w:szCs w:val="24"/>
+              </w:rPr>
+              <w:t>」</w:t>
+            </w:r>
+          </w:p>
+        </w:tc>
+        <w:tc>
+          <w:tcPr>
+            <w:tcW w:w="1248" w:type="pct"/>
+            <w:vAlign w:val="center"/>
+          </w:tcPr>
+          <w:p>
+            <w:pPr>
+              <w:tabs>
+                <w:tab w:val="clear" w:pos="4819"/>
+                <w:tab w:val="clear" w:pos="9071"/>
+                <w:tab w:val="left" w:pos="885"/>
+              </w:tabs>
+              <w:snapToGrid w:val="0"/>
+              <w:rPr>
+                <w:rFonts w:hint="eastAsia"/>
+                <w:szCs w:val="24"/>
+              </w:rPr>
+            </w:pPr>
+            <w:r>
+              <w:rPr>
+                <w:rFonts w:hint="eastAsia"/>
+                <w:szCs w:val="24"/>
+              </w:rPr>
+              <w:t>【政治與政策】</w:t>
+            </w:r>
+          </w:p>
+        </w:tc>
+      </w:tr>
+      <w:tr>
+        <w:tc>
+          <w:tcPr>
+            <w:tcW w:w="734" w:type="pct"/>
+            <w:vAlign w:val="center"/>
+          </w:tcPr>
+          <w:p>
+            <w:pPr>
+              <w:snapToGrid w:val="0"/>
+            </w:pPr>
+            <w:r>
               <w:t>F_</w:t>
             </w:r>
             <w:r>
@@ -4516,7 +5722,7 @@
         </w:tc>
         <w:tc>
           <w:tcPr>
-            <w:tcW w:w="4265" w:type="pct"/>
+            <w:tcW w:w="3018" w:type="pct"/>
           </w:tcPr>
           <w:p>
             <w:pPr>
@@ -4528,6 +5734,28 @@
                 <w:szCs w:val="24"/>
               </w:rPr>
               <w:t>【錯誤】【新冠肺炎】陸使館指哈薩克爆不明肺炎，死亡率高於新冠</w:t>
+            </w:r>
+          </w:p>
+        </w:tc>
+        <w:tc>
+          <w:tcPr>
+            <w:tcW w:w="1248" w:type="pct"/>
+            <w:vAlign w:val="center"/>
+          </w:tcPr>
+          <w:p>
+            <w:pPr>
+              <w:snapToGrid w:val="0"/>
+              <w:rPr>
+                <w:rFonts w:hint="eastAsia"/>
+                <w:szCs w:val="24"/>
+              </w:rPr>
+            </w:pPr>
+            <w:r>
+              <w:rPr>
+                <w:rFonts w:hint="eastAsia"/>
+                <w:szCs w:val="24"/>
+              </w:rPr>
+              <w:t>【健康】</w:t>
             </w:r>
           </w:p>
         </w:tc>

--- a/案例編號.docx
+++ b/案例編號.docx
@@ -19,6 +19,8 @@
             <w:tcW w:w="734" w:type="pct"/>
             <w:vAlign w:val="center"/>
           </w:tcPr>
+          <w:bookmarkStart w:id="0" w:name="_Hlk46847817"/>
+          <w:bookmarkEnd w:id="0"/>
           <w:p>
             <w:pPr>
               <w:snapToGrid w:val="0"/>
@@ -26,14 +28,42 @@
                 <w:b/>
               </w:rPr>
             </w:pPr>
-            <w:bookmarkStart w:id="0" w:name="_Hlk46847817"/>
-            <w:bookmarkEnd w:id="0"/>
-            <w:r>
-              <w:rPr>
-                <w:rFonts w:hint="eastAsia"/>
+            <w:r>
+              <w:rPr>
                 <w:b/>
               </w:rPr>
+              <w:fldChar w:fldCharType="begin"/>
+            </w:r>
+            <w:r>
+              <w:rPr>
+                <w:b/>
+              </w:rPr>
+              <w:instrText xml:space="preserve"> HYPERLINK "https://www.cadch.com/article/timestamp/index.php" \t "_blank" </w:instrText>
+            </w:r>
+            <w:r>
+              <w:rPr>
+                <w:b/>
+              </w:rPr>
+            </w:r>
+            <w:r>
+              <w:rPr>
+                <w:b/>
+              </w:rPr>
+              <w:fldChar w:fldCharType="separate"/>
+            </w:r>
+            <w:r>
+              <w:rPr>
+                <w:rStyle w:val="affb"/>
+                <w:rFonts w:hint="eastAsia"/>
+                <w:b/>
+              </w:rPr>
               <w:t>案例編號</w:t>
+            </w:r>
+            <w:r>
+              <w:rPr>
+                <w:b/>
+              </w:rPr>
+              <w:fldChar w:fldCharType="end"/>
             </w:r>
           </w:p>
         </w:tc>
@@ -68,7 +98,6 @@
               <w:snapToGrid w:val="0"/>
               <w:jc w:val="center"/>
               <w:rPr>
-                <w:rFonts w:hint="eastAsia"/>
                 <w:b/>
               </w:rPr>
             </w:pPr>
@@ -119,7 +148,23 @@
                 <w:rFonts w:hint="eastAsia"/>
                 <w:szCs w:val="24"/>
               </w:rPr>
-              <w:t>【正確】【生活】日本「喜劇之王」志村健新冠肺炎亡</w:t>
+              <w:t>【正確】【生活】日本「喜劇之王」志村</w:t>
+            </w:r>
+            <w:proofErr w:type="gramStart"/>
+            <w:r>
+              <w:rPr>
+                <w:rFonts w:hint="eastAsia"/>
+                <w:szCs w:val="24"/>
+              </w:rPr>
+              <w:t>健新冠肺炎</w:t>
+            </w:r>
+            <w:proofErr w:type="gramEnd"/>
+            <w:r>
+              <w:rPr>
+                <w:rFonts w:hint="eastAsia"/>
+                <w:szCs w:val="24"/>
+              </w:rPr>
+              <w:t>亡</w:t>
             </w:r>
             <w:r>
               <w:rPr>
@@ -160,7 +205,6 @@
             <w:pPr>
               <w:snapToGrid w:val="0"/>
               <w:rPr>
-                <w:rFonts w:hint="eastAsia"/>
                 <w:szCs w:val="24"/>
               </w:rPr>
             </w:pPr>
@@ -225,7 +269,6 @@
             <w:pPr>
               <w:snapToGrid w:val="0"/>
               <w:rPr>
-                <w:rFonts w:hint="eastAsia"/>
                 <w:szCs w:val="24"/>
               </w:rPr>
             </w:pPr>
@@ -284,7 +327,23 @@
                 <w:rFonts w:hint="eastAsia"/>
                 <w:szCs w:val="24"/>
               </w:rPr>
-              <w:t>【正確】【新冠肺炎】英國查理王儲確診新冠肺炎</w:t>
+              <w:t>【正確】【新冠肺炎】英國查理王儲確</w:t>
+            </w:r>
+            <w:proofErr w:type="gramStart"/>
+            <w:r>
+              <w:rPr>
+                <w:rFonts w:hint="eastAsia"/>
+                <w:szCs w:val="24"/>
+              </w:rPr>
+              <w:t>診新冠</w:t>
+            </w:r>
+            <w:proofErr w:type="gramEnd"/>
+            <w:r>
+              <w:rPr>
+                <w:rFonts w:hint="eastAsia"/>
+                <w:szCs w:val="24"/>
+              </w:rPr>
+              <w:t>肺炎</w:t>
             </w:r>
           </w:p>
         </w:tc>
@@ -297,7 +356,6 @@
             <w:pPr>
               <w:snapToGrid w:val="0"/>
               <w:rPr>
-                <w:rFonts w:hint="eastAsia"/>
                 <w:szCs w:val="24"/>
               </w:rPr>
             </w:pPr>
@@ -337,7 +395,21 @@
               <w:rPr>
                 <w:rFonts w:hint="eastAsia"/>
               </w:rPr>
-              <w:t>【正確】【政策】提供公糧裡面的舊米給台酒公司拿去生產酒精</w:t>
+              <w:t>【正確】【政策】提供公糧裡面的舊米</w:t>
+            </w:r>
+            <w:proofErr w:type="gramStart"/>
+            <w:r>
+              <w:rPr>
+                <w:rFonts w:hint="eastAsia"/>
+              </w:rPr>
+              <w:t>給台酒公司</w:t>
+            </w:r>
+            <w:proofErr w:type="gramEnd"/>
+            <w:r>
+              <w:rPr>
+                <w:rFonts w:hint="eastAsia"/>
+              </w:rPr>
+              <w:t>拿去生產酒精</w:t>
             </w:r>
           </w:p>
         </w:tc>
@@ -349,9 +421,6 @@
           <w:p>
             <w:pPr>
               <w:snapToGrid w:val="0"/>
-              <w:rPr>
-                <w:rFonts w:hint="eastAsia"/>
-              </w:rPr>
             </w:pPr>
             <w:r>
               <w:rPr>
@@ -411,8 +480,17 @@
                 <w:rFonts w:hint="eastAsia"/>
                 <w:szCs w:val="24"/>
               </w:rPr>
-              <w:t>【正確】【新冠肺炎】新加坡研究：感染新冠肺炎</w:t>
-            </w:r>
+              <w:t>【正確】【新冠肺炎】新加坡研究：</w:t>
+            </w:r>
+            <w:proofErr w:type="gramStart"/>
+            <w:r>
+              <w:rPr>
+                <w:rFonts w:hint="eastAsia"/>
+                <w:szCs w:val="24"/>
+              </w:rPr>
+              <w:t>感染新冠肺炎</w:t>
+            </w:r>
+            <w:proofErr w:type="gramEnd"/>
             <w:r>
               <w:rPr>
                 <w:rFonts w:hint="eastAsia"/>
@@ -438,7 +516,6 @@
             <w:pPr>
               <w:snapToGrid w:val="0"/>
               <w:rPr>
-                <w:rFonts w:hint="eastAsia"/>
                 <w:szCs w:val="24"/>
               </w:rPr>
             </w:pPr>
@@ -498,7 +575,6 @@
             <w:pPr>
               <w:snapToGrid w:val="0"/>
               <w:rPr>
-                <w:rFonts w:hint="eastAsia"/>
                 <w:szCs w:val="24"/>
               </w:rPr>
             </w:pPr>
@@ -539,7 +615,23 @@
                 <w:rFonts w:hint="eastAsia"/>
                 <w:szCs w:val="24"/>
               </w:rPr>
-              <w:t>【正確】【新冠肺炎】新冠肺炎重創美國，川普決定停止資助</w:t>
+              <w:t>【正確】</w:t>
+            </w:r>
+            <w:proofErr w:type="gramStart"/>
+            <w:r>
+              <w:rPr>
+                <w:rFonts w:hint="eastAsia"/>
+                <w:szCs w:val="24"/>
+              </w:rPr>
+              <w:t>【新冠肺炎】新冠肺炎</w:t>
+            </w:r>
+            <w:proofErr w:type="gramEnd"/>
+            <w:r>
+              <w:rPr>
+                <w:rFonts w:hint="eastAsia"/>
+                <w:szCs w:val="24"/>
+              </w:rPr>
+              <w:t>重創美國，川普決定停止資助</w:t>
             </w:r>
             <w:r>
               <w:rPr>
@@ -559,7 +651,6 @@
             <w:pPr>
               <w:snapToGrid w:val="0"/>
               <w:rPr>
-                <w:rFonts w:hint="eastAsia"/>
                 <w:szCs w:val="24"/>
               </w:rPr>
             </w:pPr>
@@ -616,7 +707,6 @@
             <w:pPr>
               <w:snapToGrid w:val="0"/>
               <w:rPr>
-                <w:rFonts w:hint="eastAsia"/>
                 <w:szCs w:val="24"/>
               </w:rPr>
             </w:pPr>
@@ -666,12 +756,21 @@
               </w:rPr>
               <w:t>1968</w:t>
             </w:r>
-            <w:r>
-              <w:rPr>
-                <w:rFonts w:hint="eastAsia"/>
-                <w:szCs w:val="24"/>
-              </w:rPr>
-              <w:t>警示列猴子山</w:t>
+            <w:proofErr w:type="gramStart"/>
+            <w:r>
+              <w:rPr>
+                <w:rFonts w:hint="eastAsia"/>
+                <w:szCs w:val="24"/>
+              </w:rPr>
+              <w:t>警示列猴子</w:t>
+            </w:r>
+            <w:proofErr w:type="gramEnd"/>
+            <w:r>
+              <w:rPr>
+                <w:rFonts w:hint="eastAsia"/>
+                <w:szCs w:val="24"/>
+              </w:rPr>
+              <w:t>山</w:t>
             </w:r>
           </w:p>
         </w:tc>
@@ -684,7 +783,6 @@
             <w:pPr>
               <w:snapToGrid w:val="0"/>
               <w:rPr>
-                <w:rFonts w:hint="eastAsia"/>
                 <w:szCs w:val="24"/>
               </w:rPr>
             </w:pPr>
@@ -753,7 +851,23 @@
                 <w:rFonts w:hint="eastAsia"/>
                 <w:szCs w:val="24"/>
               </w:rPr>
-              <w:t>月西班牙廢水驚現新型冠狀病毒</w:t>
+              <w:t>月西班牙廢水</w:t>
+            </w:r>
+            <w:proofErr w:type="gramStart"/>
+            <w:r>
+              <w:rPr>
+                <w:rFonts w:hint="eastAsia"/>
+                <w:szCs w:val="24"/>
+              </w:rPr>
+              <w:t>驚現新型冠</w:t>
+            </w:r>
+            <w:proofErr w:type="gramEnd"/>
+            <w:r>
+              <w:rPr>
+                <w:rFonts w:hint="eastAsia"/>
+                <w:szCs w:val="24"/>
+              </w:rPr>
+              <w:t>狀病毒</w:t>
             </w:r>
           </w:p>
         </w:tc>
@@ -766,7 +880,6 @@
             <w:pPr>
               <w:snapToGrid w:val="0"/>
               <w:rPr>
-                <w:rFonts w:hint="eastAsia"/>
                 <w:szCs w:val="24"/>
               </w:rPr>
             </w:pPr>
@@ -848,7 +961,6 @@
             <w:pPr>
               <w:snapToGrid w:val="0"/>
               <w:rPr>
-                <w:rFonts w:hint="eastAsia"/>
                 <w:szCs w:val="24"/>
               </w:rPr>
             </w:pPr>
@@ -889,7 +1001,39 @@
                 <w:rFonts w:hint="eastAsia"/>
                 <w:szCs w:val="24"/>
               </w:rPr>
-              <w:t>【正確】【新冠肺炎】世衛下週將派專家赴中</w:t>
+              <w:t>【正確】【新冠肺炎】</w:t>
+            </w:r>
+            <w:proofErr w:type="gramStart"/>
+            <w:r>
+              <w:rPr>
+                <w:rFonts w:hint="eastAsia"/>
+                <w:szCs w:val="24"/>
+              </w:rPr>
+              <w:t>世</w:t>
+            </w:r>
+            <w:proofErr w:type="gramEnd"/>
+            <w:r>
+              <w:rPr>
+                <w:rFonts w:hint="eastAsia"/>
+                <w:szCs w:val="24"/>
+              </w:rPr>
+              <w:t>衛下</w:t>
+            </w:r>
+            <w:proofErr w:type="gramStart"/>
+            <w:r>
+              <w:rPr>
+                <w:rFonts w:hint="eastAsia"/>
+                <w:szCs w:val="24"/>
+              </w:rPr>
+              <w:t>週</w:t>
+            </w:r>
+            <w:proofErr w:type="gramEnd"/>
+            <w:r>
+              <w:rPr>
+                <w:rFonts w:hint="eastAsia"/>
+                <w:szCs w:val="24"/>
+              </w:rPr>
+              <w:t>將派專家赴中</w:t>
             </w:r>
             <w:r>
               <w:rPr>
@@ -898,12 +1042,21 @@
               </w:rPr>
               <w:t xml:space="preserve"> </w:t>
             </w:r>
-            <w:r>
-              <w:rPr>
-                <w:rFonts w:hint="eastAsia"/>
-                <w:szCs w:val="24"/>
-              </w:rPr>
-              <w:t>調查新冠病毒起源</w:t>
+            <w:proofErr w:type="gramStart"/>
+            <w:r>
+              <w:rPr>
+                <w:rFonts w:hint="eastAsia"/>
+                <w:szCs w:val="24"/>
+              </w:rPr>
+              <w:t>調查新冠病毒</w:t>
+            </w:r>
+            <w:proofErr w:type="gramEnd"/>
+            <w:r>
+              <w:rPr>
+                <w:rFonts w:hint="eastAsia"/>
+                <w:szCs w:val="24"/>
+              </w:rPr>
+              <w:t>起源</w:t>
             </w:r>
           </w:p>
         </w:tc>
@@ -916,7 +1069,6 @@
             <w:pPr>
               <w:snapToGrid w:val="0"/>
               <w:rPr>
-                <w:rFonts w:hint="eastAsia"/>
                 <w:szCs w:val="24"/>
               </w:rPr>
             </w:pPr>
@@ -1012,7 +1164,6 @@
             <w:pPr>
               <w:snapToGrid w:val="0"/>
               <w:rPr>
-                <w:rFonts w:hint="eastAsia"/>
                 <w:szCs w:val="24"/>
               </w:rPr>
             </w:pPr>
@@ -1129,7 +1280,6 @@
             <w:pPr>
               <w:snapToGrid w:val="0"/>
               <w:rPr>
-                <w:rFonts w:hint="eastAsia"/>
                 <w:szCs w:val="24"/>
               </w:rPr>
             </w:pPr>
@@ -1170,7 +1320,23 @@
                 <w:rFonts w:hint="eastAsia"/>
                 <w:szCs w:val="24"/>
               </w:rPr>
-              <w:t>【正確】【新冠肺炎】新冠病毒攻擊多種器官，專家：後遺症多難完全康復</w:t>
+              <w:t>【正確】</w:t>
+            </w:r>
+            <w:proofErr w:type="gramStart"/>
+            <w:r>
+              <w:rPr>
+                <w:rFonts w:hint="eastAsia"/>
+                <w:szCs w:val="24"/>
+              </w:rPr>
+              <w:t>【新冠肺炎】新冠病毒</w:t>
+            </w:r>
+            <w:proofErr w:type="gramEnd"/>
+            <w:r>
+              <w:rPr>
+                <w:rFonts w:hint="eastAsia"/>
+                <w:szCs w:val="24"/>
+              </w:rPr>
+              <w:t>攻擊多種器官，專家：後遺症多難完全康復</w:t>
             </w:r>
           </w:p>
         </w:tc>
@@ -1183,7 +1349,6 @@
             <w:pPr>
               <w:snapToGrid w:val="0"/>
               <w:rPr>
-                <w:rFonts w:hint="eastAsia"/>
                 <w:szCs w:val="24"/>
               </w:rPr>
             </w:pPr>
@@ -1233,6 +1398,7 @@
               </w:rPr>
               <w:t>COVID-19</w:t>
             </w:r>
+            <w:proofErr w:type="gramStart"/>
             <w:r>
               <w:rPr>
                 <w:rFonts w:hint="eastAsia"/>
@@ -1245,7 +1411,15 @@
                 <w:rFonts w:hint="eastAsia"/>
                 <w:szCs w:val="24"/>
               </w:rPr>
-              <w:t xml:space="preserve"> 1</w:t>
+              <w:t xml:space="preserve"> </w:t>
+            </w:r>
+            <w:proofErr w:type="gramEnd"/>
+            <w:r>
+              <w:rPr>
+                <w:rFonts w:hint="eastAsia"/>
+                <w:szCs w:val="24"/>
+              </w:rPr>
+              <w:t>1</w:t>
             </w:r>
             <w:r>
               <w:rPr>
@@ -1265,7 +1439,6 @@
             <w:pPr>
               <w:snapToGrid w:val="0"/>
               <w:rPr>
-                <w:rFonts w:hint="eastAsia"/>
                 <w:szCs w:val="24"/>
               </w:rPr>
             </w:pPr>
@@ -1309,7 +1482,23 @@
                 <w:rFonts w:hint="eastAsia"/>
                 <w:szCs w:val="24"/>
               </w:rPr>
-              <w:t>【正確】【新冠肺炎】致命兒少罕疾與</w:t>
+              <w:t>【正確】【新冠肺炎】致命兒</w:t>
+            </w:r>
+            <w:proofErr w:type="gramStart"/>
+            <w:r>
+              <w:rPr>
+                <w:rFonts w:hint="eastAsia"/>
+                <w:szCs w:val="24"/>
+              </w:rPr>
+              <w:t>少罕疾</w:t>
+            </w:r>
+            <w:proofErr w:type="gramEnd"/>
+            <w:r>
+              <w:rPr>
+                <w:rFonts w:hint="eastAsia"/>
+                <w:szCs w:val="24"/>
+              </w:rPr>
+              <w:t>與</w:t>
             </w:r>
             <w:r>
               <w:rPr>
@@ -1323,8 +1512,17 @@
                 <w:rFonts w:hint="eastAsia"/>
                 <w:szCs w:val="24"/>
               </w:rPr>
-              <w:t>有關，美近</w:t>
-            </w:r>
+              <w:t>有關，</w:t>
+            </w:r>
+            <w:proofErr w:type="gramStart"/>
+            <w:r>
+              <w:rPr>
+                <w:rFonts w:hint="eastAsia"/>
+                <w:szCs w:val="24"/>
+              </w:rPr>
+              <w:t>美近</w:t>
+            </w:r>
+            <w:proofErr w:type="gramEnd"/>
             <w:r>
               <w:rPr>
                 <w:rFonts w:hint="eastAsia"/>
@@ -1350,7 +1548,6 @@
             <w:pPr>
               <w:snapToGrid w:val="0"/>
               <w:rPr>
-                <w:rFonts w:hint="eastAsia"/>
                 <w:szCs w:val="24"/>
               </w:rPr>
             </w:pPr>
@@ -1394,7 +1591,23 @@
                 <w:rFonts w:hint="eastAsia"/>
                 <w:szCs w:val="24"/>
               </w:rPr>
-              <w:t>【正確】【新冠肺炎】美股期指勁揚！</w:t>
+              <w:t>【正確】【新冠肺炎】美股</w:t>
+            </w:r>
+            <w:proofErr w:type="gramStart"/>
+            <w:r>
+              <w:rPr>
+                <w:rFonts w:hint="eastAsia"/>
+                <w:szCs w:val="24"/>
+              </w:rPr>
+              <w:t>期指勁揚</w:t>
+            </w:r>
+            <w:proofErr w:type="gramEnd"/>
+            <w:r>
+              <w:rPr>
+                <w:rFonts w:hint="eastAsia"/>
+                <w:szCs w:val="24"/>
+              </w:rPr>
+              <w:t>！</w:t>
             </w:r>
             <w:proofErr w:type="spellStart"/>
             <w:r>
@@ -1405,12 +1618,21 @@
               <w:t>Moderna</w:t>
             </w:r>
             <w:proofErr w:type="spellEnd"/>
-            <w:r>
-              <w:rPr>
-                <w:rFonts w:hint="eastAsia"/>
-                <w:szCs w:val="24"/>
-              </w:rPr>
-              <w:t>新冠疫苗受測者體內皆產生抗體</w:t>
+            <w:proofErr w:type="gramStart"/>
+            <w:r>
+              <w:rPr>
+                <w:rFonts w:hint="eastAsia"/>
+                <w:szCs w:val="24"/>
+              </w:rPr>
+              <w:t>新冠疫苗</w:t>
+            </w:r>
+            <w:proofErr w:type="gramEnd"/>
+            <w:r>
+              <w:rPr>
+                <w:rFonts w:hint="eastAsia"/>
+                <w:szCs w:val="24"/>
+              </w:rPr>
+              <w:t>受測者體內皆產生抗體</w:t>
             </w:r>
             <w:r>
               <w:rPr>
@@ -1444,7 +1666,6 @@
             <w:pPr>
               <w:snapToGrid w:val="0"/>
               <w:rPr>
-                <w:rFonts w:hint="eastAsia"/>
                 <w:szCs w:val="24"/>
               </w:rPr>
             </w:pPr>
@@ -1516,8 +1737,17 @@
                 <w:rFonts w:hint="eastAsia"/>
                 <w:szCs w:val="24"/>
               </w:rPr>
-              <w:t>天飆</w:t>
-            </w:r>
+              <w:t>天</w:t>
+            </w:r>
+            <w:proofErr w:type="gramStart"/>
+            <w:r>
+              <w:rPr>
+                <w:rFonts w:hint="eastAsia"/>
+                <w:szCs w:val="24"/>
+              </w:rPr>
+              <w:t>飆</w:t>
+            </w:r>
+            <w:proofErr w:type="gramEnd"/>
             <w:r>
               <w:rPr>
                 <w:rFonts w:hint="eastAsia"/>
@@ -1551,7 +1781,6 @@
             <w:pPr>
               <w:snapToGrid w:val="0"/>
               <w:rPr>
-                <w:rFonts w:hint="eastAsia"/>
                 <w:szCs w:val="24"/>
               </w:rPr>
             </w:pPr>
@@ -1619,7 +1848,6 @@
             <w:pPr>
               <w:snapToGrid w:val="0"/>
               <w:rPr>
-                <w:rFonts w:hint="eastAsia"/>
                 <w:szCs w:val="24"/>
               </w:rPr>
             </w:pPr>
@@ -1660,7 +1888,23 @@
                 <w:rFonts w:hint="eastAsia"/>
                 <w:szCs w:val="24"/>
               </w:rPr>
-              <w:t>【正確】【政策】美國政策「髮夾彎」撤銷外籍生驅逐令、線上遠端教學安啦！</w:t>
+              <w:t>【正確】【政策】美國政策「髮夾彎」撤銷外籍生驅逐令、</w:t>
+            </w:r>
+            <w:proofErr w:type="gramStart"/>
+            <w:r>
+              <w:rPr>
+                <w:rFonts w:hint="eastAsia"/>
+                <w:szCs w:val="24"/>
+              </w:rPr>
+              <w:t>線上遠端教學安啦</w:t>
+            </w:r>
+            <w:proofErr w:type="gramEnd"/>
+            <w:r>
+              <w:rPr>
+                <w:rFonts w:hint="eastAsia"/>
+                <w:szCs w:val="24"/>
+              </w:rPr>
+              <w:t>！</w:t>
             </w:r>
           </w:p>
         </w:tc>
@@ -1673,7 +1917,6 @@
             <w:pPr>
               <w:snapToGrid w:val="0"/>
               <w:rPr>
-                <w:rFonts w:hint="eastAsia"/>
                 <w:szCs w:val="24"/>
               </w:rPr>
             </w:pPr>
@@ -1735,7 +1978,23 @@
                 <w:rFonts w:hint="eastAsia"/>
                 <w:szCs w:val="24"/>
               </w:rPr>
-              <w:t>【正確】【新冠肺炎】新增確診個案涉及多間食肆，多個感染群組再擴大</w:t>
+              <w:t>【正確】【新冠肺炎】新增確診個案涉及</w:t>
+            </w:r>
+            <w:proofErr w:type="gramStart"/>
+            <w:r>
+              <w:rPr>
+                <w:rFonts w:hint="eastAsia"/>
+                <w:szCs w:val="24"/>
+              </w:rPr>
+              <w:t>多間食肆</w:t>
+            </w:r>
+            <w:proofErr w:type="gramEnd"/>
+            <w:r>
+              <w:rPr>
+                <w:rFonts w:hint="eastAsia"/>
+                <w:szCs w:val="24"/>
+              </w:rPr>
+              <w:t>，多個感染群組再擴大</w:t>
             </w:r>
           </w:p>
         </w:tc>
@@ -1748,7 +2007,6 @@
             <w:pPr>
               <w:snapToGrid w:val="0"/>
               <w:rPr>
-                <w:rFonts w:hint="eastAsia"/>
                 <w:szCs w:val="24"/>
               </w:rPr>
             </w:pPr>
@@ -1792,7 +2050,39 @@
                 <w:rFonts w:hint="eastAsia"/>
                 <w:szCs w:val="24"/>
               </w:rPr>
-              <w:t>【正確】【新冠肺炎】香港本地病例爆發兇猛，特區政府首下令公交乘客戴口罩，「限聚令」重新收緊</w:t>
+              <w:t>【正確】【新冠肺炎】香港本地病例爆發</w:t>
+            </w:r>
+            <w:proofErr w:type="gramStart"/>
+            <w:r>
+              <w:rPr>
+                <w:rFonts w:hint="eastAsia"/>
+                <w:szCs w:val="24"/>
+              </w:rPr>
+              <w:t>兇</w:t>
+            </w:r>
+            <w:proofErr w:type="gramEnd"/>
+            <w:r>
+              <w:rPr>
+                <w:rFonts w:hint="eastAsia"/>
+                <w:szCs w:val="24"/>
+              </w:rPr>
+              <w:t>猛，特區政府首下令公交乘客戴口罩，「</w:t>
+            </w:r>
+            <w:proofErr w:type="gramStart"/>
+            <w:r>
+              <w:rPr>
+                <w:rFonts w:hint="eastAsia"/>
+                <w:szCs w:val="24"/>
+              </w:rPr>
+              <w:t>限聚令</w:t>
+            </w:r>
+            <w:proofErr w:type="gramEnd"/>
+            <w:r>
+              <w:rPr>
+                <w:rFonts w:hint="eastAsia"/>
+                <w:szCs w:val="24"/>
+              </w:rPr>
+              <w:t>」重新收緊</w:t>
             </w:r>
           </w:p>
         </w:tc>
@@ -1805,7 +2095,6 @@
             <w:pPr>
               <w:snapToGrid w:val="0"/>
               <w:rPr>
-                <w:rFonts w:hint="eastAsia"/>
                 <w:szCs w:val="24"/>
               </w:rPr>
             </w:pPr>
@@ -1877,7 +2166,23 @@
                 <w:rFonts w:hint="eastAsia"/>
                 <w:szCs w:val="24"/>
               </w:rPr>
-              <w:t>美國疫情</w:t>
+              <w:t>美國</w:t>
+            </w:r>
+            <w:proofErr w:type="gramStart"/>
+            <w:r>
+              <w:rPr>
+                <w:rFonts w:hint="eastAsia"/>
+                <w:szCs w:val="24"/>
+              </w:rPr>
+              <w:t>疫</w:t>
+            </w:r>
+            <w:proofErr w:type="gramEnd"/>
+            <w:r>
+              <w:rPr>
+                <w:rFonts w:hint="eastAsia"/>
+                <w:szCs w:val="24"/>
+              </w:rPr>
+              <w:t>情</w:t>
             </w:r>
             <w:r>
               <w:rPr>
@@ -1918,7 +2223,6 @@
             <w:pPr>
               <w:snapToGrid w:val="0"/>
               <w:rPr>
-                <w:rFonts w:hint="eastAsia"/>
                 <w:szCs w:val="24"/>
               </w:rPr>
             </w:pPr>
@@ -1962,7 +2266,23 @@
                 <w:rFonts w:hint="eastAsia"/>
                 <w:szCs w:val="24"/>
               </w:rPr>
-              <w:t>【正確】【新冠肺炎】世衛總幹事譚德塞表示，在病例上升的地方，已證明有效的措施沒有被實施或者遵守</w:t>
+              <w:t>【正確】【新冠肺炎】</w:t>
+            </w:r>
+            <w:proofErr w:type="gramStart"/>
+            <w:r>
+              <w:rPr>
+                <w:rFonts w:hint="eastAsia"/>
+                <w:szCs w:val="24"/>
+              </w:rPr>
+              <w:t>世</w:t>
+            </w:r>
+            <w:proofErr w:type="gramEnd"/>
+            <w:r>
+              <w:rPr>
+                <w:rFonts w:hint="eastAsia"/>
+                <w:szCs w:val="24"/>
+              </w:rPr>
+              <w:t>衛總幹事譚德塞表示，在病例上升的地方，已證明有效的措施沒有被實施或者遵守</w:t>
             </w:r>
           </w:p>
         </w:tc>
@@ -1975,7 +2295,6 @@
             <w:pPr>
               <w:snapToGrid w:val="0"/>
               <w:rPr>
-                <w:rFonts w:hint="eastAsia"/>
                 <w:szCs w:val="24"/>
               </w:rPr>
             </w:pPr>
@@ -2043,7 +2362,6 @@
             <w:pPr>
               <w:snapToGrid w:val="0"/>
               <w:rPr>
-                <w:rFonts w:hint="eastAsia"/>
                 <w:szCs w:val="24"/>
               </w:rPr>
             </w:pPr>
@@ -2084,7 +2402,23 @@
                 <w:rFonts w:hint="eastAsia"/>
                 <w:szCs w:val="24"/>
               </w:rPr>
-              <w:t>【正確】【新冠肺炎】俄羅斯核准首支新冠肺炎疫苗</w:t>
+              <w:t>【正確】【新冠肺炎】俄羅斯核准首</w:t>
+            </w:r>
+            <w:proofErr w:type="gramStart"/>
+            <w:r>
+              <w:rPr>
+                <w:rFonts w:hint="eastAsia"/>
+                <w:szCs w:val="24"/>
+              </w:rPr>
+              <w:t>支新冠肺炎</w:t>
+            </w:r>
+            <w:proofErr w:type="gramEnd"/>
+            <w:r>
+              <w:rPr>
+                <w:rFonts w:hint="eastAsia"/>
+                <w:szCs w:val="24"/>
+              </w:rPr>
+              <w:t>疫苗</w:t>
             </w:r>
             <w:r>
               <w:rPr>
@@ -2111,7 +2445,6 @@
             <w:pPr>
               <w:snapToGrid w:val="0"/>
               <w:rPr>
-                <w:rFonts w:hint="eastAsia"/>
                 <w:szCs w:val="24"/>
               </w:rPr>
             </w:pPr>
@@ -2152,7 +2485,23 @@
                 <w:rFonts w:hint="eastAsia"/>
                 <w:szCs w:val="24"/>
               </w:rPr>
-              <w:t>【正確】【新冠肺炎】單日確診突破</w:t>
+              <w:t>【正確】【新冠肺炎】</w:t>
+            </w:r>
+            <w:proofErr w:type="gramStart"/>
+            <w:r>
+              <w:rPr>
+                <w:rFonts w:hint="eastAsia"/>
+                <w:szCs w:val="24"/>
+              </w:rPr>
+              <w:t>單日確診</w:t>
+            </w:r>
+            <w:proofErr w:type="gramEnd"/>
+            <w:r>
+              <w:rPr>
+                <w:rFonts w:hint="eastAsia"/>
+                <w:szCs w:val="24"/>
+              </w:rPr>
+              <w:t>突破</w:t>
             </w:r>
             <w:r>
               <w:rPr>
@@ -2193,7 +2542,6 @@
             <w:pPr>
               <w:snapToGrid w:val="0"/>
               <w:rPr>
-                <w:rFonts w:hint="eastAsia"/>
                 <w:szCs w:val="24"/>
               </w:rPr>
             </w:pPr>
@@ -2234,7 +2582,23 @@
                 <w:rFonts w:hint="eastAsia"/>
                 <w:szCs w:val="24"/>
               </w:rPr>
-              <w:t>【正確】【政策】西班牙疫情升溫</w:t>
+              <w:t>【正確】【政策】西班牙</w:t>
+            </w:r>
+            <w:proofErr w:type="gramStart"/>
+            <w:r>
+              <w:rPr>
+                <w:rFonts w:hint="eastAsia"/>
+                <w:szCs w:val="24"/>
+              </w:rPr>
+              <w:t>疫情升</w:t>
+            </w:r>
+            <w:proofErr w:type="gramEnd"/>
+            <w:r>
+              <w:rPr>
+                <w:rFonts w:hint="eastAsia"/>
+                <w:szCs w:val="24"/>
+              </w:rPr>
+              <w:t>溫</w:t>
             </w:r>
             <w:r>
               <w:rPr>
@@ -2275,7 +2639,6 @@
             <w:pPr>
               <w:snapToGrid w:val="0"/>
               <w:rPr>
-                <w:rFonts w:hint="eastAsia"/>
                 <w:szCs w:val="24"/>
               </w:rPr>
             </w:pPr>
@@ -2330,8 +2693,17 @@
                 <w:rFonts w:hint="eastAsia"/>
                 <w:szCs w:val="24"/>
               </w:rPr>
-              <w:t>萬伊朗人民染疫</w:t>
-            </w:r>
+              <w:t>萬伊朗人民染</w:t>
+            </w:r>
+            <w:proofErr w:type="gramStart"/>
+            <w:r>
+              <w:rPr>
+                <w:rFonts w:hint="eastAsia"/>
+                <w:szCs w:val="24"/>
+              </w:rPr>
+              <w:t>疫</w:t>
+            </w:r>
+            <w:proofErr w:type="gramEnd"/>
           </w:p>
         </w:tc>
         <w:tc>
@@ -2343,7 +2715,6 @@
             <w:pPr>
               <w:snapToGrid w:val="0"/>
               <w:rPr>
-                <w:rFonts w:hint="eastAsia"/>
                 <w:szCs w:val="24"/>
               </w:rPr>
             </w:pPr>
@@ -2384,7 +2755,39 @@
                 <w:rFonts w:hint="eastAsia"/>
                 <w:szCs w:val="24"/>
               </w:rPr>
-              <w:t>【正確】【新冠肺炎】誰最早通報武漢疫情？世衛改口：不是中國官方</w:t>
+              <w:t>【正確】【新冠肺炎】誰最早通報武漢</w:t>
+            </w:r>
+            <w:proofErr w:type="gramStart"/>
+            <w:r>
+              <w:rPr>
+                <w:rFonts w:hint="eastAsia"/>
+                <w:szCs w:val="24"/>
+              </w:rPr>
+              <w:t>疫</w:t>
+            </w:r>
+            <w:proofErr w:type="gramEnd"/>
+            <w:r>
+              <w:rPr>
+                <w:rFonts w:hint="eastAsia"/>
+                <w:szCs w:val="24"/>
+              </w:rPr>
+              <w:t>情？</w:t>
+            </w:r>
+            <w:proofErr w:type="gramStart"/>
+            <w:r>
+              <w:rPr>
+                <w:rFonts w:hint="eastAsia"/>
+                <w:szCs w:val="24"/>
+              </w:rPr>
+              <w:t>世</w:t>
+            </w:r>
+            <w:proofErr w:type="gramEnd"/>
+            <w:r>
+              <w:rPr>
+                <w:rFonts w:hint="eastAsia"/>
+                <w:szCs w:val="24"/>
+              </w:rPr>
+              <w:t>衛改口：不是中國官方</w:t>
             </w:r>
           </w:p>
         </w:tc>
@@ -2397,7 +2800,6 @@
             <w:pPr>
               <w:snapToGrid w:val="0"/>
               <w:rPr>
-                <w:rFonts w:hint="eastAsia"/>
                 <w:szCs w:val="24"/>
               </w:rPr>
             </w:pPr>
@@ -2438,8 +2840,33 @@
                 <w:rFonts w:hint="eastAsia"/>
                 <w:szCs w:val="24"/>
               </w:rPr>
-              <w:t>【正確】【新冠肺炎】我新冠肺炎突破百例大關！單日狂增</w:t>
-            </w:r>
+              <w:t>【正確】【新冠肺炎】</w:t>
+            </w:r>
+            <w:proofErr w:type="gramStart"/>
+            <w:r>
+              <w:rPr>
+                <w:rFonts w:hint="eastAsia"/>
+                <w:szCs w:val="24"/>
+              </w:rPr>
+              <w:t>我新冠肺炎</w:t>
+            </w:r>
+            <w:proofErr w:type="gramEnd"/>
+            <w:r>
+              <w:rPr>
+                <w:rFonts w:hint="eastAsia"/>
+                <w:szCs w:val="24"/>
+              </w:rPr>
+              <w:t>突破百例大關！單</w:t>
+            </w:r>
+            <w:proofErr w:type="gramStart"/>
+            <w:r>
+              <w:rPr>
+                <w:rFonts w:hint="eastAsia"/>
+                <w:szCs w:val="24"/>
+              </w:rPr>
+              <w:t>日狂增</w:t>
+            </w:r>
+            <w:proofErr w:type="gramEnd"/>
             <w:r>
               <w:rPr>
                 <w:rFonts w:hint="eastAsia"/>
@@ -2479,7 +2906,6 @@
             <w:pPr>
               <w:snapToGrid w:val="0"/>
               <w:rPr>
-                <w:rFonts w:hint="eastAsia"/>
                 <w:szCs w:val="24"/>
               </w:rPr>
             </w:pPr>
@@ -2520,7 +2946,23 @@
                 <w:rFonts w:hint="eastAsia"/>
                 <w:szCs w:val="24"/>
               </w:rPr>
-              <w:t>【正確】【新冠肺炎】武漢肺炎：中國官員警告疫情傳播速度快</w:t>
+              <w:t>【正確】【新冠肺炎】武漢肺炎：中國官員警告</w:t>
+            </w:r>
+            <w:proofErr w:type="gramStart"/>
+            <w:r>
+              <w:rPr>
+                <w:rFonts w:hint="eastAsia"/>
+                <w:szCs w:val="24"/>
+              </w:rPr>
+              <w:t>疫</w:t>
+            </w:r>
+            <w:proofErr w:type="gramEnd"/>
+            <w:r>
+              <w:rPr>
+                <w:rFonts w:hint="eastAsia"/>
+                <w:szCs w:val="24"/>
+              </w:rPr>
+              <w:t>情傳播速度快</w:t>
             </w:r>
             <w:r>
               <w:rPr>
@@ -2547,7 +2989,6 @@
             <w:pPr>
               <w:snapToGrid w:val="0"/>
               <w:rPr>
-                <w:rFonts w:hint="eastAsia"/>
                 <w:szCs w:val="24"/>
               </w:rPr>
             </w:pPr>
@@ -2588,7 +3029,23 @@
                 <w:rFonts w:hint="eastAsia"/>
                 <w:szCs w:val="24"/>
               </w:rPr>
-              <w:t>【正確】【健康】回家要立刻洗澡？郵件可能沾病毒？新冠肺炎日常自保</w:t>
+              <w:t>【正確】【健康】回家要立刻洗澡？郵件可能沾病毒？</w:t>
+            </w:r>
+            <w:proofErr w:type="gramStart"/>
+            <w:r>
+              <w:rPr>
+                <w:rFonts w:hint="eastAsia"/>
+                <w:szCs w:val="24"/>
+              </w:rPr>
+              <w:t>新冠肺炎</w:t>
+            </w:r>
+            <w:proofErr w:type="gramEnd"/>
+            <w:r>
+              <w:rPr>
+                <w:rFonts w:hint="eastAsia"/>
+                <w:szCs w:val="24"/>
+              </w:rPr>
+              <w:t>日常自保</w:t>
             </w:r>
             <w:r>
               <w:rPr>
@@ -2615,7 +3072,6 @@
             <w:pPr>
               <w:snapToGrid w:val="0"/>
               <w:rPr>
-                <w:rFonts w:hint="eastAsia"/>
                 <w:szCs w:val="24"/>
               </w:rPr>
             </w:pPr>
@@ -2656,7 +3112,39 @@
                 <w:rFonts w:hint="eastAsia"/>
                 <w:szCs w:val="24"/>
               </w:rPr>
-              <w:t>【正確】【生活】肺炎疫情：四名患者成功戰勝新冠病毒的故事</w:t>
+              <w:t>【正確】【生活】肺炎</w:t>
+            </w:r>
+            <w:proofErr w:type="gramStart"/>
+            <w:r>
+              <w:rPr>
+                <w:rFonts w:hint="eastAsia"/>
+                <w:szCs w:val="24"/>
+              </w:rPr>
+              <w:t>疫</w:t>
+            </w:r>
+            <w:proofErr w:type="gramEnd"/>
+            <w:r>
+              <w:rPr>
+                <w:rFonts w:hint="eastAsia"/>
+                <w:szCs w:val="24"/>
+              </w:rPr>
+              <w:t>情：四名患者成功</w:t>
+            </w:r>
+            <w:proofErr w:type="gramStart"/>
+            <w:r>
+              <w:rPr>
+                <w:rFonts w:hint="eastAsia"/>
+                <w:szCs w:val="24"/>
+              </w:rPr>
+              <w:t>戰勝新冠病毒</w:t>
+            </w:r>
+            <w:proofErr w:type="gramEnd"/>
+            <w:r>
+              <w:rPr>
+                <w:rFonts w:hint="eastAsia"/>
+                <w:szCs w:val="24"/>
+              </w:rPr>
+              <w:t>的故事</w:t>
             </w:r>
           </w:p>
         </w:tc>
@@ -2669,7 +3157,6 @@
             <w:pPr>
               <w:snapToGrid w:val="0"/>
               <w:rPr>
-                <w:rFonts w:hint="eastAsia"/>
                 <w:szCs w:val="24"/>
               </w:rPr>
             </w:pPr>
@@ -2710,7 +3197,55 @@
                 <w:rFonts w:hint="eastAsia"/>
                 <w:szCs w:val="24"/>
               </w:rPr>
-              <w:t>【正確】【政策】新冠肺炎三周定生死！封城後中共開始強調「網格化管理」</w:t>
+              <w:t>【正確】【政策】</w:t>
+            </w:r>
+            <w:proofErr w:type="gramStart"/>
+            <w:r>
+              <w:rPr>
+                <w:rFonts w:hint="eastAsia"/>
+                <w:szCs w:val="24"/>
+              </w:rPr>
+              <w:t>新冠肺炎三</w:t>
+            </w:r>
+            <w:proofErr w:type="gramEnd"/>
+            <w:r>
+              <w:rPr>
+                <w:rFonts w:hint="eastAsia"/>
+                <w:szCs w:val="24"/>
+              </w:rPr>
+              <w:t>周定生死！</w:t>
+            </w:r>
+            <w:proofErr w:type="gramStart"/>
+            <w:r>
+              <w:rPr>
+                <w:rFonts w:hint="eastAsia"/>
+                <w:szCs w:val="24"/>
+              </w:rPr>
+              <w:t>封城後</w:t>
+            </w:r>
+            <w:proofErr w:type="gramEnd"/>
+            <w:r>
+              <w:rPr>
+                <w:rFonts w:hint="eastAsia"/>
+                <w:szCs w:val="24"/>
+              </w:rPr>
+              <w:t>中共開始強調「</w:t>
+            </w:r>
+            <w:proofErr w:type="gramStart"/>
+            <w:r>
+              <w:rPr>
+                <w:rFonts w:hint="eastAsia"/>
+                <w:szCs w:val="24"/>
+              </w:rPr>
+              <w:t>網格化</w:t>
+            </w:r>
+            <w:proofErr w:type="gramEnd"/>
+            <w:r>
+              <w:rPr>
+                <w:rFonts w:hint="eastAsia"/>
+                <w:szCs w:val="24"/>
+              </w:rPr>
+              <w:t>管理」</w:t>
             </w:r>
           </w:p>
         </w:tc>
@@ -2723,7 +3258,6 @@
             <w:pPr>
               <w:snapToGrid w:val="0"/>
               <w:rPr>
-                <w:rFonts w:hint="eastAsia"/>
                 <w:szCs w:val="24"/>
               </w:rPr>
             </w:pPr>
@@ -2771,8 +3305,17 @@
                 <w:rFonts w:hint="eastAsia"/>
                 <w:szCs w:val="24"/>
               </w:rPr>
-              <w:t>【正確】【新冠肺炎】台灣成功研發新冠肺炎</w:t>
-            </w:r>
+              <w:t>【正確】【新冠肺炎】台灣成功</w:t>
+            </w:r>
+            <w:proofErr w:type="gramStart"/>
+            <w:r>
+              <w:rPr>
+                <w:rFonts w:hint="eastAsia"/>
+                <w:szCs w:val="24"/>
+              </w:rPr>
+              <w:t>研發新冠肺炎</w:t>
+            </w:r>
+            <w:proofErr w:type="gramEnd"/>
             <w:r>
               <w:rPr>
                 <w:rFonts w:hint="eastAsia"/>
@@ -2792,7 +3335,6 @@
             <w:pPr>
               <w:snapToGrid w:val="0"/>
               <w:rPr>
-                <w:rFonts w:hint="eastAsia"/>
                 <w:szCs w:val="24"/>
               </w:rPr>
             </w:pPr>
@@ -2833,7 +3375,23 @@
                 <w:rFonts w:hint="eastAsia"/>
                 <w:szCs w:val="24"/>
               </w:rPr>
-              <w:t>【正確】【健康】北京再爆新冠禍首是「鮭魚」！專家：民眾暫時別生吃</w:t>
+              <w:t>【正確】【健康】北京再</w:t>
+            </w:r>
+            <w:proofErr w:type="gramStart"/>
+            <w:r>
+              <w:rPr>
+                <w:rFonts w:hint="eastAsia"/>
+                <w:szCs w:val="24"/>
+              </w:rPr>
+              <w:t>爆新冠禍首</w:t>
+            </w:r>
+            <w:proofErr w:type="gramEnd"/>
+            <w:r>
+              <w:rPr>
+                <w:rFonts w:hint="eastAsia"/>
+                <w:szCs w:val="24"/>
+              </w:rPr>
+              <w:t>是「鮭魚」！專家：民眾暫時別生吃</w:t>
             </w:r>
           </w:p>
         </w:tc>
@@ -2846,7 +3404,6 @@
             <w:pPr>
               <w:snapToGrid w:val="0"/>
               <w:rPr>
-                <w:rFonts w:hint="eastAsia"/>
                 <w:szCs w:val="24"/>
               </w:rPr>
             </w:pPr>
@@ -2899,7 +3456,21 @@
               <w:rPr>
                 <w:rFonts w:hint="eastAsia"/>
               </w:rPr>
-              <w:t>元，蔡政府現在每度電</w:t>
+              <w:t>元，</w:t>
+            </w:r>
+            <w:proofErr w:type="gramStart"/>
+            <w:r>
+              <w:rPr>
+                <w:rFonts w:hint="eastAsia"/>
+              </w:rPr>
+              <w:t>蔡</w:t>
+            </w:r>
+            <w:proofErr w:type="gramEnd"/>
+            <w:r>
+              <w:rPr>
+                <w:rFonts w:hint="eastAsia"/>
+              </w:rPr>
+              <w:t>政府現在每度電</w:t>
             </w:r>
             <w:r>
               <w:rPr>
@@ -2923,9 +3494,6 @@
           <w:p>
             <w:pPr>
               <w:snapToGrid w:val="0"/>
-              <w:rPr>
-                <w:rFonts w:hint="eastAsia"/>
-              </w:rPr>
             </w:pPr>
             <w:r>
               <w:rPr>
@@ -3013,7 +3581,6 @@
             <w:pPr>
               <w:snapToGrid w:val="0"/>
               <w:rPr>
-                <w:rFonts w:hint="eastAsia"/>
                 <w:szCs w:val="24"/>
               </w:rPr>
             </w:pPr>
@@ -3119,7 +3686,6 @@
             <w:pPr>
               <w:snapToGrid w:val="0"/>
               <w:rPr>
-                <w:rFonts w:hint="eastAsia"/>
                 <w:szCs w:val="24"/>
               </w:rPr>
             </w:pPr>
@@ -3225,7 +3791,6 @@
             <w:pPr>
               <w:snapToGrid w:val="0"/>
               <w:rPr>
-                <w:rFonts w:hint="eastAsia"/>
                 <w:szCs w:val="24"/>
               </w:rPr>
             </w:pPr>
@@ -3276,7 +3841,39 @@
                 <w:rFonts w:hint="eastAsia"/>
                 <w:szCs w:val="24"/>
               </w:rPr>
-              <w:t>【錯誤】【新冠肺炎】網傳影片片頭宣稱「特朗普終於承認，新冠肺炎就是之前的美國流感」</w:t>
+              <w:t>【錯誤】【新冠肺炎】網傳影片片頭宣稱「</w:t>
+            </w:r>
+            <w:proofErr w:type="gramStart"/>
+            <w:r>
+              <w:rPr>
+                <w:rFonts w:hint="eastAsia"/>
+                <w:szCs w:val="24"/>
+              </w:rPr>
+              <w:t>特朗普</w:t>
+            </w:r>
+            <w:proofErr w:type="gramEnd"/>
+            <w:r>
+              <w:rPr>
+                <w:rFonts w:hint="eastAsia"/>
+                <w:szCs w:val="24"/>
+              </w:rPr>
+              <w:t>終於承認，</w:t>
+            </w:r>
+            <w:proofErr w:type="gramStart"/>
+            <w:r>
+              <w:rPr>
+                <w:rFonts w:hint="eastAsia"/>
+                <w:szCs w:val="24"/>
+              </w:rPr>
+              <w:t>新冠肺炎</w:t>
+            </w:r>
+            <w:proofErr w:type="gramEnd"/>
+            <w:r>
+              <w:rPr>
+                <w:rFonts w:hint="eastAsia"/>
+                <w:szCs w:val="24"/>
+              </w:rPr>
+              <w:t>就是之前的美國流感」</w:t>
             </w:r>
           </w:p>
         </w:tc>
@@ -3289,7 +3886,6 @@
             <w:pPr>
               <w:snapToGrid w:val="0"/>
               <w:rPr>
-                <w:rFonts w:hint="eastAsia"/>
                 <w:szCs w:val="24"/>
               </w:rPr>
             </w:pPr>
@@ -3340,7 +3936,23 @@
                 <w:rFonts w:hint="eastAsia"/>
                 <w:szCs w:val="24"/>
               </w:rPr>
-              <w:t>【錯誤】【健康】網傳「重要信息：新冠肺炎病毒是一種大病毒。</w:t>
+              <w:t>【錯誤】【健康】網傳「重要信息：</w:t>
+            </w:r>
+            <w:proofErr w:type="gramStart"/>
+            <w:r>
+              <w:rPr>
+                <w:rFonts w:hint="eastAsia"/>
+                <w:szCs w:val="24"/>
+              </w:rPr>
+              <w:t>新冠肺炎</w:t>
+            </w:r>
+            <w:proofErr w:type="gramEnd"/>
+            <w:r>
+              <w:rPr>
+                <w:rFonts w:hint="eastAsia"/>
+                <w:szCs w:val="24"/>
+              </w:rPr>
+              <w:t>病毒是一種大病毒。</w:t>
             </w:r>
             <w:r>
               <w:rPr>
@@ -3395,7 +4007,6 @@
             <w:pPr>
               <w:snapToGrid w:val="0"/>
               <w:rPr>
-                <w:rFonts w:hint="eastAsia"/>
                 <w:szCs w:val="24"/>
               </w:rPr>
             </w:pPr>
@@ -3443,7 +4054,15 @@
                 <w:rFonts w:hint="eastAsia"/>
                 <w:szCs w:val="24"/>
               </w:rPr>
-              <w:t>【錯誤】【新冠肺炎】網傳影片宣稱「意大利把</w:t>
+              <w:t>【錯誤】【新冠肺炎】網傳影片宣稱「意</w:t>
+            </w:r>
+            <w:proofErr w:type="gramStart"/>
+            <w:r>
+              <w:rPr>
+                <w:rFonts w:hint="eastAsia"/>
+                <w:szCs w:val="24"/>
+              </w:rPr>
+              <w:t>大利把</w:t>
             </w:r>
             <w:r>
               <w:rPr>
@@ -3457,7 +4076,15 @@
                 <w:rFonts w:hint="eastAsia"/>
                 <w:szCs w:val="24"/>
               </w:rPr>
-              <w:t>歲以上的老年人都關了起來」、「西班牙封城，老人家不准上街一發現就被警察抓走送到集中營」</w:t>
+              <w:t>歲</w:t>
+            </w:r>
+            <w:proofErr w:type="gramEnd"/>
+            <w:r>
+              <w:rPr>
+                <w:rFonts w:hint="eastAsia"/>
+                <w:szCs w:val="24"/>
+              </w:rPr>
+              <w:t>以上的老年人都關了起來」、「西班牙封城，老人家不准上街一發現就被警察抓走送到集中營」</w:t>
             </w:r>
           </w:p>
         </w:tc>
@@ -3487,7 +4114,6 @@
             <w:pPr>
               <w:snapToGrid w:val="0"/>
               <w:rPr>
-                <w:rFonts w:hint="eastAsia"/>
                 <w:szCs w:val="24"/>
               </w:rPr>
             </w:pPr>
@@ -3548,7 +4174,6 @@
             <w:pPr>
               <w:snapToGrid w:val="0"/>
               <w:rPr>
-                <w:rFonts w:hint="eastAsia"/>
                 <w:szCs w:val="24"/>
               </w:rPr>
             </w:pPr>
@@ -3571,15 +4196,15 @@
           <w:p>
             <w:pPr>
               <w:snapToGrid w:val="0"/>
-            </w:pPr>
-            <w:r>
-              <w:t>F_</w:t>
-            </w:r>
-            <w:r>
-              <w:rPr>
-                <w:rFonts w:hint="eastAsia"/>
-              </w:rPr>
-              <w:t>430</w:t>
+              <w:rPr>
+                <w:rFonts w:hint="eastAsia"/>
+              </w:rPr>
+            </w:pPr>
+            <w:r>
+              <w:rPr>
+                <w:rFonts w:hint="eastAsia"/>
+              </w:rPr>
+              <w:t>F_423</w:t>
             </w:r>
           </w:p>
         </w:tc>
@@ -3591,42 +4216,58 @@
             <w:pPr>
               <w:snapToGrid w:val="0"/>
               <w:rPr>
-                <w:szCs w:val="24"/>
-              </w:rPr>
-            </w:pPr>
-            <w:r>
-              <w:rPr>
-                <w:rFonts w:hint="eastAsia"/>
-                <w:szCs w:val="24"/>
-              </w:rPr>
-              <w:t>【事實釐清】【新冠肺炎】網傳影片宣稱「這部影片，是染新冠病患所進行安</w:t>
-            </w:r>
-            <w:r>
-              <w:rPr>
-                <w:rFonts w:cs="新細明體" w:hint="eastAsia"/>
-                <w:szCs w:val="24"/>
-              </w:rPr>
-              <w:t>装</w:t>
-            </w:r>
-            <w:r>
-              <w:rPr>
-                <w:rFonts w:hint="eastAsia"/>
-                <w:szCs w:val="24"/>
-              </w:rPr>
-              <w:t>呼吸器</w:t>
-            </w:r>
-            <w:r>
-              <w:rPr>
-                <w:szCs w:val="24"/>
-              </w:rPr>
-              <w:t>...</w:t>
-            </w:r>
-            <w:r>
-              <w:rPr>
-                <w:rFonts w:hint="eastAsia"/>
-                <w:szCs w:val="24"/>
-              </w:rPr>
-              <w:t>，看這過程感覺極度痛苦難受啊！」</w:t>
+                <w:rFonts w:hint="eastAsia"/>
+                <w:szCs w:val="24"/>
+              </w:rPr>
+            </w:pPr>
+            <w:r>
+              <w:rPr>
+                <w:rFonts w:hint="eastAsia"/>
+                <w:szCs w:val="24"/>
+              </w:rPr>
+              <w:t>【錯誤】【</w:t>
+            </w:r>
+            <w:r>
+              <w:rPr>
+                <w:rFonts w:hint="eastAsia"/>
+                <w:szCs w:val="24"/>
+              </w:rPr>
+              <w:t>國際</w:t>
+            </w:r>
+            <w:r>
+              <w:rPr>
+                <w:rFonts w:hint="eastAsia"/>
+                <w:szCs w:val="24"/>
+              </w:rPr>
+              <w:t>】網站文章「殯葬業者累倒午睡</w:t>
+            </w:r>
+            <w:r>
+              <w:rPr>
+                <w:rFonts w:hint="eastAsia"/>
+                <w:szCs w:val="24"/>
+              </w:rPr>
+              <w:t xml:space="preserve"> </w:t>
+            </w:r>
+            <w:r>
+              <w:rPr>
+                <w:rFonts w:hint="eastAsia"/>
+                <w:szCs w:val="24"/>
+              </w:rPr>
+              <w:t>被同事誤當屍體</w:t>
+            </w:r>
+            <w:r>
+              <w:rPr>
+                <w:rFonts w:hint="eastAsia"/>
+                <w:szCs w:val="24"/>
+              </w:rPr>
+              <w:t xml:space="preserve"> </w:t>
+            </w:r>
+            <w:r>
+              <w:rPr>
+                <w:rFonts w:hint="eastAsia"/>
+                <w:szCs w:val="24"/>
+              </w:rPr>
+              <w:t>火化死亡」？</w:t>
             </w:r>
           </w:p>
         </w:tc>
@@ -3643,13 +4284,6 @@
                 <w:szCs w:val="24"/>
               </w:rPr>
             </w:pPr>
-            <w:r>
-              <w:rPr>
-                <w:rFonts w:hint="eastAsia"/>
-                <w:szCs w:val="24"/>
-              </w:rPr>
-              <w:t>【健康】</w:t>
-            </w:r>
           </w:p>
         </w:tc>
       </w:tr>
@@ -3664,10 +4298,13 @@
               <w:snapToGrid w:val="0"/>
             </w:pPr>
             <w:r>
-              <w:rPr>
-                <w:rFonts w:hint="eastAsia"/>
-              </w:rPr>
-              <w:t>F_438</w:t>
+              <w:t>F_</w:t>
+            </w:r>
+            <w:r>
+              <w:rPr>
+                <w:rFonts w:hint="eastAsia"/>
+              </w:rPr>
+              <w:t>430</w:t>
             </w:r>
           </w:p>
         </w:tc>
@@ -3687,21 +4324,58 @@
                 <w:rFonts w:hint="eastAsia"/>
                 <w:szCs w:val="24"/>
               </w:rPr>
-              <w:t>【錯誤】【新冠肺炎】網傳圖片宣稱「一位護士在摘掉口罩和眼鏡罩後，在紫外線下顯出臉上仍有殘留的病毒</w:t>
-            </w:r>
-            <w:r>
-              <w:rPr>
-                <w:rFonts w:hint="eastAsia"/>
-                <w:szCs w:val="24"/>
-              </w:rPr>
-              <w:t>...</w:t>
-            </w:r>
-            <w:r>
-              <w:rPr>
-                <w:rFonts w:hint="eastAsia"/>
-                <w:szCs w:val="24"/>
-              </w:rPr>
-              <w:t>」</w:t>
+              <w:t>【事實釐清】【新冠肺炎】網傳影片宣稱「這部影片，是</w:t>
+            </w:r>
+            <w:proofErr w:type="gramStart"/>
+            <w:r>
+              <w:rPr>
+                <w:rFonts w:hint="eastAsia"/>
+                <w:szCs w:val="24"/>
+              </w:rPr>
+              <w:t>染新冠</w:t>
+            </w:r>
+            <w:proofErr w:type="gramEnd"/>
+            <w:r>
+              <w:rPr>
+                <w:rFonts w:hint="eastAsia"/>
+                <w:szCs w:val="24"/>
+              </w:rPr>
+              <w:t>病患所進行安</w:t>
+            </w:r>
+            <w:r>
+              <w:rPr>
+                <w:rFonts w:cs="新細明體" w:hint="eastAsia"/>
+                <w:szCs w:val="24"/>
+              </w:rPr>
+              <w:t>装</w:t>
+            </w:r>
+            <w:r>
+              <w:rPr>
+                <w:rFonts w:hint="eastAsia"/>
+                <w:szCs w:val="24"/>
+              </w:rPr>
+              <w:t>呼吸器</w:t>
+            </w:r>
+            <w:r>
+              <w:rPr>
+                <w:szCs w:val="24"/>
+              </w:rPr>
+              <w:t>.</w:t>
+            </w:r>
+            <w:proofErr w:type="gramStart"/>
+            <w:r>
+              <w:rPr>
+                <w:szCs w:val="24"/>
+              </w:rPr>
+              <w:t>..</w:t>
+            </w:r>
+            <w:proofErr w:type="gramEnd"/>
+            <w:r>
+              <w:rPr>
+                <w:rFonts w:hint="eastAsia"/>
+                <w:szCs w:val="24"/>
+              </w:rPr>
+              <w:t>，看這過程感覺極度痛苦難受啊！」</w:t>
             </w:r>
           </w:p>
         </w:tc>
@@ -3714,7 +4388,6 @@
             <w:pPr>
               <w:snapToGrid w:val="0"/>
               <w:rPr>
-                <w:rFonts w:hint="eastAsia"/>
                 <w:szCs w:val="24"/>
               </w:rPr>
             </w:pPr>
@@ -3742,7 +4415,7 @@
               <w:rPr>
                 <w:rFonts w:hint="eastAsia"/>
               </w:rPr>
-              <w:t>F_439</w:t>
+              <w:t>F_438</w:t>
             </w:r>
           </w:p>
         </w:tc>
@@ -3753,46 +4426,44 @@
           <w:p>
             <w:pPr>
               <w:snapToGrid w:val="0"/>
-            </w:pPr>
-            <w:r>
-              <w:rPr>
-                <w:rFonts w:hint="eastAsia"/>
-              </w:rPr>
-              <w:t>【錯誤】【政策】網傳影片宣稱「新妙招，印度捉到沒有戴口罩的市民</w:t>
-            </w:r>
-            <w:r>
-              <w:rPr>
-                <w:rFonts w:hint="eastAsia"/>
-              </w:rPr>
-              <w:t xml:space="preserve"> </w:t>
-            </w:r>
-            <w:r>
-              <w:rPr>
-                <w:rFonts w:hint="eastAsia"/>
-              </w:rPr>
-              <w:t>，關到一架救護車裡鎖住</w:t>
-            </w:r>
-            <w:r>
-              <w:rPr>
-                <w:rFonts w:hint="eastAsia"/>
-              </w:rPr>
-              <w:t xml:space="preserve"> </w:t>
-            </w:r>
-            <w:r>
-              <w:rPr>
-                <w:rFonts w:hint="eastAsia"/>
-              </w:rPr>
-              <w:t>，裡面有一個假扮確診的患者</w:t>
-            </w:r>
-            <w:r>
-              <w:rPr>
-                <w:rFonts w:hint="eastAsia"/>
+              <w:rPr>
+                <w:szCs w:val="24"/>
+              </w:rPr>
+            </w:pPr>
+            <w:r>
+              <w:rPr>
+                <w:rFonts w:hint="eastAsia"/>
+                <w:szCs w:val="24"/>
+              </w:rPr>
+              <w:t>【錯誤】【新冠肺炎】網傳圖片宣稱「一位護士在摘掉口罩和</w:t>
+            </w:r>
+            <w:proofErr w:type="gramStart"/>
+            <w:r>
+              <w:rPr>
+                <w:rFonts w:hint="eastAsia"/>
+                <w:szCs w:val="24"/>
+              </w:rPr>
+              <w:t>眼鏡罩後</w:t>
+            </w:r>
+            <w:proofErr w:type="gramEnd"/>
+            <w:r>
+              <w:rPr>
+                <w:rFonts w:hint="eastAsia"/>
+                <w:szCs w:val="24"/>
+              </w:rPr>
+              <w:t>，在紫外線下顯出臉上仍有殘留的病毒</w:t>
+            </w:r>
+            <w:r>
+              <w:rPr>
+                <w:rFonts w:hint="eastAsia"/>
+                <w:szCs w:val="24"/>
               </w:rPr>
               <w:t>...</w:t>
             </w:r>
             <w:r>
               <w:rPr>
                 <w:rFonts w:hint="eastAsia"/>
+                <w:szCs w:val="24"/>
               </w:rPr>
               <w:t>」</w:t>
             </w:r>
@@ -3807,7 +4478,7 @@
             <w:pPr>
               <w:snapToGrid w:val="0"/>
               <w:rPr>
-                <w:rFonts w:hint="eastAsia"/>
+                <w:szCs w:val="24"/>
               </w:rPr>
             </w:pPr>
             <w:r>
@@ -3834,7 +4505,7 @@
               <w:rPr>
                 <w:rFonts w:hint="eastAsia"/>
               </w:rPr>
-              <w:t>F_440</w:t>
+              <w:t>F_439</w:t>
             </w:r>
           </w:p>
         </w:tc>
@@ -3849,52 +4520,66 @@
             <w:r>
               <w:rPr>
                 <w:rFonts w:hint="eastAsia"/>
-                <w:szCs w:val="24"/>
-              </w:rPr>
-              <w:t>【錯誤】【政策】網傳「</w:t>
-            </w:r>
-            <w:r>
-              <w:rPr>
-                <w:rFonts w:hint="eastAsia"/>
-                <w:szCs w:val="24"/>
-              </w:rPr>
-              <w:t>4</w:t>
-            </w:r>
-            <w:r>
-              <w:rPr>
-                <w:rFonts w:hint="eastAsia"/>
-                <w:szCs w:val="24"/>
-              </w:rPr>
-              <w:t>月</w:t>
-            </w:r>
-            <w:r>
-              <w:rPr>
-                <w:rFonts w:hint="eastAsia"/>
-                <w:szCs w:val="24"/>
-              </w:rPr>
-              <w:t>25</w:t>
-            </w:r>
-            <w:r>
-              <w:rPr>
-                <w:rFonts w:hint="eastAsia"/>
-                <w:szCs w:val="24"/>
-              </w:rPr>
-              <w:t>日新聞快報。由於疫情的關係，政府決定幫助國民，無條件每個家庭將會提供援助。援助金可高達</w:t>
-            </w:r>
-            <w:r>
-              <w:rPr>
-                <w:rFonts w:hint="eastAsia"/>
-                <w:szCs w:val="24"/>
-              </w:rPr>
-              <w:t>50000</w:t>
-            </w:r>
-            <w:r>
-              <w:rPr>
-                <w:rFonts w:hint="eastAsia"/>
-                <w:szCs w:val="24"/>
-              </w:rPr>
-              <w:lastRenderedPageBreak/>
-              <w:t>台幣，連續三個月，申請詳情如下」</w:t>
+              </w:rPr>
+              <w:t>【錯誤】【政策】網傳影片宣稱「</w:t>
+            </w:r>
+            <w:proofErr w:type="gramStart"/>
+            <w:r>
+              <w:rPr>
+                <w:rFonts w:hint="eastAsia"/>
+              </w:rPr>
+              <w:t>新妙招</w:t>
+            </w:r>
+            <w:proofErr w:type="gramEnd"/>
+            <w:r>
+              <w:rPr>
+                <w:rFonts w:hint="eastAsia"/>
+              </w:rPr>
+              <w:t>，印度捉到沒有戴口罩的市民</w:t>
+            </w:r>
+            <w:r>
+              <w:rPr>
+                <w:rFonts w:hint="eastAsia"/>
+              </w:rPr>
+              <w:t xml:space="preserve"> </w:t>
+            </w:r>
+            <w:r>
+              <w:rPr>
+                <w:rFonts w:hint="eastAsia"/>
+              </w:rPr>
+              <w:t>，關到一架</w:t>
+            </w:r>
+            <w:proofErr w:type="gramStart"/>
+            <w:r>
+              <w:rPr>
+                <w:rFonts w:hint="eastAsia"/>
+              </w:rPr>
+              <w:t>救護車裡鎖住</w:t>
+            </w:r>
+            <w:proofErr w:type="gramEnd"/>
+            <w:r>
+              <w:rPr>
+                <w:rFonts w:hint="eastAsia"/>
+              </w:rPr>
+              <w:t xml:space="preserve"> </w:t>
+            </w:r>
+            <w:r>
+              <w:rPr>
+                <w:rFonts w:hint="eastAsia"/>
+              </w:rPr>
+              <w:t>，裡面有一個假扮確診的患者</w:t>
+            </w:r>
+            <w:r>
+              <w:rPr>
+                <w:rFonts w:hint="eastAsia"/>
+              </w:rPr>
+              <w:t>...</w:t>
+            </w:r>
+            <w:r>
+              <w:rPr>
+                <w:rFonts w:hint="eastAsia"/>
+              </w:rPr>
+              <w:t>」</w:t>
             </w:r>
           </w:p>
         </w:tc>
@@ -3906,8 +4591,143 @@
           <w:p>
             <w:pPr>
               <w:snapToGrid w:val="0"/>
-              <w:rPr>
-                <w:rFonts w:hint="eastAsia"/>
+            </w:pPr>
+            <w:r>
+              <w:rPr>
+                <w:rFonts w:hint="eastAsia"/>
+                <w:szCs w:val="24"/>
+              </w:rPr>
+              <w:t>【健康】</w:t>
+            </w:r>
+          </w:p>
+        </w:tc>
+      </w:tr>
+      <w:tr>
+        <w:tc>
+          <w:tcPr>
+            <w:tcW w:w="734" w:type="pct"/>
+            <w:vAlign w:val="center"/>
+          </w:tcPr>
+          <w:p>
+            <w:pPr>
+              <w:snapToGrid w:val="0"/>
+            </w:pPr>
+            <w:r>
+              <w:rPr>
+                <w:rFonts w:hint="eastAsia"/>
+              </w:rPr>
+              <w:t>F_440</w:t>
+            </w:r>
+          </w:p>
+        </w:tc>
+        <w:tc>
+          <w:tcPr>
+            <w:tcW w:w="3018" w:type="pct"/>
+          </w:tcPr>
+          <w:p>
+            <w:pPr>
+              <w:snapToGrid w:val="0"/>
+            </w:pPr>
+            <w:r>
+              <w:rPr>
+                <w:rFonts w:hint="eastAsia"/>
+                <w:szCs w:val="24"/>
+              </w:rPr>
+              <w:t>【錯誤】【政策】網傳「</w:t>
+            </w:r>
+            <w:r>
+              <w:rPr>
+                <w:rFonts w:hint="eastAsia"/>
+                <w:szCs w:val="24"/>
+              </w:rPr>
+              <w:t>4</w:t>
+            </w:r>
+            <w:r>
+              <w:rPr>
+                <w:rFonts w:hint="eastAsia"/>
+                <w:szCs w:val="24"/>
+              </w:rPr>
+              <w:t>月</w:t>
+            </w:r>
+            <w:r>
+              <w:rPr>
+                <w:rFonts w:hint="eastAsia"/>
+                <w:szCs w:val="24"/>
+              </w:rPr>
+              <w:t>25</w:t>
+            </w:r>
+            <w:r>
+              <w:rPr>
+                <w:rFonts w:hint="eastAsia"/>
+                <w:szCs w:val="24"/>
+              </w:rPr>
+              <w:t>日新聞快報。</w:t>
+            </w:r>
+            <w:r>
+              <w:rPr>
+                <w:rFonts w:hint="eastAsia"/>
+                <w:szCs w:val="24"/>
+              </w:rPr>
+              <w:lastRenderedPageBreak/>
+              <w:t>由於</w:t>
+            </w:r>
+            <w:proofErr w:type="gramStart"/>
+            <w:r>
+              <w:rPr>
+                <w:rFonts w:hint="eastAsia"/>
+                <w:szCs w:val="24"/>
+              </w:rPr>
+              <w:t>疫情的</w:t>
+            </w:r>
+            <w:proofErr w:type="gramEnd"/>
+            <w:r>
+              <w:rPr>
+                <w:rFonts w:hint="eastAsia"/>
+                <w:szCs w:val="24"/>
+              </w:rPr>
+              <w:t>關係，政府決定幫助國民，無條件每</w:t>
+            </w:r>
+            <w:proofErr w:type="gramStart"/>
+            <w:r>
+              <w:rPr>
+                <w:rFonts w:hint="eastAsia"/>
+                <w:szCs w:val="24"/>
+              </w:rPr>
+              <w:t>個</w:t>
+            </w:r>
+            <w:proofErr w:type="gramEnd"/>
+            <w:r>
+              <w:rPr>
+                <w:rFonts w:hint="eastAsia"/>
+                <w:szCs w:val="24"/>
+              </w:rPr>
+              <w:t>家庭將會提供援助。援助金可高達</w:t>
+            </w:r>
+            <w:r>
+              <w:rPr>
+                <w:rFonts w:hint="eastAsia"/>
+                <w:szCs w:val="24"/>
+              </w:rPr>
+              <w:t>50000</w:t>
+            </w:r>
+            <w:r>
+              <w:rPr>
+                <w:rFonts w:hint="eastAsia"/>
+                <w:szCs w:val="24"/>
+              </w:rPr>
+              <w:t>台幣，連續三個月，申請詳情如下」</w:t>
+            </w:r>
+          </w:p>
+        </w:tc>
+        <w:tc>
+          <w:tcPr>
+            <w:tcW w:w="1248" w:type="pct"/>
+            <w:vAlign w:val="center"/>
+          </w:tcPr>
+          <w:p>
+            <w:pPr>
+              <w:snapToGrid w:val="0"/>
+              <w:rPr>
                 <w:szCs w:val="24"/>
               </w:rPr>
             </w:pPr>
@@ -3970,7 +4790,23 @@
                 <w:rFonts w:hint="eastAsia"/>
                 <w:szCs w:val="24"/>
               </w:rPr>
-              <w:t>染疫死的？處理屍體的軍人沒穿防護服</w:t>
+              <w:t>染</w:t>
+            </w:r>
+            <w:proofErr w:type="gramStart"/>
+            <w:r>
+              <w:rPr>
+                <w:rFonts w:hint="eastAsia"/>
+                <w:szCs w:val="24"/>
+              </w:rPr>
+              <w:t>疫</w:t>
+            </w:r>
+            <w:proofErr w:type="gramEnd"/>
+            <w:r>
+              <w:rPr>
+                <w:rFonts w:hint="eastAsia"/>
+                <w:szCs w:val="24"/>
+              </w:rPr>
+              <w:t>死的？處理屍體的軍人沒穿防護服</w:t>
             </w:r>
             <w:r>
               <w:rPr>
@@ -3997,7 +4833,6 @@
             <w:pPr>
               <w:snapToGrid w:val="0"/>
               <w:rPr>
-                <w:rFonts w:hint="eastAsia"/>
                 <w:szCs w:val="24"/>
               </w:rPr>
             </w:pPr>
@@ -4045,7 +4880,23 @@
                 <w:rFonts w:hint="eastAsia"/>
                 <w:szCs w:val="24"/>
               </w:rPr>
-              <w:t>【錯誤】【新冠肺炎】網傳「日本的諾貝爾醫學獎得主教授本庶佑（</w:t>
+              <w:t>【錯誤】【新冠肺炎】網傳「日本的諾貝爾醫學獎得主教授本</w:t>
+            </w:r>
+            <w:proofErr w:type="gramStart"/>
+            <w:r>
+              <w:rPr>
+                <w:rFonts w:hint="eastAsia"/>
+                <w:szCs w:val="24"/>
+              </w:rPr>
+              <w:t>庶</w:t>
+            </w:r>
+            <w:proofErr w:type="gramEnd"/>
+            <w:r>
+              <w:rPr>
+                <w:rFonts w:hint="eastAsia"/>
+                <w:szCs w:val="24"/>
+              </w:rPr>
+              <w:t>佑（</w:t>
             </w:r>
             <w:proofErr w:type="spellStart"/>
             <w:r>
@@ -4132,7 +4983,6 @@
             <w:pPr>
               <w:snapToGrid w:val="0"/>
               <w:rPr>
-                <w:rFonts w:hint="eastAsia"/>
                 <w:szCs w:val="24"/>
               </w:rPr>
             </w:pPr>
@@ -4183,8 +5033,49 @@
                 <w:rFonts w:hint="eastAsia"/>
                 <w:szCs w:val="24"/>
               </w:rPr>
-              <w:t>【錯誤】【新冠肺炎】網傳「以色列衛生部長稱新冠肺炎是上天對同性戀的懲罰，隨後被確診感染」、「以色列衛生部長稱只有同性戀才得武肺</w:t>
-            </w:r>
+              <w:t>【錯誤】【新冠肺炎】網傳「以色列衛生部長</w:t>
+            </w:r>
+            <w:proofErr w:type="gramStart"/>
+            <w:r>
+              <w:rPr>
+                <w:rFonts w:hint="eastAsia"/>
+                <w:szCs w:val="24"/>
+              </w:rPr>
+              <w:t>稱新冠肺炎</w:t>
+            </w:r>
+            <w:proofErr w:type="gramEnd"/>
+            <w:r>
+              <w:rPr>
+                <w:rFonts w:hint="eastAsia"/>
+                <w:szCs w:val="24"/>
+              </w:rPr>
+              <w:t>是上天對同性戀的懲罰，</w:t>
+            </w:r>
+            <w:proofErr w:type="gramStart"/>
+            <w:r>
+              <w:rPr>
+                <w:rFonts w:hint="eastAsia"/>
+                <w:szCs w:val="24"/>
+              </w:rPr>
+              <w:t>隨後被確診</w:t>
+            </w:r>
+            <w:proofErr w:type="gramEnd"/>
+            <w:r>
+              <w:rPr>
+                <w:rFonts w:hint="eastAsia"/>
+                <w:szCs w:val="24"/>
+              </w:rPr>
+              <w:t>感染」、「以色列衛生部長稱只有同性戀才</w:t>
+            </w:r>
+            <w:proofErr w:type="gramStart"/>
+            <w:r>
+              <w:rPr>
+                <w:rFonts w:hint="eastAsia"/>
+                <w:szCs w:val="24"/>
+              </w:rPr>
+              <w:t>得武肺</w:t>
+            </w:r>
+            <w:proofErr w:type="gramEnd"/>
             <w:r>
               <w:rPr>
                 <w:rFonts w:hint="eastAsia"/>
@@ -4192,12 +5083,21 @@
               </w:rPr>
               <w:t xml:space="preserve"> </w:t>
             </w:r>
-            <w:r>
-              <w:rPr>
-                <w:rFonts w:hint="eastAsia"/>
-                <w:szCs w:val="24"/>
-              </w:rPr>
-              <w:t>自己被確診」</w:t>
+            <w:proofErr w:type="gramStart"/>
+            <w:r>
+              <w:rPr>
+                <w:rFonts w:hint="eastAsia"/>
+                <w:szCs w:val="24"/>
+              </w:rPr>
+              <w:t>自己被確診</w:t>
+            </w:r>
+            <w:proofErr w:type="gramEnd"/>
+            <w:r>
+              <w:rPr>
+                <w:rFonts w:hint="eastAsia"/>
+                <w:szCs w:val="24"/>
+              </w:rPr>
+              <w:t>」</w:t>
             </w:r>
           </w:p>
         </w:tc>
@@ -4210,7 +5110,6 @@
             <w:pPr>
               <w:snapToGrid w:val="0"/>
               <w:rPr>
-                <w:rFonts w:hint="eastAsia"/>
                 <w:szCs w:val="24"/>
               </w:rPr>
             </w:pPr>
@@ -4295,12 +5194,21 @@
               </w:rPr>
               <w:t xml:space="preserve">= </w:t>
             </w:r>
-            <w:r>
-              <w:rPr>
-                <w:rFonts w:hint="eastAsia"/>
-                <w:szCs w:val="24"/>
-              </w:rPr>
-              <w:t>罷韓票數』」</w:t>
+            <w:proofErr w:type="gramStart"/>
+            <w:r>
+              <w:rPr>
+                <w:rFonts w:hint="eastAsia"/>
+                <w:szCs w:val="24"/>
+              </w:rPr>
+              <w:t>罷韓票數</w:t>
+            </w:r>
+            <w:proofErr w:type="gramEnd"/>
+            <w:r>
+              <w:rPr>
+                <w:rFonts w:hint="eastAsia"/>
+                <w:szCs w:val="24"/>
+              </w:rPr>
+              <w:t>』」</w:t>
             </w:r>
           </w:p>
         </w:tc>
@@ -4313,7 +5221,6 @@
             <w:pPr>
               <w:snapToGrid w:val="0"/>
               <w:rPr>
-                <w:rFonts w:hint="eastAsia"/>
                 <w:szCs w:val="24"/>
               </w:rPr>
             </w:pPr>
@@ -4396,9 +5303,6 @@
           <w:p>
             <w:pPr>
               <w:snapToGrid w:val="0"/>
-              <w:rPr>
-                <w:rFonts w:hint="eastAsia"/>
-              </w:rPr>
             </w:pPr>
             <w:r>
               <w:rPr>
@@ -4455,7 +5359,21 @@
               <w:rPr>
                 <w:rFonts w:hint="eastAsia"/>
               </w:rPr>
-              <w:t>元，蔡政府現在每度電</w:t>
+              <w:t>元，</w:t>
+            </w:r>
+            <w:proofErr w:type="gramStart"/>
+            <w:r>
+              <w:rPr>
+                <w:rFonts w:hint="eastAsia"/>
+              </w:rPr>
+              <w:t>蔡</w:t>
+            </w:r>
+            <w:proofErr w:type="gramEnd"/>
+            <w:r>
+              <w:rPr>
+                <w:rFonts w:hint="eastAsia"/>
+              </w:rPr>
+              <w:t>政府現在每度電</w:t>
             </w:r>
             <w:r>
               <w:rPr>
@@ -4479,9 +5397,6 @@
           <w:p>
             <w:pPr>
               <w:snapToGrid w:val="0"/>
-              <w:rPr>
-                <w:rFonts w:hint="eastAsia"/>
-              </w:rPr>
             </w:pPr>
             <w:r>
               <w:rPr>
@@ -4524,7 +5439,23 @@
                 <w:rFonts w:hint="eastAsia"/>
                 <w:szCs w:val="24"/>
               </w:rPr>
-              <w:t>【錯誤】【政策】網傳「昨天教育部針對此次疫情搞了一個紓困措施，只要你的小孩仍就讀大專院校的話</w:t>
+              <w:t>【錯誤】【政策】網傳「昨天教育部針對此次</w:t>
+            </w:r>
+            <w:proofErr w:type="gramStart"/>
+            <w:r>
+              <w:rPr>
+                <w:rFonts w:hint="eastAsia"/>
+                <w:szCs w:val="24"/>
+              </w:rPr>
+              <w:t>疫情搞</w:t>
+            </w:r>
+            <w:proofErr w:type="gramEnd"/>
+            <w:r>
+              <w:rPr>
+                <w:rFonts w:hint="eastAsia"/>
+                <w:szCs w:val="24"/>
+              </w:rPr>
+              <w:t>了一個紓困措施，只要你的小孩仍就讀大專院校的話</w:t>
             </w:r>
             <w:r>
               <w:rPr>
@@ -4579,7 +5510,6 @@
             <w:pPr>
               <w:snapToGrid w:val="0"/>
               <w:rPr>
-                <w:rFonts w:hint="eastAsia"/>
                 <w:szCs w:val="24"/>
               </w:rPr>
             </w:pPr>
@@ -4623,8 +5553,16 @@
               <w:rPr>
                 <w:rFonts w:hint="eastAsia"/>
               </w:rPr>
-              <w:t>【錯誤】【生活】網傳「（</w:t>
-            </w:r>
+              <w:t>【錯誤】【生活】網傳「</w:t>
+            </w:r>
+            <w:proofErr w:type="gramStart"/>
+            <w:r>
+              <w:rPr>
+                <w:rFonts w:hint="eastAsia"/>
+              </w:rPr>
+              <w:t>（</w:t>
+            </w:r>
+            <w:proofErr w:type="gramEnd"/>
             <w:r>
               <w:rPr>
                 <w:rFonts w:hint="eastAsia"/>
@@ -4671,9 +5609,6 @@
           <w:p>
             <w:pPr>
               <w:snapToGrid w:val="0"/>
-              <w:rPr>
-                <w:rFonts w:hint="eastAsia"/>
-              </w:rPr>
             </w:pPr>
             <w:r>
               <w:rPr>
@@ -4772,8 +5707,17 @@
                 <w:rFonts w:hint="eastAsia"/>
                 <w:szCs w:val="24"/>
               </w:rPr>
-              <w:t>導致病毒傳染力暴增</w:t>
-            </w:r>
+              <w:t>導致病毒</w:t>
+            </w:r>
+            <w:proofErr w:type="gramStart"/>
+            <w:r>
+              <w:rPr>
+                <w:rFonts w:hint="eastAsia"/>
+                <w:szCs w:val="24"/>
+              </w:rPr>
+              <w:t>傳染力暴增</w:t>
+            </w:r>
+            <w:proofErr w:type="gramEnd"/>
             <w:r>
               <w:rPr>
                 <w:szCs w:val="24"/>
@@ -4798,7 +5742,6 @@
             <w:pPr>
               <w:snapToGrid w:val="0"/>
               <w:rPr>
-                <w:rFonts w:hint="eastAsia"/>
                 <w:szCs w:val="24"/>
               </w:rPr>
             </w:pPr>
@@ -4915,7 +5858,6 @@
             <w:pPr>
               <w:snapToGrid w:val="0"/>
               <w:rPr>
-                <w:rFonts w:hint="eastAsia"/>
                 <w:szCs w:val="24"/>
               </w:rPr>
             </w:pPr>
@@ -4991,7 +5933,15 @@
                 <w:rFonts w:hint="eastAsia"/>
                 <w:szCs w:val="24"/>
               </w:rPr>
-              <w:t>增強人體的免疫功能，防治癌瘤作用非常好」</w:t>
+              <w:t>增強人體的免</w:t>
+            </w:r>
+            <w:r>
+              <w:rPr>
+                <w:rFonts w:hint="eastAsia"/>
+                <w:szCs w:val="24"/>
+              </w:rPr>
+              <w:lastRenderedPageBreak/>
+              <w:t>疫功能，防治癌瘤作用非常好」</w:t>
             </w:r>
           </w:p>
         </w:tc>
@@ -5004,15 +5954,15 @@
             <w:pPr>
               <w:snapToGrid w:val="0"/>
               <w:rPr>
-                <w:rFonts w:hint="eastAsia"/>
-                <w:szCs w:val="24"/>
-              </w:rPr>
-            </w:pPr>
-            <w:r>
-              <w:rPr>
-                <w:rFonts w:hint="eastAsia"/>
-                <w:szCs w:val="24"/>
-              </w:rPr>
+                <w:szCs w:val="24"/>
+              </w:rPr>
+            </w:pPr>
+            <w:r>
+              <w:rPr>
+                <w:rFonts w:hint="eastAsia"/>
+                <w:szCs w:val="24"/>
+              </w:rPr>
+              <w:lastRenderedPageBreak/>
               <w:t>【健康】</w:t>
             </w:r>
           </w:p>
@@ -5069,15 +6019,7 @@
                 <w:rFonts w:hint="eastAsia"/>
                 <w:szCs w:val="24"/>
               </w:rPr>
-              <w:t>剛剛日本電</w:t>
-            </w:r>
-            <w:r>
-              <w:rPr>
-                <w:rFonts w:hint="eastAsia"/>
-                <w:szCs w:val="24"/>
-              </w:rPr>
-              <w:lastRenderedPageBreak/>
-              <w:t>視播到台灣</w:t>
+              <w:t>剛剛日本電視播到台灣</w:t>
             </w:r>
             <w:r>
               <w:rPr>
@@ -5133,7 +6075,23 @@
                 <w:rFonts w:hint="eastAsia"/>
                 <w:szCs w:val="24"/>
               </w:rPr>
-              <w:t>千多，離譜吧！在貼錢讓日本人玩嗎」</w:t>
+              <w:t>千多，離譜吧！在貼錢讓</w:t>
+            </w:r>
+            <w:proofErr w:type="gramStart"/>
+            <w:r>
+              <w:rPr>
+                <w:rFonts w:hint="eastAsia"/>
+                <w:szCs w:val="24"/>
+              </w:rPr>
+              <w:t>日本人玩嗎</w:t>
+            </w:r>
+            <w:proofErr w:type="gramEnd"/>
+            <w:r>
+              <w:rPr>
+                <w:rFonts w:hint="eastAsia"/>
+                <w:szCs w:val="24"/>
+              </w:rPr>
+              <w:t>」</w:t>
             </w:r>
           </w:p>
         </w:tc>
@@ -5146,16 +6104,14 @@
             <w:pPr>
               <w:snapToGrid w:val="0"/>
               <w:rPr>
-                <w:rFonts w:hint="eastAsia"/>
-                <w:szCs w:val="24"/>
-              </w:rPr>
-            </w:pPr>
-            <w:r>
-              <w:rPr>
-                <w:rFonts w:hint="eastAsia"/>
-                <w:szCs w:val="24"/>
-              </w:rPr>
-              <w:lastRenderedPageBreak/>
+                <w:szCs w:val="24"/>
+              </w:rPr>
+            </w:pPr>
+            <w:r>
+              <w:rPr>
+                <w:rFonts w:hint="eastAsia"/>
+                <w:szCs w:val="24"/>
+              </w:rPr>
               <w:t>【政治與政策】</w:t>
             </w:r>
           </w:p>
@@ -5198,7 +6154,23 @@
                 <w:rFonts w:hint="eastAsia"/>
                 <w:szCs w:val="24"/>
               </w:rPr>
-              <w:t>【錯誤】【政策】網傳照片宣稱「台灣黑警抬走台北車站香港難民」</w:t>
+              <w:t>【錯誤】【政策】網傳照片宣稱「台灣</w:t>
+            </w:r>
+            <w:proofErr w:type="gramStart"/>
+            <w:r>
+              <w:rPr>
+                <w:rFonts w:hint="eastAsia"/>
+                <w:szCs w:val="24"/>
+              </w:rPr>
+              <w:t>黑警抬</w:t>
+            </w:r>
+            <w:proofErr w:type="gramEnd"/>
+            <w:r>
+              <w:rPr>
+                <w:rFonts w:hint="eastAsia"/>
+                <w:szCs w:val="24"/>
+              </w:rPr>
+              <w:t>走台北車站香港難民」</w:t>
             </w:r>
           </w:p>
         </w:tc>
@@ -5211,7 +6183,6 @@
             <w:pPr>
               <w:snapToGrid w:val="0"/>
               <w:rPr>
-                <w:rFonts w:hint="eastAsia"/>
                 <w:szCs w:val="24"/>
               </w:rPr>
             </w:pPr>
@@ -5262,7 +6233,39 @@
                 <w:rFonts w:hint="eastAsia"/>
                 <w:szCs w:val="24"/>
               </w:rPr>
-              <w:t>【錯誤】【政策】網傳影片宣稱「這是高雄市罷韓指揮中心，裡面的都是主要成員，看看牠們厚顏無恥、粗鄙下流、噁心動作</w:t>
+              <w:t>【錯誤】【政策】網傳影片宣稱「這是</w:t>
+            </w:r>
+            <w:proofErr w:type="gramStart"/>
+            <w:r>
+              <w:rPr>
+                <w:rFonts w:hint="eastAsia"/>
+                <w:szCs w:val="24"/>
+              </w:rPr>
+              <w:t>高雄市罷韓指揮</w:t>
+            </w:r>
+            <w:proofErr w:type="gramEnd"/>
+            <w:r>
+              <w:rPr>
+                <w:rFonts w:hint="eastAsia"/>
+                <w:szCs w:val="24"/>
+              </w:rPr>
+              <w:t>中心，裡面的都是主要成員，看看</w:t>
+            </w:r>
+            <w:proofErr w:type="gramStart"/>
+            <w:r>
+              <w:rPr>
+                <w:rFonts w:hint="eastAsia"/>
+                <w:szCs w:val="24"/>
+              </w:rPr>
+              <w:t>牠</w:t>
+            </w:r>
+            <w:proofErr w:type="gramEnd"/>
+            <w:r>
+              <w:rPr>
+                <w:rFonts w:hint="eastAsia"/>
+                <w:szCs w:val="24"/>
+              </w:rPr>
+              <w:t>們厚顏無恥、粗鄙下流、噁心動作</w:t>
             </w:r>
             <w:r>
               <w:rPr>
@@ -5289,7 +6292,6 @@
             <w:pPr>
               <w:snapToGrid w:val="0"/>
               <w:rPr>
-                <w:rFonts w:hint="eastAsia"/>
                 <w:szCs w:val="24"/>
               </w:rPr>
             </w:pPr>
@@ -5381,7 +6383,6 @@
             <w:pPr>
               <w:snapToGrid w:val="0"/>
               <w:rPr>
-                <w:rFonts w:hint="eastAsia"/>
                 <w:szCs w:val="24"/>
               </w:rPr>
             </w:pPr>
@@ -5432,7 +6433,23 @@
                 <w:rFonts w:hint="eastAsia"/>
                 <w:szCs w:val="24"/>
               </w:rPr>
-              <w:t>【錯誤】【政策】網傳影片「罷韓真相，警政署長陳家欽指揮警察護航做票」</w:t>
+              <w:t>【錯誤】【政策】網傳影片「</w:t>
+            </w:r>
+            <w:proofErr w:type="gramStart"/>
+            <w:r>
+              <w:rPr>
+                <w:rFonts w:hint="eastAsia"/>
+                <w:szCs w:val="24"/>
+              </w:rPr>
+              <w:t>罷韓真相</w:t>
+            </w:r>
+            <w:proofErr w:type="gramEnd"/>
+            <w:r>
+              <w:rPr>
+                <w:rFonts w:hint="eastAsia"/>
+                <w:szCs w:val="24"/>
+              </w:rPr>
+              <w:t>，警政署長陳家欽指揮警察護航做票」</w:t>
             </w:r>
           </w:p>
         </w:tc>
@@ -5445,7 +6462,6 @@
             <w:pPr>
               <w:snapToGrid w:val="0"/>
               <w:rPr>
-                <w:rFonts w:hint="eastAsia"/>
                 <w:szCs w:val="24"/>
               </w:rPr>
             </w:pPr>
@@ -5523,7 +6539,6 @@
             <w:pPr>
               <w:snapToGrid w:val="0"/>
               <w:rPr>
-                <w:rFonts w:hint="eastAsia"/>
                 <w:szCs w:val="24"/>
               </w:rPr>
             </w:pPr>
@@ -5597,7 +6612,6 @@
               </w:tabs>
               <w:snapToGrid w:val="0"/>
               <w:rPr>
-                <w:rFonts w:hint="eastAsia"/>
                 <w:szCs w:val="24"/>
               </w:rPr>
             </w:pPr>
@@ -5685,7 +6699,6 @@
               </w:tabs>
               <w:snapToGrid w:val="0"/>
               <w:rPr>
-                <w:rFonts w:hint="eastAsia"/>
                 <w:szCs w:val="24"/>
               </w:rPr>
             </w:pPr>
@@ -5733,8 +6746,33 @@
                 <w:rFonts w:hint="eastAsia"/>
                 <w:szCs w:val="24"/>
               </w:rPr>
-              <w:t>【錯誤】【新冠肺炎】陸使館指哈薩克爆不明肺炎，死亡率高於新冠</w:t>
-            </w:r>
+              <w:t>【錯誤】【新冠肺炎】陸使館指哈薩克</w:t>
+            </w:r>
+            <w:proofErr w:type="gramStart"/>
+            <w:r>
+              <w:rPr>
+                <w:rFonts w:hint="eastAsia"/>
+                <w:szCs w:val="24"/>
+              </w:rPr>
+              <w:t>爆</w:t>
+            </w:r>
+            <w:proofErr w:type="gramEnd"/>
+            <w:r>
+              <w:rPr>
+                <w:rFonts w:hint="eastAsia"/>
+                <w:szCs w:val="24"/>
+              </w:rPr>
+              <w:t>不明肺炎，死亡率</w:t>
+            </w:r>
+            <w:proofErr w:type="gramStart"/>
+            <w:r>
+              <w:rPr>
+                <w:rFonts w:hint="eastAsia"/>
+                <w:szCs w:val="24"/>
+              </w:rPr>
+              <w:t>高於新冠</w:t>
+            </w:r>
+            <w:proofErr w:type="gramEnd"/>
           </w:p>
         </w:tc>
         <w:tc>
@@ -5746,7 +6784,6 @@
             <w:pPr>
               <w:snapToGrid w:val="0"/>
               <w:rPr>
-                <w:rFonts w:hint="eastAsia"/>
                 <w:szCs w:val="24"/>
               </w:rPr>
             </w:pPr>
@@ -14385,6 +15422,18 @@
       </w:tblBorders>
     </w:tblPr>
   </w:style>
+  <w:style w:type="character" w:styleId="afff4">
+    <w:name w:val="Unresolved Mention"/>
+    <w:basedOn w:val="a0"/>
+    <w:uiPriority w:val="99"/>
+    <w:semiHidden/>
+    <w:unhideWhenUsed/>
+    <w:rsid w:val="00491DE1"/>
+    <w:rPr>
+      <w:color w:val="605E5C"/>
+      <w:shd w:val="clear" w:color="auto" w:fill="E1DFDD"/>
+    </w:rPr>
+  </w:style>
 </w:styles>
 </file>
 

--- a/案例編號.docx
+++ b/案例編號.docx
@@ -19,8 +19,6 @@
             <w:tcW w:w="734" w:type="pct"/>
             <w:vAlign w:val="center"/>
           </w:tcPr>
-          <w:bookmarkStart w:id="0" w:name="_Hlk46847817"/>
-          <w:bookmarkEnd w:id="0"/>
           <w:p>
             <w:pPr>
               <w:snapToGrid w:val="0"/>
@@ -30,40 +28,10 @@
             </w:pPr>
             <w:r>
               <w:rPr>
+                <w:rFonts w:hint="eastAsia"/>
                 <w:b/>
               </w:rPr>
-              <w:fldChar w:fldCharType="begin"/>
-            </w:r>
-            <w:r>
-              <w:rPr>
-                <w:b/>
-              </w:rPr>
-              <w:instrText xml:space="preserve"> HYPERLINK "https://www.cadch.com/article/timestamp/index.php" \t "_blank" </w:instrText>
-            </w:r>
-            <w:r>
-              <w:rPr>
-                <w:b/>
-              </w:rPr>
-            </w:r>
-            <w:r>
-              <w:rPr>
-                <w:b/>
-              </w:rPr>
-              <w:fldChar w:fldCharType="separate"/>
-            </w:r>
-            <w:r>
-              <w:rPr>
-                <w:rStyle w:val="affb"/>
-                <w:rFonts w:hint="eastAsia"/>
-                <w:b/>
-              </w:rPr>
               <w:t>案例編號</w:t>
-            </w:r>
-            <w:r>
-              <w:rPr>
-                <w:b/>
-              </w:rPr>
-              <w:fldChar w:fldCharType="end"/>
             </w:r>
           </w:p>
         </w:tc>
@@ -148,23 +116,7 @@
                 <w:rFonts w:hint="eastAsia"/>
                 <w:szCs w:val="24"/>
               </w:rPr>
-              <w:t>【正確】【生活】日本「喜劇之王」志村</w:t>
-            </w:r>
-            <w:proofErr w:type="gramStart"/>
-            <w:r>
-              <w:rPr>
-                <w:rFonts w:hint="eastAsia"/>
-                <w:szCs w:val="24"/>
-              </w:rPr>
-              <w:t>健新冠肺炎</w:t>
-            </w:r>
-            <w:proofErr w:type="gramEnd"/>
-            <w:r>
-              <w:rPr>
-                <w:rFonts w:hint="eastAsia"/>
-                <w:szCs w:val="24"/>
-              </w:rPr>
-              <w:t>亡</w:t>
+              <w:t>【正確】【生活】日本「喜劇之王」志村健新冠肺炎亡</w:t>
             </w:r>
             <w:r>
               <w:rPr>
@@ -327,23 +279,7 @@
                 <w:rFonts w:hint="eastAsia"/>
                 <w:szCs w:val="24"/>
               </w:rPr>
-              <w:t>【正確】【新冠肺炎】英國查理王儲確</w:t>
-            </w:r>
-            <w:proofErr w:type="gramStart"/>
-            <w:r>
-              <w:rPr>
-                <w:rFonts w:hint="eastAsia"/>
-                <w:szCs w:val="24"/>
-              </w:rPr>
-              <w:t>診新冠</w:t>
-            </w:r>
-            <w:proofErr w:type="gramEnd"/>
-            <w:r>
-              <w:rPr>
-                <w:rFonts w:hint="eastAsia"/>
-                <w:szCs w:val="24"/>
-              </w:rPr>
-              <w:t>肺炎</w:t>
+              <w:t>【正確】【新冠肺炎】英國查理王儲確診新冠肺炎</w:t>
             </w:r>
           </w:p>
         </w:tc>
@@ -395,21 +331,7 @@
               <w:rPr>
                 <w:rFonts w:hint="eastAsia"/>
               </w:rPr>
-              <w:t>【正確】【政策】提供公糧裡面的舊米</w:t>
-            </w:r>
-            <w:proofErr w:type="gramStart"/>
-            <w:r>
-              <w:rPr>
-                <w:rFonts w:hint="eastAsia"/>
-              </w:rPr>
-              <w:t>給台酒公司</w:t>
-            </w:r>
-            <w:proofErr w:type="gramEnd"/>
-            <w:r>
-              <w:rPr>
-                <w:rFonts w:hint="eastAsia"/>
-              </w:rPr>
-              <w:t>拿去生產酒精</w:t>
+              <w:t>【正確】【政策】提供公糧裡面的舊米給台酒公司拿去生產酒精</w:t>
             </w:r>
           </w:p>
         </w:tc>
@@ -480,17 +402,8 @@
                 <w:rFonts w:hint="eastAsia"/>
                 <w:szCs w:val="24"/>
               </w:rPr>
-              <w:t>【正確】【新冠肺炎】新加坡研究：</w:t>
-            </w:r>
-            <w:proofErr w:type="gramStart"/>
-            <w:r>
-              <w:rPr>
-                <w:rFonts w:hint="eastAsia"/>
-                <w:szCs w:val="24"/>
-              </w:rPr>
-              <w:t>感染新冠肺炎</w:t>
-            </w:r>
-            <w:proofErr w:type="gramEnd"/>
+              <w:t>【正確】【新冠肺炎】新加坡研究：感染新冠肺炎</w:t>
+            </w:r>
             <w:r>
               <w:rPr>
                 <w:rFonts w:hint="eastAsia"/>
@@ -615,23 +528,7 @@
                 <w:rFonts w:hint="eastAsia"/>
                 <w:szCs w:val="24"/>
               </w:rPr>
-              <w:t>【正確】</w:t>
-            </w:r>
-            <w:proofErr w:type="gramStart"/>
-            <w:r>
-              <w:rPr>
-                <w:rFonts w:hint="eastAsia"/>
-                <w:szCs w:val="24"/>
-              </w:rPr>
-              <w:t>【新冠肺炎】新冠肺炎</w:t>
-            </w:r>
-            <w:proofErr w:type="gramEnd"/>
-            <w:r>
-              <w:rPr>
-                <w:rFonts w:hint="eastAsia"/>
-                <w:szCs w:val="24"/>
-              </w:rPr>
-              <w:t>重創美國，川普決定停止資助</w:t>
+              <w:t>【正確】【新冠肺炎】新冠肺炎重創美國，川普決定停止資助</w:t>
             </w:r>
             <w:r>
               <w:rPr>
@@ -756,21 +653,12 @@
               </w:rPr>
               <w:t>1968</w:t>
             </w:r>
-            <w:proofErr w:type="gramStart"/>
-            <w:r>
-              <w:rPr>
-                <w:rFonts w:hint="eastAsia"/>
-                <w:szCs w:val="24"/>
-              </w:rPr>
-              <w:t>警示列猴子</w:t>
-            </w:r>
-            <w:proofErr w:type="gramEnd"/>
-            <w:r>
-              <w:rPr>
-                <w:rFonts w:hint="eastAsia"/>
-                <w:szCs w:val="24"/>
-              </w:rPr>
-              <w:t>山</w:t>
+            <w:r>
+              <w:rPr>
+                <w:rFonts w:hint="eastAsia"/>
+                <w:szCs w:val="24"/>
+              </w:rPr>
+              <w:t>警示列猴子山</w:t>
             </w:r>
           </w:p>
         </w:tc>
@@ -851,23 +739,7 @@
                 <w:rFonts w:hint="eastAsia"/>
                 <w:szCs w:val="24"/>
               </w:rPr>
-              <w:t>月西班牙廢水</w:t>
-            </w:r>
-            <w:proofErr w:type="gramStart"/>
-            <w:r>
-              <w:rPr>
-                <w:rFonts w:hint="eastAsia"/>
-                <w:szCs w:val="24"/>
-              </w:rPr>
-              <w:t>驚現新型冠</w:t>
-            </w:r>
-            <w:proofErr w:type="gramEnd"/>
-            <w:r>
-              <w:rPr>
-                <w:rFonts w:hint="eastAsia"/>
-                <w:szCs w:val="24"/>
-              </w:rPr>
-              <w:t>狀病毒</w:t>
+              <w:t>月西班牙廢水驚現新型冠狀病毒</w:t>
             </w:r>
           </w:p>
         </w:tc>
@@ -1001,39 +873,7 @@
                 <w:rFonts w:hint="eastAsia"/>
                 <w:szCs w:val="24"/>
               </w:rPr>
-              <w:t>【正確】【新冠肺炎】</w:t>
-            </w:r>
-            <w:proofErr w:type="gramStart"/>
-            <w:r>
-              <w:rPr>
-                <w:rFonts w:hint="eastAsia"/>
-                <w:szCs w:val="24"/>
-              </w:rPr>
-              <w:t>世</w:t>
-            </w:r>
-            <w:proofErr w:type="gramEnd"/>
-            <w:r>
-              <w:rPr>
-                <w:rFonts w:hint="eastAsia"/>
-                <w:szCs w:val="24"/>
-              </w:rPr>
-              <w:t>衛下</w:t>
-            </w:r>
-            <w:proofErr w:type="gramStart"/>
-            <w:r>
-              <w:rPr>
-                <w:rFonts w:hint="eastAsia"/>
-                <w:szCs w:val="24"/>
-              </w:rPr>
-              <w:t>週</w:t>
-            </w:r>
-            <w:proofErr w:type="gramEnd"/>
-            <w:r>
-              <w:rPr>
-                <w:rFonts w:hint="eastAsia"/>
-                <w:szCs w:val="24"/>
-              </w:rPr>
-              <w:t>將派專家赴中</w:t>
+              <w:t>【正確】【新冠肺炎】世衛下週將派專家赴中</w:t>
             </w:r>
             <w:r>
               <w:rPr>
@@ -1042,21 +882,12 @@
               </w:rPr>
               <w:t xml:space="preserve"> </w:t>
             </w:r>
-            <w:proofErr w:type="gramStart"/>
-            <w:r>
-              <w:rPr>
-                <w:rFonts w:hint="eastAsia"/>
-                <w:szCs w:val="24"/>
-              </w:rPr>
-              <w:t>調查新冠病毒</w:t>
-            </w:r>
-            <w:proofErr w:type="gramEnd"/>
-            <w:r>
-              <w:rPr>
-                <w:rFonts w:hint="eastAsia"/>
-                <w:szCs w:val="24"/>
-              </w:rPr>
-              <w:t>起源</w:t>
+            <w:r>
+              <w:rPr>
+                <w:rFonts w:hint="eastAsia"/>
+                <w:szCs w:val="24"/>
+              </w:rPr>
+              <w:t>調查新冠病毒起源</w:t>
             </w:r>
           </w:p>
         </w:tc>
@@ -1320,23 +1151,7 @@
                 <w:rFonts w:hint="eastAsia"/>
                 <w:szCs w:val="24"/>
               </w:rPr>
-              <w:t>【正確】</w:t>
-            </w:r>
-            <w:proofErr w:type="gramStart"/>
-            <w:r>
-              <w:rPr>
-                <w:rFonts w:hint="eastAsia"/>
-                <w:szCs w:val="24"/>
-              </w:rPr>
-              <w:t>【新冠肺炎】新冠病毒</w:t>
-            </w:r>
-            <w:proofErr w:type="gramEnd"/>
-            <w:r>
-              <w:rPr>
-                <w:rFonts w:hint="eastAsia"/>
-                <w:szCs w:val="24"/>
-              </w:rPr>
-              <w:t>攻擊多種器官，專家：後遺症多難完全康復</w:t>
+              <w:t>【正確】【新冠肺炎】新冠病毒攻擊多種器官，專家：後遺症多難完全康復</w:t>
             </w:r>
           </w:p>
         </w:tc>
@@ -1398,7 +1213,6 @@
               </w:rPr>
               <w:t>COVID-19</w:t>
             </w:r>
-            <w:proofErr w:type="gramStart"/>
             <w:r>
               <w:rPr>
                 <w:rFonts w:hint="eastAsia"/>
@@ -1411,15 +1225,7 @@
                 <w:rFonts w:hint="eastAsia"/>
                 <w:szCs w:val="24"/>
               </w:rPr>
-              <w:t xml:space="preserve"> </w:t>
-            </w:r>
-            <w:proofErr w:type="gramEnd"/>
-            <w:r>
-              <w:rPr>
-                <w:rFonts w:hint="eastAsia"/>
-                <w:szCs w:val="24"/>
-              </w:rPr>
-              <w:t>1</w:t>
+              <w:t xml:space="preserve"> 1</w:t>
             </w:r>
             <w:r>
               <w:rPr>
@@ -1482,23 +1288,7 @@
                 <w:rFonts w:hint="eastAsia"/>
                 <w:szCs w:val="24"/>
               </w:rPr>
-              <w:t>【正確】【新冠肺炎】致命兒</w:t>
-            </w:r>
-            <w:proofErr w:type="gramStart"/>
-            <w:r>
-              <w:rPr>
-                <w:rFonts w:hint="eastAsia"/>
-                <w:szCs w:val="24"/>
-              </w:rPr>
-              <w:t>少罕疾</w:t>
-            </w:r>
-            <w:proofErr w:type="gramEnd"/>
-            <w:r>
-              <w:rPr>
-                <w:rFonts w:hint="eastAsia"/>
-                <w:szCs w:val="24"/>
-              </w:rPr>
-              <w:t>與</w:t>
+              <w:t>【正確】【新冠肺炎】致命兒少罕疾與</w:t>
             </w:r>
             <w:r>
               <w:rPr>
@@ -1512,17 +1302,8 @@
                 <w:rFonts w:hint="eastAsia"/>
                 <w:szCs w:val="24"/>
               </w:rPr>
-              <w:t>有關，</w:t>
-            </w:r>
-            <w:proofErr w:type="gramStart"/>
-            <w:r>
-              <w:rPr>
-                <w:rFonts w:hint="eastAsia"/>
-                <w:szCs w:val="24"/>
-              </w:rPr>
-              <w:t>美近</w:t>
-            </w:r>
-            <w:proofErr w:type="gramEnd"/>
+              <w:t>有關，美近</w:t>
+            </w:r>
             <w:r>
               <w:rPr>
                 <w:rFonts w:hint="eastAsia"/>
@@ -1591,25 +1372,8 @@
                 <w:rFonts w:hint="eastAsia"/>
                 <w:szCs w:val="24"/>
               </w:rPr>
-              <w:t>【正確】【新冠肺炎】美股</w:t>
-            </w:r>
-            <w:proofErr w:type="gramStart"/>
-            <w:r>
-              <w:rPr>
-                <w:rFonts w:hint="eastAsia"/>
-                <w:szCs w:val="24"/>
-              </w:rPr>
-              <w:t>期指勁揚</w:t>
-            </w:r>
-            <w:proofErr w:type="gramEnd"/>
-            <w:r>
-              <w:rPr>
-                <w:rFonts w:hint="eastAsia"/>
-                <w:szCs w:val="24"/>
-              </w:rPr>
-              <w:t>！</w:t>
-            </w:r>
-            <w:proofErr w:type="spellStart"/>
+              <w:t>【正確】【新冠肺炎】美股期指勁揚！</w:t>
+            </w:r>
             <w:r>
               <w:rPr>
                 <w:rFonts w:hint="eastAsia"/>
@@ -1617,22 +1381,12 @@
               </w:rPr>
               <w:t>Moderna</w:t>
             </w:r>
-            <w:proofErr w:type="spellEnd"/>
-            <w:proofErr w:type="gramStart"/>
-            <w:r>
-              <w:rPr>
-                <w:rFonts w:hint="eastAsia"/>
-                <w:szCs w:val="24"/>
-              </w:rPr>
-              <w:t>新冠疫苗</w:t>
-            </w:r>
-            <w:proofErr w:type="gramEnd"/>
-            <w:r>
-              <w:rPr>
-                <w:rFonts w:hint="eastAsia"/>
-                <w:szCs w:val="24"/>
-              </w:rPr>
-              <w:t>受測者體內皆產生抗體</w:t>
+            <w:r>
+              <w:rPr>
+                <w:rFonts w:hint="eastAsia"/>
+                <w:szCs w:val="24"/>
+              </w:rPr>
+              <w:t>新冠疫苗受測者體內皆產生抗體</w:t>
             </w:r>
             <w:r>
               <w:rPr>
@@ -1737,17 +1491,8 @@
                 <w:rFonts w:hint="eastAsia"/>
                 <w:szCs w:val="24"/>
               </w:rPr>
-              <w:t>天</w:t>
-            </w:r>
-            <w:proofErr w:type="gramStart"/>
-            <w:r>
-              <w:rPr>
-                <w:rFonts w:hint="eastAsia"/>
-                <w:szCs w:val="24"/>
-              </w:rPr>
-              <w:t>飆</w:t>
-            </w:r>
-            <w:proofErr w:type="gramEnd"/>
+              <w:t>天飆</w:t>
+            </w:r>
             <w:r>
               <w:rPr>
                 <w:rFonts w:hint="eastAsia"/>
@@ -1888,23 +1633,7 @@
                 <w:rFonts w:hint="eastAsia"/>
                 <w:szCs w:val="24"/>
               </w:rPr>
-              <w:t>【正確】【政策】美國政策「髮夾彎」撤銷外籍生驅逐令、</w:t>
-            </w:r>
-            <w:proofErr w:type="gramStart"/>
-            <w:r>
-              <w:rPr>
-                <w:rFonts w:hint="eastAsia"/>
-                <w:szCs w:val="24"/>
-              </w:rPr>
-              <w:t>線上遠端教學安啦</w:t>
-            </w:r>
-            <w:proofErr w:type="gramEnd"/>
-            <w:r>
-              <w:rPr>
-                <w:rFonts w:hint="eastAsia"/>
-                <w:szCs w:val="24"/>
-              </w:rPr>
-              <w:t>！</w:t>
+              <w:t>【正確】【政策】美國政策「髮夾彎」撤銷外籍生驅逐令、線上遠端教學安啦！</w:t>
             </w:r>
           </w:p>
         </w:tc>
@@ -1978,23 +1707,7 @@
                 <w:rFonts w:hint="eastAsia"/>
                 <w:szCs w:val="24"/>
               </w:rPr>
-              <w:t>【正確】【新冠肺炎】新增確診個案涉及</w:t>
-            </w:r>
-            <w:proofErr w:type="gramStart"/>
-            <w:r>
-              <w:rPr>
-                <w:rFonts w:hint="eastAsia"/>
-                <w:szCs w:val="24"/>
-              </w:rPr>
-              <w:t>多間食肆</w:t>
-            </w:r>
-            <w:proofErr w:type="gramEnd"/>
-            <w:r>
-              <w:rPr>
-                <w:rFonts w:hint="eastAsia"/>
-                <w:szCs w:val="24"/>
-              </w:rPr>
-              <w:t>，多個感染群組再擴大</w:t>
+              <w:t>【正確】【新冠肺炎】新增確診個案涉及多間食肆，多個感染群組再擴大</w:t>
             </w:r>
           </w:p>
         </w:tc>
@@ -2050,39 +1763,7 @@
                 <w:rFonts w:hint="eastAsia"/>
                 <w:szCs w:val="24"/>
               </w:rPr>
-              <w:t>【正確】【新冠肺炎】香港本地病例爆發</w:t>
-            </w:r>
-            <w:proofErr w:type="gramStart"/>
-            <w:r>
-              <w:rPr>
-                <w:rFonts w:hint="eastAsia"/>
-                <w:szCs w:val="24"/>
-              </w:rPr>
-              <w:t>兇</w:t>
-            </w:r>
-            <w:proofErr w:type="gramEnd"/>
-            <w:r>
-              <w:rPr>
-                <w:rFonts w:hint="eastAsia"/>
-                <w:szCs w:val="24"/>
-              </w:rPr>
-              <w:t>猛，特區政府首下令公交乘客戴口罩，「</w:t>
-            </w:r>
-            <w:proofErr w:type="gramStart"/>
-            <w:r>
-              <w:rPr>
-                <w:rFonts w:hint="eastAsia"/>
-                <w:szCs w:val="24"/>
-              </w:rPr>
-              <w:t>限聚令</w:t>
-            </w:r>
-            <w:proofErr w:type="gramEnd"/>
-            <w:r>
-              <w:rPr>
-                <w:rFonts w:hint="eastAsia"/>
-                <w:szCs w:val="24"/>
-              </w:rPr>
-              <w:t>」重新收緊</w:t>
+              <w:t>【正確】【新冠肺炎】香港本地病例爆發兇猛，特區政府首下令公交乘客戴口罩，「限聚令」重新收緊</w:t>
             </w:r>
           </w:p>
         </w:tc>
@@ -2166,23 +1847,7 @@
                 <w:rFonts w:hint="eastAsia"/>
                 <w:szCs w:val="24"/>
               </w:rPr>
-              <w:t>美國</w:t>
-            </w:r>
-            <w:proofErr w:type="gramStart"/>
-            <w:r>
-              <w:rPr>
-                <w:rFonts w:hint="eastAsia"/>
-                <w:szCs w:val="24"/>
-              </w:rPr>
-              <w:t>疫</w:t>
-            </w:r>
-            <w:proofErr w:type="gramEnd"/>
-            <w:r>
-              <w:rPr>
-                <w:rFonts w:hint="eastAsia"/>
-                <w:szCs w:val="24"/>
-              </w:rPr>
-              <w:t>情</w:t>
+              <w:t>美國疫情</w:t>
             </w:r>
             <w:r>
               <w:rPr>
@@ -2266,23 +1931,7 @@
                 <w:rFonts w:hint="eastAsia"/>
                 <w:szCs w:val="24"/>
               </w:rPr>
-              <w:t>【正確】【新冠肺炎】</w:t>
-            </w:r>
-            <w:proofErr w:type="gramStart"/>
-            <w:r>
-              <w:rPr>
-                <w:rFonts w:hint="eastAsia"/>
-                <w:szCs w:val="24"/>
-              </w:rPr>
-              <w:t>世</w:t>
-            </w:r>
-            <w:proofErr w:type="gramEnd"/>
-            <w:r>
-              <w:rPr>
-                <w:rFonts w:hint="eastAsia"/>
-                <w:szCs w:val="24"/>
-              </w:rPr>
-              <w:t>衛總幹事譚德塞表示，在病例上升的地方，已證明有效的措施沒有被實施或者遵守</w:t>
+              <w:t>【正確】【新冠肺炎】世衛總幹事譚德塞表示，在病例上升的地方，已證明有效的措施沒有被實施或者遵守</w:t>
             </w:r>
           </w:p>
         </w:tc>
@@ -2402,23 +2051,7 @@
                 <w:rFonts w:hint="eastAsia"/>
                 <w:szCs w:val="24"/>
               </w:rPr>
-              <w:t>【正確】【新冠肺炎】俄羅斯核准首</w:t>
-            </w:r>
-            <w:proofErr w:type="gramStart"/>
-            <w:r>
-              <w:rPr>
-                <w:rFonts w:hint="eastAsia"/>
-                <w:szCs w:val="24"/>
-              </w:rPr>
-              <w:t>支新冠肺炎</w:t>
-            </w:r>
-            <w:proofErr w:type="gramEnd"/>
-            <w:r>
-              <w:rPr>
-                <w:rFonts w:hint="eastAsia"/>
-                <w:szCs w:val="24"/>
-              </w:rPr>
-              <w:t>疫苗</w:t>
+              <w:t>【正確】【新冠肺炎】俄羅斯核准首支新冠肺炎疫苗</w:t>
             </w:r>
             <w:r>
               <w:rPr>
@@ -2485,23 +2118,7 @@
                 <w:rFonts w:hint="eastAsia"/>
                 <w:szCs w:val="24"/>
               </w:rPr>
-              <w:t>【正確】【新冠肺炎】</w:t>
-            </w:r>
-            <w:proofErr w:type="gramStart"/>
-            <w:r>
-              <w:rPr>
-                <w:rFonts w:hint="eastAsia"/>
-                <w:szCs w:val="24"/>
-              </w:rPr>
-              <w:t>單日確診</w:t>
-            </w:r>
-            <w:proofErr w:type="gramEnd"/>
-            <w:r>
-              <w:rPr>
-                <w:rFonts w:hint="eastAsia"/>
-                <w:szCs w:val="24"/>
-              </w:rPr>
-              <w:t>突破</w:t>
+              <w:t>【正確】【新冠肺炎】單日確診突破</w:t>
             </w:r>
             <w:r>
               <w:rPr>
@@ -2582,23 +2199,7 @@
                 <w:rFonts w:hint="eastAsia"/>
                 <w:szCs w:val="24"/>
               </w:rPr>
-              <w:t>【正確】【政策】西班牙</w:t>
-            </w:r>
-            <w:proofErr w:type="gramStart"/>
-            <w:r>
-              <w:rPr>
-                <w:rFonts w:hint="eastAsia"/>
-                <w:szCs w:val="24"/>
-              </w:rPr>
-              <w:t>疫情升</w:t>
-            </w:r>
-            <w:proofErr w:type="gramEnd"/>
-            <w:r>
-              <w:rPr>
-                <w:rFonts w:hint="eastAsia"/>
-                <w:szCs w:val="24"/>
-              </w:rPr>
-              <w:t>溫</w:t>
+              <w:t>【正確】【政策】西班牙疫情升溫</w:t>
             </w:r>
             <w:r>
               <w:rPr>
@@ -2693,17 +2294,8 @@
                 <w:rFonts w:hint="eastAsia"/>
                 <w:szCs w:val="24"/>
               </w:rPr>
-              <w:t>萬伊朗人民染</w:t>
-            </w:r>
-            <w:proofErr w:type="gramStart"/>
-            <w:r>
-              <w:rPr>
-                <w:rFonts w:hint="eastAsia"/>
-                <w:szCs w:val="24"/>
-              </w:rPr>
-              <w:t>疫</w:t>
-            </w:r>
-            <w:proofErr w:type="gramEnd"/>
+              <w:t>萬伊朗人民染疫</w:t>
+            </w:r>
           </w:p>
         </w:tc>
         <w:tc>
@@ -2755,39 +2347,7 @@
                 <w:rFonts w:hint="eastAsia"/>
                 <w:szCs w:val="24"/>
               </w:rPr>
-              <w:t>【正確】【新冠肺炎】誰最早通報武漢</w:t>
-            </w:r>
-            <w:proofErr w:type="gramStart"/>
-            <w:r>
-              <w:rPr>
-                <w:rFonts w:hint="eastAsia"/>
-                <w:szCs w:val="24"/>
-              </w:rPr>
-              <w:t>疫</w:t>
-            </w:r>
-            <w:proofErr w:type="gramEnd"/>
-            <w:r>
-              <w:rPr>
-                <w:rFonts w:hint="eastAsia"/>
-                <w:szCs w:val="24"/>
-              </w:rPr>
-              <w:t>情？</w:t>
-            </w:r>
-            <w:proofErr w:type="gramStart"/>
-            <w:r>
-              <w:rPr>
-                <w:rFonts w:hint="eastAsia"/>
-                <w:szCs w:val="24"/>
-              </w:rPr>
-              <w:t>世</w:t>
-            </w:r>
-            <w:proofErr w:type="gramEnd"/>
-            <w:r>
-              <w:rPr>
-                <w:rFonts w:hint="eastAsia"/>
-                <w:szCs w:val="24"/>
-              </w:rPr>
-              <w:t>衛改口：不是中國官方</w:t>
+              <w:t>【正確】【新冠肺炎】誰最早通報武漢疫情？世衛改口：不是中國官方</w:t>
             </w:r>
           </w:p>
         </w:tc>
@@ -2840,33 +2400,8 @@
                 <w:rFonts w:hint="eastAsia"/>
                 <w:szCs w:val="24"/>
               </w:rPr>
-              <w:t>【正確】【新冠肺炎】</w:t>
-            </w:r>
-            <w:proofErr w:type="gramStart"/>
-            <w:r>
-              <w:rPr>
-                <w:rFonts w:hint="eastAsia"/>
-                <w:szCs w:val="24"/>
-              </w:rPr>
-              <w:t>我新冠肺炎</w:t>
-            </w:r>
-            <w:proofErr w:type="gramEnd"/>
-            <w:r>
-              <w:rPr>
-                <w:rFonts w:hint="eastAsia"/>
-                <w:szCs w:val="24"/>
-              </w:rPr>
-              <w:t>突破百例大關！單</w:t>
-            </w:r>
-            <w:proofErr w:type="gramStart"/>
-            <w:r>
-              <w:rPr>
-                <w:rFonts w:hint="eastAsia"/>
-                <w:szCs w:val="24"/>
-              </w:rPr>
-              <w:t>日狂增</w:t>
-            </w:r>
-            <w:proofErr w:type="gramEnd"/>
+              <w:t>【正確】【新冠肺炎】我新冠肺炎突破百例大關！單日狂增</w:t>
+            </w:r>
             <w:r>
               <w:rPr>
                 <w:rFonts w:hint="eastAsia"/>
@@ -2946,23 +2481,7 @@
                 <w:rFonts w:hint="eastAsia"/>
                 <w:szCs w:val="24"/>
               </w:rPr>
-              <w:t>【正確】【新冠肺炎】武漢肺炎：中國官員警告</w:t>
-            </w:r>
-            <w:proofErr w:type="gramStart"/>
-            <w:r>
-              <w:rPr>
-                <w:rFonts w:hint="eastAsia"/>
-                <w:szCs w:val="24"/>
-              </w:rPr>
-              <w:t>疫</w:t>
-            </w:r>
-            <w:proofErr w:type="gramEnd"/>
-            <w:r>
-              <w:rPr>
-                <w:rFonts w:hint="eastAsia"/>
-                <w:szCs w:val="24"/>
-              </w:rPr>
-              <w:t>情傳播速度快</w:t>
+              <w:t>【正確】【新冠肺炎】武漢肺炎：中國官員警告疫情傳播速度快</w:t>
             </w:r>
             <w:r>
               <w:rPr>
@@ -3029,23 +2548,7 @@
                 <w:rFonts w:hint="eastAsia"/>
                 <w:szCs w:val="24"/>
               </w:rPr>
-              <w:t>【正確】【健康】回家要立刻洗澡？郵件可能沾病毒？</w:t>
-            </w:r>
-            <w:proofErr w:type="gramStart"/>
-            <w:r>
-              <w:rPr>
-                <w:rFonts w:hint="eastAsia"/>
-                <w:szCs w:val="24"/>
-              </w:rPr>
-              <w:t>新冠肺炎</w:t>
-            </w:r>
-            <w:proofErr w:type="gramEnd"/>
-            <w:r>
-              <w:rPr>
-                <w:rFonts w:hint="eastAsia"/>
-                <w:szCs w:val="24"/>
-              </w:rPr>
-              <w:t>日常自保</w:t>
+              <w:t>【正確】【健康】回家要立刻洗澡？郵件可能沾病毒？新冠肺炎日常自保</w:t>
             </w:r>
             <w:r>
               <w:rPr>
@@ -3112,39 +2615,7 @@
                 <w:rFonts w:hint="eastAsia"/>
                 <w:szCs w:val="24"/>
               </w:rPr>
-              <w:t>【正確】【生活】肺炎</w:t>
-            </w:r>
-            <w:proofErr w:type="gramStart"/>
-            <w:r>
-              <w:rPr>
-                <w:rFonts w:hint="eastAsia"/>
-                <w:szCs w:val="24"/>
-              </w:rPr>
-              <w:t>疫</w:t>
-            </w:r>
-            <w:proofErr w:type="gramEnd"/>
-            <w:r>
-              <w:rPr>
-                <w:rFonts w:hint="eastAsia"/>
-                <w:szCs w:val="24"/>
-              </w:rPr>
-              <w:t>情：四名患者成功</w:t>
-            </w:r>
-            <w:proofErr w:type="gramStart"/>
-            <w:r>
-              <w:rPr>
-                <w:rFonts w:hint="eastAsia"/>
-                <w:szCs w:val="24"/>
-              </w:rPr>
-              <w:t>戰勝新冠病毒</w:t>
-            </w:r>
-            <w:proofErr w:type="gramEnd"/>
-            <w:r>
-              <w:rPr>
-                <w:rFonts w:hint="eastAsia"/>
-                <w:szCs w:val="24"/>
-              </w:rPr>
-              <w:t>的故事</w:t>
+              <w:t>【正確】【生活】肺炎疫情：四名患者成功戰勝新冠病毒的故事</w:t>
             </w:r>
           </w:p>
         </w:tc>
@@ -3197,55 +2668,7 @@
                 <w:rFonts w:hint="eastAsia"/>
                 <w:szCs w:val="24"/>
               </w:rPr>
-              <w:t>【正確】【政策】</w:t>
-            </w:r>
-            <w:proofErr w:type="gramStart"/>
-            <w:r>
-              <w:rPr>
-                <w:rFonts w:hint="eastAsia"/>
-                <w:szCs w:val="24"/>
-              </w:rPr>
-              <w:t>新冠肺炎三</w:t>
-            </w:r>
-            <w:proofErr w:type="gramEnd"/>
-            <w:r>
-              <w:rPr>
-                <w:rFonts w:hint="eastAsia"/>
-                <w:szCs w:val="24"/>
-              </w:rPr>
-              <w:t>周定生死！</w:t>
-            </w:r>
-            <w:proofErr w:type="gramStart"/>
-            <w:r>
-              <w:rPr>
-                <w:rFonts w:hint="eastAsia"/>
-                <w:szCs w:val="24"/>
-              </w:rPr>
-              <w:t>封城後</w:t>
-            </w:r>
-            <w:proofErr w:type="gramEnd"/>
-            <w:r>
-              <w:rPr>
-                <w:rFonts w:hint="eastAsia"/>
-                <w:szCs w:val="24"/>
-              </w:rPr>
-              <w:t>中共開始強調「</w:t>
-            </w:r>
-            <w:proofErr w:type="gramStart"/>
-            <w:r>
-              <w:rPr>
-                <w:rFonts w:hint="eastAsia"/>
-                <w:szCs w:val="24"/>
-              </w:rPr>
-              <w:t>網格化</w:t>
-            </w:r>
-            <w:proofErr w:type="gramEnd"/>
-            <w:r>
-              <w:rPr>
-                <w:rFonts w:hint="eastAsia"/>
-                <w:szCs w:val="24"/>
-              </w:rPr>
-              <w:t>管理」</w:t>
+              <w:t>【正確】【政策】新冠肺炎三周定生死！封城後中共開始強調「網格化管理」</w:t>
             </w:r>
           </w:p>
         </w:tc>
@@ -3305,17 +2728,8 @@
                 <w:rFonts w:hint="eastAsia"/>
                 <w:szCs w:val="24"/>
               </w:rPr>
-              <w:t>【正確】【新冠肺炎】台灣成功</w:t>
-            </w:r>
-            <w:proofErr w:type="gramStart"/>
-            <w:r>
-              <w:rPr>
-                <w:rFonts w:hint="eastAsia"/>
-                <w:szCs w:val="24"/>
-              </w:rPr>
-              <w:t>研發新冠肺炎</w:t>
-            </w:r>
-            <w:proofErr w:type="gramEnd"/>
+              <w:t>【正確】【新冠肺炎】台灣成功研發新冠肺炎</w:t>
+            </w:r>
             <w:r>
               <w:rPr>
                 <w:rFonts w:hint="eastAsia"/>
@@ -3375,23 +2789,7 @@
                 <w:rFonts w:hint="eastAsia"/>
                 <w:szCs w:val="24"/>
               </w:rPr>
-              <w:t>【正確】【健康】北京再</w:t>
-            </w:r>
-            <w:proofErr w:type="gramStart"/>
-            <w:r>
-              <w:rPr>
-                <w:rFonts w:hint="eastAsia"/>
-                <w:szCs w:val="24"/>
-              </w:rPr>
-              <w:t>爆新冠禍首</w:t>
-            </w:r>
-            <w:proofErr w:type="gramEnd"/>
-            <w:r>
-              <w:rPr>
-                <w:rFonts w:hint="eastAsia"/>
-                <w:szCs w:val="24"/>
-              </w:rPr>
-              <w:t>是「鮭魚」！專家：民眾暫時別生吃</w:t>
+              <w:t>【正確】【健康】北京再爆新冠禍首是「鮭魚」！專家：民眾暫時別生吃</w:t>
             </w:r>
           </w:p>
         </w:tc>
@@ -3456,21 +2854,7 @@
               <w:rPr>
                 <w:rFonts w:hint="eastAsia"/>
               </w:rPr>
-              <w:t>元，</w:t>
-            </w:r>
-            <w:proofErr w:type="gramStart"/>
-            <w:r>
-              <w:rPr>
-                <w:rFonts w:hint="eastAsia"/>
-              </w:rPr>
-              <w:t>蔡</w:t>
-            </w:r>
-            <w:proofErr w:type="gramEnd"/>
-            <w:r>
-              <w:rPr>
-                <w:rFonts w:hint="eastAsia"/>
-              </w:rPr>
-              <w:t>政府現在每度電</w:t>
+              <w:t>元，蔡政府現在每度電</w:t>
             </w:r>
             <w:r>
               <w:rPr>
@@ -3841,39 +3225,7 @@
                 <w:rFonts w:hint="eastAsia"/>
                 <w:szCs w:val="24"/>
               </w:rPr>
-              <w:t>【錯誤】【新冠肺炎】網傳影片片頭宣稱「</w:t>
-            </w:r>
-            <w:proofErr w:type="gramStart"/>
-            <w:r>
-              <w:rPr>
-                <w:rFonts w:hint="eastAsia"/>
-                <w:szCs w:val="24"/>
-              </w:rPr>
-              <w:t>特朗普</w:t>
-            </w:r>
-            <w:proofErr w:type="gramEnd"/>
-            <w:r>
-              <w:rPr>
-                <w:rFonts w:hint="eastAsia"/>
-                <w:szCs w:val="24"/>
-              </w:rPr>
-              <w:t>終於承認，</w:t>
-            </w:r>
-            <w:proofErr w:type="gramStart"/>
-            <w:r>
-              <w:rPr>
-                <w:rFonts w:hint="eastAsia"/>
-                <w:szCs w:val="24"/>
-              </w:rPr>
-              <w:t>新冠肺炎</w:t>
-            </w:r>
-            <w:proofErr w:type="gramEnd"/>
-            <w:r>
-              <w:rPr>
-                <w:rFonts w:hint="eastAsia"/>
-                <w:szCs w:val="24"/>
-              </w:rPr>
-              <w:t>就是之前的美國流感」</w:t>
+              <w:t>【錯誤】【新冠肺炎】網傳影片片頭宣稱「特朗普終於承認，新冠肺炎就是之前的美國流感」</w:t>
             </w:r>
           </w:p>
         </w:tc>
@@ -3936,23 +3288,7 @@
                 <w:rFonts w:hint="eastAsia"/>
                 <w:szCs w:val="24"/>
               </w:rPr>
-              <w:t>【錯誤】【健康】網傳「重要信息：</w:t>
-            </w:r>
-            <w:proofErr w:type="gramStart"/>
-            <w:r>
-              <w:rPr>
-                <w:rFonts w:hint="eastAsia"/>
-                <w:szCs w:val="24"/>
-              </w:rPr>
-              <w:t>新冠肺炎</w:t>
-            </w:r>
-            <w:proofErr w:type="gramEnd"/>
-            <w:r>
-              <w:rPr>
-                <w:rFonts w:hint="eastAsia"/>
-                <w:szCs w:val="24"/>
-              </w:rPr>
-              <w:t>病毒是一種大病毒。</w:t>
+              <w:t>【錯誤】【健康】網傳「重要信息：新冠肺炎病毒是一種大病毒。</w:t>
             </w:r>
             <w:r>
               <w:rPr>
@@ -4054,15 +3390,7 @@
                 <w:rFonts w:hint="eastAsia"/>
                 <w:szCs w:val="24"/>
               </w:rPr>
-              <w:t>【錯誤】【新冠肺炎】網傳影片宣稱「意</w:t>
-            </w:r>
-            <w:proofErr w:type="gramStart"/>
-            <w:r>
-              <w:rPr>
-                <w:rFonts w:hint="eastAsia"/>
-                <w:szCs w:val="24"/>
-              </w:rPr>
-              <w:t>大利把</w:t>
+              <w:t>【錯誤】【新冠肺炎】網傳影片宣稱「意大利把</w:t>
             </w:r>
             <w:r>
               <w:rPr>
@@ -4076,15 +3404,7 @@
                 <w:rFonts w:hint="eastAsia"/>
                 <w:szCs w:val="24"/>
               </w:rPr>
-              <w:t>歲</w:t>
-            </w:r>
-            <w:proofErr w:type="gramEnd"/>
-            <w:r>
-              <w:rPr>
-                <w:rFonts w:hint="eastAsia"/>
-                <w:szCs w:val="24"/>
-              </w:rPr>
-              <w:t>以上的老年人都關了起來」、「西班牙封城，老人家不准上街一發現就被警察抓走送到集中營」</w:t>
+              <w:t>歲以上的老年人都關了起來」、「西班牙封城，老人家不准上街一發現就被警察抓走送到集中營」</w:t>
             </w:r>
           </w:p>
         </w:tc>
@@ -4196,9 +3516,6 @@
           <w:p>
             <w:pPr>
               <w:snapToGrid w:val="0"/>
-              <w:rPr>
-                <w:rFonts w:hint="eastAsia"/>
-              </w:rPr>
             </w:pPr>
             <w:r>
               <w:rPr>
@@ -4216,7 +3533,6 @@
             <w:pPr>
               <w:snapToGrid w:val="0"/>
               <w:rPr>
-                <w:rFonts w:hint="eastAsia"/>
                 <w:szCs w:val="24"/>
               </w:rPr>
             </w:pPr>
@@ -4280,7 +3596,6 @@
             <w:pPr>
               <w:snapToGrid w:val="0"/>
               <w:rPr>
-                <w:rFonts w:hint="eastAsia"/>
                 <w:szCs w:val="24"/>
               </w:rPr>
             </w:pPr>
@@ -4324,23 +3639,7 @@
                 <w:rFonts w:hint="eastAsia"/>
                 <w:szCs w:val="24"/>
               </w:rPr>
-              <w:t>【事實釐清】【新冠肺炎】網傳影片宣稱「這部影片，是</w:t>
-            </w:r>
-            <w:proofErr w:type="gramStart"/>
-            <w:r>
-              <w:rPr>
-                <w:rFonts w:hint="eastAsia"/>
-                <w:szCs w:val="24"/>
-              </w:rPr>
-              <w:t>染新冠</w:t>
-            </w:r>
-            <w:proofErr w:type="gramEnd"/>
-            <w:r>
-              <w:rPr>
-                <w:rFonts w:hint="eastAsia"/>
-                <w:szCs w:val="24"/>
-              </w:rPr>
-              <w:t>病患所進行安</w:t>
+              <w:t>【事實釐清】【新冠肺炎】網傳影片宣稱「這部影片，是染新冠病患所進行安</w:t>
             </w:r>
             <w:r>
               <w:rPr>
@@ -4360,16 +3659,8 @@
               <w:rPr>
                 <w:szCs w:val="24"/>
               </w:rPr>
-              <w:t>.</w:t>
-            </w:r>
-            <w:proofErr w:type="gramStart"/>
-            <w:r>
-              <w:rPr>
-                <w:szCs w:val="24"/>
-              </w:rPr>
-              <w:t>..</w:t>
-            </w:r>
-            <w:proofErr w:type="gramEnd"/>
+              <w:t>...</w:t>
+            </w:r>
             <w:r>
               <w:rPr>
                 <w:rFonts w:hint="eastAsia"/>
@@ -4435,23 +3726,7 @@
                 <w:rFonts w:hint="eastAsia"/>
                 <w:szCs w:val="24"/>
               </w:rPr>
-              <w:t>【錯誤】【新冠肺炎】網傳圖片宣稱「一位護士在摘掉口罩和</w:t>
-            </w:r>
-            <w:proofErr w:type="gramStart"/>
-            <w:r>
-              <w:rPr>
-                <w:rFonts w:hint="eastAsia"/>
-                <w:szCs w:val="24"/>
-              </w:rPr>
-              <w:t>眼鏡罩後</w:t>
-            </w:r>
-            <w:proofErr w:type="gramEnd"/>
-            <w:r>
-              <w:rPr>
-                <w:rFonts w:hint="eastAsia"/>
-                <w:szCs w:val="24"/>
-              </w:rPr>
-              <w:t>，在紫外線下顯出臉上仍有殘留的病毒</w:t>
+              <w:t>【錯誤】【新冠肺炎】網傳圖片宣稱「一位護士在摘掉口罩和眼鏡罩後，在紫外線下顯出臉上仍有殘留的病毒</w:t>
             </w:r>
             <w:r>
               <w:rPr>
@@ -4521,21 +3796,7 @@
               <w:rPr>
                 <w:rFonts w:hint="eastAsia"/>
               </w:rPr>
-              <w:t>【錯誤】【政策】網傳影片宣稱「</w:t>
-            </w:r>
-            <w:proofErr w:type="gramStart"/>
-            <w:r>
-              <w:rPr>
-                <w:rFonts w:hint="eastAsia"/>
-              </w:rPr>
-              <w:t>新妙招</w:t>
-            </w:r>
-            <w:proofErr w:type="gramEnd"/>
-            <w:r>
-              <w:rPr>
-                <w:rFonts w:hint="eastAsia"/>
-              </w:rPr>
-              <w:t>，印度捉到沒有戴口罩的市民</w:t>
+              <w:t>【錯誤】【政策】網傳影片宣稱「新妙招，印度捉到沒有戴口罩的市民</w:t>
             </w:r>
             <w:r>
               <w:rPr>
@@ -4547,16 +3808,8 @@
               <w:rPr>
                 <w:rFonts w:hint="eastAsia"/>
               </w:rPr>
-              <w:t>，關到一架</w:t>
-            </w:r>
-            <w:proofErr w:type="gramStart"/>
-            <w:r>
-              <w:rPr>
-                <w:rFonts w:hint="eastAsia"/>
-              </w:rPr>
-              <w:t>救護車裡鎖住</w:t>
-            </w:r>
-            <w:proofErr w:type="gramEnd"/>
+              <w:t>，關到一架救護車裡鎖住</w:t>
+            </w:r>
             <w:r>
               <w:rPr>
                 <w:rFonts w:hint="eastAsia"/>
@@ -4669,39 +3922,7 @@
                 <w:szCs w:val="24"/>
               </w:rPr>
               <w:lastRenderedPageBreak/>
-              <w:t>由於</w:t>
-            </w:r>
-            <w:proofErr w:type="gramStart"/>
-            <w:r>
-              <w:rPr>
-                <w:rFonts w:hint="eastAsia"/>
-                <w:szCs w:val="24"/>
-              </w:rPr>
-              <w:t>疫情的</w:t>
-            </w:r>
-            <w:proofErr w:type="gramEnd"/>
-            <w:r>
-              <w:rPr>
-                <w:rFonts w:hint="eastAsia"/>
-                <w:szCs w:val="24"/>
-              </w:rPr>
-              <w:t>關係，政府決定幫助國民，無條件每</w:t>
-            </w:r>
-            <w:proofErr w:type="gramStart"/>
-            <w:r>
-              <w:rPr>
-                <w:rFonts w:hint="eastAsia"/>
-                <w:szCs w:val="24"/>
-              </w:rPr>
-              <w:t>個</w:t>
-            </w:r>
-            <w:proofErr w:type="gramEnd"/>
-            <w:r>
-              <w:rPr>
-                <w:rFonts w:hint="eastAsia"/>
-                <w:szCs w:val="24"/>
-              </w:rPr>
-              <w:t>家庭將會提供援助。援助金可高達</w:t>
+              <w:t>由於疫情的關係，政府決定幫助國民，無條件每個家庭將會提供援助。援助金可高達</w:t>
             </w:r>
             <w:r>
               <w:rPr>
@@ -4790,23 +4011,7 @@
                 <w:rFonts w:hint="eastAsia"/>
                 <w:szCs w:val="24"/>
               </w:rPr>
-              <w:t>染</w:t>
-            </w:r>
-            <w:proofErr w:type="gramStart"/>
-            <w:r>
-              <w:rPr>
-                <w:rFonts w:hint="eastAsia"/>
-                <w:szCs w:val="24"/>
-              </w:rPr>
-              <w:t>疫</w:t>
-            </w:r>
-            <w:proofErr w:type="gramEnd"/>
-            <w:r>
-              <w:rPr>
-                <w:rFonts w:hint="eastAsia"/>
-                <w:szCs w:val="24"/>
-              </w:rPr>
-              <w:t>死的？處理屍體的軍人沒穿防護服</w:t>
+              <w:t>染疫死的？處理屍體的軍人沒穿防護服</w:t>
             </w:r>
             <w:r>
               <w:rPr>
@@ -4880,49 +4085,15 @@
                 <w:rFonts w:hint="eastAsia"/>
                 <w:szCs w:val="24"/>
               </w:rPr>
-              <w:t>【錯誤】【新冠肺炎】網傳「日本的諾貝爾醫學獎得主教授本</w:t>
-            </w:r>
-            <w:proofErr w:type="gramStart"/>
-            <w:r>
-              <w:rPr>
-                <w:rFonts w:hint="eastAsia"/>
-                <w:szCs w:val="24"/>
-              </w:rPr>
-              <w:t>庶</w:t>
-            </w:r>
-            <w:proofErr w:type="gramEnd"/>
-            <w:r>
-              <w:rPr>
-                <w:rFonts w:hint="eastAsia"/>
-                <w:szCs w:val="24"/>
-              </w:rPr>
-              <w:t>佑（</w:t>
-            </w:r>
-            <w:proofErr w:type="spellStart"/>
-            <w:r>
-              <w:rPr>
-                <w:rFonts w:hint="eastAsia"/>
-                <w:szCs w:val="24"/>
-              </w:rPr>
-              <w:t>Tasuku</w:t>
-            </w:r>
-            <w:proofErr w:type="spellEnd"/>
-            <w:r>
-              <w:rPr>
-                <w:rFonts w:hint="eastAsia"/>
-                <w:szCs w:val="24"/>
-              </w:rPr>
-              <w:t xml:space="preserve"> </w:t>
-            </w:r>
-            <w:proofErr w:type="spellStart"/>
-            <w:r>
-              <w:rPr>
-                <w:rFonts w:hint="eastAsia"/>
-                <w:szCs w:val="24"/>
-              </w:rPr>
-              <w:t>Honjo</w:t>
-            </w:r>
-            <w:proofErr w:type="spellEnd"/>
+              <w:t>【錯誤】【新冠肺炎】網傳「日本的諾貝爾醫學獎得主教授本庶佑（</w:t>
+            </w:r>
+            <w:r>
+              <w:rPr>
+                <w:rFonts w:hint="eastAsia"/>
+                <w:szCs w:val="24"/>
+              </w:rPr>
+              <w:t>Tasuku Honjo</w:t>
+            </w:r>
             <w:r>
               <w:rPr>
                 <w:rFonts w:hint="eastAsia"/>
@@ -5033,49 +4204,8 @@
                 <w:rFonts w:hint="eastAsia"/>
                 <w:szCs w:val="24"/>
               </w:rPr>
-              <w:t>【錯誤】【新冠肺炎】網傳「以色列衛生部長</w:t>
-            </w:r>
-            <w:proofErr w:type="gramStart"/>
-            <w:r>
-              <w:rPr>
-                <w:rFonts w:hint="eastAsia"/>
-                <w:szCs w:val="24"/>
-              </w:rPr>
-              <w:t>稱新冠肺炎</w:t>
-            </w:r>
-            <w:proofErr w:type="gramEnd"/>
-            <w:r>
-              <w:rPr>
-                <w:rFonts w:hint="eastAsia"/>
-                <w:szCs w:val="24"/>
-              </w:rPr>
-              <w:t>是上天對同性戀的懲罰，</w:t>
-            </w:r>
-            <w:proofErr w:type="gramStart"/>
-            <w:r>
-              <w:rPr>
-                <w:rFonts w:hint="eastAsia"/>
-                <w:szCs w:val="24"/>
-              </w:rPr>
-              <w:t>隨後被確診</w:t>
-            </w:r>
-            <w:proofErr w:type="gramEnd"/>
-            <w:r>
-              <w:rPr>
-                <w:rFonts w:hint="eastAsia"/>
-                <w:szCs w:val="24"/>
-              </w:rPr>
-              <w:t>感染」、「以色列衛生部長稱只有同性戀才</w:t>
-            </w:r>
-            <w:proofErr w:type="gramStart"/>
-            <w:r>
-              <w:rPr>
-                <w:rFonts w:hint="eastAsia"/>
-                <w:szCs w:val="24"/>
-              </w:rPr>
-              <w:t>得武肺</w:t>
-            </w:r>
-            <w:proofErr w:type="gramEnd"/>
+              <w:t>【錯誤】【新冠肺炎】網傳「以色列衛生部長稱新冠肺炎是上天對同性戀的懲罰，隨後被確診感染」、「以色列衛生部長稱只有同性戀才得武肺</w:t>
+            </w:r>
             <w:r>
               <w:rPr>
                 <w:rFonts w:hint="eastAsia"/>
@@ -5083,21 +4213,12 @@
               </w:rPr>
               <w:t xml:space="preserve"> </w:t>
             </w:r>
-            <w:proofErr w:type="gramStart"/>
-            <w:r>
-              <w:rPr>
-                <w:rFonts w:hint="eastAsia"/>
-                <w:szCs w:val="24"/>
-              </w:rPr>
-              <w:t>自己被確診</w:t>
-            </w:r>
-            <w:proofErr w:type="gramEnd"/>
-            <w:r>
-              <w:rPr>
-                <w:rFonts w:hint="eastAsia"/>
-                <w:szCs w:val="24"/>
-              </w:rPr>
-              <w:t>」</w:t>
+            <w:r>
+              <w:rPr>
+                <w:rFonts w:hint="eastAsia"/>
+                <w:szCs w:val="24"/>
+              </w:rPr>
+              <w:t>自己被確診」</w:t>
             </w:r>
           </w:p>
         </w:tc>
@@ -5194,21 +4315,12 @@
               </w:rPr>
               <w:t xml:space="preserve">= </w:t>
             </w:r>
-            <w:proofErr w:type="gramStart"/>
-            <w:r>
-              <w:rPr>
-                <w:rFonts w:hint="eastAsia"/>
-                <w:szCs w:val="24"/>
-              </w:rPr>
-              <w:t>罷韓票數</w:t>
-            </w:r>
-            <w:proofErr w:type="gramEnd"/>
-            <w:r>
-              <w:rPr>
-                <w:rFonts w:hint="eastAsia"/>
-                <w:szCs w:val="24"/>
-              </w:rPr>
-              <w:t>』」</w:t>
+            <w:r>
+              <w:rPr>
+                <w:rFonts w:hint="eastAsia"/>
+                <w:szCs w:val="24"/>
+              </w:rPr>
+              <w:t>罷韓票數』」</w:t>
             </w:r>
           </w:p>
         </w:tc>
@@ -5359,21 +4471,7 @@
               <w:rPr>
                 <w:rFonts w:hint="eastAsia"/>
               </w:rPr>
-              <w:t>元，</w:t>
-            </w:r>
-            <w:proofErr w:type="gramStart"/>
-            <w:r>
-              <w:rPr>
-                <w:rFonts w:hint="eastAsia"/>
-              </w:rPr>
-              <w:t>蔡</w:t>
-            </w:r>
-            <w:proofErr w:type="gramEnd"/>
-            <w:r>
-              <w:rPr>
-                <w:rFonts w:hint="eastAsia"/>
-              </w:rPr>
-              <w:t>政府現在每度電</w:t>
+              <w:t>元，蔡政府現在每度電</w:t>
             </w:r>
             <w:r>
               <w:rPr>
@@ -5439,23 +4537,7 @@
                 <w:rFonts w:hint="eastAsia"/>
                 <w:szCs w:val="24"/>
               </w:rPr>
-              <w:t>【錯誤】【政策】網傳「昨天教育部針對此次</w:t>
-            </w:r>
-            <w:proofErr w:type="gramStart"/>
-            <w:r>
-              <w:rPr>
-                <w:rFonts w:hint="eastAsia"/>
-                <w:szCs w:val="24"/>
-              </w:rPr>
-              <w:t>疫情搞</w:t>
-            </w:r>
-            <w:proofErr w:type="gramEnd"/>
-            <w:r>
-              <w:rPr>
-                <w:rFonts w:hint="eastAsia"/>
-                <w:szCs w:val="24"/>
-              </w:rPr>
-              <w:t>了一個紓困措施，只要你的小孩仍就讀大專院校的話</w:t>
+              <w:t>【錯誤】【政策】網傳「昨天教育部針對此次疫情搞了一個紓困措施，只要你的小孩仍就讀大專院校的話</w:t>
             </w:r>
             <w:r>
               <w:rPr>
@@ -5553,16 +4635,8 @@
               <w:rPr>
                 <w:rFonts w:hint="eastAsia"/>
               </w:rPr>
-              <w:t>【錯誤】【生活】網傳「</w:t>
-            </w:r>
-            <w:proofErr w:type="gramStart"/>
-            <w:r>
-              <w:rPr>
-                <w:rFonts w:hint="eastAsia"/>
-              </w:rPr>
-              <w:t>（</w:t>
-            </w:r>
-            <w:proofErr w:type="gramEnd"/>
+              <w:t>【錯誤】【生活】網傳「（</w:t>
+            </w:r>
             <w:r>
               <w:rPr>
                 <w:rFonts w:hint="eastAsia"/>
@@ -5707,17 +4781,8 @@
                 <w:rFonts w:hint="eastAsia"/>
                 <w:szCs w:val="24"/>
               </w:rPr>
-              <w:t>導致病毒</w:t>
-            </w:r>
-            <w:proofErr w:type="gramStart"/>
-            <w:r>
-              <w:rPr>
-                <w:rFonts w:hint="eastAsia"/>
-                <w:szCs w:val="24"/>
-              </w:rPr>
-              <w:t>傳染力暴增</w:t>
-            </w:r>
-            <w:proofErr w:type="gramEnd"/>
+              <w:t>導致病毒傳染力暴增</w:t>
+            </w:r>
             <w:r>
               <w:rPr>
                 <w:szCs w:val="24"/>
@@ -6075,23 +5140,7 @@
                 <w:rFonts w:hint="eastAsia"/>
                 <w:szCs w:val="24"/>
               </w:rPr>
-              <w:t>千多，離譜吧！在貼錢讓</w:t>
-            </w:r>
-            <w:proofErr w:type="gramStart"/>
-            <w:r>
-              <w:rPr>
-                <w:rFonts w:hint="eastAsia"/>
-                <w:szCs w:val="24"/>
-              </w:rPr>
-              <w:t>日本人玩嗎</w:t>
-            </w:r>
-            <w:proofErr w:type="gramEnd"/>
-            <w:r>
-              <w:rPr>
-                <w:rFonts w:hint="eastAsia"/>
-                <w:szCs w:val="24"/>
-              </w:rPr>
-              <w:t>」</w:t>
+              <w:t>千多，離譜吧！在貼錢讓日本人玩嗎」</w:t>
             </w:r>
           </w:p>
         </w:tc>
@@ -6154,23 +5203,7 @@
                 <w:rFonts w:hint="eastAsia"/>
                 <w:szCs w:val="24"/>
               </w:rPr>
-              <w:t>【錯誤】【政策】網傳照片宣稱「台灣</w:t>
-            </w:r>
-            <w:proofErr w:type="gramStart"/>
-            <w:r>
-              <w:rPr>
-                <w:rFonts w:hint="eastAsia"/>
-                <w:szCs w:val="24"/>
-              </w:rPr>
-              <w:t>黑警抬</w:t>
-            </w:r>
-            <w:proofErr w:type="gramEnd"/>
-            <w:r>
-              <w:rPr>
-                <w:rFonts w:hint="eastAsia"/>
-                <w:szCs w:val="24"/>
-              </w:rPr>
-              <w:t>走台北車站香港難民」</w:t>
+              <w:t>【錯誤】【政策】網傳照片宣稱「台灣黑警抬走台北車站香港難民」</w:t>
             </w:r>
           </w:p>
         </w:tc>
@@ -6233,39 +5266,7 @@
                 <w:rFonts w:hint="eastAsia"/>
                 <w:szCs w:val="24"/>
               </w:rPr>
-              <w:t>【錯誤】【政策】網傳影片宣稱「這是</w:t>
-            </w:r>
-            <w:proofErr w:type="gramStart"/>
-            <w:r>
-              <w:rPr>
-                <w:rFonts w:hint="eastAsia"/>
-                <w:szCs w:val="24"/>
-              </w:rPr>
-              <w:t>高雄市罷韓指揮</w:t>
-            </w:r>
-            <w:proofErr w:type="gramEnd"/>
-            <w:r>
-              <w:rPr>
-                <w:rFonts w:hint="eastAsia"/>
-                <w:szCs w:val="24"/>
-              </w:rPr>
-              <w:t>中心，裡面的都是主要成員，看看</w:t>
-            </w:r>
-            <w:proofErr w:type="gramStart"/>
-            <w:r>
-              <w:rPr>
-                <w:rFonts w:hint="eastAsia"/>
-                <w:szCs w:val="24"/>
-              </w:rPr>
-              <w:t>牠</w:t>
-            </w:r>
-            <w:proofErr w:type="gramEnd"/>
-            <w:r>
-              <w:rPr>
-                <w:rFonts w:hint="eastAsia"/>
-                <w:szCs w:val="24"/>
-              </w:rPr>
-              <w:t>們厚顏無恥、粗鄙下流、噁心動作</w:t>
+              <w:t>【錯誤】【政策】網傳影片宣稱「這是高雄市罷韓指揮中心，裡面的都是主要成員，看看牠們厚顏無恥、粗鄙下流、噁心動作</w:t>
             </w:r>
             <w:r>
               <w:rPr>
@@ -6433,23 +5434,7 @@
                 <w:rFonts w:hint="eastAsia"/>
                 <w:szCs w:val="24"/>
               </w:rPr>
-              <w:t>【錯誤】【政策】網傳影片「</w:t>
-            </w:r>
-            <w:proofErr w:type="gramStart"/>
-            <w:r>
-              <w:rPr>
-                <w:rFonts w:hint="eastAsia"/>
-                <w:szCs w:val="24"/>
-              </w:rPr>
-              <w:t>罷韓真相</w:t>
-            </w:r>
-            <w:proofErr w:type="gramEnd"/>
-            <w:r>
-              <w:rPr>
-                <w:rFonts w:hint="eastAsia"/>
-                <w:szCs w:val="24"/>
-              </w:rPr>
-              <w:t>，警政署長陳家欽指揮警察護航做票」</w:t>
+              <w:t>【錯誤】【政策】網傳影片「罷韓真相，警政署長陳家欽指揮警察護航做票」</w:t>
             </w:r>
           </w:p>
         </w:tc>
@@ -6746,33 +5731,8 @@
                 <w:rFonts w:hint="eastAsia"/>
                 <w:szCs w:val="24"/>
               </w:rPr>
-              <w:t>【錯誤】【新冠肺炎】陸使館指哈薩克</w:t>
-            </w:r>
-            <w:proofErr w:type="gramStart"/>
-            <w:r>
-              <w:rPr>
-                <w:rFonts w:hint="eastAsia"/>
-                <w:szCs w:val="24"/>
-              </w:rPr>
-              <w:t>爆</w:t>
-            </w:r>
-            <w:proofErr w:type="gramEnd"/>
-            <w:r>
-              <w:rPr>
-                <w:rFonts w:hint="eastAsia"/>
-                <w:szCs w:val="24"/>
-              </w:rPr>
-              <w:t>不明肺炎，死亡率</w:t>
-            </w:r>
-            <w:proofErr w:type="gramStart"/>
-            <w:r>
-              <w:rPr>
-                <w:rFonts w:hint="eastAsia"/>
-                <w:szCs w:val="24"/>
-              </w:rPr>
-              <w:t>高於新冠</w:t>
-            </w:r>
-            <w:proofErr w:type="gramEnd"/>
+              <w:t>【錯誤】【新冠肺炎】陸使館指哈薩克爆不明肺炎，死亡率高於新冠</w:t>
+            </w:r>
           </w:p>
         </w:tc>
         <w:tc>
@@ -6803,8 +5763,8 @@
         <w:spacing w:line="489" w:lineRule="exact"/>
         <w:ind w:firstLineChars="200" w:firstLine="560"/>
       </w:pPr>
-      <w:bookmarkStart w:id="1" w:name="_Hlk46577715"/>
-      <w:bookmarkEnd w:id="1"/>
+      <w:bookmarkStart w:id="0" w:name="_Hlk46577715"/>
+      <w:bookmarkEnd w:id="0"/>
     </w:p>
     <w:sectPr>
       <w:footerReference w:type="default" r:id="rId8"/>

--- a/案例編號.docx
+++ b/案例編號.docx
@@ -1374,6 +1374,7 @@
               </w:rPr>
               <w:t>【正確】【新冠肺炎】美股期指勁揚！</w:t>
             </w:r>
+            <w:proofErr w:type="spellStart"/>
             <w:r>
               <w:rPr>
                 <w:rFonts w:hint="eastAsia"/>
@@ -1381,6 +1382,7 @@
               </w:rPr>
               <w:t>Moderna</w:t>
             </w:r>
+            <w:proofErr w:type="spellEnd"/>
             <w:r>
               <w:rPr>
                 <w:rFonts w:hint="eastAsia"/>
@@ -4087,13 +4089,31 @@
               </w:rPr>
               <w:t>【錯誤】【新冠肺炎】網傳「日本的諾貝爾醫學獎得主教授本庶佑（</w:t>
             </w:r>
-            <w:r>
-              <w:rPr>
-                <w:rFonts w:hint="eastAsia"/>
-                <w:szCs w:val="24"/>
-              </w:rPr>
-              <w:t>Tasuku Honjo</w:t>
-            </w:r>
+            <w:proofErr w:type="spellStart"/>
+            <w:r>
+              <w:rPr>
+                <w:rFonts w:hint="eastAsia"/>
+                <w:szCs w:val="24"/>
+              </w:rPr>
+              <w:t>Tasuku</w:t>
+            </w:r>
+            <w:proofErr w:type="spellEnd"/>
+            <w:r>
+              <w:rPr>
+                <w:rFonts w:hint="eastAsia"/>
+                <w:szCs w:val="24"/>
+              </w:rPr>
+              <w:t xml:space="preserve"> </w:t>
+            </w:r>
+            <w:proofErr w:type="spellStart"/>
+            <w:r>
+              <w:rPr>
+                <w:rFonts w:hint="eastAsia"/>
+                <w:szCs w:val="24"/>
+              </w:rPr>
+              <w:t>Honjo</w:t>
+            </w:r>
+            <w:proofErr w:type="spellEnd"/>
             <w:r>
               <w:rPr>
                 <w:rFonts w:hint="eastAsia"/>
@@ -4950,7 +4970,13 @@
               <w:rPr>
                 <w:rFonts w:hint="eastAsia"/>
               </w:rPr>
-              <w:t>F_559</w:t>
+              <w:t>F_</w:t>
+            </w:r>
+            <w:r>
+              <w:rPr>
+                <w:rFonts w:hint="eastAsia"/>
+              </w:rPr>
+              <w:t>4171</w:t>
             </w:r>
           </w:p>
         </w:tc>

--- a/案例編號.docx
+++ b/案例編號.docx
@@ -116,7 +116,23 @@
                 <w:rFonts w:hint="eastAsia"/>
                 <w:szCs w:val="24"/>
               </w:rPr>
-              <w:t>【正確】【生活】日本「喜劇之王」志村健新冠肺炎亡</w:t>
+              <w:t>【正確】【生活】日本「喜劇之王」志村</w:t>
+            </w:r>
+            <w:proofErr w:type="gramStart"/>
+            <w:r>
+              <w:rPr>
+                <w:rFonts w:hint="eastAsia"/>
+                <w:szCs w:val="24"/>
+              </w:rPr>
+              <w:t>健新冠肺炎</w:t>
+            </w:r>
+            <w:proofErr w:type="gramEnd"/>
+            <w:r>
+              <w:rPr>
+                <w:rFonts w:hint="eastAsia"/>
+                <w:szCs w:val="24"/>
+              </w:rPr>
+              <w:t>亡</w:t>
             </w:r>
             <w:r>
               <w:rPr>
@@ -279,7 +295,23 @@
                 <w:rFonts w:hint="eastAsia"/>
                 <w:szCs w:val="24"/>
               </w:rPr>
-              <w:t>【正確】【新冠肺炎】英國查理王儲確診新冠肺炎</w:t>
+              <w:t>【正確】【新冠肺炎】英國查理王儲確</w:t>
+            </w:r>
+            <w:proofErr w:type="gramStart"/>
+            <w:r>
+              <w:rPr>
+                <w:rFonts w:hint="eastAsia"/>
+                <w:szCs w:val="24"/>
+              </w:rPr>
+              <w:t>診新冠</w:t>
+            </w:r>
+            <w:proofErr w:type="gramEnd"/>
+            <w:r>
+              <w:rPr>
+                <w:rFonts w:hint="eastAsia"/>
+                <w:szCs w:val="24"/>
+              </w:rPr>
+              <w:t>肺炎</w:t>
             </w:r>
           </w:p>
         </w:tc>
@@ -331,7 +363,21 @@
               <w:rPr>
                 <w:rFonts w:hint="eastAsia"/>
               </w:rPr>
-              <w:t>【正確】【政策】提供公糧裡面的舊米給台酒公司拿去生產酒精</w:t>
+              <w:t>【正確】【政策】提供公糧裡面的舊米</w:t>
+            </w:r>
+            <w:proofErr w:type="gramStart"/>
+            <w:r>
+              <w:rPr>
+                <w:rFonts w:hint="eastAsia"/>
+              </w:rPr>
+              <w:t>給台酒公司</w:t>
+            </w:r>
+            <w:proofErr w:type="gramEnd"/>
+            <w:r>
+              <w:rPr>
+                <w:rFonts w:hint="eastAsia"/>
+              </w:rPr>
+              <w:t>拿去生產酒精</w:t>
             </w:r>
           </w:p>
         </w:tc>
@@ -402,8 +448,17 @@
                 <w:rFonts w:hint="eastAsia"/>
                 <w:szCs w:val="24"/>
               </w:rPr>
-              <w:t>【正確】【新冠肺炎】新加坡研究：感染新冠肺炎</w:t>
-            </w:r>
+              <w:t>【正確】【新冠肺炎】新加坡研究：</w:t>
+            </w:r>
+            <w:proofErr w:type="gramStart"/>
+            <w:r>
+              <w:rPr>
+                <w:rFonts w:hint="eastAsia"/>
+                <w:szCs w:val="24"/>
+              </w:rPr>
+              <w:t>感染新冠肺炎</w:t>
+            </w:r>
+            <w:proofErr w:type="gramEnd"/>
             <w:r>
               <w:rPr>
                 <w:rFonts w:hint="eastAsia"/>
@@ -528,7 +583,23 @@
                 <w:rFonts w:hint="eastAsia"/>
                 <w:szCs w:val="24"/>
               </w:rPr>
-              <w:t>【正確】【新冠肺炎】新冠肺炎重創美國，川普決定停止資助</w:t>
+              <w:t>【正確】</w:t>
+            </w:r>
+            <w:proofErr w:type="gramStart"/>
+            <w:r>
+              <w:rPr>
+                <w:rFonts w:hint="eastAsia"/>
+                <w:szCs w:val="24"/>
+              </w:rPr>
+              <w:t>【新冠肺炎】新冠肺炎</w:t>
+            </w:r>
+            <w:proofErr w:type="gramEnd"/>
+            <w:r>
+              <w:rPr>
+                <w:rFonts w:hint="eastAsia"/>
+                <w:szCs w:val="24"/>
+              </w:rPr>
+              <w:t>重創美國，川普決定停止資助</w:t>
             </w:r>
             <w:r>
               <w:rPr>
@@ -653,12 +724,21 @@
               </w:rPr>
               <w:t>1968</w:t>
             </w:r>
-            <w:r>
-              <w:rPr>
-                <w:rFonts w:hint="eastAsia"/>
-                <w:szCs w:val="24"/>
-              </w:rPr>
-              <w:t>警示列猴子山</w:t>
+            <w:proofErr w:type="gramStart"/>
+            <w:r>
+              <w:rPr>
+                <w:rFonts w:hint="eastAsia"/>
+                <w:szCs w:val="24"/>
+              </w:rPr>
+              <w:t>警示列猴子</w:t>
+            </w:r>
+            <w:proofErr w:type="gramEnd"/>
+            <w:r>
+              <w:rPr>
+                <w:rFonts w:hint="eastAsia"/>
+                <w:szCs w:val="24"/>
+              </w:rPr>
+              <w:t>山</w:t>
             </w:r>
           </w:p>
         </w:tc>
@@ -739,7 +819,23 @@
                 <w:rFonts w:hint="eastAsia"/>
                 <w:szCs w:val="24"/>
               </w:rPr>
-              <w:t>月西班牙廢水驚現新型冠狀病毒</w:t>
+              <w:t>月西班牙廢水</w:t>
+            </w:r>
+            <w:proofErr w:type="gramStart"/>
+            <w:r>
+              <w:rPr>
+                <w:rFonts w:hint="eastAsia"/>
+                <w:szCs w:val="24"/>
+              </w:rPr>
+              <w:t>驚現新型冠</w:t>
+            </w:r>
+            <w:proofErr w:type="gramEnd"/>
+            <w:r>
+              <w:rPr>
+                <w:rFonts w:hint="eastAsia"/>
+                <w:szCs w:val="24"/>
+              </w:rPr>
+              <w:t>狀病毒</w:t>
             </w:r>
           </w:p>
         </w:tc>
@@ -873,7 +969,39 @@
                 <w:rFonts w:hint="eastAsia"/>
                 <w:szCs w:val="24"/>
               </w:rPr>
-              <w:t>【正確】【新冠肺炎】世衛下週將派專家赴中</w:t>
+              <w:t>【正確】【新冠肺炎】</w:t>
+            </w:r>
+            <w:proofErr w:type="gramStart"/>
+            <w:r>
+              <w:rPr>
+                <w:rFonts w:hint="eastAsia"/>
+                <w:szCs w:val="24"/>
+              </w:rPr>
+              <w:t>世</w:t>
+            </w:r>
+            <w:proofErr w:type="gramEnd"/>
+            <w:r>
+              <w:rPr>
+                <w:rFonts w:hint="eastAsia"/>
+                <w:szCs w:val="24"/>
+              </w:rPr>
+              <w:t>衛下</w:t>
+            </w:r>
+            <w:proofErr w:type="gramStart"/>
+            <w:r>
+              <w:rPr>
+                <w:rFonts w:hint="eastAsia"/>
+                <w:szCs w:val="24"/>
+              </w:rPr>
+              <w:t>週</w:t>
+            </w:r>
+            <w:proofErr w:type="gramEnd"/>
+            <w:r>
+              <w:rPr>
+                <w:rFonts w:hint="eastAsia"/>
+                <w:szCs w:val="24"/>
+              </w:rPr>
+              <w:t>將派專家赴中</w:t>
             </w:r>
             <w:r>
               <w:rPr>
@@ -882,12 +1010,21 @@
               </w:rPr>
               <w:t xml:space="preserve"> </w:t>
             </w:r>
-            <w:r>
-              <w:rPr>
-                <w:rFonts w:hint="eastAsia"/>
-                <w:szCs w:val="24"/>
-              </w:rPr>
-              <w:t>調查新冠病毒起源</w:t>
+            <w:proofErr w:type="gramStart"/>
+            <w:r>
+              <w:rPr>
+                <w:rFonts w:hint="eastAsia"/>
+                <w:szCs w:val="24"/>
+              </w:rPr>
+              <w:t>調查新冠病毒</w:t>
+            </w:r>
+            <w:proofErr w:type="gramEnd"/>
+            <w:r>
+              <w:rPr>
+                <w:rFonts w:hint="eastAsia"/>
+                <w:szCs w:val="24"/>
+              </w:rPr>
+              <w:t>起源</w:t>
             </w:r>
           </w:p>
         </w:tc>
@@ -1151,7 +1288,23 @@
                 <w:rFonts w:hint="eastAsia"/>
                 <w:szCs w:val="24"/>
               </w:rPr>
-              <w:t>【正確】【新冠肺炎】新冠病毒攻擊多種器官，專家：後遺症多難完全康復</w:t>
+              <w:t>【正確】</w:t>
+            </w:r>
+            <w:proofErr w:type="gramStart"/>
+            <w:r>
+              <w:rPr>
+                <w:rFonts w:hint="eastAsia"/>
+                <w:szCs w:val="24"/>
+              </w:rPr>
+              <w:t>【新冠肺炎】新冠病毒</w:t>
+            </w:r>
+            <w:proofErr w:type="gramEnd"/>
+            <w:r>
+              <w:rPr>
+                <w:rFonts w:hint="eastAsia"/>
+                <w:szCs w:val="24"/>
+              </w:rPr>
+              <w:t>攻擊多種器官，專家：後遺症多難完全康復</w:t>
             </w:r>
           </w:p>
         </w:tc>
@@ -1213,6 +1366,7 @@
               </w:rPr>
               <w:t>COVID-19</w:t>
             </w:r>
+            <w:proofErr w:type="gramStart"/>
             <w:r>
               <w:rPr>
                 <w:rFonts w:hint="eastAsia"/>
@@ -1225,7 +1379,15 @@
                 <w:rFonts w:hint="eastAsia"/>
                 <w:szCs w:val="24"/>
               </w:rPr>
-              <w:t xml:space="preserve"> 1</w:t>
+              <w:t xml:space="preserve"> </w:t>
+            </w:r>
+            <w:proofErr w:type="gramEnd"/>
+            <w:r>
+              <w:rPr>
+                <w:rFonts w:hint="eastAsia"/>
+                <w:szCs w:val="24"/>
+              </w:rPr>
+              <w:t>1</w:t>
             </w:r>
             <w:r>
               <w:rPr>
@@ -1288,7 +1450,23 @@
                 <w:rFonts w:hint="eastAsia"/>
                 <w:szCs w:val="24"/>
               </w:rPr>
-              <w:t>【正確】【新冠肺炎】致命兒少罕疾與</w:t>
+              <w:t>【正確】【新冠肺炎】致命兒</w:t>
+            </w:r>
+            <w:proofErr w:type="gramStart"/>
+            <w:r>
+              <w:rPr>
+                <w:rFonts w:hint="eastAsia"/>
+                <w:szCs w:val="24"/>
+              </w:rPr>
+              <w:t>少罕疾</w:t>
+            </w:r>
+            <w:proofErr w:type="gramEnd"/>
+            <w:r>
+              <w:rPr>
+                <w:rFonts w:hint="eastAsia"/>
+                <w:szCs w:val="24"/>
+              </w:rPr>
+              <w:t>與</w:t>
             </w:r>
             <w:r>
               <w:rPr>
@@ -1302,8 +1480,17 @@
                 <w:rFonts w:hint="eastAsia"/>
                 <w:szCs w:val="24"/>
               </w:rPr>
-              <w:t>有關，美近</w:t>
-            </w:r>
+              <w:t>有關，</w:t>
+            </w:r>
+            <w:proofErr w:type="gramStart"/>
+            <w:r>
+              <w:rPr>
+                <w:rFonts w:hint="eastAsia"/>
+                <w:szCs w:val="24"/>
+              </w:rPr>
+              <w:t>美近</w:t>
+            </w:r>
+            <w:proofErr w:type="gramEnd"/>
             <w:r>
               <w:rPr>
                 <w:rFonts w:hint="eastAsia"/>
@@ -1372,7 +1559,23 @@
                 <w:rFonts w:hint="eastAsia"/>
                 <w:szCs w:val="24"/>
               </w:rPr>
-              <w:t>【正確】【新冠肺炎】美股期指勁揚！</w:t>
+              <w:t>【正確】【新冠肺炎】美股</w:t>
+            </w:r>
+            <w:proofErr w:type="gramStart"/>
+            <w:r>
+              <w:rPr>
+                <w:rFonts w:hint="eastAsia"/>
+                <w:szCs w:val="24"/>
+              </w:rPr>
+              <w:t>期指勁揚</w:t>
+            </w:r>
+            <w:proofErr w:type="gramEnd"/>
+            <w:r>
+              <w:rPr>
+                <w:rFonts w:hint="eastAsia"/>
+                <w:szCs w:val="24"/>
+              </w:rPr>
+              <w:t>！</w:t>
             </w:r>
             <w:proofErr w:type="spellStart"/>
             <w:r>
@@ -1383,12 +1586,21 @@
               <w:t>Moderna</w:t>
             </w:r>
             <w:proofErr w:type="spellEnd"/>
-            <w:r>
-              <w:rPr>
-                <w:rFonts w:hint="eastAsia"/>
-                <w:szCs w:val="24"/>
-              </w:rPr>
-              <w:t>新冠疫苗受測者體內皆產生抗體</w:t>
+            <w:proofErr w:type="gramStart"/>
+            <w:r>
+              <w:rPr>
+                <w:rFonts w:hint="eastAsia"/>
+                <w:szCs w:val="24"/>
+              </w:rPr>
+              <w:t>新冠疫苗</w:t>
+            </w:r>
+            <w:proofErr w:type="gramEnd"/>
+            <w:r>
+              <w:rPr>
+                <w:rFonts w:hint="eastAsia"/>
+                <w:szCs w:val="24"/>
+              </w:rPr>
+              <w:t>受測者體內皆產生抗體</w:t>
             </w:r>
             <w:r>
               <w:rPr>
@@ -1493,8 +1705,17 @@
                 <w:rFonts w:hint="eastAsia"/>
                 <w:szCs w:val="24"/>
               </w:rPr>
-              <w:t>天飆</w:t>
-            </w:r>
+              <w:t>天</w:t>
+            </w:r>
+            <w:proofErr w:type="gramStart"/>
+            <w:r>
+              <w:rPr>
+                <w:rFonts w:hint="eastAsia"/>
+                <w:szCs w:val="24"/>
+              </w:rPr>
+              <w:t>飆</w:t>
+            </w:r>
+            <w:proofErr w:type="gramEnd"/>
             <w:r>
               <w:rPr>
                 <w:rFonts w:hint="eastAsia"/>
@@ -1635,7 +1856,23 @@
                 <w:rFonts w:hint="eastAsia"/>
                 <w:szCs w:val="24"/>
               </w:rPr>
-              <w:t>【正確】【政策】美國政策「髮夾彎」撤銷外籍生驅逐令、線上遠端教學安啦！</w:t>
+              <w:t>【正確】【政策】美國政策「髮夾彎」撤銷外籍生驅逐令、</w:t>
+            </w:r>
+            <w:proofErr w:type="gramStart"/>
+            <w:r>
+              <w:rPr>
+                <w:rFonts w:hint="eastAsia"/>
+                <w:szCs w:val="24"/>
+              </w:rPr>
+              <w:t>線上遠端教學安啦</w:t>
+            </w:r>
+            <w:proofErr w:type="gramEnd"/>
+            <w:r>
+              <w:rPr>
+                <w:rFonts w:hint="eastAsia"/>
+                <w:szCs w:val="24"/>
+              </w:rPr>
+              <w:t>！</w:t>
             </w:r>
           </w:p>
         </w:tc>
@@ -1709,7 +1946,23 @@
                 <w:rFonts w:hint="eastAsia"/>
                 <w:szCs w:val="24"/>
               </w:rPr>
-              <w:t>【正確】【新冠肺炎】新增確診個案涉及多間食肆，多個感染群組再擴大</w:t>
+              <w:t>【正確】【新冠肺炎】新增確診個案涉及</w:t>
+            </w:r>
+            <w:proofErr w:type="gramStart"/>
+            <w:r>
+              <w:rPr>
+                <w:rFonts w:hint="eastAsia"/>
+                <w:szCs w:val="24"/>
+              </w:rPr>
+              <w:t>多間食肆</w:t>
+            </w:r>
+            <w:proofErr w:type="gramEnd"/>
+            <w:r>
+              <w:rPr>
+                <w:rFonts w:hint="eastAsia"/>
+                <w:szCs w:val="24"/>
+              </w:rPr>
+              <w:t>，多個感染群組再擴大</w:t>
             </w:r>
           </w:p>
         </w:tc>
@@ -1765,7 +2018,39 @@
                 <w:rFonts w:hint="eastAsia"/>
                 <w:szCs w:val="24"/>
               </w:rPr>
-              <w:t>【正確】【新冠肺炎】香港本地病例爆發兇猛，特區政府首下令公交乘客戴口罩，「限聚令」重新收緊</w:t>
+              <w:t>【正確】【新冠肺炎】香港本地病例爆發</w:t>
+            </w:r>
+            <w:proofErr w:type="gramStart"/>
+            <w:r>
+              <w:rPr>
+                <w:rFonts w:hint="eastAsia"/>
+                <w:szCs w:val="24"/>
+              </w:rPr>
+              <w:t>兇</w:t>
+            </w:r>
+            <w:proofErr w:type="gramEnd"/>
+            <w:r>
+              <w:rPr>
+                <w:rFonts w:hint="eastAsia"/>
+                <w:szCs w:val="24"/>
+              </w:rPr>
+              <w:t>猛，特區政府首下令公交乘客戴口罩，「</w:t>
+            </w:r>
+            <w:proofErr w:type="gramStart"/>
+            <w:r>
+              <w:rPr>
+                <w:rFonts w:hint="eastAsia"/>
+                <w:szCs w:val="24"/>
+              </w:rPr>
+              <w:t>限聚令</w:t>
+            </w:r>
+            <w:proofErr w:type="gramEnd"/>
+            <w:r>
+              <w:rPr>
+                <w:rFonts w:hint="eastAsia"/>
+                <w:szCs w:val="24"/>
+              </w:rPr>
+              <w:t>」重新收緊</w:t>
             </w:r>
           </w:p>
         </w:tc>
@@ -1849,7 +2134,23 @@
                 <w:rFonts w:hint="eastAsia"/>
                 <w:szCs w:val="24"/>
               </w:rPr>
-              <w:t>美國疫情</w:t>
+              <w:t>美國</w:t>
+            </w:r>
+            <w:proofErr w:type="gramStart"/>
+            <w:r>
+              <w:rPr>
+                <w:rFonts w:hint="eastAsia"/>
+                <w:szCs w:val="24"/>
+              </w:rPr>
+              <w:t>疫</w:t>
+            </w:r>
+            <w:proofErr w:type="gramEnd"/>
+            <w:r>
+              <w:rPr>
+                <w:rFonts w:hint="eastAsia"/>
+                <w:szCs w:val="24"/>
+              </w:rPr>
+              <w:t>情</w:t>
             </w:r>
             <w:r>
               <w:rPr>
@@ -1933,7 +2234,23 @@
                 <w:rFonts w:hint="eastAsia"/>
                 <w:szCs w:val="24"/>
               </w:rPr>
-              <w:t>【正確】【新冠肺炎】世衛總幹事譚德塞表示，在病例上升的地方，已證明有效的措施沒有被實施或者遵守</w:t>
+              <w:t>【正確】【新冠肺炎】</w:t>
+            </w:r>
+            <w:proofErr w:type="gramStart"/>
+            <w:r>
+              <w:rPr>
+                <w:rFonts w:hint="eastAsia"/>
+                <w:szCs w:val="24"/>
+              </w:rPr>
+              <w:t>世</w:t>
+            </w:r>
+            <w:proofErr w:type="gramEnd"/>
+            <w:r>
+              <w:rPr>
+                <w:rFonts w:hint="eastAsia"/>
+                <w:szCs w:val="24"/>
+              </w:rPr>
+              <w:t>衛總幹事譚德塞表示，在病例上升的地方，已證明有效的措施沒有被實施或者遵守</w:t>
             </w:r>
           </w:p>
         </w:tc>
@@ -2053,7 +2370,23 @@
                 <w:rFonts w:hint="eastAsia"/>
                 <w:szCs w:val="24"/>
               </w:rPr>
-              <w:t>【正確】【新冠肺炎】俄羅斯核准首支新冠肺炎疫苗</w:t>
+              <w:t>【正確】【新冠肺炎】俄羅斯核准首</w:t>
+            </w:r>
+            <w:proofErr w:type="gramStart"/>
+            <w:r>
+              <w:rPr>
+                <w:rFonts w:hint="eastAsia"/>
+                <w:szCs w:val="24"/>
+              </w:rPr>
+              <w:t>支新冠肺炎</w:t>
+            </w:r>
+            <w:proofErr w:type="gramEnd"/>
+            <w:r>
+              <w:rPr>
+                <w:rFonts w:hint="eastAsia"/>
+                <w:szCs w:val="24"/>
+              </w:rPr>
+              <w:t>疫苗</w:t>
             </w:r>
             <w:r>
               <w:rPr>
@@ -2120,7 +2453,23 @@
                 <w:rFonts w:hint="eastAsia"/>
                 <w:szCs w:val="24"/>
               </w:rPr>
-              <w:t>【正確】【新冠肺炎】單日確診突破</w:t>
+              <w:t>【正確】【新冠肺炎】</w:t>
+            </w:r>
+            <w:proofErr w:type="gramStart"/>
+            <w:r>
+              <w:rPr>
+                <w:rFonts w:hint="eastAsia"/>
+                <w:szCs w:val="24"/>
+              </w:rPr>
+              <w:t>單日確診</w:t>
+            </w:r>
+            <w:proofErr w:type="gramEnd"/>
+            <w:r>
+              <w:rPr>
+                <w:rFonts w:hint="eastAsia"/>
+                <w:szCs w:val="24"/>
+              </w:rPr>
+              <w:t>突破</w:t>
             </w:r>
             <w:r>
               <w:rPr>
@@ -2201,7 +2550,23 @@
                 <w:rFonts w:hint="eastAsia"/>
                 <w:szCs w:val="24"/>
               </w:rPr>
-              <w:t>【正確】【政策】西班牙疫情升溫</w:t>
+              <w:t>【正確】【政策】西班牙</w:t>
+            </w:r>
+            <w:proofErr w:type="gramStart"/>
+            <w:r>
+              <w:rPr>
+                <w:rFonts w:hint="eastAsia"/>
+                <w:szCs w:val="24"/>
+              </w:rPr>
+              <w:t>疫情升</w:t>
+            </w:r>
+            <w:proofErr w:type="gramEnd"/>
+            <w:r>
+              <w:rPr>
+                <w:rFonts w:hint="eastAsia"/>
+                <w:szCs w:val="24"/>
+              </w:rPr>
+              <w:t>溫</w:t>
             </w:r>
             <w:r>
               <w:rPr>
@@ -2296,8 +2661,17 @@
                 <w:rFonts w:hint="eastAsia"/>
                 <w:szCs w:val="24"/>
               </w:rPr>
-              <w:t>萬伊朗人民染疫</w:t>
-            </w:r>
+              <w:t>萬伊朗人民染</w:t>
+            </w:r>
+            <w:proofErr w:type="gramStart"/>
+            <w:r>
+              <w:rPr>
+                <w:rFonts w:hint="eastAsia"/>
+                <w:szCs w:val="24"/>
+              </w:rPr>
+              <w:t>疫</w:t>
+            </w:r>
+            <w:proofErr w:type="gramEnd"/>
           </w:p>
         </w:tc>
         <w:tc>
@@ -2349,7 +2723,39 @@
                 <w:rFonts w:hint="eastAsia"/>
                 <w:szCs w:val="24"/>
               </w:rPr>
-              <w:t>【正確】【新冠肺炎】誰最早通報武漢疫情？世衛改口：不是中國官方</w:t>
+              <w:t>【正確】【新冠肺炎】誰最早通報武漢</w:t>
+            </w:r>
+            <w:proofErr w:type="gramStart"/>
+            <w:r>
+              <w:rPr>
+                <w:rFonts w:hint="eastAsia"/>
+                <w:szCs w:val="24"/>
+              </w:rPr>
+              <w:t>疫</w:t>
+            </w:r>
+            <w:proofErr w:type="gramEnd"/>
+            <w:r>
+              <w:rPr>
+                <w:rFonts w:hint="eastAsia"/>
+                <w:szCs w:val="24"/>
+              </w:rPr>
+              <w:t>情？</w:t>
+            </w:r>
+            <w:proofErr w:type="gramStart"/>
+            <w:r>
+              <w:rPr>
+                <w:rFonts w:hint="eastAsia"/>
+                <w:szCs w:val="24"/>
+              </w:rPr>
+              <w:t>世</w:t>
+            </w:r>
+            <w:proofErr w:type="gramEnd"/>
+            <w:r>
+              <w:rPr>
+                <w:rFonts w:hint="eastAsia"/>
+                <w:szCs w:val="24"/>
+              </w:rPr>
+              <w:t>衛改口：不是中國官方</w:t>
             </w:r>
           </w:p>
         </w:tc>
@@ -2402,8 +2808,33 @@
                 <w:rFonts w:hint="eastAsia"/>
                 <w:szCs w:val="24"/>
               </w:rPr>
-              <w:t>【正確】【新冠肺炎】我新冠肺炎突破百例大關！單日狂增</w:t>
-            </w:r>
+              <w:t>【正確】【新冠肺炎】</w:t>
+            </w:r>
+            <w:proofErr w:type="gramStart"/>
+            <w:r>
+              <w:rPr>
+                <w:rFonts w:hint="eastAsia"/>
+                <w:szCs w:val="24"/>
+              </w:rPr>
+              <w:t>我新冠肺炎</w:t>
+            </w:r>
+            <w:proofErr w:type="gramEnd"/>
+            <w:r>
+              <w:rPr>
+                <w:rFonts w:hint="eastAsia"/>
+                <w:szCs w:val="24"/>
+              </w:rPr>
+              <w:t>突破百例大關！單</w:t>
+            </w:r>
+            <w:proofErr w:type="gramStart"/>
+            <w:r>
+              <w:rPr>
+                <w:rFonts w:hint="eastAsia"/>
+                <w:szCs w:val="24"/>
+              </w:rPr>
+              <w:t>日狂增</w:t>
+            </w:r>
+            <w:proofErr w:type="gramEnd"/>
             <w:r>
               <w:rPr>
                 <w:rFonts w:hint="eastAsia"/>
@@ -2483,7 +2914,23 @@
                 <w:rFonts w:hint="eastAsia"/>
                 <w:szCs w:val="24"/>
               </w:rPr>
-              <w:t>【正確】【新冠肺炎】武漢肺炎：中國官員警告疫情傳播速度快</w:t>
+              <w:t>【正確】【新冠肺炎】武漢肺炎：中國官員警告</w:t>
+            </w:r>
+            <w:proofErr w:type="gramStart"/>
+            <w:r>
+              <w:rPr>
+                <w:rFonts w:hint="eastAsia"/>
+                <w:szCs w:val="24"/>
+              </w:rPr>
+              <w:t>疫</w:t>
+            </w:r>
+            <w:proofErr w:type="gramEnd"/>
+            <w:r>
+              <w:rPr>
+                <w:rFonts w:hint="eastAsia"/>
+                <w:szCs w:val="24"/>
+              </w:rPr>
+              <w:t>情傳播速度快</w:t>
             </w:r>
             <w:r>
               <w:rPr>
@@ -2550,7 +2997,23 @@
                 <w:rFonts w:hint="eastAsia"/>
                 <w:szCs w:val="24"/>
               </w:rPr>
-              <w:t>【正確】【健康】回家要立刻洗澡？郵件可能沾病毒？新冠肺炎日常自保</w:t>
+              <w:t>【正確】【健康】回家要立刻洗澡？郵件可能沾病毒？</w:t>
+            </w:r>
+            <w:proofErr w:type="gramStart"/>
+            <w:r>
+              <w:rPr>
+                <w:rFonts w:hint="eastAsia"/>
+                <w:szCs w:val="24"/>
+              </w:rPr>
+              <w:t>新冠肺炎</w:t>
+            </w:r>
+            <w:proofErr w:type="gramEnd"/>
+            <w:r>
+              <w:rPr>
+                <w:rFonts w:hint="eastAsia"/>
+                <w:szCs w:val="24"/>
+              </w:rPr>
+              <w:t>日常自保</w:t>
             </w:r>
             <w:r>
               <w:rPr>
@@ -2617,7 +3080,39 @@
                 <w:rFonts w:hint="eastAsia"/>
                 <w:szCs w:val="24"/>
               </w:rPr>
-              <w:t>【正確】【生活】肺炎疫情：四名患者成功戰勝新冠病毒的故事</w:t>
+              <w:t>【正確】【生活】肺炎</w:t>
+            </w:r>
+            <w:proofErr w:type="gramStart"/>
+            <w:r>
+              <w:rPr>
+                <w:rFonts w:hint="eastAsia"/>
+                <w:szCs w:val="24"/>
+              </w:rPr>
+              <w:t>疫</w:t>
+            </w:r>
+            <w:proofErr w:type="gramEnd"/>
+            <w:r>
+              <w:rPr>
+                <w:rFonts w:hint="eastAsia"/>
+                <w:szCs w:val="24"/>
+              </w:rPr>
+              <w:t>情：四名患者成功</w:t>
+            </w:r>
+            <w:proofErr w:type="gramStart"/>
+            <w:r>
+              <w:rPr>
+                <w:rFonts w:hint="eastAsia"/>
+                <w:szCs w:val="24"/>
+              </w:rPr>
+              <w:t>戰勝新冠病毒</w:t>
+            </w:r>
+            <w:proofErr w:type="gramEnd"/>
+            <w:r>
+              <w:rPr>
+                <w:rFonts w:hint="eastAsia"/>
+                <w:szCs w:val="24"/>
+              </w:rPr>
+              <w:t>的故事</w:t>
             </w:r>
           </w:p>
         </w:tc>
@@ -2670,7 +3165,55 @@
                 <w:rFonts w:hint="eastAsia"/>
                 <w:szCs w:val="24"/>
               </w:rPr>
-              <w:t>【正確】【政策】新冠肺炎三周定生死！封城後中共開始強調「網格化管理」</w:t>
+              <w:t>【正確】【政策】</w:t>
+            </w:r>
+            <w:proofErr w:type="gramStart"/>
+            <w:r>
+              <w:rPr>
+                <w:rFonts w:hint="eastAsia"/>
+                <w:szCs w:val="24"/>
+              </w:rPr>
+              <w:t>新冠肺炎三</w:t>
+            </w:r>
+            <w:proofErr w:type="gramEnd"/>
+            <w:r>
+              <w:rPr>
+                <w:rFonts w:hint="eastAsia"/>
+                <w:szCs w:val="24"/>
+              </w:rPr>
+              <w:t>周定生死！</w:t>
+            </w:r>
+            <w:proofErr w:type="gramStart"/>
+            <w:r>
+              <w:rPr>
+                <w:rFonts w:hint="eastAsia"/>
+                <w:szCs w:val="24"/>
+              </w:rPr>
+              <w:t>封城後</w:t>
+            </w:r>
+            <w:proofErr w:type="gramEnd"/>
+            <w:r>
+              <w:rPr>
+                <w:rFonts w:hint="eastAsia"/>
+                <w:szCs w:val="24"/>
+              </w:rPr>
+              <w:t>中共開始強調「</w:t>
+            </w:r>
+            <w:proofErr w:type="gramStart"/>
+            <w:r>
+              <w:rPr>
+                <w:rFonts w:hint="eastAsia"/>
+                <w:szCs w:val="24"/>
+              </w:rPr>
+              <w:t>網格化</w:t>
+            </w:r>
+            <w:proofErr w:type="gramEnd"/>
+            <w:r>
+              <w:rPr>
+                <w:rFonts w:hint="eastAsia"/>
+                <w:szCs w:val="24"/>
+              </w:rPr>
+              <w:t>管理」</w:t>
             </w:r>
           </w:p>
         </w:tc>
@@ -2730,8 +3273,17 @@
                 <w:rFonts w:hint="eastAsia"/>
                 <w:szCs w:val="24"/>
               </w:rPr>
-              <w:t>【正確】【新冠肺炎】台灣成功研發新冠肺炎</w:t>
-            </w:r>
+              <w:t>【正確】【新冠肺炎】台灣成功</w:t>
+            </w:r>
+            <w:proofErr w:type="gramStart"/>
+            <w:r>
+              <w:rPr>
+                <w:rFonts w:hint="eastAsia"/>
+                <w:szCs w:val="24"/>
+              </w:rPr>
+              <w:t>研發新冠肺炎</w:t>
+            </w:r>
+            <w:proofErr w:type="gramEnd"/>
             <w:r>
               <w:rPr>
                 <w:rFonts w:hint="eastAsia"/>
@@ -2791,7 +3343,23 @@
                 <w:rFonts w:hint="eastAsia"/>
                 <w:szCs w:val="24"/>
               </w:rPr>
-              <w:t>【正確】【健康】北京再爆新冠禍首是「鮭魚」！專家：民眾暫時別生吃</w:t>
+              <w:t>【正確】【健康】北京再</w:t>
+            </w:r>
+            <w:proofErr w:type="gramStart"/>
+            <w:r>
+              <w:rPr>
+                <w:rFonts w:hint="eastAsia"/>
+                <w:szCs w:val="24"/>
+              </w:rPr>
+              <w:t>爆新冠禍首</w:t>
+            </w:r>
+            <w:proofErr w:type="gramEnd"/>
+            <w:r>
+              <w:rPr>
+                <w:rFonts w:hint="eastAsia"/>
+                <w:szCs w:val="24"/>
+              </w:rPr>
+              <w:t>是「鮭魚」！專家：民眾暫時別生吃</w:t>
             </w:r>
           </w:p>
         </w:tc>
@@ -2819,57 +3387,30 @@
           <w:p>
             <w:pPr>
               <w:snapToGrid w:val="0"/>
-            </w:pPr>
-            <w:r>
-              <w:rPr>
-                <w:rFonts w:hint="eastAsia"/>
-              </w:rPr>
-              <w:t>F_94</w:t>
+              <w:rPr>
+                <w:rFonts w:hint="eastAsia"/>
+              </w:rPr>
+            </w:pPr>
+            <w:r>
+              <w:rPr>
+                <w:rFonts w:hint="eastAsia"/>
+              </w:rPr>
+              <w:t>R_38</w:t>
             </w:r>
           </w:p>
         </w:tc>
         <w:tc>
           <w:tcPr>
             <w:tcW w:w="3018" w:type="pct"/>
-            <w:vAlign w:val="center"/>
-          </w:tcPr>
-          <w:p>
-            <w:pPr>
-              <w:snapToGrid w:val="0"/>
-              <w:rPr>
-                <w:szCs w:val="24"/>
-              </w:rPr>
-            </w:pPr>
-            <w:r>
-              <w:rPr>
-                <w:rFonts w:hint="eastAsia"/>
-              </w:rPr>
-              <w:t>【錯誤】【生活】網傳「馬政府時代每度電</w:t>
-            </w:r>
-            <w:r>
-              <w:rPr>
-                <w:rFonts w:hint="eastAsia"/>
-              </w:rPr>
-              <w:t>2.2</w:t>
-            </w:r>
-            <w:r>
-              <w:rPr>
-                <w:rFonts w:hint="eastAsia"/>
-              </w:rPr>
-              <w:t>元，蔡政府現在每度電</w:t>
-            </w:r>
-            <w:r>
-              <w:rPr>
-                <w:rFonts w:hint="eastAsia"/>
-              </w:rPr>
-              <w:t>5.5</w:t>
-            </w:r>
-            <w:r>
-              <w:rPr>
-                <w:rFonts w:hint="eastAsia"/>
-              </w:rPr>
-              <w:t>元」</w:t>
-            </w:r>
+          </w:tcPr>
+          <w:p>
+            <w:pPr>
+              <w:snapToGrid w:val="0"/>
+              <w:rPr>
+                <w:rFonts w:hint="eastAsia"/>
+                <w:szCs w:val="24"/>
+              </w:rPr>
+            </w:pPr>
           </w:p>
         </w:tc>
         <w:tc>
@@ -2880,25 +3421,10 @@
           <w:p>
             <w:pPr>
               <w:snapToGrid w:val="0"/>
-            </w:pPr>
-            <w:r>
-              <w:rPr>
-                <w:rFonts w:hint="eastAsia"/>
-              </w:rPr>
-              <w:t>【</w:t>
-            </w:r>
-            <w:r>
-              <w:rPr>
-                <w:rFonts w:hint="eastAsia"/>
-              </w:rPr>
-              <w:t>政治與政策</w:t>
-            </w:r>
-            <w:r>
-              <w:rPr>
-                <w:rFonts w:hint="eastAsia"/>
-              </w:rPr>
-              <w:t>】</w:t>
-            </w:r>
+              <w:rPr>
+                <w:szCs w:val="24"/>
+              </w:rPr>
+            </w:pPr>
           </w:p>
         </w:tc>
       </w:tr>
@@ -2911,33 +3437,71 @@
           <w:p>
             <w:pPr>
               <w:snapToGrid w:val="0"/>
-            </w:pPr>
-            <w:r>
-              <w:rPr>
-                <w:rFonts w:hint="eastAsia"/>
-              </w:rPr>
-              <w:t>F_118</w:t>
+              <w:rPr>
+                <w:rFonts w:hint="eastAsia"/>
+              </w:rPr>
+            </w:pPr>
+            <w:r>
+              <w:rPr>
+                <w:rFonts w:hint="eastAsia"/>
+              </w:rPr>
+              <w:t>R_39</w:t>
             </w:r>
           </w:p>
         </w:tc>
         <w:tc>
           <w:tcPr>
             <w:tcW w:w="3018" w:type="pct"/>
-            <w:vAlign w:val="center"/>
-          </w:tcPr>
-          <w:p>
-            <w:pPr>
-              <w:snapToGrid w:val="0"/>
-              <w:rPr>
-                <w:szCs w:val="24"/>
-              </w:rPr>
-            </w:pPr>
-            <w:r>
-              <w:rPr>
-                <w:rFonts w:hint="eastAsia"/>
-                <w:szCs w:val="24"/>
-              </w:rPr>
-              <w:t>【錯誤】【政策】網傳「東南亞七國語文列小學必修」</w:t>
+          </w:tcPr>
+          <w:p>
+            <w:pPr>
+              <w:snapToGrid w:val="0"/>
+              <w:rPr>
+                <w:rFonts w:hint="eastAsia"/>
+                <w:szCs w:val="24"/>
+              </w:rPr>
+            </w:pPr>
+            <w:r>
+              <w:rPr>
+                <w:rFonts w:hint="eastAsia"/>
+                <w:szCs w:val="24"/>
+              </w:rPr>
+              <w:t>【正確】【健康】</w:t>
+            </w:r>
+            <w:r>
+              <w:rPr>
+                <w:rFonts w:hint="eastAsia"/>
+                <w:szCs w:val="24"/>
+              </w:rPr>
+              <w:t>浪費！台灣</w:t>
+            </w:r>
+            <w:r>
+              <w:rPr>
+                <w:rFonts w:hint="eastAsia"/>
+                <w:szCs w:val="24"/>
+              </w:rPr>
+              <w:t>1</w:t>
+            </w:r>
+            <w:r>
+              <w:rPr>
+                <w:rFonts w:hint="eastAsia"/>
+                <w:szCs w:val="24"/>
+              </w:rPr>
+              <w:t>年丟掉</w:t>
+            </w:r>
+            <w:r>
+              <w:rPr>
+                <w:rFonts w:hint="eastAsia"/>
+                <w:szCs w:val="24"/>
+              </w:rPr>
+              <w:t>3.6</w:t>
+            </w:r>
+            <w:r>
+              <w:rPr>
+                <w:rFonts w:hint="eastAsia"/>
+                <w:szCs w:val="24"/>
+              </w:rPr>
+              <w:t>萬噸食物</w:t>
             </w:r>
           </w:p>
         </w:tc>
@@ -2950,33 +3514,9 @@
             <w:pPr>
               <w:snapToGrid w:val="0"/>
               <w:rPr>
-                <w:strike/>
-                <w:szCs w:val="24"/>
-              </w:rPr>
-            </w:pPr>
-            <w:r>
-              <w:rPr>
-                <w:rFonts w:hint="eastAsia"/>
-                <w:strike/>
-                <w:szCs w:val="24"/>
-              </w:rPr>
-              <w:t>【國際】</w:t>
-            </w:r>
-          </w:p>
-          <w:p>
-            <w:pPr>
-              <w:snapToGrid w:val="0"/>
-              <w:rPr>
-                <w:szCs w:val="24"/>
-              </w:rPr>
-            </w:pPr>
-            <w:r>
-              <w:rPr>
-                <w:rFonts w:hint="eastAsia"/>
-                <w:szCs w:val="24"/>
-              </w:rPr>
-              <w:t>【政治與政策】</w:t>
-            </w:r>
+                <w:szCs w:val="24"/>
+              </w:rPr>
+            </w:pPr>
           </w:p>
         </w:tc>
       </w:tr>
@@ -2989,15 +3529,15 @@
           <w:p>
             <w:pPr>
               <w:snapToGrid w:val="0"/>
-            </w:pPr>
-            <w:r>
-              <w:t>F_</w:t>
-            </w:r>
-            <w:r>
-              <w:rPr>
-                <w:rFonts w:hint="eastAsia"/>
-              </w:rPr>
-              <w:t>324</w:t>
+              <w:rPr>
+                <w:rFonts w:hint="eastAsia"/>
+              </w:rPr>
+            </w:pPr>
+            <w:r>
+              <w:rPr>
+                <w:rFonts w:hint="eastAsia"/>
+              </w:rPr>
+              <w:t>R_40</w:t>
             </w:r>
           </w:p>
         </w:tc>
@@ -3009,57 +3549,46 @@
             <w:pPr>
               <w:snapToGrid w:val="0"/>
               <w:rPr>
-                <w:szCs w:val="24"/>
-              </w:rPr>
-            </w:pPr>
-            <w:r>
-              <w:rPr>
-                <w:rFonts w:hint="eastAsia"/>
-                <w:szCs w:val="24"/>
-              </w:rPr>
-              <w:t>【錯誤】【生活】網傳「買不到口罩別急，有</w:t>
-            </w:r>
-            <w:r>
-              <w:rPr>
-                <w:rFonts w:hint="eastAsia"/>
-                <w:szCs w:val="24"/>
-              </w:rPr>
-              <w:t>15</w:t>
-            </w:r>
-            <w:r>
-              <w:rPr>
-                <w:rFonts w:hint="eastAsia"/>
-                <w:szCs w:val="24"/>
-              </w:rPr>
-              <w:t>個口罩就夠用了，到第</w:t>
-            </w:r>
-            <w:r>
-              <w:rPr>
-                <w:rFonts w:hint="eastAsia"/>
-                <w:szCs w:val="24"/>
-              </w:rPr>
-              <w:t>15</w:t>
-            </w:r>
-            <w:r>
-              <w:rPr>
-                <w:rFonts w:hint="eastAsia"/>
-                <w:szCs w:val="24"/>
-              </w:rPr>
-              <w:t>天再把第一個拿出來用，病毒都隔離</w:t>
-            </w:r>
-            <w:r>
-              <w:rPr>
-                <w:rFonts w:hint="eastAsia"/>
-                <w:szCs w:val="24"/>
-              </w:rPr>
-              <w:t>14</w:t>
-            </w:r>
-            <w:r>
-              <w:rPr>
-                <w:rFonts w:hint="eastAsia"/>
-                <w:szCs w:val="24"/>
-              </w:rPr>
-              <w:t>天了」</w:t>
+                <w:rFonts w:hint="eastAsia"/>
+                <w:szCs w:val="24"/>
+              </w:rPr>
+            </w:pPr>
+            <w:r>
+              <w:rPr>
+                <w:rFonts w:hint="eastAsia"/>
+                <w:szCs w:val="24"/>
+              </w:rPr>
+              <w:t>【正確】【健康】</w:t>
+            </w:r>
+            <w:r>
+              <w:rPr>
+                <w:rFonts w:hint="eastAsia"/>
+                <w:szCs w:val="24"/>
+              </w:rPr>
+              <w:t>10</w:t>
+            </w:r>
+            <w:r>
+              <w:rPr>
+                <w:rFonts w:hint="eastAsia"/>
+                <w:szCs w:val="24"/>
+              </w:rPr>
+              <w:t>大危險食品少碰！醫師江守山：</w:t>
+            </w:r>
+            <w:proofErr w:type="gramStart"/>
+            <w:r>
+              <w:rPr>
+                <w:rFonts w:hint="eastAsia"/>
+                <w:szCs w:val="24"/>
+              </w:rPr>
+              <w:t>珍奶如</w:t>
+            </w:r>
+            <w:proofErr w:type="gramEnd"/>
+            <w:r>
+              <w:rPr>
+                <w:rFonts w:hint="eastAsia"/>
+                <w:szCs w:val="24"/>
+              </w:rPr>
+              <w:t>「化學濃湯」</w:t>
             </w:r>
           </w:p>
         </w:tc>
@@ -3075,13 +3604,6 @@
                 <w:szCs w:val="24"/>
               </w:rPr>
             </w:pPr>
-            <w:r>
-              <w:rPr>
-                <w:rFonts w:hint="eastAsia"/>
-                <w:szCs w:val="24"/>
-              </w:rPr>
-              <w:t>【健康】</w:t>
-            </w:r>
           </w:p>
         </w:tc>
       </w:tr>
@@ -3094,15 +3616,15 @@
           <w:p>
             <w:pPr>
               <w:snapToGrid w:val="0"/>
-            </w:pPr>
-            <w:r>
-              <w:t>F_</w:t>
-            </w:r>
-            <w:r>
-              <w:rPr>
-                <w:rFonts w:hint="eastAsia"/>
-              </w:rPr>
-              <w:t>329</w:t>
+              <w:rPr>
+                <w:rFonts w:hint="eastAsia"/>
+              </w:rPr>
+            </w:pPr>
+            <w:r>
+              <w:rPr>
+                <w:rFonts w:hint="eastAsia"/>
+              </w:rPr>
+              <w:t>R_41</w:t>
             </w:r>
           </w:p>
         </w:tc>
@@ -3114,15 +3636,37 @@
             <w:pPr>
               <w:snapToGrid w:val="0"/>
               <w:rPr>
-                <w:szCs w:val="24"/>
-              </w:rPr>
-            </w:pPr>
-            <w:r>
-              <w:rPr>
-                <w:rFonts w:hint="eastAsia"/>
-                <w:szCs w:val="24"/>
-              </w:rPr>
-              <w:t>【錯誤】【健康】網傳新聞台圖片「研究發現</w:t>
+                <w:rFonts w:hint="eastAsia"/>
+                <w:szCs w:val="24"/>
+              </w:rPr>
+            </w:pPr>
+            <w:r>
+              <w:rPr>
+                <w:rFonts w:hint="eastAsia"/>
+                <w:szCs w:val="24"/>
+              </w:rPr>
+              <w:t>【正確】【健康】</w:t>
+            </w:r>
+            <w:r>
+              <w:rPr>
+                <w:rFonts w:hint="eastAsia"/>
+                <w:szCs w:val="24"/>
+              </w:rPr>
+              <w:t>傳</w:t>
+            </w:r>
+            <w:r>
+              <w:rPr>
+                <w:rFonts w:hint="eastAsia"/>
+                <w:szCs w:val="24"/>
+              </w:rPr>
+              <w:t>29</w:t>
+            </w:r>
+            <w:r>
+              <w:rPr>
+                <w:rFonts w:hint="eastAsia"/>
+                <w:szCs w:val="24"/>
+              </w:rPr>
+              <w:t>人食物中毒</w:t>
             </w:r>
             <w:r>
               <w:rPr>
@@ -3136,35 +3680,7 @@
                 <w:rFonts w:hint="eastAsia"/>
                 <w:szCs w:val="24"/>
               </w:rPr>
-              <w:t>吸食</w:t>
-            </w:r>
-            <w:r>
-              <w:rPr>
-                <w:rFonts w:hint="eastAsia"/>
-                <w:szCs w:val="24"/>
-              </w:rPr>
-              <w:t>K</w:t>
-            </w:r>
-            <w:r>
-              <w:rPr>
-                <w:rFonts w:hint="eastAsia"/>
-                <w:szCs w:val="24"/>
-              </w:rPr>
-              <w:t>它命</w:t>
-            </w:r>
-            <w:r>
-              <w:rPr>
-                <w:rFonts w:hint="eastAsia"/>
-                <w:szCs w:val="24"/>
-              </w:rPr>
-              <w:t xml:space="preserve"> </w:t>
-            </w:r>
-            <w:r>
-              <w:rPr>
-                <w:rFonts w:hint="eastAsia"/>
-                <w:szCs w:val="24"/>
-              </w:rPr>
-              <w:t>可治療武漢病毒」</w:t>
+              <w:t>香港禁售洪瑞珍三明治</w:t>
             </w:r>
           </w:p>
         </w:tc>
@@ -3180,13 +3696,6 @@
                 <w:szCs w:val="24"/>
               </w:rPr>
             </w:pPr>
-            <w:r>
-              <w:rPr>
-                <w:rFonts w:hint="eastAsia"/>
-                <w:szCs w:val="24"/>
-              </w:rPr>
-              <w:t>【健康】</w:t>
-            </w:r>
           </w:p>
         </w:tc>
       </w:tr>
@@ -3199,15 +3708,15 @@
           <w:p>
             <w:pPr>
               <w:snapToGrid w:val="0"/>
-            </w:pPr>
-            <w:r>
-              <w:t>F_</w:t>
-            </w:r>
-            <w:r>
-              <w:rPr>
-                <w:rFonts w:hint="eastAsia"/>
-              </w:rPr>
-              <w:t>360</w:t>
+              <w:rPr>
+                <w:rFonts w:hint="eastAsia"/>
+              </w:rPr>
+            </w:pPr>
+            <w:r>
+              <w:rPr>
+                <w:rFonts w:hint="eastAsia"/>
+              </w:rPr>
+              <w:t>R_42</w:t>
             </w:r>
           </w:p>
         </w:tc>
@@ -3219,15 +3728,39 @@
             <w:pPr>
               <w:snapToGrid w:val="0"/>
               <w:rPr>
-                <w:szCs w:val="24"/>
-              </w:rPr>
-            </w:pPr>
-            <w:r>
-              <w:rPr>
-                <w:rFonts w:hint="eastAsia"/>
-                <w:szCs w:val="24"/>
-              </w:rPr>
-              <w:t>【錯誤】【新冠肺炎】網傳影片片頭宣稱「特朗普終於承認，新冠肺炎就是之前的美國流感」</w:t>
+                <w:rFonts w:hint="eastAsia"/>
+                <w:szCs w:val="24"/>
+              </w:rPr>
+            </w:pPr>
+            <w:r>
+              <w:rPr>
+                <w:rFonts w:hint="eastAsia"/>
+                <w:szCs w:val="24"/>
+              </w:rPr>
+              <w:t>【正確】【健康】</w:t>
+            </w:r>
+            <w:r>
+              <w:rPr>
+                <w:rFonts w:hint="eastAsia"/>
+                <w:szCs w:val="24"/>
+              </w:rPr>
+              <w:t>鋁箔紙到底要用哪面？亮面、</w:t>
+            </w:r>
+            <w:proofErr w:type="gramStart"/>
+            <w:r>
+              <w:rPr>
+                <w:rFonts w:hint="eastAsia"/>
+                <w:szCs w:val="24"/>
+              </w:rPr>
+              <w:t>霧面差在</w:t>
+            </w:r>
+            <w:proofErr w:type="gramEnd"/>
+            <w:r>
+              <w:rPr>
+                <w:rFonts w:hint="eastAsia"/>
+                <w:szCs w:val="24"/>
+              </w:rPr>
+              <w:t>哪？</w:t>
             </w:r>
           </w:p>
         </w:tc>
@@ -3243,13 +3776,6 @@
                 <w:szCs w:val="24"/>
               </w:rPr>
             </w:pPr>
-            <w:r>
-              <w:rPr>
-                <w:rFonts w:hint="eastAsia"/>
-                <w:szCs w:val="24"/>
-              </w:rPr>
-              <w:t>【健康】</w:t>
-            </w:r>
           </w:p>
         </w:tc>
       </w:tr>
@@ -3264,75 +3790,68 @@
               <w:snapToGrid w:val="0"/>
             </w:pPr>
             <w:r>
-              <w:t>F_</w:t>
-            </w:r>
-            <w:r>
-              <w:rPr>
-                <w:rFonts w:hint="eastAsia"/>
-              </w:rPr>
-              <w:t>381</w:t>
+              <w:rPr>
+                <w:rFonts w:hint="eastAsia"/>
+              </w:rPr>
+              <w:t>F_94</w:t>
             </w:r>
           </w:p>
         </w:tc>
         <w:tc>
           <w:tcPr>
             <w:tcW w:w="3018" w:type="pct"/>
-          </w:tcPr>
-          <w:p>
-            <w:pPr>
-              <w:snapToGrid w:val="0"/>
-              <w:rPr>
-                <w:szCs w:val="24"/>
-              </w:rPr>
-            </w:pPr>
-            <w:r>
-              <w:rPr>
-                <w:rFonts w:hint="eastAsia"/>
-                <w:szCs w:val="24"/>
-              </w:rPr>
-              <w:t>【錯誤】【健康】網傳「重要信息：新冠肺炎病毒是一種大病毒。</w:t>
-            </w:r>
-            <w:r>
-              <w:rPr>
-                <w:rFonts w:hint="eastAsia"/>
-                <w:szCs w:val="24"/>
-              </w:rPr>
-              <w:t xml:space="preserve"> </w:t>
-            </w:r>
-            <w:r>
-              <w:rPr>
-                <w:rFonts w:hint="eastAsia"/>
-                <w:szCs w:val="24"/>
-              </w:rPr>
-              <w:t>病毒的直徑為</w:t>
-            </w:r>
-            <w:r>
-              <w:rPr>
-                <w:rFonts w:hint="eastAsia"/>
-                <w:szCs w:val="24"/>
-              </w:rPr>
-              <w:t>400-500</w:t>
-            </w:r>
-            <w:r>
-              <w:rPr>
-                <w:rFonts w:hint="eastAsia"/>
-                <w:szCs w:val="24"/>
-              </w:rPr>
-              <w:t>微米</w:t>
-            </w:r>
-            <w:r>
-              <w:rPr>
-                <w:rFonts w:hint="eastAsia"/>
-                <w:szCs w:val="24"/>
-              </w:rPr>
-              <w:t>...</w:t>
-            </w:r>
-            <w:r>
-              <w:rPr>
-                <w:rFonts w:hint="eastAsia"/>
-                <w:szCs w:val="24"/>
-              </w:rPr>
-              <w:t>」</w:t>
+            <w:vAlign w:val="center"/>
+          </w:tcPr>
+          <w:p>
+            <w:pPr>
+              <w:snapToGrid w:val="0"/>
+              <w:rPr>
+                <w:szCs w:val="24"/>
+              </w:rPr>
+            </w:pPr>
+            <w:r>
+              <w:rPr>
+                <w:rFonts w:hint="eastAsia"/>
+              </w:rPr>
+              <w:t>【錯誤】【生活】網傳「馬政府時代每度電</w:t>
+            </w:r>
+            <w:r>
+              <w:rPr>
+                <w:rFonts w:hint="eastAsia"/>
+              </w:rPr>
+              <w:t>2.2</w:t>
+            </w:r>
+            <w:r>
+              <w:rPr>
+                <w:rFonts w:hint="eastAsia"/>
+              </w:rPr>
+              <w:t>元，</w:t>
+            </w:r>
+            <w:proofErr w:type="gramStart"/>
+            <w:r>
+              <w:rPr>
+                <w:rFonts w:hint="eastAsia"/>
+              </w:rPr>
+              <w:t>蔡</w:t>
+            </w:r>
+            <w:proofErr w:type="gramEnd"/>
+            <w:r>
+              <w:rPr>
+                <w:rFonts w:hint="eastAsia"/>
+              </w:rPr>
+              <w:t>政府現在每度電</w:t>
+            </w:r>
+            <w:r>
+              <w:rPr>
+                <w:rFonts w:hint="eastAsia"/>
+              </w:rPr>
+              <w:t>5.5</w:t>
+            </w:r>
+            <w:r>
+              <w:rPr>
+                <w:rFonts w:hint="eastAsia"/>
+              </w:rPr>
+              <w:t>元」</w:t>
             </w:r>
           </w:p>
         </w:tc>
@@ -3344,16 +3863,24 @@
           <w:p>
             <w:pPr>
               <w:snapToGrid w:val="0"/>
-              <w:rPr>
-                <w:szCs w:val="24"/>
-              </w:rPr>
-            </w:pPr>
-            <w:r>
-              <w:rPr>
-                <w:rFonts w:hint="eastAsia"/>
-                <w:szCs w:val="24"/>
-              </w:rPr>
-              <w:t>【健康】</w:t>
+            </w:pPr>
+            <w:r>
+              <w:rPr>
+                <w:rFonts w:hint="eastAsia"/>
+              </w:rPr>
+              <w:t>【</w:t>
+            </w:r>
+            <w:r>
+              <w:rPr>
+                <w:rFonts w:hint="eastAsia"/>
+              </w:rPr>
+              <w:t>政治與政策</w:t>
+            </w:r>
+            <w:r>
+              <w:rPr>
+                <w:rFonts w:hint="eastAsia"/>
+              </w:rPr>
+              <w:t>】</w:t>
             </w:r>
           </w:p>
         </w:tc>
@@ -3372,41 +3899,28 @@
               <w:rPr>
                 <w:rFonts w:hint="eastAsia"/>
               </w:rPr>
-              <w:t>F_395</w:t>
+              <w:t>F_118</w:t>
             </w:r>
           </w:p>
         </w:tc>
         <w:tc>
           <w:tcPr>
             <w:tcW w:w="3018" w:type="pct"/>
-          </w:tcPr>
-          <w:p>
-            <w:pPr>
-              <w:snapToGrid w:val="0"/>
-              <w:rPr>
-                <w:szCs w:val="24"/>
-              </w:rPr>
-            </w:pPr>
-            <w:r>
-              <w:rPr>
-                <w:rFonts w:hint="eastAsia"/>
-                <w:szCs w:val="24"/>
-              </w:rPr>
-              <w:t>【錯誤】【新冠肺炎】網傳影片宣稱「意大利把</w:t>
-            </w:r>
-            <w:r>
-              <w:rPr>
-                <w:rFonts w:hint="eastAsia"/>
-                <w:szCs w:val="24"/>
-              </w:rPr>
-              <w:t>65</w:t>
-            </w:r>
-            <w:r>
-              <w:rPr>
-                <w:rFonts w:hint="eastAsia"/>
-                <w:szCs w:val="24"/>
-              </w:rPr>
-              <w:t>歲以上的老年人都關了起來」、「西班牙封城，老人家不准上街一發現就被警察抓走送到集中營」</w:t>
+            <w:vAlign w:val="center"/>
+          </w:tcPr>
+          <w:p>
+            <w:pPr>
+              <w:snapToGrid w:val="0"/>
+              <w:rPr>
+                <w:szCs w:val="24"/>
+              </w:rPr>
+            </w:pPr>
+            <w:r>
+              <w:rPr>
+                <w:rFonts w:hint="eastAsia"/>
+                <w:szCs w:val="24"/>
+              </w:rPr>
+              <w:t>【錯誤】【政策】網傳「東南亞七國語文列小學必修」</w:t>
             </w:r>
           </w:p>
         </w:tc>
@@ -3429,22 +3943,22 @@
                 <w:strike/>
                 <w:szCs w:val="24"/>
               </w:rPr>
-              <w:t>【科技科學研究】</w:t>
-            </w:r>
-          </w:p>
-          <w:p>
-            <w:pPr>
-              <w:snapToGrid w:val="0"/>
-              <w:rPr>
-                <w:szCs w:val="24"/>
-              </w:rPr>
-            </w:pPr>
-            <w:r>
-              <w:rPr>
-                <w:rFonts w:hint="eastAsia"/>
-                <w:szCs w:val="24"/>
-              </w:rPr>
-              <w:t>【健康】</w:t>
+              <w:t>【國際】</w:t>
+            </w:r>
+          </w:p>
+          <w:p>
+            <w:pPr>
+              <w:snapToGrid w:val="0"/>
+              <w:rPr>
+                <w:szCs w:val="24"/>
+              </w:rPr>
+            </w:pPr>
+            <w:r>
+              <w:rPr>
+                <w:rFonts w:hint="eastAsia"/>
+                <w:szCs w:val="24"/>
+              </w:rPr>
+              <w:t>【政治與政策】</w:t>
             </w:r>
           </w:p>
         </w:tc>
@@ -3458,32 +3972,44 @@
           <w:p>
             <w:pPr>
               <w:snapToGrid w:val="0"/>
-            </w:pPr>
-            <w:r>
-              <w:rPr>
-                <w:rFonts w:hint="eastAsia"/>
-              </w:rPr>
-              <w:t>F_397</w:t>
+              <w:rPr>
+                <w:rFonts w:hint="eastAsia"/>
+              </w:rPr>
+            </w:pPr>
+            <w:r>
+              <w:rPr>
+                <w:rFonts w:hint="eastAsia"/>
+              </w:rPr>
+              <w:t>F_276</w:t>
             </w:r>
           </w:p>
         </w:tc>
         <w:tc>
           <w:tcPr>
             <w:tcW w:w="3018" w:type="pct"/>
-          </w:tcPr>
-          <w:p>
-            <w:pPr>
-              <w:snapToGrid w:val="0"/>
-              <w:rPr>
-                <w:szCs w:val="24"/>
-              </w:rPr>
-            </w:pPr>
-            <w:r>
-              <w:rPr>
-                <w:rFonts w:hint="eastAsia"/>
-                <w:szCs w:val="24"/>
-              </w:rPr>
-              <w:t>【錯誤】【新冠肺炎】網傳影片「一對意大利情侣，本来約定今年完婚，女友感染新冠肺炎在搶救，男友見最后一面，果断脱掉防護服並親吻女友」</w:t>
+            <w:vAlign w:val="center"/>
+          </w:tcPr>
+          <w:p>
+            <w:pPr>
+              <w:snapToGrid w:val="0"/>
+              <w:rPr>
+                <w:rFonts w:hint="eastAsia"/>
+                <w:szCs w:val="24"/>
+              </w:rPr>
+            </w:pPr>
+            <w:r>
+              <w:rPr>
+                <w:rFonts w:hint="eastAsia"/>
+                <w:szCs w:val="24"/>
+              </w:rPr>
+              <w:t>【錯誤】【健康】</w:t>
+            </w:r>
+            <w:r>
+              <w:rPr>
+                <w:rFonts w:hint="eastAsia"/>
+                <w:szCs w:val="24"/>
+              </w:rPr>
+              <w:t>可怕的訊息終於宣佈：美國正式宣布了？根本基因改造食物假消息大集合吧！</w:t>
             </w:r>
           </w:p>
         </w:tc>
@@ -3496,16 +4022,11 @@
             <w:pPr>
               <w:snapToGrid w:val="0"/>
               <w:rPr>
-                <w:szCs w:val="24"/>
-              </w:rPr>
-            </w:pPr>
-            <w:r>
-              <w:rPr>
-                <w:rFonts w:hint="eastAsia"/>
-                <w:szCs w:val="24"/>
-              </w:rPr>
-              <w:t>【健康】</w:t>
-            </w:r>
+                <w:rFonts w:hint="eastAsia"/>
+                <w:strike/>
+                <w:szCs w:val="24"/>
+              </w:rPr>
+            </w:pPr>
           </w:p>
         </w:tc>
       </w:tr>
@@ -3518,74 +4039,53 @@
           <w:p>
             <w:pPr>
               <w:snapToGrid w:val="0"/>
-            </w:pPr>
-            <w:r>
-              <w:rPr>
-                <w:rFonts w:hint="eastAsia"/>
-              </w:rPr>
-              <w:t>F_423</w:t>
+              <w:rPr>
+                <w:rFonts w:hint="eastAsia"/>
+              </w:rPr>
+            </w:pPr>
+            <w:r>
+              <w:rPr>
+                <w:rFonts w:hint="eastAsia"/>
+              </w:rPr>
+              <w:t>F_304</w:t>
+            </w:r>
+            <w:r>
+              <w:br/>
+            </w:r>
+            <w:r>
+              <w:rPr>
+                <w:rFonts w:hint="eastAsia"/>
+              </w:rPr>
+              <w:t>R_304</w:t>
             </w:r>
           </w:p>
         </w:tc>
         <w:tc>
           <w:tcPr>
             <w:tcW w:w="3018" w:type="pct"/>
-          </w:tcPr>
-          <w:p>
-            <w:pPr>
-              <w:snapToGrid w:val="0"/>
-              <w:rPr>
-                <w:szCs w:val="24"/>
-              </w:rPr>
-            </w:pPr>
-            <w:r>
-              <w:rPr>
-                <w:rFonts w:hint="eastAsia"/>
-                <w:szCs w:val="24"/>
-              </w:rPr>
-              <w:t>【錯誤】【</w:t>
-            </w:r>
-            <w:r>
-              <w:rPr>
-                <w:rFonts w:hint="eastAsia"/>
-                <w:szCs w:val="24"/>
-              </w:rPr>
-              <w:t>國際</w:t>
-            </w:r>
-            <w:r>
-              <w:rPr>
-                <w:rFonts w:hint="eastAsia"/>
-                <w:szCs w:val="24"/>
-              </w:rPr>
-              <w:t>】網站文章「殯葬業者累倒午睡</w:t>
-            </w:r>
-            <w:r>
-              <w:rPr>
-                <w:rFonts w:hint="eastAsia"/>
-                <w:szCs w:val="24"/>
-              </w:rPr>
-              <w:t xml:space="preserve"> </w:t>
-            </w:r>
-            <w:r>
-              <w:rPr>
-                <w:rFonts w:hint="eastAsia"/>
-                <w:szCs w:val="24"/>
-              </w:rPr>
-              <w:t>被同事誤當屍體</w:t>
-            </w:r>
-            <w:r>
-              <w:rPr>
-                <w:rFonts w:hint="eastAsia"/>
-                <w:szCs w:val="24"/>
-              </w:rPr>
-              <w:t xml:space="preserve"> </w:t>
-            </w:r>
-            <w:r>
-              <w:rPr>
-                <w:rFonts w:hint="eastAsia"/>
-                <w:szCs w:val="24"/>
-              </w:rPr>
-              <w:t>火化死亡」？</w:t>
+            <w:vAlign w:val="center"/>
+          </w:tcPr>
+          <w:p>
+            <w:pPr>
+              <w:snapToGrid w:val="0"/>
+              <w:rPr>
+                <w:rFonts w:hint="eastAsia"/>
+                <w:szCs w:val="24"/>
+              </w:rPr>
+            </w:pPr>
+            <w:r>
+              <w:rPr>
+                <w:rFonts w:hint="eastAsia"/>
+                <w:szCs w:val="24"/>
+              </w:rPr>
+              <w:t>【錯誤】【健康】</w:t>
+            </w:r>
+            <w:r>
+              <w:rPr>
+                <w:rFonts w:hint="eastAsia"/>
+                <w:szCs w:val="24"/>
+              </w:rPr>
+              <w:t>網傳「吃完柿子／柚子千萬别喝優酪乳，也不能吃香蕉，會中毒。有個孩子還沒到醫院就往生了」？</w:t>
             </w:r>
           </w:p>
         </w:tc>
@@ -3598,6 +4098,8 @@
             <w:pPr>
               <w:snapToGrid w:val="0"/>
               <w:rPr>
+                <w:rFonts w:hint="eastAsia"/>
+                <w:strike/>
                 <w:szCs w:val="24"/>
               </w:rPr>
             </w:pPr>
@@ -3621,7 +4123,7 @@
               <w:rPr>
                 <w:rFonts w:hint="eastAsia"/>
               </w:rPr>
-              <w:t>430</w:t>
+              <w:t>324</w:t>
             </w:r>
           </w:p>
         </w:tc>
@@ -3641,34 +4143,49 @@
                 <w:rFonts w:hint="eastAsia"/>
                 <w:szCs w:val="24"/>
               </w:rPr>
-              <w:t>【事實釐清】【新冠肺炎】網傳影片宣稱「這部影片，是染新冠病患所進行安</w:t>
-            </w:r>
-            <w:r>
-              <w:rPr>
-                <w:rFonts w:cs="新細明體" w:hint="eastAsia"/>
-                <w:szCs w:val="24"/>
-              </w:rPr>
-              <w:t>装</w:t>
-            </w:r>
-            <w:r>
-              <w:rPr>
-                <w:rFonts w:hint="eastAsia"/>
-                <w:szCs w:val="24"/>
-              </w:rPr>
-              <w:t>呼吸器</w:t>
-            </w:r>
-            <w:r>
-              <w:rPr>
-                <w:szCs w:val="24"/>
-              </w:rPr>
-              <w:t>...</w:t>
-            </w:r>
-            <w:r>
-              <w:rPr>
-                <w:rFonts w:hint="eastAsia"/>
-                <w:szCs w:val="24"/>
-              </w:rPr>
-              <w:t>，看這過程感覺極度痛苦難受啊！」</w:t>
+              <w:t>【錯誤】【生活】網傳「買不到口罩別急，有</w:t>
+            </w:r>
+            <w:r>
+              <w:rPr>
+                <w:rFonts w:hint="eastAsia"/>
+                <w:szCs w:val="24"/>
+              </w:rPr>
+              <w:t>15</w:t>
+            </w:r>
+            <w:r>
+              <w:rPr>
+                <w:rFonts w:hint="eastAsia"/>
+                <w:szCs w:val="24"/>
+              </w:rPr>
+              <w:t>個口罩就夠用了，到第</w:t>
+            </w:r>
+            <w:r>
+              <w:rPr>
+                <w:rFonts w:hint="eastAsia"/>
+                <w:szCs w:val="24"/>
+              </w:rPr>
+              <w:t>15</w:t>
+            </w:r>
+            <w:r>
+              <w:rPr>
+                <w:rFonts w:hint="eastAsia"/>
+                <w:szCs w:val="24"/>
+              </w:rPr>
+              <w:t>天再把第一個拿出來用，病毒都隔離</w:t>
+            </w:r>
+            <w:r>
+              <w:rPr>
+                <w:rFonts w:hint="eastAsia"/>
+                <w:szCs w:val="24"/>
+              </w:rPr>
+              <w:t>14</w:t>
+            </w:r>
+            <w:r>
+              <w:rPr>
+                <w:rFonts w:hint="eastAsia"/>
+                <w:szCs w:val="24"/>
+              </w:rPr>
+              <w:t>天了」</w:t>
             </w:r>
           </w:p>
         </w:tc>
@@ -3705,10 +4222,13 @@
               <w:snapToGrid w:val="0"/>
             </w:pPr>
             <w:r>
-              <w:rPr>
-                <w:rFonts w:hint="eastAsia"/>
-              </w:rPr>
-              <w:t>F_438</w:t>
+              <w:t>F_</w:t>
+            </w:r>
+            <w:r>
+              <w:rPr>
+                <w:rFonts w:hint="eastAsia"/>
+              </w:rPr>
+              <w:t>329</w:t>
             </w:r>
           </w:p>
         </w:tc>
@@ -3728,21 +4248,49 @@
                 <w:rFonts w:hint="eastAsia"/>
                 <w:szCs w:val="24"/>
               </w:rPr>
-              <w:t>【錯誤】【新冠肺炎】網傳圖片宣稱「一位護士在摘掉口罩和眼鏡罩後，在紫外線下顯出臉上仍有殘留的病毒</w:t>
-            </w:r>
-            <w:r>
-              <w:rPr>
-                <w:rFonts w:hint="eastAsia"/>
-                <w:szCs w:val="24"/>
-              </w:rPr>
-              <w:t>...</w:t>
-            </w:r>
-            <w:r>
-              <w:rPr>
-                <w:rFonts w:hint="eastAsia"/>
-                <w:szCs w:val="24"/>
-              </w:rPr>
-              <w:t>」</w:t>
+              <w:t>【錯誤】【健康】網傳新聞台圖片「研究發現</w:t>
+            </w:r>
+            <w:r>
+              <w:rPr>
+                <w:rFonts w:hint="eastAsia"/>
+                <w:szCs w:val="24"/>
+              </w:rPr>
+              <w:t xml:space="preserve"> </w:t>
+            </w:r>
+            <w:r>
+              <w:rPr>
+                <w:rFonts w:hint="eastAsia"/>
+                <w:szCs w:val="24"/>
+              </w:rPr>
+              <w:t>吸食</w:t>
+            </w:r>
+            <w:r>
+              <w:rPr>
+                <w:rFonts w:hint="eastAsia"/>
+                <w:szCs w:val="24"/>
+              </w:rPr>
+              <w:t>K</w:t>
+            </w:r>
+            <w:r>
+              <w:rPr>
+                <w:rFonts w:hint="eastAsia"/>
+                <w:szCs w:val="24"/>
+              </w:rPr>
+              <w:t>它命</w:t>
+            </w:r>
+            <w:r>
+              <w:rPr>
+                <w:rFonts w:hint="eastAsia"/>
+                <w:szCs w:val="24"/>
+              </w:rPr>
+              <w:t xml:space="preserve"> </w:t>
+            </w:r>
+            <w:r>
+              <w:rPr>
+                <w:rFonts w:hint="eastAsia"/>
+                <w:szCs w:val="24"/>
+              </w:rPr>
+              <w:t>可治療武漢病毒」</w:t>
             </w:r>
           </w:p>
         </w:tc>
@@ -3779,10 +4327,13 @@
               <w:snapToGrid w:val="0"/>
             </w:pPr>
             <w:r>
-              <w:rPr>
-                <w:rFonts w:hint="eastAsia"/>
-              </w:rPr>
-              <w:t>F_439</w:t>
+              <w:t>F_</w:t>
+            </w:r>
+            <w:r>
+              <w:rPr>
+                <w:rFonts w:hint="eastAsia"/>
+              </w:rPr>
+              <w:t>360</w:t>
             </w:r>
           </w:p>
         </w:tc>
@@ -3793,48 +4344,48 @@
           <w:p>
             <w:pPr>
               <w:snapToGrid w:val="0"/>
-            </w:pPr>
-            <w:r>
-              <w:rPr>
-                <w:rFonts w:hint="eastAsia"/>
-              </w:rPr>
-              <w:t>【錯誤】【政策】網傳影片宣稱「新妙招，印度捉到沒有戴口罩的市民</w:t>
-            </w:r>
-            <w:r>
-              <w:rPr>
-                <w:rFonts w:hint="eastAsia"/>
-              </w:rPr>
-              <w:t xml:space="preserve"> </w:t>
-            </w:r>
-            <w:r>
-              <w:rPr>
-                <w:rFonts w:hint="eastAsia"/>
-              </w:rPr>
-              <w:t>，關到一架救護車裡鎖住</w:t>
-            </w:r>
-            <w:r>
-              <w:rPr>
-                <w:rFonts w:hint="eastAsia"/>
-              </w:rPr>
-              <w:t xml:space="preserve"> </w:t>
-            </w:r>
-            <w:r>
-              <w:rPr>
-                <w:rFonts w:hint="eastAsia"/>
-              </w:rPr>
-              <w:t>，裡面有一個假扮確診的患者</w:t>
-            </w:r>
-            <w:r>
-              <w:rPr>
-                <w:rFonts w:hint="eastAsia"/>
-              </w:rPr>
-              <w:t>...</w:t>
-            </w:r>
-            <w:r>
-              <w:rPr>
-                <w:rFonts w:hint="eastAsia"/>
-              </w:rPr>
-              <w:t>」</w:t>
+              <w:rPr>
+                <w:szCs w:val="24"/>
+              </w:rPr>
+            </w:pPr>
+            <w:r>
+              <w:rPr>
+                <w:rFonts w:hint="eastAsia"/>
+                <w:szCs w:val="24"/>
+              </w:rPr>
+              <w:t>【錯誤】【新冠肺炎】網傳影片片頭宣稱「</w:t>
+            </w:r>
+            <w:proofErr w:type="gramStart"/>
+            <w:r>
+              <w:rPr>
+                <w:rFonts w:hint="eastAsia"/>
+                <w:szCs w:val="24"/>
+              </w:rPr>
+              <w:t>特朗普</w:t>
+            </w:r>
+            <w:proofErr w:type="gramEnd"/>
+            <w:r>
+              <w:rPr>
+                <w:rFonts w:hint="eastAsia"/>
+                <w:szCs w:val="24"/>
+              </w:rPr>
+              <w:t>終於承認，</w:t>
+            </w:r>
+            <w:proofErr w:type="gramStart"/>
+            <w:r>
+              <w:rPr>
+                <w:rFonts w:hint="eastAsia"/>
+                <w:szCs w:val="24"/>
+              </w:rPr>
+              <w:t>新冠肺炎</w:t>
+            </w:r>
+            <w:proofErr w:type="gramEnd"/>
+            <w:r>
+              <w:rPr>
+                <w:rFonts w:hint="eastAsia"/>
+                <w:szCs w:val="24"/>
+              </w:rPr>
+              <w:t>就是之前的美國流感」</w:t>
             </w:r>
           </w:p>
         </w:tc>
@@ -3846,6 +4397,9 @@
           <w:p>
             <w:pPr>
               <w:snapToGrid w:val="0"/>
+              <w:rPr>
+                <w:szCs w:val="24"/>
+              </w:rPr>
             </w:pPr>
             <w:r>
               <w:rPr>
@@ -3868,6 +4422,713 @@
               <w:snapToGrid w:val="0"/>
             </w:pPr>
             <w:r>
+              <w:t>F_</w:t>
+            </w:r>
+            <w:r>
+              <w:rPr>
+                <w:rFonts w:hint="eastAsia"/>
+              </w:rPr>
+              <w:t>381</w:t>
+            </w:r>
+          </w:p>
+        </w:tc>
+        <w:tc>
+          <w:tcPr>
+            <w:tcW w:w="3018" w:type="pct"/>
+          </w:tcPr>
+          <w:p>
+            <w:pPr>
+              <w:snapToGrid w:val="0"/>
+              <w:rPr>
+                <w:szCs w:val="24"/>
+              </w:rPr>
+            </w:pPr>
+            <w:r>
+              <w:rPr>
+                <w:rFonts w:hint="eastAsia"/>
+                <w:szCs w:val="24"/>
+              </w:rPr>
+              <w:t>【錯誤】【健康】網傳「重要信息：</w:t>
+            </w:r>
+            <w:proofErr w:type="gramStart"/>
+            <w:r>
+              <w:rPr>
+                <w:rFonts w:hint="eastAsia"/>
+                <w:szCs w:val="24"/>
+              </w:rPr>
+              <w:t>新冠肺炎</w:t>
+            </w:r>
+            <w:proofErr w:type="gramEnd"/>
+            <w:r>
+              <w:rPr>
+                <w:rFonts w:hint="eastAsia"/>
+                <w:szCs w:val="24"/>
+              </w:rPr>
+              <w:t>病毒是一種大病毒。</w:t>
+            </w:r>
+            <w:r>
+              <w:rPr>
+                <w:rFonts w:hint="eastAsia"/>
+                <w:szCs w:val="24"/>
+              </w:rPr>
+              <w:t xml:space="preserve"> </w:t>
+            </w:r>
+            <w:r>
+              <w:rPr>
+                <w:rFonts w:hint="eastAsia"/>
+                <w:szCs w:val="24"/>
+              </w:rPr>
+              <w:t>病毒的直徑為</w:t>
+            </w:r>
+            <w:r>
+              <w:rPr>
+                <w:rFonts w:hint="eastAsia"/>
+                <w:szCs w:val="24"/>
+              </w:rPr>
+              <w:t>400-500</w:t>
+            </w:r>
+            <w:r>
+              <w:rPr>
+                <w:rFonts w:hint="eastAsia"/>
+                <w:szCs w:val="24"/>
+              </w:rPr>
+              <w:t>微米</w:t>
+            </w:r>
+            <w:r>
+              <w:rPr>
+                <w:rFonts w:hint="eastAsia"/>
+                <w:szCs w:val="24"/>
+              </w:rPr>
+              <w:t>...</w:t>
+            </w:r>
+            <w:r>
+              <w:rPr>
+                <w:rFonts w:hint="eastAsia"/>
+                <w:szCs w:val="24"/>
+              </w:rPr>
+              <w:t>」</w:t>
+            </w:r>
+          </w:p>
+        </w:tc>
+        <w:tc>
+          <w:tcPr>
+            <w:tcW w:w="1248" w:type="pct"/>
+            <w:vAlign w:val="center"/>
+          </w:tcPr>
+          <w:p>
+            <w:pPr>
+              <w:snapToGrid w:val="0"/>
+              <w:rPr>
+                <w:szCs w:val="24"/>
+              </w:rPr>
+            </w:pPr>
+            <w:r>
+              <w:rPr>
+                <w:rFonts w:hint="eastAsia"/>
+                <w:szCs w:val="24"/>
+              </w:rPr>
+              <w:t>【健康】</w:t>
+            </w:r>
+          </w:p>
+        </w:tc>
+      </w:tr>
+      <w:tr>
+        <w:tc>
+          <w:tcPr>
+            <w:tcW w:w="734" w:type="pct"/>
+            <w:vAlign w:val="center"/>
+          </w:tcPr>
+          <w:p>
+            <w:pPr>
+              <w:snapToGrid w:val="0"/>
+            </w:pPr>
+            <w:r>
+              <w:rPr>
+                <w:rFonts w:hint="eastAsia"/>
+              </w:rPr>
+              <w:t>F_395</w:t>
+            </w:r>
+          </w:p>
+        </w:tc>
+        <w:tc>
+          <w:tcPr>
+            <w:tcW w:w="3018" w:type="pct"/>
+          </w:tcPr>
+          <w:p>
+            <w:pPr>
+              <w:snapToGrid w:val="0"/>
+              <w:rPr>
+                <w:szCs w:val="24"/>
+              </w:rPr>
+            </w:pPr>
+            <w:r>
+              <w:rPr>
+                <w:rFonts w:hint="eastAsia"/>
+                <w:szCs w:val="24"/>
+              </w:rPr>
+              <w:t>【錯誤】【新冠肺炎】網傳影片宣稱「意</w:t>
+            </w:r>
+            <w:proofErr w:type="gramStart"/>
+            <w:r>
+              <w:rPr>
+                <w:rFonts w:hint="eastAsia"/>
+                <w:szCs w:val="24"/>
+              </w:rPr>
+              <w:t>大利把</w:t>
+            </w:r>
+            <w:r>
+              <w:rPr>
+                <w:rFonts w:hint="eastAsia"/>
+                <w:szCs w:val="24"/>
+              </w:rPr>
+              <w:t>65</w:t>
+            </w:r>
+            <w:r>
+              <w:rPr>
+                <w:rFonts w:hint="eastAsia"/>
+                <w:szCs w:val="24"/>
+              </w:rPr>
+              <w:t>歲</w:t>
+            </w:r>
+            <w:proofErr w:type="gramEnd"/>
+            <w:r>
+              <w:rPr>
+                <w:rFonts w:hint="eastAsia"/>
+                <w:szCs w:val="24"/>
+              </w:rPr>
+              <w:t>以上的老年人都關了起來」、「西班牙封城，老人家不准上街一發現就被警察抓走送到集中營」</w:t>
+            </w:r>
+          </w:p>
+        </w:tc>
+        <w:tc>
+          <w:tcPr>
+            <w:tcW w:w="1248" w:type="pct"/>
+            <w:vAlign w:val="center"/>
+          </w:tcPr>
+          <w:p>
+            <w:pPr>
+              <w:snapToGrid w:val="0"/>
+              <w:rPr>
+                <w:strike/>
+                <w:szCs w:val="24"/>
+              </w:rPr>
+            </w:pPr>
+            <w:r>
+              <w:rPr>
+                <w:rFonts w:hint="eastAsia"/>
+                <w:strike/>
+                <w:szCs w:val="24"/>
+              </w:rPr>
+              <w:t>【科技科學研究】</w:t>
+            </w:r>
+          </w:p>
+          <w:p>
+            <w:pPr>
+              <w:snapToGrid w:val="0"/>
+              <w:rPr>
+                <w:szCs w:val="24"/>
+              </w:rPr>
+            </w:pPr>
+            <w:r>
+              <w:rPr>
+                <w:rFonts w:hint="eastAsia"/>
+                <w:szCs w:val="24"/>
+              </w:rPr>
+              <w:t>【健康】</w:t>
+            </w:r>
+          </w:p>
+        </w:tc>
+      </w:tr>
+      <w:tr>
+        <w:tc>
+          <w:tcPr>
+            <w:tcW w:w="734" w:type="pct"/>
+            <w:vAlign w:val="center"/>
+          </w:tcPr>
+          <w:p>
+            <w:pPr>
+              <w:snapToGrid w:val="0"/>
+            </w:pPr>
+            <w:r>
+              <w:rPr>
+                <w:rFonts w:hint="eastAsia"/>
+              </w:rPr>
+              <w:t>F_397</w:t>
+            </w:r>
+          </w:p>
+        </w:tc>
+        <w:tc>
+          <w:tcPr>
+            <w:tcW w:w="3018" w:type="pct"/>
+          </w:tcPr>
+          <w:p>
+            <w:pPr>
+              <w:snapToGrid w:val="0"/>
+              <w:rPr>
+                <w:szCs w:val="24"/>
+              </w:rPr>
+            </w:pPr>
+            <w:r>
+              <w:rPr>
+                <w:rFonts w:hint="eastAsia"/>
+                <w:szCs w:val="24"/>
+              </w:rPr>
+              <w:t>【錯誤】【新冠肺炎】網傳影片「一對意大利</w:t>
+            </w:r>
+            <w:r>
+              <w:rPr>
+                <w:rFonts w:hint="eastAsia"/>
+                <w:szCs w:val="24"/>
+              </w:rPr>
+              <w:lastRenderedPageBreak/>
+              <w:t>情侣，本来約定今年完婚，女友感染新冠肺炎在搶救，男友見最后一面，果断脱掉防護服並親吻女友」</w:t>
+            </w:r>
+          </w:p>
+        </w:tc>
+        <w:tc>
+          <w:tcPr>
+            <w:tcW w:w="1248" w:type="pct"/>
+            <w:vAlign w:val="center"/>
+          </w:tcPr>
+          <w:p>
+            <w:pPr>
+              <w:snapToGrid w:val="0"/>
+              <w:rPr>
+                <w:szCs w:val="24"/>
+              </w:rPr>
+            </w:pPr>
+            <w:r>
+              <w:rPr>
+                <w:rFonts w:hint="eastAsia"/>
+                <w:szCs w:val="24"/>
+              </w:rPr>
+              <w:lastRenderedPageBreak/>
+              <w:t>【健康】</w:t>
+            </w:r>
+          </w:p>
+        </w:tc>
+      </w:tr>
+      <w:tr>
+        <w:tc>
+          <w:tcPr>
+            <w:tcW w:w="734" w:type="pct"/>
+            <w:vAlign w:val="center"/>
+          </w:tcPr>
+          <w:p>
+            <w:pPr>
+              <w:snapToGrid w:val="0"/>
+            </w:pPr>
+            <w:r>
+              <w:rPr>
+                <w:rFonts w:hint="eastAsia"/>
+              </w:rPr>
+              <w:t>F_423</w:t>
+            </w:r>
+          </w:p>
+        </w:tc>
+        <w:tc>
+          <w:tcPr>
+            <w:tcW w:w="3018" w:type="pct"/>
+          </w:tcPr>
+          <w:p>
+            <w:pPr>
+              <w:snapToGrid w:val="0"/>
+              <w:rPr>
+                <w:szCs w:val="24"/>
+              </w:rPr>
+            </w:pPr>
+            <w:r>
+              <w:rPr>
+                <w:rFonts w:hint="eastAsia"/>
+                <w:szCs w:val="24"/>
+              </w:rPr>
+              <w:t>【錯誤】【</w:t>
+            </w:r>
+            <w:r>
+              <w:rPr>
+                <w:rFonts w:hint="eastAsia"/>
+                <w:szCs w:val="24"/>
+              </w:rPr>
+              <w:t>國際</w:t>
+            </w:r>
+            <w:r>
+              <w:rPr>
+                <w:rFonts w:hint="eastAsia"/>
+                <w:szCs w:val="24"/>
+              </w:rPr>
+              <w:t>】網站文章「殯葬業者累倒午睡</w:t>
+            </w:r>
+            <w:r>
+              <w:rPr>
+                <w:rFonts w:hint="eastAsia"/>
+                <w:szCs w:val="24"/>
+              </w:rPr>
+              <w:t xml:space="preserve"> </w:t>
+            </w:r>
+            <w:r>
+              <w:rPr>
+                <w:rFonts w:hint="eastAsia"/>
+                <w:szCs w:val="24"/>
+              </w:rPr>
+              <w:t>被同事誤當屍體</w:t>
+            </w:r>
+            <w:r>
+              <w:rPr>
+                <w:rFonts w:hint="eastAsia"/>
+                <w:szCs w:val="24"/>
+              </w:rPr>
+              <w:t xml:space="preserve"> </w:t>
+            </w:r>
+            <w:r>
+              <w:rPr>
+                <w:rFonts w:hint="eastAsia"/>
+                <w:szCs w:val="24"/>
+              </w:rPr>
+              <w:t>火化死亡」？</w:t>
+            </w:r>
+          </w:p>
+        </w:tc>
+        <w:tc>
+          <w:tcPr>
+            <w:tcW w:w="1248" w:type="pct"/>
+            <w:vAlign w:val="center"/>
+          </w:tcPr>
+          <w:p>
+            <w:pPr>
+              <w:snapToGrid w:val="0"/>
+              <w:rPr>
+                <w:szCs w:val="24"/>
+              </w:rPr>
+            </w:pPr>
+          </w:p>
+        </w:tc>
+      </w:tr>
+      <w:tr>
+        <w:tc>
+          <w:tcPr>
+            <w:tcW w:w="734" w:type="pct"/>
+            <w:vAlign w:val="center"/>
+          </w:tcPr>
+          <w:p>
+            <w:pPr>
+              <w:snapToGrid w:val="0"/>
+            </w:pPr>
+            <w:r>
+              <w:t>F_</w:t>
+            </w:r>
+            <w:r>
+              <w:rPr>
+                <w:rFonts w:hint="eastAsia"/>
+              </w:rPr>
+              <w:t>430</w:t>
+            </w:r>
+          </w:p>
+        </w:tc>
+        <w:tc>
+          <w:tcPr>
+            <w:tcW w:w="3018" w:type="pct"/>
+          </w:tcPr>
+          <w:p>
+            <w:pPr>
+              <w:snapToGrid w:val="0"/>
+              <w:rPr>
+                <w:szCs w:val="24"/>
+              </w:rPr>
+            </w:pPr>
+            <w:r>
+              <w:rPr>
+                <w:rFonts w:hint="eastAsia"/>
+                <w:szCs w:val="24"/>
+              </w:rPr>
+              <w:t>【事實釐清】【新冠肺炎】網傳影片宣稱「這部影片，是</w:t>
+            </w:r>
+            <w:proofErr w:type="gramStart"/>
+            <w:r>
+              <w:rPr>
+                <w:rFonts w:hint="eastAsia"/>
+                <w:szCs w:val="24"/>
+              </w:rPr>
+              <w:t>染新冠</w:t>
+            </w:r>
+            <w:proofErr w:type="gramEnd"/>
+            <w:r>
+              <w:rPr>
+                <w:rFonts w:hint="eastAsia"/>
+                <w:szCs w:val="24"/>
+              </w:rPr>
+              <w:t>病患所進行安</w:t>
+            </w:r>
+            <w:r>
+              <w:rPr>
+                <w:rFonts w:cs="新細明體" w:hint="eastAsia"/>
+                <w:szCs w:val="24"/>
+              </w:rPr>
+              <w:t>装</w:t>
+            </w:r>
+            <w:r>
+              <w:rPr>
+                <w:rFonts w:hint="eastAsia"/>
+                <w:szCs w:val="24"/>
+              </w:rPr>
+              <w:t>呼吸器</w:t>
+            </w:r>
+            <w:r>
+              <w:rPr>
+                <w:szCs w:val="24"/>
+              </w:rPr>
+              <w:t>.</w:t>
+            </w:r>
+            <w:proofErr w:type="gramStart"/>
+            <w:r>
+              <w:rPr>
+                <w:szCs w:val="24"/>
+              </w:rPr>
+              <w:t>..</w:t>
+            </w:r>
+            <w:proofErr w:type="gramEnd"/>
+            <w:r>
+              <w:rPr>
+                <w:rFonts w:hint="eastAsia"/>
+                <w:szCs w:val="24"/>
+              </w:rPr>
+              <w:t>，看這過程感覺極度痛苦難受啊！」</w:t>
+            </w:r>
+          </w:p>
+        </w:tc>
+        <w:tc>
+          <w:tcPr>
+            <w:tcW w:w="1248" w:type="pct"/>
+            <w:vAlign w:val="center"/>
+          </w:tcPr>
+          <w:p>
+            <w:pPr>
+              <w:snapToGrid w:val="0"/>
+              <w:rPr>
+                <w:szCs w:val="24"/>
+              </w:rPr>
+            </w:pPr>
+            <w:r>
+              <w:rPr>
+                <w:rFonts w:hint="eastAsia"/>
+                <w:szCs w:val="24"/>
+              </w:rPr>
+              <w:t>【健康】</w:t>
+            </w:r>
+          </w:p>
+        </w:tc>
+      </w:tr>
+      <w:tr>
+        <w:tc>
+          <w:tcPr>
+            <w:tcW w:w="734" w:type="pct"/>
+            <w:vAlign w:val="center"/>
+          </w:tcPr>
+          <w:p>
+            <w:pPr>
+              <w:snapToGrid w:val="0"/>
+            </w:pPr>
+            <w:r>
+              <w:rPr>
+                <w:rFonts w:hint="eastAsia"/>
+              </w:rPr>
+              <w:t>F_438</w:t>
+            </w:r>
+          </w:p>
+        </w:tc>
+        <w:tc>
+          <w:tcPr>
+            <w:tcW w:w="3018" w:type="pct"/>
+          </w:tcPr>
+          <w:p>
+            <w:pPr>
+              <w:snapToGrid w:val="0"/>
+              <w:rPr>
+                <w:szCs w:val="24"/>
+              </w:rPr>
+            </w:pPr>
+            <w:r>
+              <w:rPr>
+                <w:rFonts w:hint="eastAsia"/>
+                <w:szCs w:val="24"/>
+              </w:rPr>
+              <w:t>【錯誤】【新冠肺炎】網傳圖片宣稱「一位護士在摘掉口罩和</w:t>
+            </w:r>
+            <w:proofErr w:type="gramStart"/>
+            <w:r>
+              <w:rPr>
+                <w:rFonts w:hint="eastAsia"/>
+                <w:szCs w:val="24"/>
+              </w:rPr>
+              <w:t>眼鏡罩後</w:t>
+            </w:r>
+            <w:proofErr w:type="gramEnd"/>
+            <w:r>
+              <w:rPr>
+                <w:rFonts w:hint="eastAsia"/>
+                <w:szCs w:val="24"/>
+              </w:rPr>
+              <w:t>，在紫外線下顯出臉上仍有殘留的病毒</w:t>
+            </w:r>
+            <w:r>
+              <w:rPr>
+                <w:rFonts w:hint="eastAsia"/>
+                <w:szCs w:val="24"/>
+              </w:rPr>
+              <w:t>...</w:t>
+            </w:r>
+            <w:r>
+              <w:rPr>
+                <w:rFonts w:hint="eastAsia"/>
+                <w:szCs w:val="24"/>
+              </w:rPr>
+              <w:t>」</w:t>
+            </w:r>
+          </w:p>
+        </w:tc>
+        <w:tc>
+          <w:tcPr>
+            <w:tcW w:w="1248" w:type="pct"/>
+            <w:vAlign w:val="center"/>
+          </w:tcPr>
+          <w:p>
+            <w:pPr>
+              <w:snapToGrid w:val="0"/>
+              <w:rPr>
+                <w:szCs w:val="24"/>
+              </w:rPr>
+            </w:pPr>
+            <w:r>
+              <w:rPr>
+                <w:rFonts w:hint="eastAsia"/>
+                <w:szCs w:val="24"/>
+              </w:rPr>
+              <w:t>【健康】</w:t>
+            </w:r>
+          </w:p>
+        </w:tc>
+      </w:tr>
+      <w:tr>
+        <w:tc>
+          <w:tcPr>
+            <w:tcW w:w="734" w:type="pct"/>
+            <w:vAlign w:val="center"/>
+          </w:tcPr>
+          <w:p>
+            <w:pPr>
+              <w:snapToGrid w:val="0"/>
+            </w:pPr>
+            <w:r>
+              <w:rPr>
+                <w:rFonts w:hint="eastAsia"/>
+              </w:rPr>
+              <w:t>F_439</w:t>
+            </w:r>
+          </w:p>
+        </w:tc>
+        <w:tc>
+          <w:tcPr>
+            <w:tcW w:w="3018" w:type="pct"/>
+          </w:tcPr>
+          <w:p>
+            <w:pPr>
+              <w:snapToGrid w:val="0"/>
+            </w:pPr>
+            <w:r>
+              <w:rPr>
+                <w:rFonts w:hint="eastAsia"/>
+              </w:rPr>
+              <w:t>【錯誤】【政策】網傳影片宣稱「</w:t>
+            </w:r>
+            <w:proofErr w:type="gramStart"/>
+            <w:r>
+              <w:rPr>
+                <w:rFonts w:hint="eastAsia"/>
+              </w:rPr>
+              <w:t>新妙招</w:t>
+            </w:r>
+            <w:proofErr w:type="gramEnd"/>
+            <w:r>
+              <w:rPr>
+                <w:rFonts w:hint="eastAsia"/>
+              </w:rPr>
+              <w:t>，印度捉到沒有戴口罩的市民</w:t>
+            </w:r>
+            <w:r>
+              <w:rPr>
+                <w:rFonts w:hint="eastAsia"/>
+              </w:rPr>
+              <w:t xml:space="preserve"> </w:t>
+            </w:r>
+            <w:r>
+              <w:rPr>
+                <w:rFonts w:hint="eastAsia"/>
+              </w:rPr>
+              <w:t>，關到一架</w:t>
+            </w:r>
+            <w:proofErr w:type="gramStart"/>
+            <w:r>
+              <w:rPr>
+                <w:rFonts w:hint="eastAsia"/>
+              </w:rPr>
+              <w:t>救護車裡鎖住</w:t>
+            </w:r>
+            <w:proofErr w:type="gramEnd"/>
+            <w:r>
+              <w:rPr>
+                <w:rFonts w:hint="eastAsia"/>
+              </w:rPr>
+              <w:t xml:space="preserve"> </w:t>
+            </w:r>
+            <w:r>
+              <w:rPr>
+                <w:rFonts w:hint="eastAsia"/>
+              </w:rPr>
+              <w:t>，裡面有一個假扮確診的患者</w:t>
+            </w:r>
+            <w:r>
+              <w:rPr>
+                <w:rFonts w:hint="eastAsia"/>
+              </w:rPr>
+              <w:t>...</w:t>
+            </w:r>
+            <w:r>
+              <w:rPr>
+                <w:rFonts w:hint="eastAsia"/>
+              </w:rPr>
+              <w:t>」</w:t>
+            </w:r>
+          </w:p>
+        </w:tc>
+        <w:tc>
+          <w:tcPr>
+            <w:tcW w:w="1248" w:type="pct"/>
+            <w:vAlign w:val="center"/>
+          </w:tcPr>
+          <w:p>
+            <w:pPr>
+              <w:snapToGrid w:val="0"/>
+            </w:pPr>
+            <w:r>
+              <w:rPr>
+                <w:rFonts w:hint="eastAsia"/>
+                <w:szCs w:val="24"/>
+              </w:rPr>
+              <w:t>【健康】</w:t>
+            </w:r>
+          </w:p>
+        </w:tc>
+      </w:tr>
+      <w:tr>
+        <w:tc>
+          <w:tcPr>
+            <w:tcW w:w="734" w:type="pct"/>
+            <w:vAlign w:val="center"/>
+          </w:tcPr>
+          <w:p>
+            <w:pPr>
+              <w:snapToGrid w:val="0"/>
+            </w:pPr>
+            <w:r>
               <w:rPr>
                 <w:rFonts w:hint="eastAsia"/>
               </w:rPr>
@@ -3916,29 +5177,835 @@
                 <w:rFonts w:hint="eastAsia"/>
                 <w:szCs w:val="24"/>
               </w:rPr>
-              <w:t>日新聞快報。</w:t>
-            </w:r>
+              <w:t>日新聞快報。由於</w:t>
+            </w:r>
+            <w:proofErr w:type="gramStart"/>
+            <w:r>
+              <w:rPr>
+                <w:rFonts w:hint="eastAsia"/>
+                <w:szCs w:val="24"/>
+              </w:rPr>
+              <w:t>疫情的</w:t>
+            </w:r>
+            <w:proofErr w:type="gramEnd"/>
+            <w:r>
+              <w:rPr>
+                <w:rFonts w:hint="eastAsia"/>
+                <w:szCs w:val="24"/>
+              </w:rPr>
+              <w:t>關係，政府決定幫助國民，無條件每</w:t>
+            </w:r>
+            <w:proofErr w:type="gramStart"/>
+            <w:r>
+              <w:rPr>
+                <w:rFonts w:hint="eastAsia"/>
+                <w:szCs w:val="24"/>
+              </w:rPr>
+              <w:t>個</w:t>
+            </w:r>
+            <w:proofErr w:type="gramEnd"/>
+            <w:r>
+              <w:rPr>
+                <w:rFonts w:hint="eastAsia"/>
+                <w:szCs w:val="24"/>
+              </w:rPr>
+              <w:t>家庭將會提供援助。援助金可高達</w:t>
+            </w:r>
+            <w:r>
+              <w:rPr>
+                <w:rFonts w:hint="eastAsia"/>
+                <w:szCs w:val="24"/>
+              </w:rPr>
+              <w:t>50000</w:t>
+            </w:r>
+            <w:r>
+              <w:rPr>
+                <w:rFonts w:hint="eastAsia"/>
+                <w:szCs w:val="24"/>
+              </w:rPr>
+              <w:t>台幣，連續三個月，申請詳情如下」</w:t>
+            </w:r>
+          </w:p>
+        </w:tc>
+        <w:tc>
+          <w:tcPr>
+            <w:tcW w:w="1248" w:type="pct"/>
+            <w:vAlign w:val="center"/>
+          </w:tcPr>
+          <w:p>
+            <w:pPr>
+              <w:snapToGrid w:val="0"/>
+              <w:rPr>
+                <w:szCs w:val="24"/>
+              </w:rPr>
+            </w:pPr>
+            <w:r>
+              <w:rPr>
+                <w:rFonts w:hint="eastAsia"/>
+                <w:szCs w:val="24"/>
+              </w:rPr>
+              <w:t>【政治與政策】</w:t>
+            </w:r>
+          </w:p>
+        </w:tc>
+      </w:tr>
+      <w:tr>
+        <w:tc>
+          <w:tcPr>
+            <w:tcW w:w="734" w:type="pct"/>
+            <w:vAlign w:val="center"/>
+          </w:tcPr>
+          <w:p>
+            <w:pPr>
+              <w:snapToGrid w:val="0"/>
+            </w:pPr>
+            <w:r>
+              <w:rPr>
+                <w:rFonts w:hint="eastAsia"/>
+              </w:rPr>
+              <w:t>F_452</w:t>
+            </w:r>
+          </w:p>
+        </w:tc>
+        <w:tc>
+          <w:tcPr>
+            <w:tcW w:w="3018" w:type="pct"/>
+          </w:tcPr>
+          <w:p>
+            <w:pPr>
+              <w:snapToGrid w:val="0"/>
+              <w:rPr>
+                <w:szCs w:val="24"/>
+              </w:rPr>
+            </w:pPr>
+            <w:r>
+              <w:rPr>
+                <w:rFonts w:hint="eastAsia"/>
+                <w:szCs w:val="24"/>
+              </w:rPr>
+              <w:t>【錯誤】【新冠肺炎】網傳影片宣稱「絕密視頻流出，時間不詳</w:t>
+            </w:r>
+            <w:r>
+              <w:rPr>
+                <w:rFonts w:hint="eastAsia"/>
+                <w:szCs w:val="24"/>
+              </w:rPr>
+              <w:t xml:space="preserve"> </w:t>
+            </w:r>
+            <w:r>
+              <w:rPr>
+                <w:rFonts w:hint="eastAsia"/>
+                <w:szCs w:val="24"/>
+              </w:rPr>
+              <w:t>染</w:t>
+            </w:r>
+            <w:proofErr w:type="gramStart"/>
+            <w:r>
+              <w:rPr>
+                <w:rFonts w:hint="eastAsia"/>
+                <w:szCs w:val="24"/>
+              </w:rPr>
+              <w:t>疫</w:t>
+            </w:r>
+            <w:proofErr w:type="gramEnd"/>
+            <w:r>
+              <w:rPr>
+                <w:rFonts w:hint="eastAsia"/>
+                <w:szCs w:val="24"/>
+              </w:rPr>
+              <w:t>死的？處理屍體的軍人沒穿防護服</w:t>
+            </w:r>
+            <w:r>
+              <w:rPr>
+                <w:rFonts w:hint="eastAsia"/>
+                <w:szCs w:val="24"/>
+              </w:rPr>
+              <w:t>...</w:t>
+            </w:r>
+            <w:r>
+              <w:rPr>
+                <w:rFonts w:hint="eastAsia"/>
+                <w:szCs w:val="24"/>
+              </w:rPr>
+              <w:t>」、「中共軍人掩埋大批屍體視頻曝光」</w:t>
+            </w:r>
+          </w:p>
+        </w:tc>
+        <w:tc>
+          <w:tcPr>
+            <w:tcW w:w="1248" w:type="pct"/>
+            <w:vAlign w:val="center"/>
+          </w:tcPr>
+          <w:p>
+            <w:pPr>
+              <w:snapToGrid w:val="0"/>
+              <w:rPr>
+                <w:szCs w:val="24"/>
+              </w:rPr>
+            </w:pPr>
+            <w:r>
+              <w:rPr>
+                <w:rFonts w:hint="eastAsia"/>
+                <w:szCs w:val="24"/>
+              </w:rPr>
+              <w:t>【政治與政策】</w:t>
+            </w:r>
+          </w:p>
+        </w:tc>
+      </w:tr>
+      <w:tr>
+        <w:tc>
+          <w:tcPr>
+            <w:tcW w:w="734" w:type="pct"/>
+            <w:vAlign w:val="center"/>
+          </w:tcPr>
+          <w:p>
+            <w:pPr>
+              <w:snapToGrid w:val="0"/>
+            </w:pPr>
+            <w:r>
+              <w:rPr>
+                <w:rFonts w:hint="eastAsia"/>
+              </w:rPr>
+              <w:t>F_453</w:t>
+            </w:r>
+          </w:p>
+        </w:tc>
+        <w:tc>
+          <w:tcPr>
+            <w:tcW w:w="3018" w:type="pct"/>
+          </w:tcPr>
+          <w:p>
+            <w:pPr>
+              <w:snapToGrid w:val="0"/>
+              <w:rPr>
+                <w:szCs w:val="24"/>
+              </w:rPr>
+            </w:pPr>
+            <w:r>
+              <w:rPr>
+                <w:rFonts w:hint="eastAsia"/>
+                <w:szCs w:val="24"/>
+              </w:rPr>
+              <w:t>【錯誤】【新冠肺炎】網傳「日本的諾貝爾醫學獎得主教授本</w:t>
+            </w:r>
+            <w:proofErr w:type="gramStart"/>
+            <w:r>
+              <w:rPr>
+                <w:rFonts w:hint="eastAsia"/>
+                <w:szCs w:val="24"/>
+              </w:rPr>
+              <w:t>庶</w:t>
+            </w:r>
+            <w:proofErr w:type="gramEnd"/>
+            <w:r>
+              <w:rPr>
+                <w:rFonts w:hint="eastAsia"/>
+                <w:szCs w:val="24"/>
+              </w:rPr>
+              <w:t>佑（</w:t>
+            </w:r>
+            <w:proofErr w:type="spellStart"/>
+            <w:r>
+              <w:rPr>
+                <w:rFonts w:hint="eastAsia"/>
+                <w:szCs w:val="24"/>
+              </w:rPr>
+              <w:t>Tasuku</w:t>
+            </w:r>
+            <w:proofErr w:type="spellEnd"/>
+            <w:r>
+              <w:rPr>
+                <w:rFonts w:hint="eastAsia"/>
+                <w:szCs w:val="24"/>
+              </w:rPr>
+              <w:t xml:space="preserve"> </w:t>
+            </w:r>
+            <w:proofErr w:type="spellStart"/>
+            <w:r>
+              <w:rPr>
+                <w:rFonts w:hint="eastAsia"/>
+                <w:szCs w:val="24"/>
+              </w:rPr>
+              <w:t>Honjo</w:t>
+            </w:r>
+            <w:proofErr w:type="spellEnd"/>
+            <w:r>
+              <w:rPr>
+                <w:rFonts w:hint="eastAsia"/>
+                <w:szCs w:val="24"/>
+              </w:rPr>
+              <w:t>）博士今天說，冠狀病毒不是天然的</w:t>
+            </w:r>
+            <w:r>
+              <w:rPr>
+                <w:rFonts w:hint="eastAsia"/>
+                <w:szCs w:val="24"/>
+              </w:rPr>
+              <w:t>...</w:t>
+            </w:r>
+            <w:r>
+              <w:rPr>
+                <w:rFonts w:hint="eastAsia"/>
+                <w:szCs w:val="24"/>
+              </w:rPr>
+              <w:t>我在中國武漢實驗室工作了</w:t>
+            </w:r>
+            <w:r>
+              <w:rPr>
+                <w:rFonts w:hint="eastAsia"/>
+                <w:szCs w:val="24"/>
+              </w:rPr>
+              <w:t>4</w:t>
+            </w:r>
+            <w:r>
+              <w:rPr>
+                <w:rFonts w:hint="eastAsia"/>
+                <w:szCs w:val="24"/>
+              </w:rPr>
+              <w:t>年</w:t>
+            </w:r>
+            <w:r>
+              <w:rPr>
+                <w:rFonts w:hint="eastAsia"/>
+                <w:szCs w:val="24"/>
+              </w:rPr>
+              <w:t>...</w:t>
+            </w:r>
+            <w:r>
+              <w:rPr>
+                <w:rFonts w:hint="eastAsia"/>
+                <w:szCs w:val="24"/>
+              </w:rPr>
+              <w:t>」</w:t>
+            </w:r>
+          </w:p>
+        </w:tc>
+        <w:tc>
+          <w:tcPr>
+            <w:tcW w:w="1248" w:type="pct"/>
+            <w:vAlign w:val="center"/>
+          </w:tcPr>
+          <w:p>
+            <w:pPr>
+              <w:snapToGrid w:val="0"/>
+              <w:rPr>
+                <w:szCs w:val="24"/>
+              </w:rPr>
+            </w:pPr>
+            <w:r>
+              <w:rPr>
+                <w:rFonts w:hint="eastAsia"/>
+                <w:szCs w:val="24"/>
+              </w:rPr>
+              <w:t>【健康】</w:t>
+            </w:r>
+          </w:p>
+        </w:tc>
+      </w:tr>
+      <w:tr>
+        <w:tc>
+          <w:tcPr>
+            <w:tcW w:w="734" w:type="pct"/>
+            <w:vAlign w:val="center"/>
+          </w:tcPr>
+          <w:p>
+            <w:pPr>
+              <w:snapToGrid w:val="0"/>
+            </w:pPr>
+            <w:r>
+              <w:t>F_</w:t>
+            </w:r>
+            <w:r>
+              <w:rPr>
+                <w:rFonts w:hint="eastAsia"/>
+              </w:rPr>
+              <w:t>454</w:t>
+            </w:r>
+          </w:p>
+        </w:tc>
+        <w:tc>
+          <w:tcPr>
+            <w:tcW w:w="3018" w:type="pct"/>
+          </w:tcPr>
+          <w:p>
+            <w:pPr>
+              <w:snapToGrid w:val="0"/>
+              <w:rPr>
+                <w:szCs w:val="24"/>
+              </w:rPr>
+            </w:pPr>
+            <w:r>
+              <w:rPr>
+                <w:rFonts w:hint="eastAsia"/>
+                <w:szCs w:val="24"/>
+              </w:rPr>
+              <w:t>【錯誤】【新冠肺炎】網傳「以色列衛生部長</w:t>
+            </w:r>
+            <w:proofErr w:type="gramStart"/>
+            <w:r>
+              <w:rPr>
+                <w:rFonts w:hint="eastAsia"/>
+                <w:szCs w:val="24"/>
+              </w:rPr>
+              <w:t>稱新冠肺炎</w:t>
+            </w:r>
+            <w:proofErr w:type="gramEnd"/>
+            <w:r>
+              <w:rPr>
+                <w:rFonts w:hint="eastAsia"/>
+                <w:szCs w:val="24"/>
+              </w:rPr>
+              <w:t>是上天對同性戀的懲罰，</w:t>
+            </w:r>
+            <w:proofErr w:type="gramStart"/>
+            <w:r>
+              <w:rPr>
+                <w:rFonts w:hint="eastAsia"/>
+                <w:szCs w:val="24"/>
+              </w:rPr>
+              <w:t>隨後被確診</w:t>
+            </w:r>
+            <w:proofErr w:type="gramEnd"/>
+            <w:r>
+              <w:rPr>
+                <w:rFonts w:hint="eastAsia"/>
+                <w:szCs w:val="24"/>
+              </w:rPr>
+              <w:t>感染」、「以色列衛生部長稱只有同性戀才</w:t>
+            </w:r>
+            <w:proofErr w:type="gramStart"/>
+            <w:r>
+              <w:rPr>
+                <w:rFonts w:hint="eastAsia"/>
+                <w:szCs w:val="24"/>
+              </w:rPr>
+              <w:t>得武肺</w:t>
+            </w:r>
+            <w:proofErr w:type="gramEnd"/>
+            <w:r>
+              <w:rPr>
+                <w:rFonts w:hint="eastAsia"/>
+                <w:szCs w:val="24"/>
+              </w:rPr>
+              <w:t xml:space="preserve"> </w:t>
+            </w:r>
+            <w:proofErr w:type="gramStart"/>
+            <w:r>
+              <w:rPr>
+                <w:rFonts w:hint="eastAsia"/>
+                <w:szCs w:val="24"/>
+              </w:rPr>
+              <w:t>自己被確診</w:t>
+            </w:r>
+            <w:proofErr w:type="gramEnd"/>
+            <w:r>
+              <w:rPr>
+                <w:rFonts w:hint="eastAsia"/>
+                <w:szCs w:val="24"/>
+              </w:rPr>
+              <w:t>」</w:t>
+            </w:r>
+          </w:p>
+        </w:tc>
+        <w:tc>
+          <w:tcPr>
+            <w:tcW w:w="1248" w:type="pct"/>
+            <w:vAlign w:val="center"/>
+          </w:tcPr>
+          <w:p>
+            <w:pPr>
+              <w:snapToGrid w:val="0"/>
+              <w:rPr>
+                <w:szCs w:val="24"/>
+              </w:rPr>
+            </w:pPr>
+            <w:r>
+              <w:rPr>
+                <w:rFonts w:hint="eastAsia"/>
+                <w:szCs w:val="24"/>
+              </w:rPr>
+              <w:t>【健康】</w:t>
+            </w:r>
+          </w:p>
+        </w:tc>
+      </w:tr>
+      <w:tr>
+        <w:tc>
+          <w:tcPr>
+            <w:tcW w:w="734" w:type="pct"/>
+            <w:vAlign w:val="center"/>
+          </w:tcPr>
+          <w:p>
+            <w:pPr>
+              <w:snapToGrid w:val="0"/>
+            </w:pPr>
+            <w:r>
+              <w:rPr>
+                <w:rFonts w:hint="eastAsia"/>
+              </w:rPr>
+              <w:t>F_469</w:t>
+            </w:r>
+          </w:p>
+        </w:tc>
+        <w:tc>
+          <w:tcPr>
+            <w:tcW w:w="3018" w:type="pct"/>
+          </w:tcPr>
+          <w:p>
+            <w:pPr>
+              <w:snapToGrid w:val="0"/>
+              <w:rPr>
+                <w:szCs w:val="24"/>
+              </w:rPr>
+            </w:pPr>
+            <w:r>
+              <w:rPr>
+                <w:rFonts w:hint="eastAsia"/>
+                <w:szCs w:val="24"/>
+              </w:rPr>
+              <w:t>【錯誤】【政治】網傳「電腦專家建議『不要投票』才能破解電腦程式作票的設計『</w:t>
+            </w:r>
+            <w:r>
+              <w:rPr>
+                <w:rFonts w:hint="eastAsia"/>
+                <w:szCs w:val="24"/>
+              </w:rPr>
+              <w:t>65%</w:t>
+            </w:r>
+            <w:r>
+              <w:rPr>
+                <w:rFonts w:hint="eastAsia"/>
+                <w:szCs w:val="24"/>
+              </w:rPr>
+              <w:t>×</w:t>
+            </w:r>
+            <w:r>
+              <w:rPr>
+                <w:rFonts w:hint="eastAsia"/>
+                <w:szCs w:val="24"/>
+              </w:rPr>
+              <w:t xml:space="preserve"> </w:t>
+            </w:r>
+            <w:r>
+              <w:rPr>
+                <w:rFonts w:hint="eastAsia"/>
+                <w:szCs w:val="24"/>
+              </w:rPr>
+              <w:t>總投票數</w:t>
+            </w:r>
+            <w:r>
+              <w:rPr>
+                <w:rFonts w:hint="eastAsia"/>
+                <w:szCs w:val="24"/>
+              </w:rPr>
+              <w:t xml:space="preserve">= </w:t>
+            </w:r>
+            <w:proofErr w:type="gramStart"/>
+            <w:r>
+              <w:rPr>
+                <w:rFonts w:hint="eastAsia"/>
+                <w:szCs w:val="24"/>
+              </w:rPr>
+              <w:t>罷韓票數</w:t>
+            </w:r>
+            <w:proofErr w:type="gramEnd"/>
+            <w:r>
+              <w:rPr>
+                <w:rFonts w:hint="eastAsia"/>
+                <w:szCs w:val="24"/>
+              </w:rPr>
+              <w:t>』」</w:t>
+            </w:r>
+          </w:p>
+        </w:tc>
+        <w:tc>
+          <w:tcPr>
+            <w:tcW w:w="1248" w:type="pct"/>
+            <w:vAlign w:val="center"/>
+          </w:tcPr>
+          <w:p>
+            <w:pPr>
+              <w:snapToGrid w:val="0"/>
+              <w:rPr>
+                <w:szCs w:val="24"/>
+              </w:rPr>
+            </w:pPr>
+            <w:r>
+              <w:rPr>
+                <w:rFonts w:hint="eastAsia"/>
+                <w:szCs w:val="24"/>
+              </w:rPr>
+              <w:t>【政治與政策】</w:t>
+            </w:r>
+          </w:p>
+        </w:tc>
+      </w:tr>
+      <w:tr>
+        <w:tc>
+          <w:tcPr>
+            <w:tcW w:w="734" w:type="pct"/>
+            <w:vAlign w:val="center"/>
+          </w:tcPr>
+          <w:p>
+            <w:pPr>
+              <w:snapToGrid w:val="0"/>
+            </w:pPr>
+            <w:r>
+              <w:rPr>
+                <w:rFonts w:hint="eastAsia"/>
+              </w:rPr>
+              <w:t>F_505</w:t>
+            </w:r>
+          </w:p>
+        </w:tc>
+        <w:tc>
+          <w:tcPr>
+            <w:tcW w:w="3018" w:type="pct"/>
+          </w:tcPr>
+          <w:p>
+            <w:pPr>
+              <w:snapToGrid w:val="0"/>
+              <w:rPr>
+                <w:szCs w:val="24"/>
+              </w:rPr>
+            </w:pPr>
+            <w:r>
+              <w:rPr>
+                <w:rFonts w:hint="eastAsia"/>
+              </w:rPr>
+              <w:t>【錯誤】【政治】網傳「在歷經防疫幾個月內，高雄市居然多出近</w:t>
+            </w:r>
+            <w:r>
+              <w:rPr>
+                <w:rFonts w:hint="eastAsia"/>
+              </w:rPr>
+              <w:t>70</w:t>
+            </w:r>
+            <w:r>
+              <w:rPr>
+                <w:rFonts w:hint="eastAsia"/>
+              </w:rPr>
+              <w:t>萬票</w:t>
+            </w:r>
+            <w:r>
+              <w:rPr>
+                <w:rFonts w:hint="eastAsia"/>
+              </w:rPr>
+              <w:t>...</w:t>
+            </w:r>
+            <w:r>
+              <w:rPr>
+                <w:rFonts w:hint="eastAsia"/>
+              </w:rPr>
+              <w:t>」</w:t>
+            </w:r>
+          </w:p>
+        </w:tc>
+        <w:tc>
+          <w:tcPr>
+            <w:tcW w:w="1248" w:type="pct"/>
+            <w:vAlign w:val="center"/>
+          </w:tcPr>
+          <w:p>
+            <w:pPr>
+              <w:snapToGrid w:val="0"/>
+            </w:pPr>
+            <w:r>
+              <w:rPr>
+                <w:rFonts w:hint="eastAsia"/>
+                <w:szCs w:val="24"/>
+              </w:rPr>
+              <w:t>【政治與政策】</w:t>
+            </w:r>
+          </w:p>
+        </w:tc>
+      </w:tr>
+      <w:tr>
+        <w:tc>
+          <w:tcPr>
+            <w:tcW w:w="734" w:type="pct"/>
+            <w:vAlign w:val="center"/>
+          </w:tcPr>
+          <w:p>
+            <w:pPr>
+              <w:snapToGrid w:val="0"/>
+            </w:pPr>
+            <w:r>
+              <w:rPr>
+                <w:rFonts w:hint="eastAsia"/>
+              </w:rPr>
+              <w:t>F</w:t>
+            </w:r>
+            <w:r>
+              <w:t>_513</w:t>
+            </w:r>
+          </w:p>
+        </w:tc>
+        <w:tc>
+          <w:tcPr>
+            <w:tcW w:w="3018" w:type="pct"/>
+          </w:tcPr>
+          <w:p>
+            <w:pPr>
+              <w:snapToGrid w:val="0"/>
+            </w:pPr>
+            <w:r>
+              <w:rPr>
+                <w:rFonts w:hint="eastAsia"/>
+              </w:rPr>
+              <w:t>【錯誤】【政治】【錯誤】網傳「馬政府時代每度電</w:t>
+            </w:r>
+            <w:r>
+              <w:rPr>
+                <w:rFonts w:hint="eastAsia"/>
+              </w:rPr>
+              <w:t>2.2</w:t>
+            </w:r>
+            <w:r>
+              <w:rPr>
+                <w:rFonts w:hint="eastAsia"/>
+              </w:rPr>
+              <w:t>元，</w:t>
+            </w:r>
+            <w:proofErr w:type="gramStart"/>
+            <w:r>
+              <w:rPr>
+                <w:rFonts w:hint="eastAsia"/>
+              </w:rPr>
+              <w:t>蔡</w:t>
+            </w:r>
+            <w:proofErr w:type="gramEnd"/>
+            <w:r>
+              <w:rPr>
+                <w:rFonts w:hint="eastAsia"/>
+              </w:rPr>
+              <w:t>政府現在每度電</w:t>
+            </w:r>
+            <w:r>
+              <w:rPr>
+                <w:rFonts w:hint="eastAsia"/>
+              </w:rPr>
+              <w:t>5.5</w:t>
+            </w:r>
+            <w:r>
+              <w:rPr>
+                <w:rFonts w:hint="eastAsia"/>
+              </w:rPr>
+              <w:t>元」</w:t>
+            </w:r>
+          </w:p>
+        </w:tc>
+        <w:tc>
+          <w:tcPr>
+            <w:tcW w:w="1248" w:type="pct"/>
+            <w:vAlign w:val="center"/>
+          </w:tcPr>
+          <w:p>
+            <w:pPr>
+              <w:snapToGrid w:val="0"/>
+            </w:pPr>
+            <w:r>
+              <w:rPr>
+                <w:rFonts w:hint="eastAsia"/>
+                <w:szCs w:val="24"/>
+              </w:rPr>
+              <w:t>【政治與政策】</w:t>
+            </w:r>
+          </w:p>
+        </w:tc>
+      </w:tr>
+      <w:tr>
+        <w:tc>
+          <w:tcPr>
+            <w:tcW w:w="734" w:type="pct"/>
+            <w:vAlign w:val="center"/>
+          </w:tcPr>
+          <w:p>
+            <w:pPr>
+              <w:snapToGrid w:val="0"/>
+            </w:pPr>
+            <w:r>
+              <w:rPr>
+                <w:rFonts w:hint="eastAsia"/>
+              </w:rPr>
+              <w:t>F_517</w:t>
+            </w:r>
+          </w:p>
+        </w:tc>
+        <w:tc>
+          <w:tcPr>
+            <w:tcW w:w="3018" w:type="pct"/>
+          </w:tcPr>
+          <w:p>
+            <w:pPr>
+              <w:snapToGrid w:val="0"/>
+            </w:pPr>
+            <w:r>
+              <w:rPr>
+                <w:rFonts w:hint="eastAsia"/>
+                <w:szCs w:val="24"/>
+              </w:rPr>
+              <w:t>【錯誤】【政策】網傳「昨天教育部針對此次</w:t>
+            </w:r>
+            <w:proofErr w:type="gramStart"/>
             <w:r>
               <w:rPr>
                 <w:rFonts w:hint="eastAsia"/>
                 <w:szCs w:val="24"/>
               </w:rPr>
               <w:lastRenderedPageBreak/>
-              <w:t>由於疫情的關係，政府決定幫助國民，無條件每個家庭將會提供援助。援助金可高達</w:t>
-            </w:r>
-            <w:r>
-              <w:rPr>
-                <w:rFonts w:hint="eastAsia"/>
-                <w:szCs w:val="24"/>
-              </w:rPr>
-              <w:t>50000</w:t>
-            </w:r>
-            <w:r>
-              <w:rPr>
-                <w:rFonts w:hint="eastAsia"/>
-                <w:szCs w:val="24"/>
-              </w:rPr>
-              <w:t>台幣，連續三個月，申請詳情如下」</w:t>
+              <w:t>疫情搞</w:t>
+            </w:r>
+            <w:proofErr w:type="gramEnd"/>
+            <w:r>
+              <w:rPr>
+                <w:rFonts w:hint="eastAsia"/>
+                <w:szCs w:val="24"/>
+              </w:rPr>
+              <w:t>了一個紓困措施，只要你的小孩仍就讀大專院校的話</w:t>
+            </w:r>
+            <w:r>
+              <w:rPr>
+                <w:rFonts w:hint="eastAsia"/>
+                <w:szCs w:val="24"/>
+              </w:rPr>
+              <w:t>...</w:t>
+            </w:r>
+            <w:r>
+              <w:rPr>
+                <w:rFonts w:hint="eastAsia"/>
+                <w:szCs w:val="24"/>
+              </w:rPr>
+              <w:t>有申請就會有（一次</w:t>
+            </w:r>
+            <w:r>
+              <w:rPr>
+                <w:rFonts w:hint="eastAsia"/>
+                <w:szCs w:val="24"/>
+              </w:rPr>
+              <w:t>3000</w:t>
+            </w:r>
+            <w:r>
+              <w:rPr>
+                <w:rFonts w:hint="eastAsia"/>
+                <w:szCs w:val="24"/>
+              </w:rPr>
+              <w:t>元，連發三個月共</w:t>
+            </w:r>
+            <w:r>
+              <w:rPr>
+                <w:rFonts w:hint="eastAsia"/>
+                <w:szCs w:val="24"/>
+              </w:rPr>
+              <w:t>9000</w:t>
+            </w:r>
+            <w:r>
+              <w:rPr>
+                <w:rFonts w:hint="eastAsia"/>
+                <w:szCs w:val="24"/>
+              </w:rPr>
+              <w:t>元）」</w:t>
             </w:r>
           </w:p>
         </w:tc>
@@ -3979,7 +6046,7 @@
               <w:rPr>
                 <w:rFonts w:hint="eastAsia"/>
               </w:rPr>
-              <w:t>F_452</w:t>
+              <w:t>F_527</w:t>
             </w:r>
           </w:p>
         </w:tc>
@@ -3990,44 +6057,56 @@
           <w:p>
             <w:pPr>
               <w:snapToGrid w:val="0"/>
-              <w:rPr>
-                <w:szCs w:val="24"/>
-              </w:rPr>
-            </w:pPr>
-            <w:r>
-              <w:rPr>
-                <w:rFonts w:hint="eastAsia"/>
-                <w:szCs w:val="24"/>
-              </w:rPr>
-              <w:t>【錯誤】【新冠肺炎】網傳影片宣稱「絕密視頻流出，時間不詳</w:t>
-            </w:r>
-            <w:r>
-              <w:rPr>
-                <w:rFonts w:hint="eastAsia"/>
-                <w:szCs w:val="24"/>
+            </w:pPr>
+            <w:r>
+              <w:rPr>
+                <w:rFonts w:hint="eastAsia"/>
+              </w:rPr>
+              <w:t>【錯誤】【生活】網傳「</w:t>
+            </w:r>
+            <w:proofErr w:type="gramStart"/>
+            <w:r>
+              <w:rPr>
+                <w:rFonts w:hint="eastAsia"/>
+              </w:rPr>
+              <w:t>（</w:t>
+            </w:r>
+            <w:proofErr w:type="gramEnd"/>
+            <w:r>
+              <w:rPr>
+                <w:rFonts w:hint="eastAsia"/>
+              </w:rPr>
+              <w:t xml:space="preserve">6/26) </w:t>
+            </w:r>
+            <w:r>
+              <w:rPr>
+                <w:rFonts w:hint="eastAsia"/>
+              </w:rPr>
+              <w:t>台北榮總開始嚴格管制進出，</w:t>
+            </w:r>
+            <w:r>
+              <w:rPr>
+                <w:rFonts w:hint="eastAsia"/>
               </w:rPr>
               <w:t xml:space="preserve"> </w:t>
             </w:r>
             <w:r>
               <w:rPr>
                 <w:rFonts w:hint="eastAsia"/>
-                <w:szCs w:val="24"/>
-              </w:rPr>
-              <w:t>染疫死的？處理屍體的軍人沒穿防護服</w:t>
-            </w:r>
-            <w:r>
-              <w:rPr>
-                <w:rFonts w:hint="eastAsia"/>
-                <w:szCs w:val="24"/>
-              </w:rPr>
-              <w:t>...</w:t>
-            </w:r>
-            <w:r>
-              <w:rPr>
-                <w:rFonts w:hint="eastAsia"/>
-                <w:szCs w:val="24"/>
-              </w:rPr>
-              <w:t>」、「中共軍人掩埋大批屍體視頻曝光」</w:t>
+              </w:rPr>
+              <w:t>一般探病一律禁止，沒有門診預約或號碼單的病人，不讓進入，看來冠狀病毒在台灣的社區感染之情況</w:t>
+            </w:r>
+            <w:r>
+              <w:rPr>
+                <w:rFonts w:hint="eastAsia"/>
+              </w:rPr>
+              <w:t xml:space="preserve"> </w:t>
+            </w:r>
+            <w:r>
+              <w:rPr>
+                <w:rFonts w:hint="eastAsia"/>
+              </w:rPr>
+              <w:t>，不是衛福部講的那樣輕鬆」</w:t>
             </w:r>
           </w:p>
         </w:tc>
@@ -4039,16 +6118,13 @@
           <w:p>
             <w:pPr>
               <w:snapToGrid w:val="0"/>
-              <w:rPr>
-                <w:szCs w:val="24"/>
-              </w:rPr>
-            </w:pPr>
-            <w:r>
-              <w:rPr>
-                <w:rFonts w:hint="eastAsia"/>
-                <w:szCs w:val="24"/>
-              </w:rPr>
-              <w:t>【政治與政策】</w:t>
+            </w:pPr>
+            <w:r>
+              <w:rPr>
+                <w:rFonts w:hint="eastAsia"/>
+                <w:szCs w:val="24"/>
+              </w:rPr>
+              <w:t>【健康】</w:t>
             </w:r>
           </w:p>
         </w:tc>
@@ -4064,10 +6140,13 @@
               <w:snapToGrid w:val="0"/>
             </w:pPr>
             <w:r>
-              <w:rPr>
-                <w:rFonts w:hint="eastAsia"/>
-              </w:rPr>
-              <w:t>F_453</w:t>
+              <w:t>F_</w:t>
+            </w:r>
+            <w:r>
+              <w:rPr>
+                <w:rFonts w:hint="eastAsia"/>
+              </w:rPr>
+              <w:t>536</w:t>
             </w:r>
           </w:p>
         </w:tc>
@@ -4078,52 +6157,56 @@
           <w:p>
             <w:pPr>
               <w:snapToGrid w:val="0"/>
-              <w:rPr>
-                <w:szCs w:val="24"/>
-              </w:rPr>
-            </w:pPr>
-            <w:r>
-              <w:rPr>
-                <w:rFonts w:hint="eastAsia"/>
-                <w:szCs w:val="24"/>
-              </w:rPr>
-              <w:t>【錯誤】【新冠肺炎】網傳「日本的諾貝爾醫學獎得主教授本庶佑（</w:t>
-            </w:r>
-            <w:proofErr w:type="spellStart"/>
-            <w:r>
-              <w:rPr>
-                <w:rFonts w:hint="eastAsia"/>
-                <w:szCs w:val="24"/>
-              </w:rPr>
-              <w:t>Tasuku</w:t>
-            </w:r>
-            <w:proofErr w:type="spellEnd"/>
-            <w:r>
-              <w:rPr>
-                <w:rFonts w:hint="eastAsia"/>
-                <w:szCs w:val="24"/>
-              </w:rPr>
-              <w:t xml:space="preserve"> </w:t>
-            </w:r>
-            <w:proofErr w:type="spellStart"/>
-            <w:r>
-              <w:rPr>
-                <w:rFonts w:hint="eastAsia"/>
-                <w:szCs w:val="24"/>
-              </w:rPr>
-              <w:t>Honjo</w:t>
-            </w:r>
-            <w:proofErr w:type="spellEnd"/>
-            <w:r>
-              <w:rPr>
-                <w:rFonts w:hint="eastAsia"/>
-                <w:szCs w:val="24"/>
-              </w:rPr>
-              <w:t>）博士今天說，冠狀病毒不是天然的</w:t>
-            </w:r>
-            <w:r>
-              <w:rPr>
-                <w:rFonts w:hint="eastAsia"/>
+            </w:pPr>
+            <w:r>
+              <w:rPr>
+                <w:rFonts w:hint="eastAsia"/>
+                <w:szCs w:val="24"/>
+              </w:rPr>
+              <w:t>【部分錯誤】【科學研究】網傳訊息宣稱「研究證明：</w:t>
+            </w:r>
+            <w:r>
+              <w:rPr>
+                <w:szCs w:val="24"/>
+              </w:rPr>
+              <w:t xml:space="preserve">Covid-19 </w:t>
+            </w:r>
+            <w:r>
+              <w:rPr>
+                <w:rFonts w:hint="eastAsia"/>
+                <w:szCs w:val="24"/>
+              </w:rPr>
+              <w:t>已產生為名</w:t>
+            </w:r>
+            <w:r>
+              <w:rPr>
+                <w:rFonts w:cs="新細明體" w:hint="eastAsia"/>
+                <w:szCs w:val="24"/>
+              </w:rPr>
+              <w:t>爲</w:t>
+            </w:r>
+            <w:r>
+              <w:rPr>
+                <w:rFonts w:hint="eastAsia"/>
+                <w:szCs w:val="24"/>
+              </w:rPr>
+              <w:t>“</w:t>
+            </w:r>
+            <w:r>
+              <w:rPr>
+                <w:szCs w:val="24"/>
+              </w:rPr>
+              <w:t>D614G”</w:t>
+            </w:r>
+            <w:r>
+              <w:rPr>
+                <w:rFonts w:hint="eastAsia"/>
+                <w:szCs w:val="24"/>
+              </w:rPr>
+              <w:t>的突變</w:t>
+            </w:r>
+            <w:r>
+              <w:rPr>
                 <w:szCs w:val="24"/>
               </w:rPr>
               <w:t>...</w:t>
@@ -4133,35 +6216,29 @@
                 <w:rFonts w:hint="eastAsia"/>
                 <w:szCs w:val="24"/>
               </w:rPr>
-              <w:t>我在中國武漢實驗室工作了</w:t>
-            </w:r>
-            <w:r>
-              <w:rPr>
-                <w:rFonts w:hint="eastAsia"/>
-                <w:szCs w:val="24"/>
-              </w:rPr>
-              <w:t>4</w:t>
-            </w:r>
-            <w:r>
-              <w:rPr>
-                <w:rFonts w:hint="eastAsia"/>
-                <w:szCs w:val="24"/>
-              </w:rPr>
-              <w:t>年</w:t>
-            </w:r>
-            <w:r>
-              <w:rPr>
-                <w:rFonts w:hint="eastAsia"/>
-                <w:szCs w:val="24"/>
-              </w:rPr>
-              <w:t>...</w:t>
-            </w:r>
-            <w:r>
-              <w:rPr>
-                <w:rFonts w:hint="eastAsia"/>
-                <w:szCs w:val="24"/>
-              </w:rPr>
-              <w:t>」</w:t>
+              <w:t>導致病毒</w:t>
+            </w:r>
+            <w:proofErr w:type="gramStart"/>
+            <w:r>
+              <w:rPr>
+                <w:rFonts w:hint="eastAsia"/>
+                <w:szCs w:val="24"/>
+              </w:rPr>
+              <w:t>傳染力暴增</w:t>
+            </w:r>
+            <w:proofErr w:type="gramEnd"/>
+            <w:r>
+              <w:rPr>
+                <w:szCs w:val="24"/>
+              </w:rPr>
+              <w:t>10</w:t>
+            </w:r>
+            <w:r>
+              <w:rPr>
+                <w:rFonts w:hint="eastAsia"/>
+                <w:szCs w:val="24"/>
+              </w:rPr>
+              <w:t>倍以上」</w:t>
             </w:r>
           </w:p>
         </w:tc>
@@ -4182,7 +6259,21 @@
                 <w:rFonts w:hint="eastAsia"/>
                 <w:szCs w:val="24"/>
               </w:rPr>
-              <w:t>【健康】</w:t>
+              <w:t>【</w:t>
+            </w:r>
+            <w:r>
+              <w:rPr>
+                <w:rFonts w:hint="eastAsia"/>
+                <w:szCs w:val="24"/>
+              </w:rPr>
+              <w:t>科技科學研究</w:t>
+            </w:r>
+            <w:r>
+              <w:rPr>
+                <w:rFonts w:hint="eastAsia"/>
+                <w:szCs w:val="24"/>
+              </w:rPr>
+              <w:t>】</w:t>
             </w:r>
           </w:p>
         </w:tc>
@@ -4198,13 +6289,10 @@
               <w:snapToGrid w:val="0"/>
             </w:pPr>
             <w:r>
-              <w:t>F_</w:t>
-            </w:r>
-            <w:r>
-              <w:rPr>
-                <w:rFonts w:hint="eastAsia"/>
-              </w:rPr>
-              <w:t>454</w:t>
+              <w:rPr>
+                <w:rFonts w:hint="eastAsia"/>
+              </w:rPr>
+              <w:t>F_548</w:t>
             </w:r>
           </w:p>
         </w:tc>
@@ -4224,21 +6312,49 @@
                 <w:rFonts w:hint="eastAsia"/>
                 <w:szCs w:val="24"/>
               </w:rPr>
-              <w:t>【錯誤】【新冠肺炎】網傳「以色列衛生部長稱新冠肺炎是上天對同性戀的懲罰，隨後被確診感染」、「以色列衛生部長稱只有同性戀才得武肺</w:t>
-            </w:r>
-            <w:r>
-              <w:rPr>
-                <w:rFonts w:hint="eastAsia"/>
-                <w:szCs w:val="24"/>
-              </w:rPr>
-              <w:t xml:space="preserve"> </w:t>
-            </w:r>
-            <w:r>
-              <w:rPr>
-                <w:rFonts w:hint="eastAsia"/>
-                <w:szCs w:val="24"/>
-              </w:rPr>
-              <w:t>自己被確診」</w:t>
+              <w:t>【錯誤】【健康】網傳「龍眼泡水喝，近視從</w:t>
+            </w:r>
+            <w:r>
+              <w:rPr>
+                <w:rFonts w:hint="eastAsia"/>
+                <w:szCs w:val="24"/>
+              </w:rPr>
+              <w:t>800</w:t>
+            </w:r>
+            <w:r>
+              <w:rPr>
+                <w:rFonts w:hint="eastAsia"/>
+                <w:szCs w:val="24"/>
+              </w:rPr>
+              <w:t>度降到</w:t>
+            </w:r>
+            <w:r>
+              <w:rPr>
+                <w:rFonts w:hint="eastAsia"/>
+                <w:szCs w:val="24"/>
+              </w:rPr>
+              <w:t>200</w:t>
+            </w:r>
+            <w:r>
+              <w:rPr>
+                <w:rFonts w:hint="eastAsia"/>
+                <w:szCs w:val="24"/>
+              </w:rPr>
+              <w:t>度，</w:t>
+            </w:r>
+            <w:r>
+              <w:rPr>
+                <w:rFonts w:hint="eastAsia"/>
+                <w:szCs w:val="24"/>
+              </w:rPr>
+              <w:t>99%</w:t>
+            </w:r>
+            <w:r>
+              <w:rPr>
+                <w:rFonts w:hint="eastAsia"/>
+                <w:szCs w:val="24"/>
+              </w:rPr>
+              <w:t>人都不懂正確煮法」</w:t>
             </w:r>
           </w:p>
         </w:tc>
@@ -4273,12 +6389,15 @@
           <w:p>
             <w:pPr>
               <w:snapToGrid w:val="0"/>
-            </w:pPr>
-            <w:r>
-              <w:rPr>
-                <w:rFonts w:hint="eastAsia"/>
-              </w:rPr>
-              <w:t>F_469</w:t>
+              <w:rPr>
+                <w:rFonts w:hint="eastAsia"/>
+              </w:rPr>
+            </w:pPr>
+            <w:r>
+              <w:rPr>
+                <w:rFonts w:hint="eastAsia"/>
+              </w:rPr>
+              <w:t>F_747</w:t>
             </w:r>
           </w:p>
         </w:tc>
@@ -4290,57 +6409,23 @@
             <w:pPr>
               <w:snapToGrid w:val="0"/>
               <w:rPr>
-                <w:szCs w:val="24"/>
-              </w:rPr>
-            </w:pPr>
-            <w:r>
-              <w:rPr>
-                <w:rFonts w:hint="eastAsia"/>
-                <w:szCs w:val="24"/>
-              </w:rPr>
-              <w:t>【錯誤】【政治】網傳「電腦專家建議『不要投票』才能破解電腦程式作票的設計『</w:t>
-            </w:r>
-            <w:r>
-              <w:rPr>
-                <w:rFonts w:hint="eastAsia"/>
-                <w:szCs w:val="24"/>
-              </w:rPr>
-              <w:t>65%</w:t>
-            </w:r>
-            <w:r>
-              <w:rPr>
-                <w:rFonts w:hint="eastAsia"/>
-                <w:szCs w:val="24"/>
-              </w:rPr>
-              <w:t>×</w:t>
-            </w:r>
-            <w:r>
-              <w:rPr>
-                <w:rFonts w:hint="eastAsia"/>
-                <w:szCs w:val="24"/>
-              </w:rPr>
-              <w:t xml:space="preserve"> </w:t>
-            </w:r>
-            <w:r>
-              <w:rPr>
-                <w:rFonts w:hint="eastAsia"/>
-                <w:szCs w:val="24"/>
-              </w:rPr>
-              <w:t>總投票數</w:t>
-            </w:r>
-            <w:r>
-              <w:rPr>
-                <w:rFonts w:hint="eastAsia"/>
-                <w:szCs w:val="24"/>
-              </w:rPr>
-              <w:t xml:space="preserve">= </w:t>
-            </w:r>
-            <w:r>
-              <w:rPr>
-                <w:rFonts w:hint="eastAsia"/>
-                <w:szCs w:val="24"/>
-              </w:rPr>
-              <w:t>罷韓票數』」</w:t>
+                <w:rFonts w:hint="eastAsia"/>
+                <w:szCs w:val="24"/>
+              </w:rPr>
+            </w:pPr>
+            <w:r>
+              <w:rPr>
+                <w:rFonts w:hint="eastAsia"/>
+                <w:szCs w:val="24"/>
+              </w:rPr>
+              <w:t>【錯誤】【健康】</w:t>
+            </w:r>
+            <w:r>
+              <w:rPr>
+                <w:rFonts w:hint="eastAsia"/>
+                <w:szCs w:val="24"/>
+              </w:rPr>
+              <w:t>網傳「蘑菇茄子一起吃會中毒」？</w:t>
             </w:r>
           </w:p>
         </w:tc>
@@ -4353,16 +6438,10 @@
             <w:pPr>
               <w:snapToGrid w:val="0"/>
               <w:rPr>
-                <w:szCs w:val="24"/>
-              </w:rPr>
-            </w:pPr>
-            <w:r>
-              <w:rPr>
-                <w:rFonts w:hint="eastAsia"/>
-                <w:szCs w:val="24"/>
-              </w:rPr>
-              <w:t>【政治與政策】</w:t>
-            </w:r>
+                <w:rFonts w:hint="eastAsia"/>
+                <w:szCs w:val="24"/>
+              </w:rPr>
+            </w:pPr>
           </w:p>
         </w:tc>
       </w:tr>
@@ -4375,12 +6454,15 @@
           <w:p>
             <w:pPr>
               <w:snapToGrid w:val="0"/>
-            </w:pPr>
-            <w:r>
-              <w:rPr>
-                <w:rFonts w:hint="eastAsia"/>
-              </w:rPr>
-              <w:t>F_505</w:t>
+              <w:rPr>
+                <w:rFonts w:hint="eastAsia"/>
+              </w:rPr>
+            </w:pPr>
+            <w:r>
+              <w:rPr>
+                <w:rFonts w:hint="eastAsia"/>
+              </w:rPr>
+              <w:t>F_879</w:t>
             </w:r>
           </w:p>
         </w:tc>
@@ -4392,38 +6474,39 @@
             <w:pPr>
               <w:snapToGrid w:val="0"/>
               <w:rPr>
-                <w:szCs w:val="24"/>
-              </w:rPr>
-            </w:pPr>
-            <w:r>
-              <w:rPr>
-                <w:rFonts w:hint="eastAsia"/>
-              </w:rPr>
-              <w:t>【錯誤】【政治】網傳「在歷經防疫幾個月內，高雄市居然多出近</w:t>
-            </w:r>
-            <w:r>
-              <w:rPr>
-                <w:rFonts w:hint="eastAsia"/>
-              </w:rPr>
-              <w:t>70</w:t>
-            </w:r>
-            <w:r>
-              <w:rPr>
-                <w:rFonts w:hint="eastAsia"/>
-              </w:rPr>
-              <w:t>萬票</w:t>
-            </w:r>
-            <w:r>
-              <w:rPr>
-                <w:rFonts w:hint="eastAsia"/>
-              </w:rPr>
-              <w:t>...</w:t>
-            </w:r>
-            <w:r>
-              <w:rPr>
-                <w:rFonts w:hint="eastAsia"/>
-              </w:rPr>
-              <w:t>」</w:t>
+                <w:rFonts w:hint="eastAsia"/>
+                <w:szCs w:val="24"/>
+              </w:rPr>
+            </w:pPr>
+            <w:r>
+              <w:rPr>
+                <w:rFonts w:hint="eastAsia"/>
+                <w:szCs w:val="24"/>
+              </w:rPr>
+              <w:t>【錯誤】【健康】</w:t>
+            </w:r>
+            <w:r>
+              <w:rPr>
+                <w:rFonts w:hint="eastAsia"/>
+                <w:szCs w:val="24"/>
+              </w:rPr>
+              <w:t>鋁中毒？</w:t>
+            </w:r>
+            <w:proofErr w:type="gramStart"/>
+            <w:r>
+              <w:rPr>
+                <w:rFonts w:hint="eastAsia"/>
+                <w:szCs w:val="24"/>
+              </w:rPr>
+              <w:t>鋁罐沙茶</w:t>
+            </w:r>
+            <w:proofErr w:type="gramEnd"/>
+            <w:r>
+              <w:rPr>
+                <w:rFonts w:hint="eastAsia"/>
+                <w:szCs w:val="24"/>
+              </w:rPr>
+              <w:t>醬竟是致命的殺傷力？誇大的老謠言</w:t>
             </w:r>
           </w:p>
         </w:tc>
@@ -4435,14 +6518,11 @@
           <w:p>
             <w:pPr>
               <w:snapToGrid w:val="0"/>
-            </w:pPr>
-            <w:r>
-              <w:rPr>
-                <w:rFonts w:hint="eastAsia"/>
-                <w:szCs w:val="24"/>
-              </w:rPr>
-              <w:t>【政治與政策】</w:t>
-            </w:r>
+              <w:rPr>
+                <w:rFonts w:hint="eastAsia"/>
+                <w:szCs w:val="24"/>
+              </w:rPr>
+            </w:pPr>
           </w:p>
         </w:tc>
       </w:tr>
@@ -4460,10 +6540,13 @@
               <w:rPr>
                 <w:rFonts w:hint="eastAsia"/>
               </w:rPr>
-              <w:t>F</w:t>
-            </w:r>
-            <w:r>
-              <w:t>_513</w:t>
+              <w:t>F_</w:t>
+            </w:r>
+            <w:r>
+              <w:rPr>
+                <w:rFonts w:hint="eastAsia"/>
+              </w:rPr>
+              <w:t>4171</w:t>
             </w:r>
           </w:p>
         </w:tc>
@@ -4474,36 +6557,44 @@
           <w:p>
             <w:pPr>
               <w:snapToGrid w:val="0"/>
-            </w:pPr>
-            <w:r>
-              <w:rPr>
-                <w:rFonts w:hint="eastAsia"/>
-              </w:rPr>
-              <w:t>【錯誤】【政治】【錯誤】網傳「馬政府時代每度電</w:t>
-            </w:r>
-            <w:r>
-              <w:rPr>
-                <w:rFonts w:hint="eastAsia"/>
-              </w:rPr>
-              <w:t>2.2</w:t>
-            </w:r>
-            <w:r>
-              <w:rPr>
-                <w:rFonts w:hint="eastAsia"/>
-              </w:rPr>
-              <w:t>元，蔡政府現在每度電</w:t>
-            </w:r>
-            <w:r>
-              <w:rPr>
-                <w:rFonts w:hint="eastAsia"/>
-              </w:rPr>
-              <w:t>5.5</w:t>
-            </w:r>
-            <w:r>
-              <w:rPr>
-                <w:rFonts w:hint="eastAsia"/>
-              </w:rPr>
-              <w:t>元」</w:t>
+              <w:rPr>
+                <w:szCs w:val="24"/>
+              </w:rPr>
+            </w:pPr>
+            <w:r>
+              <w:rPr>
+                <w:rFonts w:hint="eastAsia"/>
+                <w:szCs w:val="24"/>
+              </w:rPr>
+              <w:t>【錯誤】【健康】網傳「為什麼吃芋頭就不會得癌症</w:t>
+            </w:r>
+            <w:r>
+              <w:rPr>
+                <w:rFonts w:hint="eastAsia"/>
+                <w:szCs w:val="24"/>
+              </w:rPr>
+              <w:t>...</w:t>
+            </w:r>
+            <w:r>
+              <w:rPr>
+                <w:rFonts w:hint="eastAsia"/>
+                <w:szCs w:val="24"/>
+              </w:rPr>
+              <w:t>調整人體的酸鹼平衡</w:t>
+            </w:r>
+            <w:r>
+              <w:rPr>
+                <w:rFonts w:hint="eastAsia"/>
+                <w:szCs w:val="24"/>
+              </w:rPr>
+              <w:t>...</w:t>
+            </w:r>
+            <w:r>
+              <w:rPr>
+                <w:rFonts w:hint="eastAsia"/>
+                <w:szCs w:val="24"/>
+              </w:rPr>
+              <w:t>增強人體的免疫功能，防治癌瘤作用非常好」</w:t>
             </w:r>
           </w:p>
         </w:tc>
@@ -4515,13 +6606,16 @@
           <w:p>
             <w:pPr>
               <w:snapToGrid w:val="0"/>
-            </w:pPr>
-            <w:r>
-              <w:rPr>
-                <w:rFonts w:hint="eastAsia"/>
-                <w:szCs w:val="24"/>
-              </w:rPr>
-              <w:t>【政治與政策】</w:t>
+              <w:rPr>
+                <w:szCs w:val="24"/>
+              </w:rPr>
+            </w:pPr>
+            <w:r>
+              <w:rPr>
+                <w:rFonts w:hint="eastAsia"/>
+                <w:szCs w:val="24"/>
+              </w:rPr>
+              <w:t>【健康】</w:t>
             </w:r>
           </w:p>
         </w:tc>
@@ -4540,7 +6634,10 @@
               <w:rPr>
                 <w:rFonts w:hint="eastAsia"/>
               </w:rPr>
-              <w:t>F_517</w:t>
+              <w:t>F</w:t>
+            </w:r>
+            <w:r>
+              <w:t>_1047</w:t>
             </w:r>
           </w:p>
         </w:tc>
@@ -4551,55 +6648,102 @@
           <w:p>
             <w:pPr>
               <w:snapToGrid w:val="0"/>
-            </w:pPr>
-            <w:r>
-              <w:rPr>
-                <w:rFonts w:hint="eastAsia"/>
-                <w:szCs w:val="24"/>
-              </w:rPr>
-              <w:t>【錯誤】【政策】網傳「昨天教育部針對此次疫情搞了一個紓困措施，只要你的小孩仍就讀大專院校的話</w:t>
-            </w:r>
-            <w:r>
-              <w:rPr>
-                <w:rFonts w:hint="eastAsia"/>
-                <w:szCs w:val="24"/>
-              </w:rPr>
-              <w:t>...</w:t>
-            </w:r>
-            <w:r>
-              <w:rPr>
-                <w:rFonts w:hint="eastAsia"/>
-                <w:szCs w:val="24"/>
-              </w:rPr>
-              <w:t>有申請就會有（一次</w:t>
-            </w:r>
-            <w:r>
-              <w:rPr>
-                <w:rFonts w:hint="eastAsia"/>
-                <w:szCs w:val="24"/>
-              </w:rPr>
-              <w:t>3000</w:t>
-            </w:r>
-            <w:r>
-              <w:rPr>
-                <w:rFonts w:hint="eastAsia"/>
-                <w:szCs w:val="24"/>
-              </w:rPr>
-              <w:t>元，連發三個月共</w:t>
-            </w:r>
-            <w:r>
-              <w:rPr>
-                <w:rFonts w:hint="eastAsia"/>
-                <w:szCs w:val="24"/>
-              </w:rPr>
-              <w:t>9000</w:t>
-            </w:r>
-            <w:r>
-              <w:rPr>
-                <w:rFonts w:hint="eastAsia"/>
-                <w:szCs w:val="24"/>
-              </w:rPr>
-              <w:t>元）」</w:t>
+              <w:rPr>
+                <w:szCs w:val="24"/>
+              </w:rPr>
+            </w:pPr>
+            <w:r>
+              <w:rPr>
+                <w:rFonts w:hint="eastAsia"/>
+                <w:szCs w:val="24"/>
+              </w:rPr>
+              <w:t>【錯誤】【政策】網傳「亡國政府</w:t>
+            </w:r>
+            <w:r>
+              <w:rPr>
+                <w:rFonts w:hint="eastAsia"/>
+                <w:szCs w:val="24"/>
+              </w:rPr>
+              <w:t xml:space="preserve"> </w:t>
+            </w:r>
+            <w:r>
+              <w:rPr>
+                <w:rFonts w:hint="eastAsia"/>
+                <w:szCs w:val="24"/>
+              </w:rPr>
+              <w:t>剛剛日本電視播到台灣</w:t>
+            </w:r>
+            <w:r>
+              <w:rPr>
+                <w:rFonts w:hint="eastAsia"/>
+                <w:szCs w:val="24"/>
+              </w:rPr>
+              <w:t>3</w:t>
+            </w:r>
+            <w:r>
+              <w:rPr>
+                <w:rFonts w:hint="eastAsia"/>
+                <w:szCs w:val="24"/>
+              </w:rPr>
+              <w:t>天</w:t>
+            </w:r>
+            <w:r>
+              <w:rPr>
+                <w:rFonts w:hint="eastAsia"/>
+                <w:szCs w:val="24"/>
+              </w:rPr>
+              <w:t>2</w:t>
+            </w:r>
+            <w:r>
+              <w:rPr>
+                <w:rFonts w:hint="eastAsia"/>
+                <w:szCs w:val="24"/>
+              </w:rPr>
+              <w:t>夜才日幣</w:t>
+            </w:r>
+            <w:r>
+              <w:rPr>
+                <w:rFonts w:hint="eastAsia"/>
+                <w:szCs w:val="24"/>
+              </w:rPr>
+              <w:t>20000</w:t>
+            </w:r>
+            <w:r>
+              <w:rPr>
+                <w:rFonts w:hint="eastAsia"/>
+                <w:szCs w:val="24"/>
+              </w:rPr>
+              <w:t>，台幣</w:t>
+            </w:r>
+            <w:r>
+              <w:rPr>
+                <w:rFonts w:hint="eastAsia"/>
+                <w:szCs w:val="24"/>
+              </w:rPr>
+              <w:t>5</w:t>
+            </w:r>
+            <w:r>
+              <w:rPr>
+                <w:rFonts w:hint="eastAsia"/>
+                <w:szCs w:val="24"/>
+              </w:rPr>
+              <w:t>千多，離譜吧！在貼錢讓</w:t>
+            </w:r>
+            <w:proofErr w:type="gramStart"/>
+            <w:r>
+              <w:rPr>
+                <w:rFonts w:hint="eastAsia"/>
+                <w:szCs w:val="24"/>
+              </w:rPr>
+              <w:t>日本人玩嗎</w:t>
+            </w:r>
+            <w:proofErr w:type="gramEnd"/>
+            <w:r>
+              <w:rPr>
+                <w:rFonts w:hint="eastAsia"/>
+                <w:szCs w:val="24"/>
+              </w:rPr>
+              <w:t>」</w:t>
             </w:r>
           </w:p>
         </w:tc>
@@ -4639,7 +6783,10 @@
               <w:rPr>
                 <w:rFonts w:hint="eastAsia"/>
               </w:rPr>
-              <w:t>F_527</w:t>
+              <w:t>F</w:t>
+            </w:r>
+            <w:r>
+              <w:t>_3896</w:t>
             </w:r>
           </w:p>
         </w:tc>
@@ -4650,48 +6797,32 @@
           <w:p>
             <w:pPr>
               <w:snapToGrid w:val="0"/>
-            </w:pPr>
-            <w:r>
-              <w:rPr>
-                <w:rFonts w:hint="eastAsia"/>
-              </w:rPr>
-              <w:t>【錯誤】【生活】網傳「（</w:t>
-            </w:r>
-            <w:r>
-              <w:rPr>
-                <w:rFonts w:hint="eastAsia"/>
-              </w:rPr>
-              <w:t xml:space="preserve">6/26) </w:t>
-            </w:r>
-            <w:r>
-              <w:rPr>
-                <w:rFonts w:hint="eastAsia"/>
-              </w:rPr>
-              <w:t>台北榮總開始嚴格管制進出，</w:t>
-            </w:r>
-            <w:r>
-              <w:rPr>
-                <w:rFonts w:hint="eastAsia"/>
-              </w:rPr>
-              <w:t xml:space="preserve"> </w:t>
-            </w:r>
-            <w:r>
-              <w:rPr>
-                <w:rFonts w:hint="eastAsia"/>
-              </w:rPr>
-              <w:t>一般探病一律禁止，沒有門診預約或號碼單的病人，不讓進入，看來冠狀病毒在台灣的社區感染之情況</w:t>
-            </w:r>
-            <w:r>
-              <w:rPr>
-                <w:rFonts w:hint="eastAsia"/>
-              </w:rPr>
-              <w:t xml:space="preserve"> </w:t>
-            </w:r>
-            <w:r>
-              <w:rPr>
-                <w:rFonts w:hint="eastAsia"/>
-              </w:rPr>
-              <w:t>，不是衛福部講的那樣輕鬆」</w:t>
+              <w:rPr>
+                <w:szCs w:val="24"/>
+              </w:rPr>
+            </w:pPr>
+            <w:r>
+              <w:rPr>
+                <w:rFonts w:hint="eastAsia"/>
+                <w:szCs w:val="24"/>
+              </w:rPr>
+              <w:t>【錯誤】【政策】網傳照片宣稱「台灣</w:t>
+            </w:r>
+            <w:proofErr w:type="gramStart"/>
+            <w:r>
+              <w:rPr>
+                <w:rFonts w:hint="eastAsia"/>
+                <w:szCs w:val="24"/>
+              </w:rPr>
+              <w:t>黑警抬</w:t>
+            </w:r>
+            <w:proofErr w:type="gramEnd"/>
+            <w:r>
+              <w:rPr>
+                <w:rFonts w:hint="eastAsia"/>
+                <w:szCs w:val="24"/>
+              </w:rPr>
+              <w:t>走台北車站香港難民」</w:t>
             </w:r>
           </w:p>
         </w:tc>
@@ -4703,13 +6834,16 @@
           <w:p>
             <w:pPr>
               <w:snapToGrid w:val="0"/>
-            </w:pPr>
-            <w:r>
-              <w:rPr>
-                <w:rFonts w:hint="eastAsia"/>
-                <w:szCs w:val="24"/>
-              </w:rPr>
-              <w:t>【健康】</w:t>
+              <w:rPr>
+                <w:szCs w:val="24"/>
+              </w:rPr>
+            </w:pPr>
+            <w:r>
+              <w:rPr>
+                <w:rFonts w:hint="eastAsia"/>
+                <w:szCs w:val="24"/>
+              </w:rPr>
+              <w:t>【國際】</w:t>
             </w:r>
           </w:p>
         </w:tc>
@@ -4725,13 +6859,13 @@
               <w:snapToGrid w:val="0"/>
             </w:pPr>
             <w:r>
-              <w:t>F_</w:t>
-            </w:r>
-            <w:r>
-              <w:rPr>
-                <w:rFonts w:hint="eastAsia"/>
-              </w:rPr>
-              <w:t>536</w:t>
+              <w:rPr>
+                <w:rFonts w:hint="eastAsia"/>
+              </w:rPr>
+              <w:t>F</w:t>
+            </w:r>
+            <w:r>
+              <w:t>_4040</w:t>
             </w:r>
           </w:p>
         </w:tc>
@@ -4742,79 +6876,62 @@
           <w:p>
             <w:pPr>
               <w:snapToGrid w:val="0"/>
-            </w:pPr>
-            <w:r>
-              <w:rPr>
-                <w:rFonts w:hint="eastAsia"/>
-                <w:szCs w:val="24"/>
-              </w:rPr>
-              <w:t>【部分錯誤】【科學研究】網傳訊息宣稱「研究證明：</w:t>
-            </w:r>
-            <w:r>
-              <w:rPr>
-                <w:szCs w:val="24"/>
-              </w:rPr>
-              <w:t xml:space="preserve">Covid-19 </w:t>
-            </w:r>
-            <w:r>
-              <w:rPr>
-                <w:rFonts w:hint="eastAsia"/>
-                <w:szCs w:val="24"/>
-              </w:rPr>
-              <w:t>已產生為名</w:t>
-            </w:r>
-            <w:r>
-              <w:rPr>
-                <w:rFonts w:cs="新細明體" w:hint="eastAsia"/>
-                <w:szCs w:val="24"/>
-              </w:rPr>
-              <w:t>爲</w:t>
-            </w:r>
-            <w:r>
-              <w:rPr>
-                <w:rFonts w:hint="eastAsia"/>
-                <w:szCs w:val="24"/>
-              </w:rPr>
-              <w:t>“</w:t>
-            </w:r>
-            <w:r>
-              <w:rPr>
-                <w:szCs w:val="24"/>
-              </w:rPr>
-              <w:t>D614G”</w:t>
-            </w:r>
-            <w:r>
-              <w:rPr>
-                <w:rFonts w:hint="eastAsia"/>
-                <w:szCs w:val="24"/>
-              </w:rPr>
-              <w:t>的突變</w:t>
-            </w:r>
-            <w:r>
-              <w:rPr>
-                <w:szCs w:val="24"/>
-              </w:rPr>
-              <w:t>...</w:t>
-            </w:r>
-            <w:r>
-              <w:rPr>
-                <w:rFonts w:hint="eastAsia"/>
-                <w:szCs w:val="24"/>
-              </w:rPr>
-              <w:t>導致病毒傳染力暴增</w:t>
-            </w:r>
-            <w:r>
-              <w:rPr>
-                <w:szCs w:val="24"/>
-              </w:rPr>
-              <w:t>10</w:t>
-            </w:r>
-            <w:r>
-              <w:rPr>
-                <w:rFonts w:hint="eastAsia"/>
-                <w:szCs w:val="24"/>
-              </w:rPr>
-              <w:t>倍以上」</w:t>
+              <w:rPr>
+                <w:szCs w:val="24"/>
+              </w:rPr>
+            </w:pPr>
+            <w:r>
+              <w:rPr>
+                <w:rFonts w:hint="eastAsia"/>
+                <w:szCs w:val="24"/>
+              </w:rPr>
+              <w:t>【錯誤】【政策】網傳影片宣稱「這是</w:t>
+            </w:r>
+            <w:proofErr w:type="gramStart"/>
+            <w:r>
+              <w:rPr>
+                <w:rFonts w:hint="eastAsia"/>
+                <w:szCs w:val="24"/>
+              </w:rPr>
+              <w:t>高雄市罷韓指揮</w:t>
+            </w:r>
+            <w:proofErr w:type="gramEnd"/>
+            <w:r>
+              <w:rPr>
+                <w:rFonts w:hint="eastAsia"/>
+                <w:szCs w:val="24"/>
+              </w:rPr>
+              <w:t>中心，裡面的都是主要成員，看看</w:t>
+            </w:r>
+            <w:proofErr w:type="gramStart"/>
+            <w:r>
+              <w:rPr>
+                <w:rFonts w:hint="eastAsia"/>
+                <w:szCs w:val="24"/>
+              </w:rPr>
+              <w:t>牠</w:t>
+            </w:r>
+            <w:proofErr w:type="gramEnd"/>
+            <w:r>
+              <w:rPr>
+                <w:rFonts w:hint="eastAsia"/>
+                <w:szCs w:val="24"/>
+              </w:rPr>
+              <w:t>們厚顏無恥、粗鄙下流、噁心動作</w:t>
+            </w:r>
+            <w:r>
+              <w:rPr>
+                <w:rFonts w:ascii="MS Gothic" w:eastAsia="MS Gothic" w:hAnsi="MS Gothic" w:cs="MS Gothic" w:hint="eastAsia"/>
+                <w:szCs w:val="24"/>
+              </w:rPr>
+              <w:t>⋯</w:t>
+            </w:r>
+            <w:r>
+              <w:rPr>
+                <w:rFonts w:hint="eastAsia"/>
+                <w:szCs w:val="24"/>
+              </w:rPr>
+              <w:t>」</w:t>
             </w:r>
           </w:p>
         </w:tc>
@@ -4835,21 +6952,7 @@
                 <w:rFonts w:hint="eastAsia"/>
                 <w:szCs w:val="24"/>
               </w:rPr>
-              <w:t>【</w:t>
-            </w:r>
-            <w:r>
-              <w:rPr>
-                <w:rFonts w:hint="eastAsia"/>
-                <w:szCs w:val="24"/>
-              </w:rPr>
-              <w:t>科技科學研究</w:t>
-            </w:r>
-            <w:r>
-              <w:rPr>
-                <w:rFonts w:hint="eastAsia"/>
-                <w:szCs w:val="24"/>
-              </w:rPr>
-              <w:t>】</w:t>
+              <w:t>【政治與政策】</w:t>
             </w:r>
           </w:p>
         </w:tc>
@@ -4868,7 +6971,10 @@
               <w:rPr>
                 <w:rFonts w:hint="eastAsia"/>
               </w:rPr>
-              <w:t>F_548</w:t>
+              <w:t>F</w:t>
+            </w:r>
+            <w:r>
+              <w:t>_4051</w:t>
             </w:r>
           </w:p>
         </w:tc>
@@ -4888,49 +6994,35 @@
                 <w:rFonts w:hint="eastAsia"/>
                 <w:szCs w:val="24"/>
               </w:rPr>
-              <w:t>【錯誤】【健康】網傳「龍眼泡水喝，近視從</w:t>
-            </w:r>
-            <w:r>
-              <w:rPr>
-                <w:rFonts w:hint="eastAsia"/>
-                <w:szCs w:val="24"/>
-              </w:rPr>
-              <w:t>800</w:t>
-            </w:r>
-            <w:r>
-              <w:rPr>
-                <w:rFonts w:hint="eastAsia"/>
-                <w:szCs w:val="24"/>
-              </w:rPr>
-              <w:t>度降到</w:t>
-            </w:r>
-            <w:r>
-              <w:rPr>
-                <w:rFonts w:hint="eastAsia"/>
-                <w:szCs w:val="24"/>
-              </w:rPr>
-              <w:t>200</w:t>
-            </w:r>
-            <w:r>
-              <w:rPr>
-                <w:rFonts w:hint="eastAsia"/>
-                <w:szCs w:val="24"/>
-              </w:rPr>
-              <w:t>度，</w:t>
-            </w:r>
-            <w:r>
-              <w:rPr>
-                <w:rFonts w:hint="eastAsia"/>
-                <w:szCs w:val="24"/>
-              </w:rPr>
-              <w:t>99%</w:t>
-            </w:r>
-            <w:r>
-              <w:rPr>
-                <w:rFonts w:hint="eastAsia"/>
-                <w:szCs w:val="24"/>
-              </w:rPr>
-              <w:t>人都不懂正確煮法」</w:t>
+              <w:t>【錯誤】【政策】網傳圖片宣稱「韓國瑜擔任高雄市長</w:t>
+            </w:r>
+            <w:r>
+              <w:rPr>
+                <w:rFonts w:hint="eastAsia"/>
+                <w:szCs w:val="24"/>
+              </w:rPr>
+              <w:t>530</w:t>
+            </w:r>
+            <w:r>
+              <w:rPr>
+                <w:rFonts w:hint="eastAsia"/>
+                <w:szCs w:val="24"/>
+              </w:rPr>
+              <w:t>天任內唯一『政績』，負債多</w:t>
+            </w:r>
+            <w:r>
+              <w:rPr>
+                <w:rFonts w:hint="eastAsia"/>
+                <w:szCs w:val="24"/>
+              </w:rPr>
+              <w:t>136</w:t>
+            </w:r>
+            <w:r>
+              <w:rPr>
+                <w:rFonts w:hint="eastAsia"/>
+                <w:szCs w:val="24"/>
+              </w:rPr>
+              <w:t>億」</w:t>
             </w:r>
           </w:p>
         </w:tc>
@@ -4951,7 +7043,7 @@
                 <w:rFonts w:hint="eastAsia"/>
                 <w:szCs w:val="24"/>
               </w:rPr>
-              <w:t>【健康】</w:t>
+              <w:t>【政治與政策】</w:t>
             </w:r>
           </w:p>
         </w:tc>
@@ -4970,13 +7062,10 @@
               <w:rPr>
                 <w:rFonts w:hint="eastAsia"/>
               </w:rPr>
-              <w:t>F_</w:t>
-            </w:r>
-            <w:r>
-              <w:rPr>
-                <w:rFonts w:hint="eastAsia"/>
-              </w:rPr>
-              <w:t>4171</w:t>
+              <w:t>F</w:t>
+            </w:r>
+            <w:r>
+              <w:t>_4167</w:t>
             </w:r>
           </w:p>
         </w:tc>
@@ -4996,471 +7085,23 @@
                 <w:rFonts w:hint="eastAsia"/>
                 <w:szCs w:val="24"/>
               </w:rPr>
-              <w:t>【錯誤】【健康】網傳「為什麼吃芋頭就不會得癌症</w:t>
-            </w:r>
-            <w:r>
-              <w:rPr>
-                <w:rFonts w:hint="eastAsia"/>
-                <w:szCs w:val="24"/>
-              </w:rPr>
-              <w:t>...</w:t>
-            </w:r>
-            <w:r>
-              <w:rPr>
-                <w:rFonts w:hint="eastAsia"/>
-                <w:szCs w:val="24"/>
-              </w:rPr>
-              <w:t>調整人體的酸鹼平衡</w:t>
-            </w:r>
-            <w:r>
-              <w:rPr>
-                <w:rFonts w:hint="eastAsia"/>
-                <w:szCs w:val="24"/>
-              </w:rPr>
-              <w:t>...</w:t>
-            </w:r>
-            <w:r>
-              <w:rPr>
-                <w:rFonts w:hint="eastAsia"/>
-                <w:szCs w:val="24"/>
-              </w:rPr>
-              <w:t>增強人體的免</w:t>
-            </w:r>
-            <w:r>
-              <w:rPr>
-                <w:rFonts w:hint="eastAsia"/>
-                <w:szCs w:val="24"/>
-              </w:rPr>
-              <w:lastRenderedPageBreak/>
-              <w:t>疫功能，防治癌瘤作用非常好」</w:t>
-            </w:r>
-          </w:p>
-        </w:tc>
-        <w:tc>
-          <w:tcPr>
-            <w:tcW w:w="1248" w:type="pct"/>
-            <w:vAlign w:val="center"/>
-          </w:tcPr>
-          <w:p>
-            <w:pPr>
-              <w:snapToGrid w:val="0"/>
-              <w:rPr>
-                <w:szCs w:val="24"/>
-              </w:rPr>
-            </w:pPr>
-            <w:r>
-              <w:rPr>
-                <w:rFonts w:hint="eastAsia"/>
-                <w:szCs w:val="24"/>
-              </w:rPr>
-              <w:lastRenderedPageBreak/>
-              <w:t>【健康】</w:t>
-            </w:r>
-          </w:p>
-        </w:tc>
-      </w:tr>
-      <w:tr>
-        <w:tc>
-          <w:tcPr>
-            <w:tcW w:w="734" w:type="pct"/>
-            <w:vAlign w:val="center"/>
-          </w:tcPr>
-          <w:p>
-            <w:pPr>
-              <w:snapToGrid w:val="0"/>
-            </w:pPr>
-            <w:r>
-              <w:rPr>
-                <w:rFonts w:hint="eastAsia"/>
-              </w:rPr>
-              <w:t>F</w:t>
-            </w:r>
-            <w:r>
-              <w:t>_1047</w:t>
-            </w:r>
-          </w:p>
-        </w:tc>
-        <w:tc>
-          <w:tcPr>
-            <w:tcW w:w="3018" w:type="pct"/>
-          </w:tcPr>
-          <w:p>
-            <w:pPr>
-              <w:snapToGrid w:val="0"/>
-              <w:rPr>
-                <w:szCs w:val="24"/>
-              </w:rPr>
-            </w:pPr>
-            <w:r>
-              <w:rPr>
-                <w:rFonts w:hint="eastAsia"/>
-                <w:szCs w:val="24"/>
-              </w:rPr>
-              <w:t>【錯誤】【政策】網傳「亡國政府</w:t>
-            </w:r>
-            <w:r>
-              <w:rPr>
-                <w:rFonts w:hint="eastAsia"/>
-                <w:szCs w:val="24"/>
-              </w:rPr>
-              <w:t xml:space="preserve"> </w:t>
-            </w:r>
-            <w:r>
-              <w:rPr>
-                <w:rFonts w:hint="eastAsia"/>
-                <w:szCs w:val="24"/>
-              </w:rPr>
-              <w:t>剛剛日本電視播到台灣</w:t>
-            </w:r>
-            <w:r>
-              <w:rPr>
-                <w:rFonts w:hint="eastAsia"/>
-                <w:szCs w:val="24"/>
-              </w:rPr>
-              <w:t>3</w:t>
-            </w:r>
-            <w:r>
-              <w:rPr>
-                <w:rFonts w:hint="eastAsia"/>
-                <w:szCs w:val="24"/>
-              </w:rPr>
-              <w:t>天</w:t>
-            </w:r>
-            <w:r>
-              <w:rPr>
-                <w:rFonts w:hint="eastAsia"/>
-                <w:szCs w:val="24"/>
-              </w:rPr>
-              <w:t>2</w:t>
-            </w:r>
-            <w:r>
-              <w:rPr>
-                <w:rFonts w:hint="eastAsia"/>
-                <w:szCs w:val="24"/>
-              </w:rPr>
-              <w:t>夜才日幣</w:t>
-            </w:r>
-            <w:r>
-              <w:rPr>
-                <w:rFonts w:hint="eastAsia"/>
-                <w:szCs w:val="24"/>
-              </w:rPr>
-              <w:t>20000</w:t>
-            </w:r>
-            <w:r>
-              <w:rPr>
-                <w:rFonts w:hint="eastAsia"/>
-                <w:szCs w:val="24"/>
-              </w:rPr>
-              <w:t>，台幣</w:t>
-            </w:r>
-            <w:r>
-              <w:rPr>
-                <w:rFonts w:hint="eastAsia"/>
-                <w:szCs w:val="24"/>
-              </w:rPr>
-              <w:t>5</w:t>
-            </w:r>
-            <w:r>
-              <w:rPr>
-                <w:rFonts w:hint="eastAsia"/>
-                <w:szCs w:val="24"/>
-              </w:rPr>
-              <w:t>千多，離譜吧！在貼錢讓日本人玩嗎」</w:t>
-            </w:r>
-          </w:p>
-        </w:tc>
-        <w:tc>
-          <w:tcPr>
-            <w:tcW w:w="1248" w:type="pct"/>
-            <w:vAlign w:val="center"/>
-          </w:tcPr>
-          <w:p>
-            <w:pPr>
-              <w:snapToGrid w:val="0"/>
-              <w:rPr>
-                <w:szCs w:val="24"/>
-              </w:rPr>
-            </w:pPr>
-            <w:r>
-              <w:rPr>
-                <w:rFonts w:hint="eastAsia"/>
-                <w:szCs w:val="24"/>
-              </w:rPr>
-              <w:t>【政治與政策】</w:t>
-            </w:r>
-          </w:p>
-        </w:tc>
-      </w:tr>
-      <w:tr>
-        <w:tc>
-          <w:tcPr>
-            <w:tcW w:w="734" w:type="pct"/>
-            <w:vAlign w:val="center"/>
-          </w:tcPr>
-          <w:p>
-            <w:pPr>
-              <w:snapToGrid w:val="0"/>
-            </w:pPr>
-            <w:r>
-              <w:rPr>
-                <w:rFonts w:hint="eastAsia"/>
-              </w:rPr>
-              <w:t>F</w:t>
-            </w:r>
-            <w:r>
-              <w:t>_3896</w:t>
-            </w:r>
-          </w:p>
-        </w:tc>
-        <w:tc>
-          <w:tcPr>
-            <w:tcW w:w="3018" w:type="pct"/>
-          </w:tcPr>
-          <w:p>
-            <w:pPr>
-              <w:snapToGrid w:val="0"/>
-              <w:rPr>
-                <w:szCs w:val="24"/>
-              </w:rPr>
-            </w:pPr>
-            <w:r>
-              <w:rPr>
-                <w:rFonts w:hint="eastAsia"/>
-                <w:szCs w:val="24"/>
-              </w:rPr>
-              <w:t>【錯誤】【政策】網傳照片宣稱「台灣黑警抬走台北車站香港難民」</w:t>
-            </w:r>
-          </w:p>
-        </w:tc>
-        <w:tc>
-          <w:tcPr>
-            <w:tcW w:w="1248" w:type="pct"/>
-            <w:vAlign w:val="center"/>
-          </w:tcPr>
-          <w:p>
-            <w:pPr>
-              <w:snapToGrid w:val="0"/>
-              <w:rPr>
-                <w:szCs w:val="24"/>
-              </w:rPr>
-            </w:pPr>
-            <w:r>
-              <w:rPr>
-                <w:rFonts w:hint="eastAsia"/>
-                <w:szCs w:val="24"/>
-              </w:rPr>
-              <w:t>【國際】</w:t>
-            </w:r>
-          </w:p>
-        </w:tc>
-      </w:tr>
-      <w:tr>
-        <w:tc>
-          <w:tcPr>
-            <w:tcW w:w="734" w:type="pct"/>
-            <w:vAlign w:val="center"/>
-          </w:tcPr>
-          <w:p>
-            <w:pPr>
-              <w:snapToGrid w:val="0"/>
-            </w:pPr>
-            <w:r>
-              <w:rPr>
-                <w:rFonts w:hint="eastAsia"/>
-              </w:rPr>
-              <w:t>F</w:t>
-            </w:r>
-            <w:r>
-              <w:t>_4040</w:t>
-            </w:r>
-          </w:p>
-        </w:tc>
-        <w:tc>
-          <w:tcPr>
-            <w:tcW w:w="3018" w:type="pct"/>
-          </w:tcPr>
-          <w:p>
-            <w:pPr>
-              <w:snapToGrid w:val="0"/>
-              <w:rPr>
-                <w:szCs w:val="24"/>
-              </w:rPr>
-            </w:pPr>
-            <w:r>
-              <w:rPr>
-                <w:rFonts w:hint="eastAsia"/>
-                <w:szCs w:val="24"/>
-              </w:rPr>
-              <w:t>【錯誤】【政策】網傳影片宣稱「這是高雄市罷韓指揮中心，裡面的都是主要成員，看看牠們厚顏無恥、粗鄙下流、噁心動作</w:t>
-            </w:r>
-            <w:r>
-              <w:rPr>
-                <w:rFonts w:ascii="MS Gothic" w:eastAsia="MS Gothic" w:hAnsi="MS Gothic" w:cs="MS Gothic" w:hint="eastAsia"/>
-                <w:szCs w:val="24"/>
-              </w:rPr>
-              <w:t>⋯</w:t>
-            </w:r>
-            <w:r>
-              <w:rPr>
-                <w:rFonts w:hint="eastAsia"/>
-                <w:szCs w:val="24"/>
-              </w:rPr>
-              <w:t>」</w:t>
-            </w:r>
-          </w:p>
-        </w:tc>
-        <w:tc>
-          <w:tcPr>
-            <w:tcW w:w="1248" w:type="pct"/>
-            <w:vAlign w:val="center"/>
-          </w:tcPr>
-          <w:p>
-            <w:pPr>
-              <w:snapToGrid w:val="0"/>
-              <w:rPr>
-                <w:szCs w:val="24"/>
-              </w:rPr>
-            </w:pPr>
-            <w:r>
-              <w:rPr>
-                <w:rFonts w:hint="eastAsia"/>
-                <w:szCs w:val="24"/>
-              </w:rPr>
-              <w:t>【政治與政策】</w:t>
-            </w:r>
-          </w:p>
-        </w:tc>
-      </w:tr>
-      <w:tr>
-        <w:tc>
-          <w:tcPr>
-            <w:tcW w:w="734" w:type="pct"/>
-            <w:vAlign w:val="center"/>
-          </w:tcPr>
-          <w:p>
-            <w:pPr>
-              <w:snapToGrid w:val="0"/>
-            </w:pPr>
-            <w:r>
-              <w:rPr>
-                <w:rFonts w:hint="eastAsia"/>
-              </w:rPr>
-              <w:t>F</w:t>
-            </w:r>
-            <w:r>
-              <w:t>_4051</w:t>
-            </w:r>
-          </w:p>
-        </w:tc>
-        <w:tc>
-          <w:tcPr>
-            <w:tcW w:w="3018" w:type="pct"/>
-          </w:tcPr>
-          <w:p>
-            <w:pPr>
-              <w:snapToGrid w:val="0"/>
-              <w:rPr>
-                <w:szCs w:val="24"/>
-              </w:rPr>
-            </w:pPr>
-            <w:r>
-              <w:rPr>
-                <w:rFonts w:hint="eastAsia"/>
-                <w:szCs w:val="24"/>
-              </w:rPr>
-              <w:t>【錯誤】【政策】網傳圖片宣稱「韓國瑜擔任高雄市長</w:t>
-            </w:r>
-            <w:r>
-              <w:rPr>
-                <w:rFonts w:hint="eastAsia"/>
-                <w:szCs w:val="24"/>
-              </w:rPr>
-              <w:t>530</w:t>
-            </w:r>
-            <w:r>
-              <w:rPr>
-                <w:rFonts w:hint="eastAsia"/>
-                <w:szCs w:val="24"/>
-              </w:rPr>
-              <w:t>天任內唯一『政績』，負債多</w:t>
-            </w:r>
-            <w:r>
-              <w:rPr>
-                <w:rFonts w:hint="eastAsia"/>
-                <w:szCs w:val="24"/>
-              </w:rPr>
-              <w:t>136</w:t>
-            </w:r>
-            <w:r>
-              <w:rPr>
-                <w:rFonts w:hint="eastAsia"/>
-                <w:szCs w:val="24"/>
-              </w:rPr>
-              <w:t>億」</w:t>
-            </w:r>
-          </w:p>
-        </w:tc>
-        <w:tc>
-          <w:tcPr>
-            <w:tcW w:w="1248" w:type="pct"/>
-            <w:vAlign w:val="center"/>
-          </w:tcPr>
-          <w:p>
-            <w:pPr>
-              <w:snapToGrid w:val="0"/>
-              <w:rPr>
-                <w:szCs w:val="24"/>
-              </w:rPr>
-            </w:pPr>
-            <w:r>
-              <w:rPr>
-                <w:rFonts w:hint="eastAsia"/>
-                <w:szCs w:val="24"/>
-              </w:rPr>
-              <w:t>【政治與政策】</w:t>
-            </w:r>
-          </w:p>
-        </w:tc>
-      </w:tr>
-      <w:tr>
-        <w:tc>
-          <w:tcPr>
-            <w:tcW w:w="734" w:type="pct"/>
-            <w:vAlign w:val="center"/>
-          </w:tcPr>
-          <w:p>
-            <w:pPr>
-              <w:snapToGrid w:val="0"/>
-            </w:pPr>
-            <w:r>
-              <w:rPr>
-                <w:rFonts w:hint="eastAsia"/>
-              </w:rPr>
-              <w:t>F</w:t>
-            </w:r>
-            <w:r>
-              <w:t>_4167</w:t>
-            </w:r>
-          </w:p>
-        </w:tc>
-        <w:tc>
-          <w:tcPr>
-            <w:tcW w:w="3018" w:type="pct"/>
-          </w:tcPr>
-          <w:p>
-            <w:pPr>
-              <w:snapToGrid w:val="0"/>
-              <w:rPr>
-                <w:szCs w:val="24"/>
-              </w:rPr>
-            </w:pPr>
-            <w:r>
-              <w:rPr>
-                <w:rFonts w:hint="eastAsia"/>
-                <w:szCs w:val="24"/>
-              </w:rPr>
-              <w:t>【錯誤】【政策】網傳影片「罷韓真相，警政署長陳家欽指揮警察護航做票」</w:t>
+              <w:t>【錯誤】【政策】網傳影片「</w:t>
+            </w:r>
+            <w:proofErr w:type="gramStart"/>
+            <w:r>
+              <w:rPr>
+                <w:rFonts w:hint="eastAsia"/>
+                <w:szCs w:val="24"/>
+              </w:rPr>
+              <w:t>罷韓真相</w:t>
+            </w:r>
+            <w:proofErr w:type="gramEnd"/>
+            <w:r>
+              <w:rPr>
+                <w:rFonts w:hint="eastAsia"/>
+                <w:szCs w:val="24"/>
+              </w:rPr>
+              <w:t>，警政署長陳家欽指揮警察護航做票」</w:t>
             </w:r>
           </w:p>
         </w:tc>
@@ -5650,6 +7291,7 @@
               <w:rPr>
                 <w:rFonts w:hint="eastAsia"/>
               </w:rPr>
+              <w:lastRenderedPageBreak/>
               <w:t>F</w:t>
             </w:r>
             <w:r>
@@ -5732,6 +7374,95 @@
           <w:p>
             <w:pPr>
               <w:snapToGrid w:val="0"/>
+              <w:rPr>
+                <w:rFonts w:hint="eastAsia"/>
+              </w:rPr>
+            </w:pPr>
+            <w:r>
+              <w:rPr>
+                <w:rFonts w:hint="eastAsia"/>
+              </w:rPr>
+              <w:t>F_4497</w:t>
+            </w:r>
+          </w:p>
+        </w:tc>
+        <w:tc>
+          <w:tcPr>
+            <w:tcW w:w="3018" w:type="pct"/>
+          </w:tcPr>
+          <w:p>
+            <w:pPr>
+              <w:tabs>
+                <w:tab w:val="clear" w:pos="4819"/>
+                <w:tab w:val="clear" w:pos="9071"/>
+                <w:tab w:val="left" w:pos="885"/>
+              </w:tabs>
+              <w:snapToGrid w:val="0"/>
+              <w:rPr>
+                <w:rFonts w:hint="eastAsia"/>
+                <w:szCs w:val="24"/>
+              </w:rPr>
+            </w:pPr>
+            <w:r>
+              <w:rPr>
+                <w:rFonts w:hint="eastAsia"/>
+                <w:szCs w:val="24"/>
+              </w:rPr>
+              <w:t>【錯誤】【健康】</w:t>
+            </w:r>
+            <w:r>
+              <w:rPr>
+                <w:rFonts w:hint="eastAsia"/>
+                <w:szCs w:val="24"/>
+              </w:rPr>
+              <w:t>網傳「榮總急診部王醫師傳送</w:t>
+            </w:r>
+            <w:r>
+              <w:rPr>
+                <w:rFonts w:hint="eastAsia"/>
+                <w:szCs w:val="24"/>
+              </w:rPr>
+              <w:t xml:space="preserve">@ </w:t>
+            </w:r>
+            <w:r>
+              <w:rPr>
+                <w:rFonts w:hint="eastAsia"/>
+                <w:szCs w:val="24"/>
+              </w:rPr>
+              <w:t>很寶貴的養生短文」？</w:t>
+            </w:r>
+          </w:p>
+        </w:tc>
+        <w:tc>
+          <w:tcPr>
+            <w:tcW w:w="1248" w:type="pct"/>
+            <w:vAlign w:val="center"/>
+          </w:tcPr>
+          <w:p>
+            <w:pPr>
+              <w:tabs>
+                <w:tab w:val="clear" w:pos="4819"/>
+                <w:tab w:val="clear" w:pos="9071"/>
+                <w:tab w:val="left" w:pos="885"/>
+              </w:tabs>
+              <w:snapToGrid w:val="0"/>
+              <w:rPr>
+                <w:rFonts w:hint="eastAsia"/>
+                <w:szCs w:val="24"/>
+              </w:rPr>
+            </w:pPr>
+          </w:p>
+        </w:tc>
+      </w:tr>
+      <w:tr>
+        <w:tc>
+          <w:tcPr>
+            <w:tcW w:w="734" w:type="pct"/>
+            <w:vAlign w:val="center"/>
+          </w:tcPr>
+          <w:p>
+            <w:pPr>
+              <w:snapToGrid w:val="0"/>
             </w:pPr>
             <w:r>
               <w:t>F_</w:t>
@@ -5757,8 +7488,33 @@
                 <w:rFonts w:hint="eastAsia"/>
                 <w:szCs w:val="24"/>
               </w:rPr>
-              <w:t>【錯誤】【新冠肺炎】陸使館指哈薩克爆不明肺炎，死亡率高於新冠</w:t>
-            </w:r>
+              <w:t>【錯誤】【新冠肺炎】陸使館指哈薩克</w:t>
+            </w:r>
+            <w:proofErr w:type="gramStart"/>
+            <w:r>
+              <w:rPr>
+                <w:rFonts w:hint="eastAsia"/>
+                <w:szCs w:val="24"/>
+              </w:rPr>
+              <w:t>爆</w:t>
+            </w:r>
+            <w:proofErr w:type="gramEnd"/>
+            <w:r>
+              <w:rPr>
+                <w:rFonts w:hint="eastAsia"/>
+                <w:szCs w:val="24"/>
+              </w:rPr>
+              <w:t>不明肺炎，死亡率</w:t>
+            </w:r>
+            <w:proofErr w:type="gramStart"/>
+            <w:r>
+              <w:rPr>
+                <w:rFonts w:hint="eastAsia"/>
+                <w:szCs w:val="24"/>
+              </w:rPr>
+              <w:t>高於新冠</w:t>
+            </w:r>
+            <w:proofErr w:type="gramEnd"/>
           </w:p>
         </w:tc>
         <w:tc>
@@ -5770,6 +7526,185 @@
             <w:pPr>
               <w:snapToGrid w:val="0"/>
               <w:rPr>
+                <w:szCs w:val="24"/>
+              </w:rPr>
+            </w:pPr>
+            <w:r>
+              <w:rPr>
+                <w:rFonts w:hint="eastAsia"/>
+                <w:szCs w:val="24"/>
+              </w:rPr>
+              <w:t>【健康】</w:t>
+            </w:r>
+          </w:p>
+        </w:tc>
+      </w:tr>
+      <w:tr>
+        <w:tc>
+          <w:tcPr>
+            <w:tcW w:w="734" w:type="pct"/>
+            <w:vAlign w:val="center"/>
+          </w:tcPr>
+          <w:p>
+            <w:pPr>
+              <w:snapToGrid w:val="0"/>
+            </w:pPr>
+            <w:r>
+              <w:rPr>
+                <w:rFonts w:hint="eastAsia"/>
+              </w:rPr>
+              <w:t>0</w:t>
+            </w:r>
+            <w:r>
+              <w:t>01</w:t>
+            </w:r>
+          </w:p>
+        </w:tc>
+        <w:tc>
+          <w:tcPr>
+            <w:tcW w:w="3018" w:type="pct"/>
+          </w:tcPr>
+          <w:p>
+            <w:pPr>
+              <w:snapToGrid w:val="0"/>
+              <w:rPr>
+                <w:rFonts w:hint="eastAsia"/>
+                <w:szCs w:val="24"/>
+              </w:rPr>
+            </w:pPr>
+            <w:r>
+              <w:rPr>
+                <w:rFonts w:hint="eastAsia"/>
+                <w:szCs w:val="24"/>
+              </w:rPr>
+              <w:t>【錯誤】</w:t>
+            </w:r>
+            <w:r>
+              <w:rPr>
+                <w:rFonts w:hint="eastAsia"/>
+                <w:szCs w:val="24"/>
+              </w:rPr>
+              <w:t>【健康】</w:t>
+            </w:r>
+            <w:r>
+              <w:rPr>
+                <w:rFonts w:hint="eastAsia"/>
+                <w:szCs w:val="24"/>
+              </w:rPr>
+              <w:t>維他命</w:t>
+            </w:r>
+            <w:r>
+              <w:rPr>
+                <w:rFonts w:hint="eastAsia"/>
+                <w:szCs w:val="24"/>
+              </w:rPr>
+              <w:t>C</w:t>
+            </w:r>
+            <w:r>
+              <w:rPr>
+                <w:rFonts w:hint="eastAsia"/>
+                <w:szCs w:val="24"/>
+              </w:rPr>
+              <w:t>預防主動脈剝離的胡扯</w:t>
+            </w:r>
+          </w:p>
+        </w:tc>
+        <w:tc>
+          <w:tcPr>
+            <w:tcW w:w="1248" w:type="pct"/>
+            <w:vAlign w:val="center"/>
+          </w:tcPr>
+          <w:p>
+            <w:pPr>
+              <w:snapToGrid w:val="0"/>
+              <w:rPr>
+                <w:rFonts w:hint="eastAsia"/>
+                <w:szCs w:val="24"/>
+              </w:rPr>
+            </w:pPr>
+            <w:r>
+              <w:rPr>
+                <w:rFonts w:hint="eastAsia"/>
+                <w:szCs w:val="24"/>
+              </w:rPr>
+              <w:t>【健康】</w:t>
+            </w:r>
+          </w:p>
+        </w:tc>
+      </w:tr>
+      <w:tr>
+        <w:tc>
+          <w:tcPr>
+            <w:tcW w:w="734" w:type="pct"/>
+            <w:vAlign w:val="center"/>
+          </w:tcPr>
+          <w:p>
+            <w:pPr>
+              <w:snapToGrid w:val="0"/>
+              <w:rPr>
+                <w:rFonts w:hint="eastAsia"/>
+              </w:rPr>
+            </w:pPr>
+            <w:r>
+              <w:rPr>
+                <w:rFonts w:hint="eastAsia"/>
+              </w:rPr>
+              <w:t>002</w:t>
+            </w:r>
+          </w:p>
+        </w:tc>
+        <w:tc>
+          <w:tcPr>
+            <w:tcW w:w="3018" w:type="pct"/>
+          </w:tcPr>
+          <w:p>
+            <w:pPr>
+              <w:snapToGrid w:val="0"/>
+              <w:rPr>
+                <w:rFonts w:hint="eastAsia"/>
+                <w:szCs w:val="24"/>
+              </w:rPr>
+            </w:pPr>
+            <w:r>
+              <w:rPr>
+                <w:rFonts w:hint="eastAsia"/>
+                <w:szCs w:val="24"/>
+              </w:rPr>
+              <w:t>【錯誤】</w:t>
+            </w:r>
+            <w:r>
+              <w:rPr>
+                <w:rFonts w:hint="eastAsia"/>
+                <w:szCs w:val="24"/>
+              </w:rPr>
+              <w:t>【健康】</w:t>
+            </w:r>
+            <w:r>
+              <w:t>超簡單</w:t>
+            </w:r>
+            <w:proofErr w:type="gramStart"/>
+            <w:r>
+              <w:t>自測法</w:t>
+            </w:r>
+            <w:proofErr w:type="gramEnd"/>
+            <w:r>
+              <w:t xml:space="preserve">  </w:t>
+            </w:r>
+            <w:r>
+              <w:t>只要用一隻手指頭，就能知道血管阻塞了沒</w:t>
+            </w:r>
+          </w:p>
+        </w:tc>
+        <w:tc>
+          <w:tcPr>
+            <w:tcW w:w="1248" w:type="pct"/>
+            <w:vAlign w:val="center"/>
+          </w:tcPr>
+          <w:p>
+            <w:pPr>
+              <w:snapToGrid w:val="0"/>
+              <w:rPr>
+                <w:rFonts w:hint="eastAsia"/>
                 <w:szCs w:val="24"/>
               </w:rPr>
             </w:pPr>
